--- a/docs/Anleitung-Wort-Uhr.docx
+++ b/docs/Anleitung-Wort-Uhr.docx
@@ -259,6 +259,8 @@
           <w:lang w:val="en-US"/>
         </w:rPr>
       </w:pPr>
+      <w:bookmarkStart w:id="0" w:name="_GoBack"/>
+      <w:bookmarkEnd w:id="0"/>
     </w:p>
     <w:p>
       <w:pPr>
@@ -267,8 +269,6 @@
           <w:lang w:val="en-US"/>
         </w:rPr>
       </w:pPr>
-      <w:bookmarkStart w:id="0" w:name="_GoBack"/>
-      <w:bookmarkEnd w:id="0"/>
     </w:p>
     <w:sdt>
       <w:sdtPr>
@@ -350,7 +350,7 @@
           <w:r>
             <w:fldChar w:fldCharType="separate"/>
           </w:r>
-          <w:hyperlink w:anchor="_Toc503605247" w:history="1">
+          <w:hyperlink w:anchor="_Toc503725351" w:history="1">
             <w:r>
               <w:rPr>
                 <w:rStyle w:val="Hyperlink"/>
@@ -378,7 +378,7 @@
                 <w:noProof/>
                 <w:webHidden/>
               </w:rPr>
-              <w:instrText xml:space="preserve"> PAGEREF _Toc503605247 \h </w:instrText>
+              <w:instrText xml:space="preserve"> PAGEREF _Toc503725351 \h </w:instrText>
             </w:r>
             <w:r>
               <w:rPr>
@@ -421,7 +421,7 @@
               <w:lang w:val="de-DE" w:eastAsia="de-DE"/>
             </w:rPr>
           </w:pPr>
-          <w:hyperlink w:anchor="_Toc503605248" w:history="1">
+          <w:hyperlink w:anchor="_Toc503725352" w:history="1">
             <w:r>
               <w:rPr>
                 <w:rStyle w:val="Hyperlink"/>
@@ -449,7 +449,7 @@
                 <w:noProof/>
                 <w:webHidden/>
               </w:rPr>
-              <w:instrText xml:space="preserve"> PAGEREF _Toc503605248 \h </w:instrText>
+              <w:instrText xml:space="preserve"> PAGEREF _Toc503725352 \h </w:instrText>
             </w:r>
             <w:r>
               <w:rPr>
@@ -492,7 +492,7 @@
               <w:lang w:val="de-DE" w:eastAsia="de-DE"/>
             </w:rPr>
           </w:pPr>
-          <w:hyperlink w:anchor="_Toc503605249" w:history="1">
+          <w:hyperlink w:anchor="_Toc503725353" w:history="1">
             <w:r>
               <w:rPr>
                 <w:rStyle w:val="Hyperlink"/>
@@ -520,7 +520,7 @@
                 <w:noProof/>
                 <w:webHidden/>
               </w:rPr>
-              <w:instrText xml:space="preserve"> PAGEREF _Toc503605249 \h </w:instrText>
+              <w:instrText xml:space="preserve"> PAGEREF _Toc503725353 \h </w:instrText>
             </w:r>
             <w:r>
               <w:rPr>
@@ -564,7 +564,7 @@
               <w:lang w:val="de-DE" w:eastAsia="de-DE"/>
             </w:rPr>
           </w:pPr>
-          <w:hyperlink w:anchor="_Toc503605250" w:history="1">
+          <w:hyperlink w:anchor="_Toc503725354" w:history="1">
             <w:r>
               <w:rPr>
                 <w:rStyle w:val="Hyperlink"/>
@@ -608,7 +608,7 @@
                 <w:noProof/>
                 <w:webHidden/>
               </w:rPr>
-              <w:instrText xml:space="preserve"> PAGEREF _Toc503605250 \h </w:instrText>
+              <w:instrText xml:space="preserve"> PAGEREF _Toc503725354 \h </w:instrText>
             </w:r>
             <w:r>
               <w:rPr>
@@ -652,7 +652,7 @@
               <w:lang w:val="de-DE" w:eastAsia="de-DE"/>
             </w:rPr>
           </w:pPr>
-          <w:hyperlink w:anchor="_Toc503605251" w:history="1">
+          <w:hyperlink w:anchor="_Toc503725355" w:history="1">
             <w:r>
               <w:rPr>
                 <w:rStyle w:val="Hyperlink"/>
@@ -696,7 +696,7 @@
                 <w:noProof/>
                 <w:webHidden/>
               </w:rPr>
-              <w:instrText xml:space="preserve"> PAGEREF _Toc503605251 \h </w:instrText>
+              <w:instrText xml:space="preserve"> PAGEREF _Toc503725355 \h </w:instrText>
             </w:r>
             <w:r>
               <w:rPr>
@@ -740,7 +740,7 @@
               <w:lang w:val="de-DE" w:eastAsia="de-DE"/>
             </w:rPr>
           </w:pPr>
-          <w:hyperlink w:anchor="_Toc503605252" w:history="1">
+          <w:hyperlink w:anchor="_Toc503725356" w:history="1">
             <w:r>
               <w:rPr>
                 <w:rStyle w:val="Hyperlink"/>
@@ -784,7 +784,7 @@
                 <w:noProof/>
                 <w:webHidden/>
               </w:rPr>
-              <w:instrText xml:space="preserve"> PAGEREF _Toc503605252 \h </w:instrText>
+              <w:instrText xml:space="preserve"> PAGEREF _Toc503725356 \h </w:instrText>
             </w:r>
             <w:r>
               <w:rPr>
@@ -827,7 +827,7 @@
               <w:lang w:val="de-DE" w:eastAsia="de-DE"/>
             </w:rPr>
           </w:pPr>
-          <w:hyperlink w:anchor="_Toc503605253" w:history="1">
+          <w:hyperlink w:anchor="_Toc503725357" w:history="1">
             <w:r>
               <w:rPr>
                 <w:rStyle w:val="Hyperlink"/>
@@ -855,7 +855,7 @@
                 <w:noProof/>
                 <w:webHidden/>
               </w:rPr>
-              <w:instrText xml:space="preserve"> PAGEREF _Toc503605253 \h </w:instrText>
+              <w:instrText xml:space="preserve"> PAGEREF _Toc503725357 \h </w:instrText>
             </w:r>
             <w:r>
               <w:rPr>
@@ -898,7 +898,7 @@
               <w:lang w:val="de-DE" w:eastAsia="de-DE"/>
             </w:rPr>
           </w:pPr>
-          <w:hyperlink w:anchor="_Toc503605254" w:history="1">
+          <w:hyperlink w:anchor="_Toc503725358" w:history="1">
             <w:r>
               <w:rPr>
                 <w:rStyle w:val="Hyperlink"/>
@@ -926,7 +926,7 @@
                 <w:noProof/>
                 <w:webHidden/>
               </w:rPr>
-              <w:instrText xml:space="preserve"> PAGEREF _Toc503605254 \h </w:instrText>
+              <w:instrText xml:space="preserve"> PAGEREF _Toc503725358 \h </w:instrText>
             </w:r>
             <w:r>
               <w:rPr>
@@ -969,7 +969,7 @@
               <w:lang w:val="de-DE" w:eastAsia="de-DE"/>
             </w:rPr>
           </w:pPr>
-          <w:hyperlink w:anchor="_Toc503605255" w:history="1">
+          <w:hyperlink w:anchor="_Toc503725359" w:history="1">
             <w:r>
               <w:rPr>
                 <w:rStyle w:val="Hyperlink"/>
@@ -997,7 +997,7 @@
                 <w:noProof/>
                 <w:webHidden/>
               </w:rPr>
-              <w:instrText xml:space="preserve"> PAGEREF _Toc503605255 \h </w:instrText>
+              <w:instrText xml:space="preserve"> PAGEREF _Toc503725359 \h </w:instrText>
             </w:r>
             <w:r>
               <w:rPr>
@@ -1040,7 +1040,7 @@
               <w:lang w:val="de-DE" w:eastAsia="de-DE"/>
             </w:rPr>
           </w:pPr>
-          <w:hyperlink w:anchor="_Toc503605256" w:history="1">
+          <w:hyperlink w:anchor="_Toc503725360" w:history="1">
             <w:r>
               <w:rPr>
                 <w:rStyle w:val="Hyperlink"/>
@@ -1068,7 +1068,7 @@
                 <w:noProof/>
                 <w:webHidden/>
               </w:rPr>
-              <w:instrText xml:space="preserve"> PAGEREF _Toc503605256 \h </w:instrText>
+              <w:instrText xml:space="preserve"> PAGEREF _Toc503725360 \h </w:instrText>
             </w:r>
             <w:r>
               <w:rPr>
@@ -1111,7 +1111,7 @@
               <w:lang w:val="de-DE" w:eastAsia="de-DE"/>
             </w:rPr>
           </w:pPr>
-          <w:hyperlink w:anchor="_Toc503605257" w:history="1">
+          <w:hyperlink w:anchor="_Toc503725361" w:history="1">
             <w:r>
               <w:rPr>
                 <w:rStyle w:val="Hyperlink"/>
@@ -1139,7 +1139,7 @@
                 <w:noProof/>
                 <w:webHidden/>
               </w:rPr>
-              <w:instrText xml:space="preserve"> PAGEREF _Toc503605257 \h </w:instrText>
+              <w:instrText xml:space="preserve"> PAGEREF _Toc503725361 \h </w:instrText>
             </w:r>
             <w:r>
               <w:rPr>
@@ -1182,7 +1182,7 @@
               <w:lang w:val="de-DE" w:eastAsia="de-DE"/>
             </w:rPr>
           </w:pPr>
-          <w:hyperlink w:anchor="_Toc503605258" w:history="1">
+          <w:hyperlink w:anchor="_Toc503725362" w:history="1">
             <w:r>
               <w:rPr>
                 <w:rStyle w:val="Hyperlink"/>
@@ -1210,7 +1210,7 @@
                 <w:noProof/>
                 <w:webHidden/>
               </w:rPr>
-              <w:instrText xml:space="preserve"> PAGEREF _Toc503605258 \h </w:instrText>
+              <w:instrText xml:space="preserve"> PAGEREF _Toc503725362 \h </w:instrText>
             </w:r>
             <w:r>
               <w:rPr>
@@ -1253,7 +1253,7 @@
               <w:lang w:val="de-DE" w:eastAsia="de-DE"/>
             </w:rPr>
           </w:pPr>
-          <w:hyperlink w:anchor="_Toc503605259" w:history="1">
+          <w:hyperlink w:anchor="_Toc503725363" w:history="1">
             <w:r>
               <w:rPr>
                 <w:rStyle w:val="Hyperlink"/>
@@ -1281,7 +1281,7 @@
                 <w:noProof/>
                 <w:webHidden/>
               </w:rPr>
-              <w:instrText xml:space="preserve"> PAGEREF _Toc503605259 \h </w:instrText>
+              <w:instrText xml:space="preserve"> PAGEREF _Toc503725363 \h </w:instrText>
             </w:r>
             <w:r>
               <w:rPr>
@@ -1324,7 +1324,7 @@
               <w:lang w:val="de-DE" w:eastAsia="de-DE"/>
             </w:rPr>
           </w:pPr>
-          <w:hyperlink w:anchor="_Toc503605260" w:history="1">
+          <w:hyperlink w:anchor="_Toc503725364" w:history="1">
             <w:r>
               <w:rPr>
                 <w:rStyle w:val="Hyperlink"/>
@@ -1352,7 +1352,7 @@
                 <w:noProof/>
                 <w:webHidden/>
               </w:rPr>
-              <w:instrText xml:space="preserve"> PAGEREF _Toc503605260 \h </w:instrText>
+              <w:instrText xml:space="preserve"> PAGEREF _Toc503725364 \h </w:instrText>
             </w:r>
             <w:r>
               <w:rPr>
@@ -1373,6 +1373,148 @@
                 <w:webHidden/>
               </w:rPr>
               <w:t>6</w:t>
+            </w:r>
+            <w:r>
+              <w:rPr>
+                <w:noProof/>
+                <w:webHidden/>
+              </w:rPr>
+              <w:fldChar w:fldCharType="end"/>
+            </w:r>
+          </w:hyperlink>
+        </w:p>
+        <w:p>
+          <w:pPr>
+            <w:pStyle w:val="Verzeichnis1"/>
+            <w:tabs>
+              <w:tab w:val="right" w:leader="dot" w:pos="9062"/>
+            </w:tabs>
+            <w:rPr>
+              <w:rFonts w:eastAsiaTheme="minorEastAsia"/>
+              <w:noProof/>
+              <w:lang w:val="de-DE" w:eastAsia="de-DE"/>
+            </w:rPr>
+          </w:pPr>
+          <w:hyperlink w:anchor="_Toc503725365" w:history="1">
+            <w:r>
+              <w:rPr>
+                <w:rStyle w:val="Hyperlink"/>
+                <w:noProof/>
+                <w:lang w:val="en-US"/>
+              </w:rPr>
+              <w:t>Aufbau</w:t>
+            </w:r>
+            <w:r>
+              <w:rPr>
+                <w:noProof/>
+                <w:webHidden/>
+              </w:rPr>
+              <w:tab/>
+            </w:r>
+            <w:r>
+              <w:rPr>
+                <w:noProof/>
+                <w:webHidden/>
+              </w:rPr>
+              <w:fldChar w:fldCharType="begin"/>
+            </w:r>
+            <w:r>
+              <w:rPr>
+                <w:noProof/>
+                <w:webHidden/>
+              </w:rPr>
+              <w:instrText xml:space="preserve"> PAGEREF _Toc503725365 \h </w:instrText>
+            </w:r>
+            <w:r>
+              <w:rPr>
+                <w:noProof/>
+                <w:webHidden/>
+              </w:rPr>
+            </w:r>
+            <w:r>
+              <w:rPr>
+                <w:noProof/>
+                <w:webHidden/>
+              </w:rPr>
+              <w:fldChar w:fldCharType="separate"/>
+            </w:r>
+            <w:r>
+              <w:rPr>
+                <w:noProof/>
+                <w:webHidden/>
+              </w:rPr>
+              <w:t>8</w:t>
+            </w:r>
+            <w:r>
+              <w:rPr>
+                <w:noProof/>
+                <w:webHidden/>
+              </w:rPr>
+              <w:fldChar w:fldCharType="end"/>
+            </w:r>
+          </w:hyperlink>
+        </w:p>
+        <w:p>
+          <w:pPr>
+            <w:pStyle w:val="Verzeichnis2"/>
+            <w:tabs>
+              <w:tab w:val="right" w:leader="dot" w:pos="9062"/>
+            </w:tabs>
+            <w:rPr>
+              <w:rFonts w:eastAsiaTheme="minorEastAsia"/>
+              <w:noProof/>
+              <w:lang w:val="de-DE" w:eastAsia="de-DE"/>
+            </w:rPr>
+          </w:pPr>
+          <w:hyperlink w:anchor="_Toc503725366" w:history="1">
+            <w:r>
+              <w:rPr>
+                <w:rStyle w:val="Hyperlink"/>
+                <w:noProof/>
+                <w:lang w:val="en-US"/>
+              </w:rPr>
+              <w:t>Buchstabenmatrix</w:t>
+            </w:r>
+            <w:r>
+              <w:rPr>
+                <w:noProof/>
+                <w:webHidden/>
+              </w:rPr>
+              <w:tab/>
+            </w:r>
+            <w:r>
+              <w:rPr>
+                <w:noProof/>
+                <w:webHidden/>
+              </w:rPr>
+              <w:fldChar w:fldCharType="begin"/>
+            </w:r>
+            <w:r>
+              <w:rPr>
+                <w:noProof/>
+                <w:webHidden/>
+              </w:rPr>
+              <w:instrText xml:space="preserve"> PAGEREF _Toc503725366 \h </w:instrText>
+            </w:r>
+            <w:r>
+              <w:rPr>
+                <w:noProof/>
+                <w:webHidden/>
+              </w:rPr>
+            </w:r>
+            <w:r>
+              <w:rPr>
+                <w:noProof/>
+                <w:webHidden/>
+              </w:rPr>
+              <w:fldChar w:fldCharType="separate"/>
+            </w:r>
+            <w:r>
+              <w:rPr>
+                <w:noProof/>
+                <w:webHidden/>
+              </w:rPr>
+              <w:t>8</w:t>
             </w:r>
             <w:r>
               <w:rPr>
@@ -1481,7 +1623,7 @@
         </w:rPr>
         <w:br w:type="page"/>
       </w:r>
-      <w:bookmarkStart w:id="1" w:name="_Toc503605247"/>
+      <w:bookmarkStart w:id="1" w:name="_Toc503725351"/>
       <w:proofErr w:type="spellStart"/>
       <w:r>
         <w:rPr>
@@ -2003,7 +2145,7 @@
           <w:lang w:val="en-US"/>
         </w:rPr>
       </w:pPr>
-      <w:bookmarkStart w:id="2" w:name="_Toc503605248"/>
+      <w:bookmarkStart w:id="2" w:name="_Toc503725352"/>
       <w:r>
         <w:rPr>
           <w:lang w:val="en-US"/>
@@ -2026,7 +2168,7 @@
           <w:lang w:val="en-US"/>
         </w:rPr>
       </w:pPr>
-      <w:bookmarkStart w:id="3" w:name="_Toc503605249"/>
+      <w:bookmarkStart w:id="3" w:name="_Toc503725353"/>
       <w:r>
         <w:rPr>
           <w:lang w:val="en-US"/>
@@ -2319,7 +2461,7 @@
           <w:lang w:val="en-US"/>
         </w:rPr>
       </w:pPr>
-      <w:bookmarkStart w:id="4" w:name="_Toc503605250"/>
+      <w:bookmarkStart w:id="4" w:name="_Toc503725354"/>
       <w:proofErr w:type="spellStart"/>
       <w:r>
         <w:rPr>
@@ -2774,7 +2916,7 @@
           <w:lang w:val="en-US"/>
         </w:rPr>
       </w:pPr>
-      <w:bookmarkStart w:id="5" w:name="_Toc503605251"/>
+      <w:bookmarkStart w:id="5" w:name="_Toc503725355"/>
       <w:r>
         <w:rPr>
           <w:lang w:val="en-US"/>
@@ -3794,7 +3936,7 @@
           <w:lang w:val="en-US"/>
         </w:rPr>
       </w:pPr>
-      <w:bookmarkStart w:id="6" w:name="_Toc503605252"/>
+      <w:bookmarkStart w:id="6" w:name="_Toc503725356"/>
       <w:r>
         <w:rPr>
           <w:lang w:val="en-US"/>
@@ -4204,7 +4346,7 @@
           <w:lang w:val="en-US"/>
         </w:rPr>
       </w:pPr>
-      <w:bookmarkStart w:id="7" w:name="_Toc503605253"/>
+      <w:bookmarkStart w:id="7" w:name="_Toc503725357"/>
       <w:proofErr w:type="spellStart"/>
       <w:r>
         <w:rPr>
@@ -4256,7 +4398,7 @@
           <w:lang w:val="en-US"/>
         </w:rPr>
       </w:pPr>
-      <w:bookmarkStart w:id="8" w:name="_Toc503605254"/>
+      <w:bookmarkStart w:id="8" w:name="_Toc503725358"/>
       <w:r>
         <w:rPr>
           <w:lang w:val="en-US"/>
@@ -4901,7 +5043,7 @@
           <w:lang w:val="en-US"/>
         </w:rPr>
       </w:pPr>
-      <w:bookmarkStart w:id="9" w:name="_Toc503605255"/>
+      <w:bookmarkStart w:id="9" w:name="_Toc503725359"/>
       <w:proofErr w:type="spellStart"/>
       <w:r>
         <w:rPr>
@@ -5363,7 +5505,7 @@
           <w:lang w:val="en-US"/>
         </w:rPr>
       </w:pPr>
-      <w:bookmarkStart w:id="10" w:name="_Toc503605256"/>
+      <w:bookmarkStart w:id="10" w:name="_Toc503725360"/>
       <w:proofErr w:type="spellStart"/>
       <w:r>
         <w:rPr>
@@ -5705,7 +5847,7 @@
           <w:lang w:val="en-US"/>
         </w:rPr>
       </w:pPr>
-      <w:bookmarkStart w:id="11" w:name="_Toc503605257"/>
+      <w:bookmarkStart w:id="11" w:name="_Toc503725361"/>
       <w:proofErr w:type="spellStart"/>
       <w:r>
         <w:rPr>
@@ -6188,7 +6330,7 @@
           <w:lang w:val="en-US"/>
         </w:rPr>
       </w:pPr>
-      <w:bookmarkStart w:id="12" w:name="_Toc503605258"/>
+      <w:bookmarkStart w:id="12" w:name="_Toc503725362"/>
       <w:r>
         <w:rPr>
           <w:lang w:val="en-US"/>
@@ -6538,7 +6680,7 @@
           <w:lang w:val="en-US"/>
         </w:rPr>
       </w:pPr>
-      <w:bookmarkStart w:id="13" w:name="_Toc503605259"/>
+      <w:bookmarkStart w:id="13" w:name="_Toc503725363"/>
       <w:proofErr w:type="spellStart"/>
       <w:r>
         <w:rPr>
@@ -7415,7 +7557,7 @@
           <w:lang w:val="en-US"/>
         </w:rPr>
       </w:pPr>
-      <w:bookmarkStart w:id="14" w:name="_Toc503605260"/>
+      <w:bookmarkStart w:id="14" w:name="_Toc503725364"/>
       <w:proofErr w:type="spellStart"/>
       <w:r>
         <w:rPr>
@@ -7992,6 +8134,2122 @@
         </w:drawing>
       </w:r>
     </w:p>
+    <w:p>
+      <w:pPr>
+        <w:rPr>
+          <w:lang w:val="en-US"/>
+        </w:rPr>
+      </w:pPr>
+    </w:p>
+    <w:p>
+      <w:pPr>
+        <w:pStyle w:val="berschrift1"/>
+        <w:rPr>
+          <w:lang w:val="en-US"/>
+        </w:rPr>
+      </w:pPr>
+      <w:bookmarkStart w:id="15" w:name="_Toc503725365"/>
+      <w:r>
+        <w:rPr>
+          <w:lang w:val="en-US"/>
+        </w:rPr>
+        <w:t>Aufbau</w:t>
+      </w:r>
+      <w:bookmarkEnd w:id="15"/>
+    </w:p>
+    <w:p>
+      <w:pPr>
+        <w:rPr>
+          <w:lang w:val="en-US"/>
+        </w:rPr>
+      </w:pPr>
+    </w:p>
+    <w:p>
+      <w:pPr>
+        <w:pStyle w:val="berschrift2"/>
+        <w:rPr>
+          <w:lang w:val="en-US"/>
+        </w:rPr>
+      </w:pPr>
+      <w:bookmarkStart w:id="16" w:name="_Toc503725366"/>
+      <w:proofErr w:type="spellStart"/>
+      <w:r>
+        <w:rPr>
+          <w:lang w:val="en-US"/>
+        </w:rPr>
+        <w:t>Buchstabenmatrix</w:t>
+      </w:r>
+      <w:bookmarkEnd w:id="16"/>
+      <w:proofErr w:type="spellEnd"/>
+    </w:p>
+    <w:p>
+      <w:pPr>
+        <w:rPr>
+          <w:lang w:val="en-US"/>
+        </w:rPr>
+      </w:pPr>
+      <w:proofErr w:type="spellStart"/>
+      <w:r>
+        <w:rPr>
+          <w:lang w:val="en-US"/>
+        </w:rPr>
+        <w:t>Uhr</w:t>
+      </w:r>
+      <w:proofErr w:type="spellEnd"/>
+      <w:r>
+        <w:rPr>
+          <w:lang w:val="en-US"/>
+        </w:rPr>
+        <w:t xml:space="preserve"> </w:t>
+      </w:r>
+      <w:proofErr w:type="spellStart"/>
+      <w:r>
+        <w:rPr>
+          <w:lang w:val="en-US"/>
+        </w:rPr>
+        <w:t>Typ</w:t>
+      </w:r>
+      <w:proofErr w:type="spellEnd"/>
+      <w:r>
+        <w:rPr>
+          <w:lang w:val="en-US"/>
+        </w:rPr>
+        <w:t xml:space="preserve"> 114 </w:t>
+      </w:r>
+    </w:p>
+    <w:tbl>
+      <w:tblPr>
+        <w:tblStyle w:val="Tabellenraster"/>
+        <w:tblW w:w="1134" w:type="dxa"/>
+        <w:tblLook w:val="04A0" w:firstRow="1" w:lastRow="0" w:firstColumn="1" w:lastColumn="0" w:noHBand="0" w:noVBand="1"/>
+      </w:tblPr>
+      <w:tblGrid>
+        <w:gridCol w:w="424"/>
+        <w:gridCol w:w="424"/>
+        <w:gridCol w:w="375"/>
+        <w:gridCol w:w="375"/>
+        <w:gridCol w:w="388"/>
+        <w:gridCol w:w="424"/>
+        <w:gridCol w:w="424"/>
+        <w:gridCol w:w="388"/>
+        <w:gridCol w:w="375"/>
+        <w:gridCol w:w="375"/>
+        <w:gridCol w:w="400"/>
+      </w:tblGrid>
+      <w:tr>
+        <w:tc>
+          <w:tcPr>
+            <w:tcW w:w="421" w:type="dxa"/>
+          </w:tcPr>
+          <w:p>
+            <w:pPr>
+              <w:rPr>
+                <w:lang w:val="en-US"/>
+              </w:rPr>
+            </w:pPr>
+            <w:r>
+              <w:rPr>
+                <w:lang w:val="en-US"/>
+              </w:rPr>
+              <w:t>E</w:t>
+            </w:r>
+          </w:p>
+        </w:tc>
+        <w:tc>
+          <w:tcPr>
+            <w:tcW w:w="425" w:type="dxa"/>
+          </w:tcPr>
+          <w:p>
+            <w:pPr>
+              <w:rPr>
+                <w:lang w:val="en-US"/>
+              </w:rPr>
+            </w:pPr>
+            <w:r>
+              <w:rPr>
+                <w:lang w:val="en-US"/>
+              </w:rPr>
+              <w:t>S</w:t>
+            </w:r>
+          </w:p>
+        </w:tc>
+        <w:tc>
+          <w:tcPr>
+            <w:tcW w:w="425" w:type="dxa"/>
+          </w:tcPr>
+          <w:p>
+            <w:pPr>
+              <w:rPr>
+                <w:lang w:val="en-US"/>
+              </w:rPr>
+            </w:pPr>
+            <w:r>
+              <w:rPr>
+                <w:lang w:val="en-US"/>
+              </w:rPr>
+              <w:t>K</w:t>
+            </w:r>
+          </w:p>
+        </w:tc>
+        <w:tc>
+          <w:tcPr>
+            <w:tcW w:w="425" w:type="dxa"/>
+          </w:tcPr>
+          <w:p>
+            <w:pPr>
+              <w:rPr>
+                <w:lang w:val="en-US"/>
+              </w:rPr>
+            </w:pPr>
+            <w:r>
+              <w:rPr>
+                <w:lang w:val="en-US"/>
+              </w:rPr>
+              <w:t>I</w:t>
+            </w:r>
+          </w:p>
+        </w:tc>
+        <w:tc>
+          <w:tcPr>
+            <w:tcW w:w="426" w:type="dxa"/>
+          </w:tcPr>
+          <w:p>
+            <w:pPr>
+              <w:rPr>
+                <w:lang w:val="en-US"/>
+              </w:rPr>
+            </w:pPr>
+            <w:r>
+              <w:rPr>
+                <w:lang w:val="en-US"/>
+              </w:rPr>
+              <w:t>S</w:t>
+            </w:r>
+          </w:p>
+        </w:tc>
+        <w:tc>
+          <w:tcPr>
+            <w:tcW w:w="425" w:type="dxa"/>
+          </w:tcPr>
+          <w:p>
+            <w:pPr>
+              <w:rPr>
+                <w:lang w:val="en-US"/>
+              </w:rPr>
+            </w:pPr>
+            <w:r>
+              <w:rPr>
+                <w:lang w:val="en-US"/>
+              </w:rPr>
+              <w:t>T</w:t>
+            </w:r>
+          </w:p>
+        </w:tc>
+        <w:tc>
+          <w:tcPr>
+            <w:tcW w:w="3219" w:type="dxa"/>
+          </w:tcPr>
+          <w:p>
+            <w:pPr>
+              <w:rPr>
+                <w:lang w:val="en-US"/>
+              </w:rPr>
+            </w:pPr>
+            <w:r>
+              <w:rPr>
+                <w:lang w:val="en-US"/>
+              </w:rPr>
+              <w:t>L</w:t>
+            </w:r>
+          </w:p>
+        </w:tc>
+        <w:tc>
+          <w:tcPr>
+            <w:tcW w:w="824" w:type="dxa"/>
+          </w:tcPr>
+          <w:p>
+            <w:pPr>
+              <w:rPr>
+                <w:lang w:val="en-US"/>
+              </w:rPr>
+            </w:pPr>
+            <w:r>
+              <w:rPr>
+                <w:lang w:val="en-US"/>
+              </w:rPr>
+              <w:t>F</w:t>
+            </w:r>
+          </w:p>
+        </w:tc>
+        <w:tc>
+          <w:tcPr>
+            <w:tcW w:w="824" w:type="dxa"/>
+          </w:tcPr>
+          <w:p>
+            <w:pPr>
+              <w:rPr>
+                <w:lang w:val="en-US"/>
+              </w:rPr>
+            </w:pPr>
+            <w:r>
+              <w:rPr>
+                <w:lang w:val="en-US"/>
+              </w:rPr>
+              <w:t>Ü</w:t>
+            </w:r>
+          </w:p>
+        </w:tc>
+        <w:tc>
+          <w:tcPr>
+            <w:tcW w:w="824" w:type="dxa"/>
+          </w:tcPr>
+          <w:p>
+            <w:pPr>
+              <w:rPr>
+                <w:lang w:val="en-US"/>
+              </w:rPr>
+            </w:pPr>
+            <w:r>
+              <w:rPr>
+                <w:lang w:val="en-US"/>
+              </w:rPr>
+              <w:t>N</w:t>
+            </w:r>
+          </w:p>
+        </w:tc>
+        <w:tc>
+          <w:tcPr>
+            <w:tcW w:w="688" w:type="dxa"/>
+          </w:tcPr>
+          <w:p>
+            <w:pPr>
+              <w:rPr>
+                <w:lang w:val="en-US"/>
+              </w:rPr>
+            </w:pPr>
+            <w:r>
+              <w:rPr>
+                <w:lang w:val="en-US"/>
+              </w:rPr>
+              <w:t>F</w:t>
+            </w:r>
+          </w:p>
+        </w:tc>
+      </w:tr>
+      <w:tr>
+        <w:tc>
+          <w:tcPr>
+            <w:tcW w:w="421" w:type="dxa"/>
+          </w:tcPr>
+          <w:p>
+            <w:pPr>
+              <w:rPr>
+                <w:lang w:val="en-US"/>
+              </w:rPr>
+            </w:pPr>
+            <w:r>
+              <w:rPr>
+                <w:lang w:val="en-US"/>
+              </w:rPr>
+              <w:t xml:space="preserve"> </w:t>
+            </w:r>
+            <w:r>
+              <w:rPr>
+                <w:lang w:val="en-US"/>
+              </w:rPr>
+              <w:t>Z</w:t>
+            </w:r>
+          </w:p>
+        </w:tc>
+        <w:tc>
+          <w:tcPr>
+            <w:tcW w:w="425" w:type="dxa"/>
+          </w:tcPr>
+          <w:p>
+            <w:pPr>
+              <w:rPr>
+                <w:lang w:val="en-US"/>
+              </w:rPr>
+            </w:pPr>
+            <w:r>
+              <w:rPr>
+                <w:lang w:val="en-US"/>
+              </w:rPr>
+              <w:t>E</w:t>
+            </w:r>
+          </w:p>
+        </w:tc>
+        <w:tc>
+          <w:tcPr>
+            <w:tcW w:w="425" w:type="dxa"/>
+          </w:tcPr>
+          <w:p>
+            <w:pPr>
+              <w:rPr>
+                <w:lang w:val="en-US"/>
+              </w:rPr>
+            </w:pPr>
+            <w:r>
+              <w:rPr>
+                <w:lang w:val="en-US"/>
+              </w:rPr>
+              <w:t>H</w:t>
+            </w:r>
+          </w:p>
+        </w:tc>
+        <w:tc>
+          <w:tcPr>
+            <w:tcW w:w="425" w:type="dxa"/>
+          </w:tcPr>
+          <w:p>
+            <w:pPr>
+              <w:rPr>
+                <w:lang w:val="en-US"/>
+              </w:rPr>
+            </w:pPr>
+            <w:r>
+              <w:rPr>
+                <w:lang w:val="en-US"/>
+              </w:rPr>
+              <w:t>N</w:t>
+            </w:r>
+          </w:p>
+        </w:tc>
+        <w:tc>
+          <w:tcPr>
+            <w:tcW w:w="426" w:type="dxa"/>
+          </w:tcPr>
+          <w:p>
+            <w:pPr>
+              <w:rPr>
+                <w:lang w:val="en-US"/>
+              </w:rPr>
+            </w:pPr>
+            <w:r>
+              <w:rPr>
+                <w:lang w:val="en-US"/>
+              </w:rPr>
+              <w:t>Z</w:t>
+            </w:r>
+          </w:p>
+        </w:tc>
+        <w:tc>
+          <w:tcPr>
+            <w:tcW w:w="425" w:type="dxa"/>
+          </w:tcPr>
+          <w:p>
+            <w:pPr>
+              <w:rPr>
+                <w:lang w:val="en-US"/>
+              </w:rPr>
+            </w:pPr>
+            <w:r>
+              <w:rPr>
+                <w:lang w:val="en-US"/>
+              </w:rPr>
+              <w:t>W</w:t>
+            </w:r>
+          </w:p>
+        </w:tc>
+        <w:tc>
+          <w:tcPr>
+            <w:tcW w:w="3219" w:type="dxa"/>
+          </w:tcPr>
+          <w:p>
+            <w:pPr>
+              <w:rPr>
+                <w:lang w:val="en-US"/>
+              </w:rPr>
+            </w:pPr>
+            <w:r>
+              <w:rPr>
+                <w:lang w:val="en-US"/>
+              </w:rPr>
+              <w:t>A</w:t>
+            </w:r>
+          </w:p>
+        </w:tc>
+        <w:tc>
+          <w:tcPr>
+            <w:tcW w:w="824" w:type="dxa"/>
+          </w:tcPr>
+          <w:p>
+            <w:pPr>
+              <w:rPr>
+                <w:lang w:val="en-US"/>
+              </w:rPr>
+            </w:pPr>
+            <w:r>
+              <w:rPr>
+                <w:lang w:val="en-US"/>
+              </w:rPr>
+              <w:t>N</w:t>
+            </w:r>
+          </w:p>
+        </w:tc>
+        <w:tc>
+          <w:tcPr>
+            <w:tcW w:w="824" w:type="dxa"/>
+          </w:tcPr>
+          <w:p>
+            <w:pPr>
+              <w:rPr>
+                <w:lang w:val="en-US"/>
+              </w:rPr>
+            </w:pPr>
+            <w:r>
+              <w:rPr>
+                <w:lang w:val="en-US"/>
+              </w:rPr>
+              <w:t>Z</w:t>
+            </w:r>
+          </w:p>
+        </w:tc>
+        <w:tc>
+          <w:tcPr>
+            <w:tcW w:w="824" w:type="dxa"/>
+          </w:tcPr>
+          <w:p>
+            <w:pPr>
+              <w:rPr>
+                <w:lang w:val="en-US"/>
+              </w:rPr>
+            </w:pPr>
+            <w:r>
+              <w:rPr>
+                <w:lang w:val="en-US"/>
+              </w:rPr>
+              <w:t>I</w:t>
+            </w:r>
+          </w:p>
+        </w:tc>
+        <w:tc>
+          <w:tcPr>
+            <w:tcW w:w="688" w:type="dxa"/>
+          </w:tcPr>
+          <w:p>
+            <w:pPr>
+              <w:rPr>
+                <w:lang w:val="en-US"/>
+              </w:rPr>
+            </w:pPr>
+            <w:r>
+              <w:rPr>
+                <w:lang w:val="en-US"/>
+              </w:rPr>
+              <w:t>G</w:t>
+            </w:r>
+          </w:p>
+        </w:tc>
+      </w:tr>
+      <w:tr>
+        <w:tc>
+          <w:tcPr>
+            <w:tcW w:w="421" w:type="dxa"/>
+          </w:tcPr>
+          <w:p>
+            <w:pPr>
+              <w:rPr>
+                <w:lang w:val="en-US"/>
+              </w:rPr>
+            </w:pPr>
+            <w:r>
+              <w:rPr>
+                <w:lang w:val="en-US"/>
+              </w:rPr>
+              <w:t>D</w:t>
+            </w:r>
+          </w:p>
+        </w:tc>
+        <w:tc>
+          <w:tcPr>
+            <w:tcW w:w="425" w:type="dxa"/>
+          </w:tcPr>
+          <w:p>
+            <w:pPr>
+              <w:rPr>
+                <w:lang w:val="en-US"/>
+              </w:rPr>
+            </w:pPr>
+            <w:r>
+              <w:rPr>
+                <w:lang w:val="en-US"/>
+              </w:rPr>
+              <w:t>R</w:t>
+            </w:r>
+          </w:p>
+        </w:tc>
+        <w:tc>
+          <w:tcPr>
+            <w:tcW w:w="425" w:type="dxa"/>
+          </w:tcPr>
+          <w:p>
+            <w:pPr>
+              <w:rPr>
+                <w:lang w:val="en-US"/>
+              </w:rPr>
+            </w:pPr>
+            <w:r>
+              <w:rPr>
+                <w:lang w:val="en-US"/>
+              </w:rPr>
+              <w:t>E</w:t>
+            </w:r>
+          </w:p>
+        </w:tc>
+        <w:tc>
+          <w:tcPr>
+            <w:tcW w:w="425" w:type="dxa"/>
+          </w:tcPr>
+          <w:p>
+            <w:pPr>
+              <w:rPr>
+                <w:lang w:val="en-US"/>
+              </w:rPr>
+            </w:pPr>
+            <w:r>
+              <w:rPr>
+                <w:lang w:val="en-US"/>
+              </w:rPr>
+              <w:t>I</w:t>
+            </w:r>
+          </w:p>
+        </w:tc>
+        <w:tc>
+          <w:tcPr>
+            <w:tcW w:w="426" w:type="dxa"/>
+          </w:tcPr>
+          <w:p>
+            <w:pPr>
+              <w:rPr>
+                <w:lang w:val="en-US"/>
+              </w:rPr>
+            </w:pPr>
+            <w:r>
+              <w:rPr>
+                <w:lang w:val="en-US"/>
+              </w:rPr>
+              <w:t>V</w:t>
+            </w:r>
+          </w:p>
+        </w:tc>
+        <w:tc>
+          <w:tcPr>
+            <w:tcW w:w="425" w:type="dxa"/>
+          </w:tcPr>
+          <w:p>
+            <w:pPr>
+              <w:rPr>
+                <w:lang w:val="en-US"/>
+              </w:rPr>
+            </w:pPr>
+            <w:r>
+              <w:rPr>
+                <w:lang w:val="en-US"/>
+              </w:rPr>
+              <w:t>I</w:t>
+            </w:r>
+          </w:p>
+        </w:tc>
+        <w:tc>
+          <w:tcPr>
+            <w:tcW w:w="3219" w:type="dxa"/>
+          </w:tcPr>
+          <w:p>
+            <w:pPr>
+              <w:rPr>
+                <w:lang w:val="en-US"/>
+              </w:rPr>
+            </w:pPr>
+            <w:r>
+              <w:rPr>
+                <w:lang w:val="en-US"/>
+              </w:rPr>
+              <w:t>E</w:t>
+            </w:r>
+          </w:p>
+        </w:tc>
+        <w:tc>
+          <w:tcPr>
+            <w:tcW w:w="824" w:type="dxa"/>
+          </w:tcPr>
+          <w:p>
+            <w:pPr>
+              <w:rPr>
+                <w:lang w:val="en-US"/>
+              </w:rPr>
+            </w:pPr>
+            <w:r>
+              <w:rPr>
+                <w:lang w:val="en-US"/>
+              </w:rPr>
+              <w:t>R</w:t>
+            </w:r>
+          </w:p>
+        </w:tc>
+        <w:tc>
+          <w:tcPr>
+            <w:tcW w:w="824" w:type="dxa"/>
+          </w:tcPr>
+          <w:p>
+            <w:pPr>
+              <w:rPr>
+                <w:lang w:val="en-US"/>
+              </w:rPr>
+            </w:pPr>
+            <w:r>
+              <w:rPr>
+                <w:lang w:val="en-US"/>
+              </w:rPr>
+              <w:t>T</w:t>
+            </w:r>
+          </w:p>
+        </w:tc>
+        <w:tc>
+          <w:tcPr>
+            <w:tcW w:w="824" w:type="dxa"/>
+          </w:tcPr>
+          <w:p>
+            <w:pPr>
+              <w:rPr>
+                <w:lang w:val="en-US"/>
+              </w:rPr>
+            </w:pPr>
+            <w:r>
+              <w:rPr>
+                <w:lang w:val="en-US"/>
+              </w:rPr>
+              <w:t>E</w:t>
+            </w:r>
+          </w:p>
+        </w:tc>
+        <w:tc>
+          <w:tcPr>
+            <w:tcW w:w="688" w:type="dxa"/>
+          </w:tcPr>
+          <w:p>
+            <w:pPr>
+              <w:rPr>
+                <w:lang w:val="en-US"/>
+              </w:rPr>
+            </w:pPr>
+            <w:r>
+              <w:rPr>
+                <w:lang w:val="en-US"/>
+              </w:rPr>
+              <w:t>L</w:t>
+            </w:r>
+          </w:p>
+        </w:tc>
+      </w:tr>
+      <w:tr>
+        <w:tc>
+          <w:tcPr>
+            <w:tcW w:w="421" w:type="dxa"/>
+          </w:tcPr>
+          <w:p>
+            <w:pPr>
+              <w:rPr>
+                <w:lang w:val="en-US"/>
+              </w:rPr>
+            </w:pPr>
+            <w:r>
+              <w:rPr>
+                <w:lang w:val="en-US"/>
+              </w:rPr>
+              <w:t>T</w:t>
+            </w:r>
+          </w:p>
+        </w:tc>
+        <w:tc>
+          <w:tcPr>
+            <w:tcW w:w="425" w:type="dxa"/>
+          </w:tcPr>
+          <w:p>
+            <w:pPr>
+              <w:rPr>
+                <w:lang w:val="en-US"/>
+              </w:rPr>
+            </w:pPr>
+            <w:r>
+              <w:rPr>
+                <w:lang w:val="en-US"/>
+              </w:rPr>
+              <w:t>G</w:t>
+            </w:r>
+          </w:p>
+        </w:tc>
+        <w:tc>
+          <w:tcPr>
+            <w:tcW w:w="425" w:type="dxa"/>
+          </w:tcPr>
+          <w:p>
+            <w:pPr>
+              <w:rPr>
+                <w:lang w:val="en-US"/>
+              </w:rPr>
+            </w:pPr>
+            <w:r>
+              <w:rPr>
+                <w:lang w:val="en-US"/>
+              </w:rPr>
+              <w:t>N</w:t>
+            </w:r>
+          </w:p>
+        </w:tc>
+        <w:tc>
+          <w:tcPr>
+            <w:tcW w:w="425" w:type="dxa"/>
+          </w:tcPr>
+          <w:p>
+            <w:pPr>
+              <w:rPr>
+                <w:lang w:val="en-US"/>
+              </w:rPr>
+            </w:pPr>
+            <w:r>
+              <w:rPr>
+                <w:lang w:val="en-US"/>
+              </w:rPr>
+              <w:t>A</w:t>
+            </w:r>
+          </w:p>
+        </w:tc>
+        <w:tc>
+          <w:tcPr>
+            <w:tcW w:w="426" w:type="dxa"/>
+          </w:tcPr>
+          <w:p>
+            <w:pPr>
+              <w:rPr>
+                <w:lang w:val="en-US"/>
+              </w:rPr>
+            </w:pPr>
+            <w:r>
+              <w:rPr>
+                <w:lang w:val="en-US"/>
+              </w:rPr>
+              <w:t>C</w:t>
+            </w:r>
+          </w:p>
+        </w:tc>
+        <w:tc>
+          <w:tcPr>
+            <w:tcW w:w="425" w:type="dxa"/>
+          </w:tcPr>
+          <w:p>
+            <w:pPr>
+              <w:rPr>
+                <w:lang w:val="en-US"/>
+              </w:rPr>
+            </w:pPr>
+            <w:r>
+              <w:rPr>
+                <w:lang w:val="en-US"/>
+              </w:rPr>
+              <w:t>H</w:t>
+            </w:r>
+          </w:p>
+        </w:tc>
+        <w:tc>
+          <w:tcPr>
+            <w:tcW w:w="3219" w:type="dxa"/>
+          </w:tcPr>
+          <w:p>
+            <w:pPr>
+              <w:rPr>
+                <w:lang w:val="en-US"/>
+              </w:rPr>
+            </w:pPr>
+            <w:r>
+              <w:rPr>
+                <w:lang w:val="en-US"/>
+              </w:rPr>
+              <w:t>V</w:t>
+            </w:r>
+          </w:p>
+        </w:tc>
+        <w:tc>
+          <w:tcPr>
+            <w:tcW w:w="824" w:type="dxa"/>
+          </w:tcPr>
+          <w:p>
+            <w:pPr>
+              <w:rPr>
+                <w:lang w:val="en-US"/>
+              </w:rPr>
+            </w:pPr>
+            <w:r>
+              <w:rPr>
+                <w:lang w:val="en-US"/>
+              </w:rPr>
+              <w:t>O</w:t>
+            </w:r>
+          </w:p>
+        </w:tc>
+        <w:tc>
+          <w:tcPr>
+            <w:tcW w:w="824" w:type="dxa"/>
+          </w:tcPr>
+          <w:p>
+            <w:pPr>
+              <w:rPr>
+                <w:lang w:val="en-US"/>
+              </w:rPr>
+            </w:pPr>
+            <w:r>
+              <w:rPr>
+                <w:lang w:val="en-US"/>
+              </w:rPr>
+              <w:t>R</w:t>
+            </w:r>
+          </w:p>
+        </w:tc>
+        <w:tc>
+          <w:tcPr>
+            <w:tcW w:w="824" w:type="dxa"/>
+          </w:tcPr>
+          <w:p>
+            <w:pPr>
+              <w:rPr>
+                <w:lang w:val="en-US"/>
+              </w:rPr>
+            </w:pPr>
+            <w:r>
+              <w:rPr>
+                <w:lang w:val="en-US"/>
+              </w:rPr>
+              <w:t>J</w:t>
+            </w:r>
+          </w:p>
+        </w:tc>
+        <w:tc>
+          <w:tcPr>
+            <w:tcW w:w="688" w:type="dxa"/>
+          </w:tcPr>
+          <w:p>
+            <w:pPr>
+              <w:rPr>
+                <w:lang w:val="en-US"/>
+              </w:rPr>
+            </w:pPr>
+            <w:r>
+              <w:rPr>
+                <w:lang w:val="en-US"/>
+              </w:rPr>
+              <w:t>M</w:t>
+            </w:r>
+          </w:p>
+        </w:tc>
+      </w:tr>
+      <w:tr>
+        <w:tc>
+          <w:tcPr>
+            <w:tcW w:w="421" w:type="dxa"/>
+          </w:tcPr>
+          <w:p>
+            <w:pPr>
+              <w:rPr>
+                <w:lang w:val="en-US"/>
+              </w:rPr>
+            </w:pPr>
+            <w:r>
+              <w:rPr>
+                <w:lang w:val="en-US"/>
+              </w:rPr>
+              <w:t>H</w:t>
+            </w:r>
+          </w:p>
+        </w:tc>
+        <w:tc>
+          <w:tcPr>
+            <w:tcW w:w="425" w:type="dxa"/>
+          </w:tcPr>
+          <w:p>
+            <w:pPr>
+              <w:rPr>
+                <w:lang w:val="en-US"/>
+              </w:rPr>
+            </w:pPr>
+            <w:r>
+              <w:rPr>
+                <w:lang w:val="en-US"/>
+              </w:rPr>
+              <w:t>A</w:t>
+            </w:r>
+          </w:p>
+        </w:tc>
+        <w:tc>
+          <w:tcPr>
+            <w:tcW w:w="425" w:type="dxa"/>
+          </w:tcPr>
+          <w:p>
+            <w:pPr>
+              <w:rPr>
+                <w:lang w:val="en-US"/>
+              </w:rPr>
+            </w:pPr>
+            <w:r>
+              <w:rPr>
+                <w:lang w:val="en-US"/>
+              </w:rPr>
+              <w:t>L</w:t>
+            </w:r>
+          </w:p>
+        </w:tc>
+        <w:tc>
+          <w:tcPr>
+            <w:tcW w:w="425" w:type="dxa"/>
+          </w:tcPr>
+          <w:p>
+            <w:pPr>
+              <w:rPr>
+                <w:lang w:val="en-US"/>
+              </w:rPr>
+            </w:pPr>
+            <w:r>
+              <w:rPr>
+                <w:lang w:val="en-US"/>
+              </w:rPr>
+              <w:t>B</w:t>
+            </w:r>
+          </w:p>
+        </w:tc>
+        <w:tc>
+          <w:tcPr>
+            <w:tcW w:w="426" w:type="dxa"/>
+          </w:tcPr>
+          <w:p>
+            <w:pPr>
+              <w:rPr>
+                <w:lang w:val="en-US"/>
+              </w:rPr>
+            </w:pPr>
+            <w:r>
+              <w:rPr>
+                <w:lang w:val="en-US"/>
+              </w:rPr>
+              <w:t>Q</w:t>
+            </w:r>
+          </w:p>
+        </w:tc>
+        <w:tc>
+          <w:tcPr>
+            <w:tcW w:w="425" w:type="dxa"/>
+          </w:tcPr>
+          <w:p>
+            <w:pPr>
+              <w:rPr>
+                <w:lang w:val="en-US"/>
+              </w:rPr>
+            </w:pPr>
+            <w:r>
+              <w:rPr>
+                <w:lang w:val="en-US"/>
+              </w:rPr>
+              <w:t>Z</w:t>
+            </w:r>
+          </w:p>
+        </w:tc>
+        <w:tc>
+          <w:tcPr>
+            <w:tcW w:w="3219" w:type="dxa"/>
+          </w:tcPr>
+          <w:p>
+            <w:pPr>
+              <w:rPr>
+                <w:lang w:val="en-US"/>
+              </w:rPr>
+            </w:pPr>
+            <w:r>
+              <w:rPr>
+                <w:lang w:val="en-US"/>
+              </w:rPr>
+              <w:t>W</w:t>
+            </w:r>
+          </w:p>
+        </w:tc>
+        <w:tc>
+          <w:tcPr>
+            <w:tcW w:w="824" w:type="dxa"/>
+          </w:tcPr>
+          <w:p>
+            <w:pPr>
+              <w:rPr>
+                <w:lang w:val="en-US"/>
+              </w:rPr>
+            </w:pPr>
+            <w:r>
+              <w:rPr>
+                <w:lang w:val="en-US"/>
+              </w:rPr>
+              <w:t>Ö</w:t>
+            </w:r>
+          </w:p>
+        </w:tc>
+        <w:tc>
+          <w:tcPr>
+            <w:tcW w:w="824" w:type="dxa"/>
+          </w:tcPr>
+          <w:p>
+            <w:pPr>
+              <w:rPr>
+                <w:lang w:val="en-US"/>
+              </w:rPr>
+            </w:pPr>
+            <w:r>
+              <w:rPr>
+                <w:lang w:val="en-US"/>
+              </w:rPr>
+              <w:t>L</w:t>
+            </w:r>
+          </w:p>
+        </w:tc>
+        <w:tc>
+          <w:tcPr>
+            <w:tcW w:w="824" w:type="dxa"/>
+          </w:tcPr>
+          <w:p>
+            <w:pPr>
+              <w:rPr>
+                <w:lang w:val="en-US"/>
+              </w:rPr>
+            </w:pPr>
+            <w:r>
+              <w:rPr>
+                <w:lang w:val="en-US"/>
+              </w:rPr>
+              <w:t>F</w:t>
+            </w:r>
+          </w:p>
+        </w:tc>
+        <w:tc>
+          <w:tcPr>
+            <w:tcW w:w="688" w:type="dxa"/>
+          </w:tcPr>
+          <w:p>
+            <w:pPr>
+              <w:rPr>
+                <w:lang w:val="en-US"/>
+              </w:rPr>
+            </w:pPr>
+            <w:r>
+              <w:rPr>
+                <w:lang w:val="en-US"/>
+              </w:rPr>
+              <w:t>P</w:t>
+            </w:r>
+          </w:p>
+        </w:tc>
+      </w:tr>
+      <w:tr>
+        <w:tc>
+          <w:tcPr>
+            <w:tcW w:w="421" w:type="dxa"/>
+          </w:tcPr>
+          <w:p>
+            <w:pPr>
+              <w:rPr>
+                <w:lang w:val="en-US"/>
+              </w:rPr>
+            </w:pPr>
+            <w:r>
+              <w:rPr>
+                <w:lang w:val="en-US"/>
+              </w:rPr>
+              <w:t>Z</w:t>
+            </w:r>
+          </w:p>
+        </w:tc>
+        <w:tc>
+          <w:tcPr>
+            <w:tcW w:w="425" w:type="dxa"/>
+          </w:tcPr>
+          <w:p>
+            <w:pPr>
+              <w:rPr>
+                <w:lang w:val="en-US"/>
+              </w:rPr>
+            </w:pPr>
+            <w:r>
+              <w:rPr>
+                <w:lang w:val="en-US"/>
+              </w:rPr>
+              <w:t>W</w:t>
+            </w:r>
+          </w:p>
+        </w:tc>
+        <w:tc>
+          <w:tcPr>
+            <w:tcW w:w="425" w:type="dxa"/>
+          </w:tcPr>
+          <w:p>
+            <w:pPr>
+              <w:rPr>
+                <w:lang w:val="en-US"/>
+              </w:rPr>
+            </w:pPr>
+            <w:r>
+              <w:rPr>
+                <w:lang w:val="en-US"/>
+              </w:rPr>
+              <w:t>E</w:t>
+            </w:r>
+          </w:p>
+        </w:tc>
+        <w:tc>
+          <w:tcPr>
+            <w:tcW w:w="425" w:type="dxa"/>
+          </w:tcPr>
+          <w:p>
+            <w:pPr>
+              <w:rPr>
+                <w:lang w:val="en-US"/>
+              </w:rPr>
+            </w:pPr>
+            <w:r>
+              <w:rPr>
+                <w:lang w:val="en-US"/>
+              </w:rPr>
+              <w:t>I</w:t>
+            </w:r>
+          </w:p>
+        </w:tc>
+        <w:tc>
+          <w:tcPr>
+            <w:tcW w:w="426" w:type="dxa"/>
+          </w:tcPr>
+          <w:p>
+            <w:pPr>
+              <w:rPr>
+                <w:lang w:val="en-US"/>
+              </w:rPr>
+            </w:pPr>
+            <w:r>
+              <w:rPr>
+                <w:lang w:val="en-US"/>
+              </w:rPr>
+              <w:t>N</w:t>
+            </w:r>
+          </w:p>
+        </w:tc>
+        <w:tc>
+          <w:tcPr>
+            <w:tcW w:w="425" w:type="dxa"/>
+          </w:tcPr>
+          <w:p>
+            <w:pPr>
+              <w:rPr>
+                <w:lang w:val="en-US"/>
+              </w:rPr>
+            </w:pPr>
+            <w:r>
+              <w:rPr>
+                <w:lang w:val="en-US"/>
+              </w:rPr>
+              <w:t>S</w:t>
+            </w:r>
+          </w:p>
+        </w:tc>
+        <w:tc>
+          <w:tcPr>
+            <w:tcW w:w="3219" w:type="dxa"/>
+          </w:tcPr>
+          <w:p>
+            <w:pPr>
+              <w:rPr>
+                <w:lang w:val="en-US"/>
+              </w:rPr>
+            </w:pPr>
+            <w:r>
+              <w:rPr>
+                <w:lang w:val="en-US"/>
+              </w:rPr>
+              <w:t>I</w:t>
+            </w:r>
+          </w:p>
+        </w:tc>
+        <w:tc>
+          <w:tcPr>
+            <w:tcW w:w="824" w:type="dxa"/>
+          </w:tcPr>
+          <w:p>
+            <w:pPr>
+              <w:rPr>
+                <w:lang w:val="en-US"/>
+              </w:rPr>
+            </w:pPr>
+            <w:r>
+              <w:rPr>
+                <w:lang w:val="en-US"/>
+              </w:rPr>
+              <w:t>E</w:t>
+            </w:r>
+          </w:p>
+        </w:tc>
+        <w:tc>
+          <w:tcPr>
+            <w:tcW w:w="824" w:type="dxa"/>
+          </w:tcPr>
+          <w:p>
+            <w:pPr>
+              <w:rPr>
+                <w:lang w:val="en-US"/>
+              </w:rPr>
+            </w:pPr>
+            <w:r>
+              <w:rPr>
+                <w:lang w:val="en-US"/>
+              </w:rPr>
+              <w:t>B</w:t>
+            </w:r>
+          </w:p>
+        </w:tc>
+        <w:tc>
+          <w:tcPr>
+            <w:tcW w:w="824" w:type="dxa"/>
+          </w:tcPr>
+          <w:p>
+            <w:pPr>
+              <w:rPr>
+                <w:lang w:val="en-US"/>
+              </w:rPr>
+            </w:pPr>
+            <w:r>
+              <w:rPr>
+                <w:lang w:val="en-US"/>
+              </w:rPr>
+              <w:t>E</w:t>
+            </w:r>
+          </w:p>
+        </w:tc>
+        <w:tc>
+          <w:tcPr>
+            <w:tcW w:w="688" w:type="dxa"/>
+          </w:tcPr>
+          <w:p>
+            <w:pPr>
+              <w:rPr>
+                <w:lang w:val="en-US"/>
+              </w:rPr>
+            </w:pPr>
+            <w:r>
+              <w:rPr>
+                <w:lang w:val="en-US"/>
+              </w:rPr>
+              <w:t>N</w:t>
+            </w:r>
+          </w:p>
+        </w:tc>
+      </w:tr>
+      <w:tr>
+        <w:tc>
+          <w:tcPr>
+            <w:tcW w:w="421" w:type="dxa"/>
+          </w:tcPr>
+          <w:p>
+            <w:pPr>
+              <w:rPr>
+                <w:lang w:val="en-US"/>
+              </w:rPr>
+            </w:pPr>
+            <w:r>
+              <w:rPr>
+                <w:lang w:val="en-US"/>
+              </w:rPr>
+              <w:t>K</w:t>
+            </w:r>
+          </w:p>
+        </w:tc>
+        <w:tc>
+          <w:tcPr>
+            <w:tcW w:w="425" w:type="dxa"/>
+          </w:tcPr>
+          <w:p>
+            <w:pPr>
+              <w:rPr>
+                <w:lang w:val="en-US"/>
+              </w:rPr>
+            </w:pPr>
+            <w:r>
+              <w:rPr>
+                <w:lang w:val="en-US"/>
+              </w:rPr>
+              <w:t>D</w:t>
+            </w:r>
+          </w:p>
+        </w:tc>
+        <w:tc>
+          <w:tcPr>
+            <w:tcW w:w="425" w:type="dxa"/>
+          </w:tcPr>
+          <w:p>
+            <w:pPr>
+              <w:rPr>
+                <w:lang w:val="en-US"/>
+              </w:rPr>
+            </w:pPr>
+            <w:r>
+              <w:rPr>
+                <w:lang w:val="en-US"/>
+              </w:rPr>
+              <w:t>R</w:t>
+            </w:r>
+          </w:p>
+        </w:tc>
+        <w:tc>
+          <w:tcPr>
+            <w:tcW w:w="425" w:type="dxa"/>
+          </w:tcPr>
+          <w:p>
+            <w:pPr>
+              <w:rPr>
+                <w:lang w:val="en-US"/>
+              </w:rPr>
+            </w:pPr>
+            <w:r>
+              <w:rPr>
+                <w:lang w:val="en-US"/>
+              </w:rPr>
+              <w:t>E</w:t>
+            </w:r>
+          </w:p>
+        </w:tc>
+        <w:tc>
+          <w:tcPr>
+            <w:tcW w:w="426" w:type="dxa"/>
+          </w:tcPr>
+          <w:p>
+            <w:pPr>
+              <w:rPr>
+                <w:lang w:val="en-US"/>
+              </w:rPr>
+            </w:pPr>
+            <w:r>
+              <w:rPr>
+                <w:lang w:val="en-US"/>
+              </w:rPr>
+              <w:t>I</w:t>
+            </w:r>
+          </w:p>
+        </w:tc>
+        <w:tc>
+          <w:tcPr>
+            <w:tcW w:w="425" w:type="dxa"/>
+          </w:tcPr>
+          <w:p>
+            <w:pPr>
+              <w:rPr>
+                <w:lang w:val="en-US"/>
+              </w:rPr>
+            </w:pPr>
+            <w:r>
+              <w:rPr>
+                <w:lang w:val="en-US"/>
+              </w:rPr>
+              <w:t>R</w:t>
+            </w:r>
+          </w:p>
+        </w:tc>
+        <w:tc>
+          <w:tcPr>
+            <w:tcW w:w="3219" w:type="dxa"/>
+          </w:tcPr>
+          <w:p>
+            <w:pPr>
+              <w:rPr>
+                <w:lang w:val="en-US"/>
+              </w:rPr>
+            </w:pPr>
+            <w:r>
+              <w:rPr>
+                <w:lang w:val="en-US"/>
+              </w:rPr>
+              <w:t>H</w:t>
+            </w:r>
+          </w:p>
+        </w:tc>
+        <w:tc>
+          <w:tcPr>
+            <w:tcW w:w="824" w:type="dxa"/>
+          </w:tcPr>
+          <w:p>
+            <w:pPr>
+              <w:rPr>
+                <w:lang w:val="en-US"/>
+              </w:rPr>
+            </w:pPr>
+            <w:r>
+              <w:rPr>
+                <w:lang w:val="en-US"/>
+              </w:rPr>
+              <w:t>F</w:t>
+            </w:r>
+          </w:p>
+        </w:tc>
+        <w:tc>
+          <w:tcPr>
+            <w:tcW w:w="824" w:type="dxa"/>
+          </w:tcPr>
+          <w:p>
+            <w:pPr>
+              <w:rPr>
+                <w:lang w:val="en-US"/>
+              </w:rPr>
+            </w:pPr>
+            <w:r>
+              <w:rPr>
+                <w:lang w:val="en-US"/>
+              </w:rPr>
+              <w:t>Ü</w:t>
+            </w:r>
+          </w:p>
+        </w:tc>
+        <w:tc>
+          <w:tcPr>
+            <w:tcW w:w="824" w:type="dxa"/>
+          </w:tcPr>
+          <w:p>
+            <w:pPr>
+              <w:rPr>
+                <w:lang w:val="en-US"/>
+              </w:rPr>
+            </w:pPr>
+            <w:r>
+              <w:rPr>
+                <w:lang w:val="en-US"/>
+              </w:rPr>
+              <w:t>N</w:t>
+            </w:r>
+          </w:p>
+        </w:tc>
+        <w:tc>
+          <w:tcPr>
+            <w:tcW w:w="688" w:type="dxa"/>
+          </w:tcPr>
+          <w:p>
+            <w:pPr>
+              <w:rPr>
+                <w:lang w:val="en-US"/>
+              </w:rPr>
+            </w:pPr>
+            <w:r>
+              <w:rPr>
+                <w:lang w:val="en-US"/>
+              </w:rPr>
+              <w:t>F</w:t>
+            </w:r>
+          </w:p>
+        </w:tc>
+      </w:tr>
+      <w:tr>
+        <w:tc>
+          <w:tcPr>
+            <w:tcW w:w="421" w:type="dxa"/>
+          </w:tcPr>
+          <w:p>
+            <w:pPr>
+              <w:rPr>
+                <w:lang w:val="en-US"/>
+              </w:rPr>
+            </w:pPr>
+            <w:r>
+              <w:rPr>
+                <w:lang w:val="en-US"/>
+              </w:rPr>
+              <w:t>E</w:t>
+            </w:r>
+          </w:p>
+        </w:tc>
+        <w:tc>
+          <w:tcPr>
+            <w:tcW w:w="425" w:type="dxa"/>
+          </w:tcPr>
+          <w:p>
+            <w:pPr>
+              <w:rPr>
+                <w:lang w:val="en-US"/>
+              </w:rPr>
+            </w:pPr>
+            <w:r>
+              <w:rPr>
+                <w:lang w:val="en-US"/>
+              </w:rPr>
+              <w:t>L</w:t>
+            </w:r>
+          </w:p>
+        </w:tc>
+        <w:tc>
+          <w:tcPr>
+            <w:tcW w:w="425" w:type="dxa"/>
+          </w:tcPr>
+          <w:p>
+            <w:pPr>
+              <w:rPr>
+                <w:lang w:val="en-US"/>
+              </w:rPr>
+            </w:pPr>
+            <w:r>
+              <w:rPr>
+                <w:lang w:val="en-US"/>
+              </w:rPr>
+              <w:t>F</w:t>
+            </w:r>
+          </w:p>
+        </w:tc>
+        <w:tc>
+          <w:tcPr>
+            <w:tcW w:w="425" w:type="dxa"/>
+          </w:tcPr>
+          <w:p>
+            <w:pPr>
+              <w:rPr>
+                <w:lang w:val="en-US"/>
+              </w:rPr>
+            </w:pPr>
+            <w:r>
+              <w:rPr>
+                <w:lang w:val="en-US"/>
+              </w:rPr>
+              <w:t>N</w:t>
+            </w:r>
+          </w:p>
+        </w:tc>
+        <w:tc>
+          <w:tcPr>
+            <w:tcW w:w="426" w:type="dxa"/>
+          </w:tcPr>
+          <w:p>
+            <w:pPr>
+              <w:rPr>
+                <w:lang w:val="en-US"/>
+              </w:rPr>
+            </w:pPr>
+            <w:r>
+              <w:rPr>
+                <w:lang w:val="en-US"/>
+              </w:rPr>
+              <w:t>E</w:t>
+            </w:r>
+          </w:p>
+        </w:tc>
+        <w:tc>
+          <w:tcPr>
+            <w:tcW w:w="425" w:type="dxa"/>
+          </w:tcPr>
+          <w:p>
+            <w:pPr>
+              <w:rPr>
+                <w:lang w:val="en-US"/>
+              </w:rPr>
+            </w:pPr>
+            <w:r>
+              <w:rPr>
+                <w:lang w:val="en-US"/>
+              </w:rPr>
+              <w:t>U</w:t>
+            </w:r>
+          </w:p>
+        </w:tc>
+        <w:tc>
+          <w:tcPr>
+            <w:tcW w:w="3219" w:type="dxa"/>
+          </w:tcPr>
+          <w:p>
+            <w:pPr>
+              <w:rPr>
+                <w:lang w:val="en-US"/>
+              </w:rPr>
+            </w:pPr>
+            <w:r>
+              <w:rPr>
+                <w:lang w:val="en-US"/>
+              </w:rPr>
+              <w:t>N</w:t>
+            </w:r>
+          </w:p>
+        </w:tc>
+        <w:tc>
+          <w:tcPr>
+            <w:tcW w:w="824" w:type="dxa"/>
+          </w:tcPr>
+          <w:p>
+            <w:pPr>
+              <w:rPr>
+                <w:lang w:val="en-US"/>
+              </w:rPr>
+            </w:pPr>
+            <w:r>
+              <w:rPr>
+                <w:lang w:val="en-US"/>
+              </w:rPr>
+              <w:t>V</w:t>
+            </w:r>
+          </w:p>
+        </w:tc>
+        <w:tc>
+          <w:tcPr>
+            <w:tcW w:w="824" w:type="dxa"/>
+          </w:tcPr>
+          <w:p>
+            <w:pPr>
+              <w:rPr>
+                <w:lang w:val="en-US"/>
+              </w:rPr>
+            </w:pPr>
+            <w:r>
+              <w:rPr>
+                <w:lang w:val="en-US"/>
+              </w:rPr>
+              <w:t>I</w:t>
+            </w:r>
+          </w:p>
+        </w:tc>
+        <w:tc>
+          <w:tcPr>
+            <w:tcW w:w="824" w:type="dxa"/>
+          </w:tcPr>
+          <w:p>
+            <w:pPr>
+              <w:rPr>
+                <w:lang w:val="en-US"/>
+              </w:rPr>
+            </w:pPr>
+            <w:r>
+              <w:rPr>
+                <w:lang w:val="en-US"/>
+              </w:rPr>
+              <w:t>E</w:t>
+            </w:r>
+          </w:p>
+        </w:tc>
+        <w:tc>
+          <w:tcPr>
+            <w:tcW w:w="688" w:type="dxa"/>
+          </w:tcPr>
+          <w:p>
+            <w:pPr>
+              <w:rPr>
+                <w:lang w:val="en-US"/>
+              </w:rPr>
+            </w:pPr>
+            <w:r>
+              <w:rPr>
+                <w:lang w:val="en-US"/>
+              </w:rPr>
+              <w:t>R</w:t>
+            </w:r>
+          </w:p>
+        </w:tc>
+      </w:tr>
+      <w:tr>
+        <w:tc>
+          <w:tcPr>
+            <w:tcW w:w="421" w:type="dxa"/>
+          </w:tcPr>
+          <w:p>
+            <w:pPr>
+              <w:rPr>
+                <w:lang w:val="en-US"/>
+              </w:rPr>
+            </w:pPr>
+            <w:r>
+              <w:rPr>
+                <w:lang w:val="en-US"/>
+              </w:rPr>
+              <w:t>W</w:t>
+            </w:r>
+          </w:p>
+        </w:tc>
+        <w:tc>
+          <w:tcPr>
+            <w:tcW w:w="425" w:type="dxa"/>
+          </w:tcPr>
+          <w:p>
+            <w:pPr>
+              <w:rPr>
+                <w:lang w:val="en-US"/>
+              </w:rPr>
+            </w:pPr>
+            <w:r>
+              <w:rPr>
+                <w:lang w:val="en-US"/>
+              </w:rPr>
+              <w:t>A</w:t>
+            </w:r>
+          </w:p>
+        </w:tc>
+        <w:tc>
+          <w:tcPr>
+            <w:tcW w:w="425" w:type="dxa"/>
+          </w:tcPr>
+          <w:p>
+            <w:pPr>
+              <w:rPr>
+                <w:lang w:val="en-US"/>
+              </w:rPr>
+            </w:pPr>
+            <w:r>
+              <w:rPr>
+                <w:lang w:val="en-US"/>
+              </w:rPr>
+              <w:t>C</w:t>
+            </w:r>
+          </w:p>
+        </w:tc>
+        <w:tc>
+          <w:tcPr>
+            <w:tcW w:w="425" w:type="dxa"/>
+          </w:tcPr>
+          <w:p>
+            <w:pPr>
+              <w:rPr>
+                <w:lang w:val="en-US"/>
+              </w:rPr>
+            </w:pPr>
+            <w:r>
+              <w:rPr>
+                <w:lang w:val="en-US"/>
+              </w:rPr>
+              <w:t>H</w:t>
+            </w:r>
+          </w:p>
+        </w:tc>
+        <w:tc>
+          <w:tcPr>
+            <w:tcW w:w="426" w:type="dxa"/>
+          </w:tcPr>
+          <w:p>
+            <w:pPr>
+              <w:rPr>
+                <w:lang w:val="en-US"/>
+              </w:rPr>
+            </w:pPr>
+            <w:r>
+              <w:rPr>
+                <w:lang w:val="en-US"/>
+              </w:rPr>
+              <w:t>T</w:t>
+            </w:r>
+          </w:p>
+        </w:tc>
+        <w:tc>
+          <w:tcPr>
+            <w:tcW w:w="425" w:type="dxa"/>
+          </w:tcPr>
+          <w:p>
+            <w:pPr>
+              <w:rPr>
+                <w:lang w:val="en-US"/>
+              </w:rPr>
+            </w:pPr>
+            <w:r>
+              <w:rPr>
+                <w:lang w:val="en-US"/>
+              </w:rPr>
+              <w:t>Z</w:t>
+            </w:r>
+          </w:p>
+        </w:tc>
+        <w:tc>
+          <w:tcPr>
+            <w:tcW w:w="3219" w:type="dxa"/>
+          </w:tcPr>
+          <w:p>
+            <w:pPr>
+              <w:rPr>
+                <w:lang w:val="en-US"/>
+              </w:rPr>
+            </w:pPr>
+            <w:r>
+              <w:rPr>
+                <w:lang w:val="en-US"/>
+              </w:rPr>
+              <w:t>E</w:t>
+            </w:r>
+          </w:p>
+        </w:tc>
+        <w:tc>
+          <w:tcPr>
+            <w:tcW w:w="824" w:type="dxa"/>
+          </w:tcPr>
+          <w:p>
+            <w:pPr>
+              <w:rPr>
+                <w:lang w:val="en-US"/>
+              </w:rPr>
+            </w:pPr>
+            <w:r>
+              <w:rPr>
+                <w:lang w:val="en-US"/>
+              </w:rPr>
+              <w:t>H</w:t>
+            </w:r>
+          </w:p>
+        </w:tc>
+        <w:tc>
+          <w:tcPr>
+            <w:tcW w:w="824" w:type="dxa"/>
+          </w:tcPr>
+          <w:p>
+            <w:pPr>
+              <w:rPr>
+                <w:lang w:val="en-US"/>
+              </w:rPr>
+            </w:pPr>
+            <w:r>
+              <w:rPr>
+                <w:lang w:val="en-US"/>
+              </w:rPr>
+              <w:t>N</w:t>
+            </w:r>
+          </w:p>
+        </w:tc>
+        <w:tc>
+          <w:tcPr>
+            <w:tcW w:w="824" w:type="dxa"/>
+          </w:tcPr>
+          <w:p>
+            <w:pPr>
+              <w:rPr>
+                <w:lang w:val="en-US"/>
+              </w:rPr>
+            </w:pPr>
+            <w:r>
+              <w:rPr>
+                <w:lang w:val="en-US"/>
+              </w:rPr>
+              <w:t>B</w:t>
+            </w:r>
+          </w:p>
+        </w:tc>
+        <w:tc>
+          <w:tcPr>
+            <w:tcW w:w="688" w:type="dxa"/>
+          </w:tcPr>
+          <w:p>
+            <w:pPr>
+              <w:rPr>
+                <w:lang w:val="en-US"/>
+              </w:rPr>
+            </w:pPr>
+            <w:r>
+              <w:rPr>
+                <w:lang w:val="en-US"/>
+              </w:rPr>
+              <w:t>X</w:t>
+            </w:r>
+          </w:p>
+        </w:tc>
+      </w:tr>
+      <w:tr>
+        <w:tc>
+          <w:tcPr>
+            <w:tcW w:w="421" w:type="dxa"/>
+          </w:tcPr>
+          <w:p>
+            <w:pPr>
+              <w:rPr>
+                <w:lang w:val="en-US"/>
+              </w:rPr>
+            </w:pPr>
+            <w:r>
+              <w:rPr>
+                <w:lang w:val="en-US"/>
+              </w:rPr>
+              <w:t>B</w:t>
+            </w:r>
+          </w:p>
+        </w:tc>
+        <w:tc>
+          <w:tcPr>
+            <w:tcW w:w="425" w:type="dxa"/>
+          </w:tcPr>
+          <w:p>
+            <w:pPr>
+              <w:rPr>
+                <w:lang w:val="en-US"/>
+              </w:rPr>
+            </w:pPr>
+            <w:r>
+              <w:rPr>
+                <w:lang w:val="en-US"/>
+              </w:rPr>
+              <w:t>S</w:t>
+            </w:r>
+          </w:p>
+        </w:tc>
+        <w:tc>
+          <w:tcPr>
+            <w:tcW w:w="425" w:type="dxa"/>
+          </w:tcPr>
+          <w:p>
+            <w:pPr>
+              <w:rPr>
+                <w:lang w:val="en-US"/>
+              </w:rPr>
+            </w:pPr>
+            <w:r>
+              <w:rPr>
+                <w:lang w:val="en-US"/>
+              </w:rPr>
+              <w:t>E</w:t>
+            </w:r>
+          </w:p>
+        </w:tc>
+        <w:tc>
+          <w:tcPr>
+            <w:tcW w:w="425" w:type="dxa"/>
+          </w:tcPr>
+          <w:p>
+            <w:pPr>
+              <w:rPr>
+                <w:lang w:val="en-US"/>
+              </w:rPr>
+            </w:pPr>
+            <w:r>
+              <w:rPr>
+                <w:lang w:val="en-US"/>
+              </w:rPr>
+              <w:t>C</w:t>
+            </w:r>
+          </w:p>
+        </w:tc>
+        <w:tc>
+          <w:tcPr>
+            <w:tcW w:w="426" w:type="dxa"/>
+          </w:tcPr>
+          <w:p>
+            <w:pPr>
+              <w:rPr>
+                <w:lang w:val="en-US"/>
+              </w:rPr>
+            </w:pPr>
+            <w:r>
+              <w:rPr>
+                <w:lang w:val="en-US"/>
+              </w:rPr>
+              <w:t>H</w:t>
+            </w:r>
+          </w:p>
+        </w:tc>
+        <w:tc>
+          <w:tcPr>
+            <w:tcW w:w="425" w:type="dxa"/>
+          </w:tcPr>
+          <w:p>
+            <w:pPr>
+              <w:rPr>
+                <w:lang w:val="en-US"/>
+              </w:rPr>
+            </w:pPr>
+            <w:r>
+              <w:rPr>
+                <w:lang w:val="en-US"/>
+              </w:rPr>
+              <w:t>S</w:t>
+            </w:r>
+          </w:p>
+        </w:tc>
+        <w:tc>
+          <w:tcPr>
+            <w:tcW w:w="3219" w:type="dxa"/>
+          </w:tcPr>
+          <w:p>
+            <w:pPr>
+              <w:rPr>
+                <w:lang w:val="en-US"/>
+              </w:rPr>
+            </w:pPr>
+            <w:r>
+              <w:rPr>
+                <w:lang w:val="en-US"/>
+              </w:rPr>
+              <w:t>F</w:t>
+            </w:r>
+          </w:p>
+        </w:tc>
+        <w:tc>
+          <w:tcPr>
+            <w:tcW w:w="824" w:type="dxa"/>
+          </w:tcPr>
+          <w:p>
+            <w:pPr>
+              <w:rPr>
+                <w:lang w:val="en-US"/>
+              </w:rPr>
+            </w:pPr>
+            <w:r>
+              <w:rPr>
+                <w:lang w:val="en-US"/>
+              </w:rPr>
+              <w:t>U</w:t>
+            </w:r>
+          </w:p>
+        </w:tc>
+        <w:tc>
+          <w:tcPr>
+            <w:tcW w:w="824" w:type="dxa"/>
+          </w:tcPr>
+          <w:p>
+            <w:pPr>
+              <w:rPr>
+                <w:lang w:val="en-US"/>
+              </w:rPr>
+            </w:pPr>
+            <w:r>
+              <w:rPr>
+                <w:lang w:val="en-US"/>
+              </w:rPr>
+              <w:t>H</w:t>
+            </w:r>
+          </w:p>
+        </w:tc>
+        <w:tc>
+          <w:tcPr>
+            <w:tcW w:w="824" w:type="dxa"/>
+          </w:tcPr>
+          <w:p>
+            <w:pPr>
+              <w:rPr>
+                <w:lang w:val="en-US"/>
+              </w:rPr>
+            </w:pPr>
+            <w:r>
+              <w:rPr>
+                <w:lang w:val="en-US"/>
+              </w:rPr>
+              <w:t>R</w:t>
+            </w:r>
+          </w:p>
+        </w:tc>
+        <w:tc>
+          <w:tcPr>
+            <w:tcW w:w="688" w:type="dxa"/>
+          </w:tcPr>
+          <w:p>
+            <w:pPr>
+              <w:rPr>
+                <w:lang w:val="en-US"/>
+              </w:rPr>
+            </w:pPr>
+            <w:r>
+              <w:rPr>
+                <w:lang w:val="en-US"/>
+              </w:rPr>
+              <w:t>Y</w:t>
+            </w:r>
+          </w:p>
+        </w:tc>
+      </w:tr>
+    </w:tbl>
+    <w:p>
+      <w:pPr>
+        <w:rPr>
+          <w:lang w:val="en-US"/>
+        </w:rPr>
+      </w:pPr>
+    </w:p>
     <w:sectPr>
       <w:headerReference w:type="default" r:id="rId20"/>
       <w:footerReference w:type="default" r:id="rId21"/>
@@ -8056,7 +10314,7 @@
       <w:rPr>
         <w:noProof/>
       </w:rPr>
-      <w:t>13/01/2018</w:t>
+      <w:t>14/01/2018</w:t>
     </w:r>
     <w:r>
       <w:fldChar w:fldCharType="end"/>
@@ -12929,15 +15187,6 @@
 </file>
 
 <file path=customXml/item3.xml><?xml version="1.0" encoding="utf-8"?>
-<?mso-contentType ?>
-<FormTemplates xmlns="http://schemas.microsoft.com/sharepoint/v3/contenttype/forms">
-  <Display>DocumentLibraryForm</Display>
-  <Edit>DocumentLibraryForm</Edit>
-  <New>DocumentLibraryForm</New>
-</FormTemplates>
-</file>
-
-<file path=customXml/item4.xml><?xml version="1.0" encoding="utf-8"?>
 <ct:contentTypeSchema xmlns:ct="http://schemas.microsoft.com/office/2006/metadata/contentType" xmlns:ma="http://schemas.microsoft.com/office/2006/metadata/properties/metaAttributes" ct:_="" ma:_="" ma:contentTypeName="Document" ma:contentTypeID="0x01010044733625D8B9F3409496EEAAA491CB71" ma:contentTypeVersion="12" ma:contentTypeDescription="Create a new document." ma:contentTypeScope="" ma:versionID="93da153222463923cbd105d8002a0b24">
   <xsd:schema xmlns:xsd="http://www.w3.org/2001/XMLSchema" xmlns:xs="http://www.w3.org/2001/XMLSchema" xmlns:p="http://schemas.microsoft.com/office/2006/metadata/properties" xmlns:ns2="efa0238d-aa5b-4594-a6b6-e22439c186e0" xmlns:ns3="d870f967-df6f-41e7-bac2-9e8aadcf79d9" xmlns:ns4="e714efaa-7b41-420f-b606-507656e52e61" targetNamespace="http://schemas.microsoft.com/office/2006/metadata/properties" ma:root="true" ma:fieldsID="ecd02b967c090c05c09d5b6539d1a2d0" ns2:_="" ns3:_="" ns4:_="">
     <xsd:import namespace="efa0238d-aa5b-4594-a6b6-e22439c186e0"/>
@@ -13195,6 +15444,15 @@
 </ct:contentTypeSchema>
 </file>
 
+<file path=customXml/item4.xml><?xml version="1.0" encoding="utf-8"?>
+<?mso-contentType ?>
+<FormTemplates xmlns="http://schemas.microsoft.com/sharepoint/v3/contenttype/forms">
+  <Display>DocumentLibraryForm</Display>
+  <Edit>DocumentLibraryForm</Edit>
+  <New>DocumentLibraryForm</New>
+</FormTemplates>
+</file>
+
 <file path=customXml/item5.xml><?xml version="1.0" encoding="utf-8"?>
 <b:Sources xmlns:b="http://schemas.openxmlformats.org/officeDocument/2006/bibliography" xmlns="http://schemas.openxmlformats.org/officeDocument/2006/bibliography" SelectedStyle="\APA.XSL" StyleName="APA"/>
 </file>
@@ -13210,24 +15468,22 @@
 <file path=customXml/itemProps2.xml><?xml version="1.0" encoding="utf-8"?>
 <ds:datastoreItem xmlns:ds="http://schemas.openxmlformats.org/officeDocument/2006/customXml" ds:itemID="{C8A7B1F9-249D-40F6-86F5-682DC86ADE47}">
   <ds:schemaRefs>
+    <ds:schemaRef ds:uri="http://schemas.microsoft.com/office/2006/documentManagement/types"/>
+    <ds:schemaRef ds:uri="http://purl.org/dc/elements/1.1/"/>
     <ds:schemaRef ds:uri="http://schemas.microsoft.com/office/2006/metadata/properties"/>
+    <ds:schemaRef ds:uri="http://purl.org/dc/terms/"/>
+    <ds:schemaRef ds:uri="http://schemas.openxmlformats.org/package/2006/metadata/core-properties"/>
+    <ds:schemaRef ds:uri="d870f967-df6f-41e7-bac2-9e8aadcf79d9"/>
+    <ds:schemaRef ds:uri="http://purl.org/dc/dcmitype/"/>
     <ds:schemaRef ds:uri="http://schemas.microsoft.com/office/infopath/2007/PartnerControls"/>
     <ds:schemaRef ds:uri="e714efaa-7b41-420f-b606-507656e52e61"/>
-    <ds:schemaRef ds:uri="d870f967-df6f-41e7-bac2-9e8aadcf79d9"/>
     <ds:schemaRef ds:uri="efa0238d-aa5b-4594-a6b6-e22439c186e0"/>
+    <ds:schemaRef ds:uri="http://www.w3.org/XML/1998/namespace"/>
   </ds:schemaRefs>
 </ds:datastoreItem>
 </file>
 
 <file path=customXml/itemProps3.xml><?xml version="1.0" encoding="utf-8"?>
-<ds:datastoreItem xmlns:ds="http://schemas.openxmlformats.org/officeDocument/2006/customXml" ds:itemID="{6D51F721-E38B-45D0-B1A2-8A3DA4F0B0FC}">
-  <ds:schemaRefs>
-    <ds:schemaRef ds:uri="http://schemas.microsoft.com/sharepoint/v3/contenttype/forms"/>
-  </ds:schemaRefs>
-</ds:datastoreItem>
-</file>
-
-<file path=customXml/itemProps4.xml><?xml version="1.0" encoding="utf-8"?>
 <ds:datastoreItem xmlns:ds="http://schemas.openxmlformats.org/officeDocument/2006/customXml" ds:itemID="{1E419F08-AA43-4605-8593-0A622FA33415}">
   <ds:schemaRefs>
     <ds:schemaRef ds:uri="http://schemas.microsoft.com/office/2006/metadata/contentType"/>
@@ -13247,8 +15503,16 @@
 </ds:datastoreItem>
 </file>
 
+<file path=customXml/itemProps4.xml><?xml version="1.0" encoding="utf-8"?>
+<ds:datastoreItem xmlns:ds="http://schemas.openxmlformats.org/officeDocument/2006/customXml" ds:itemID="{6D51F721-E38B-45D0-B1A2-8A3DA4F0B0FC}">
+  <ds:schemaRefs>
+    <ds:schemaRef ds:uri="http://schemas.microsoft.com/sharepoint/v3/contenttype/forms"/>
+  </ds:schemaRefs>
+</ds:datastoreItem>
+</file>
+
 <file path=customXml/itemProps5.xml><?xml version="1.0" encoding="utf-8"?>
-<ds:datastoreItem xmlns:ds="http://schemas.openxmlformats.org/officeDocument/2006/customXml" ds:itemID="{58641C6F-A96C-4767-8390-908A2D4377D4}">
+<ds:datastoreItem xmlns:ds="http://schemas.openxmlformats.org/officeDocument/2006/customXml" ds:itemID="{7DB6CE3F-765B-486B-AE4F-2BE014442E84}">
   <ds:schemaRefs>
     <ds:schemaRef ds:uri="http://schemas.openxmlformats.org/officeDocument/2006/bibliography"/>
   </ds:schemaRefs>

--- a/docs/Anleitung-Wort-Uhr.docx
+++ b/docs/Anleitung-Wort-Uhr.docx
@@ -259,8 +259,6 @@
           <w:lang w:val="en-US"/>
         </w:rPr>
       </w:pPr>
-      <w:bookmarkStart w:id="0" w:name="_GoBack"/>
-      <w:bookmarkEnd w:id="0"/>
     </w:p>
     <w:p>
       <w:pPr>
@@ -1372,7 +1370,7 @@
                 <w:noProof/>
                 <w:webHidden/>
               </w:rPr>
-              <w:t>6</w:t>
+              <w:t>7</w:t>
             </w:r>
             <w:r>
               <w:rPr>
@@ -1623,7 +1621,7 @@
         </w:rPr>
         <w:br w:type="page"/>
       </w:r>
-      <w:bookmarkStart w:id="1" w:name="_Toc503725351"/>
+      <w:bookmarkStart w:id="0" w:name="_Toc503725351"/>
       <w:proofErr w:type="spellStart"/>
       <w:r>
         <w:rPr>
@@ -1632,7 +1630,7 @@
         <w:lastRenderedPageBreak/>
         <w:t>Einleitung</w:t>
       </w:r>
-      <w:bookmarkEnd w:id="1"/>
+      <w:bookmarkEnd w:id="0"/>
       <w:proofErr w:type="spellEnd"/>
     </w:p>
     <w:p>
@@ -2145,14 +2143,14 @@
           <w:lang w:val="en-US"/>
         </w:rPr>
       </w:pPr>
-      <w:bookmarkStart w:id="2" w:name="_Toc503725352"/>
+      <w:bookmarkStart w:id="1" w:name="_Toc503725352"/>
       <w:r>
         <w:rPr>
           <w:lang w:val="en-US"/>
         </w:rPr>
         <w:t>Software</w:t>
       </w:r>
-      <w:bookmarkEnd w:id="2"/>
+      <w:bookmarkEnd w:id="1"/>
     </w:p>
     <w:p>
       <w:pPr>
@@ -2168,7 +2166,7 @@
           <w:lang w:val="en-US"/>
         </w:rPr>
       </w:pPr>
-      <w:bookmarkStart w:id="3" w:name="_Toc503725353"/>
+      <w:bookmarkStart w:id="2" w:name="_Toc503725353"/>
       <w:r>
         <w:rPr>
           <w:lang w:val="en-US"/>
@@ -2189,7 +2187,7 @@
         </w:rPr>
         <w:t xml:space="preserve"> das Web-Frontend</w:t>
       </w:r>
-      <w:bookmarkEnd w:id="3"/>
+      <w:bookmarkEnd w:id="2"/>
     </w:p>
     <w:p>
       <w:pPr>
@@ -2461,7 +2459,7 @@
           <w:lang w:val="en-US"/>
         </w:rPr>
       </w:pPr>
-      <w:bookmarkStart w:id="4" w:name="_Toc503725354"/>
+      <w:bookmarkStart w:id="3" w:name="_Toc503725354"/>
       <w:proofErr w:type="spellStart"/>
       <w:r>
         <w:rPr>
@@ -2469,7 +2467,7 @@
         </w:rPr>
         <w:t>Voraussetzungen</w:t>
       </w:r>
-      <w:bookmarkEnd w:id="4"/>
+      <w:bookmarkEnd w:id="3"/>
       <w:proofErr w:type="spellEnd"/>
     </w:p>
     <w:p>
@@ -2916,7 +2914,7 @@
           <w:lang w:val="en-US"/>
         </w:rPr>
       </w:pPr>
-      <w:bookmarkStart w:id="5" w:name="_Toc503725355"/>
+      <w:bookmarkStart w:id="4" w:name="_Toc503725355"/>
       <w:r>
         <w:rPr>
           <w:lang w:val="en-US"/>
@@ -2930,7 +2928,7 @@
         </w:rPr>
         <w:t>vorbereiten</w:t>
       </w:r>
-      <w:bookmarkEnd w:id="5"/>
+      <w:bookmarkEnd w:id="4"/>
       <w:proofErr w:type="spellEnd"/>
     </w:p>
     <w:p>
@@ -3936,7 +3934,7 @@
           <w:lang w:val="en-US"/>
         </w:rPr>
       </w:pPr>
-      <w:bookmarkStart w:id="6" w:name="_Toc503725356"/>
+      <w:bookmarkStart w:id="5" w:name="_Toc503725356"/>
       <w:r>
         <w:rPr>
           <w:lang w:val="en-US"/>
@@ -3978,7 +3976,7 @@
         </w:rPr>
         <w:t>hochladen</w:t>
       </w:r>
-      <w:bookmarkEnd w:id="6"/>
+      <w:bookmarkEnd w:id="5"/>
       <w:proofErr w:type="spellEnd"/>
     </w:p>
     <w:p>
@@ -4346,7 +4344,7 @@
           <w:lang w:val="en-US"/>
         </w:rPr>
       </w:pPr>
-      <w:bookmarkStart w:id="7" w:name="_Toc503725357"/>
+      <w:bookmarkStart w:id="6" w:name="_Toc503725357"/>
       <w:proofErr w:type="spellStart"/>
       <w:r>
         <w:rPr>
@@ -4389,7 +4387,7 @@
         </w:rPr>
         <w:t xml:space="preserve"> ESP</w:t>
       </w:r>
-      <w:bookmarkEnd w:id="7"/>
+      <w:bookmarkEnd w:id="6"/>
     </w:p>
     <w:p>
       <w:pPr>
@@ -4398,7 +4396,7 @@
           <w:lang w:val="en-US"/>
         </w:rPr>
       </w:pPr>
-      <w:bookmarkStart w:id="8" w:name="_Toc503725358"/>
+      <w:bookmarkStart w:id="7" w:name="_Toc503725358"/>
       <w:r>
         <w:rPr>
           <w:lang w:val="en-US"/>
@@ -4412,7 +4410,7 @@
         </w:rPr>
         <w:t>Funktionen</w:t>
       </w:r>
-      <w:bookmarkEnd w:id="8"/>
+      <w:bookmarkEnd w:id="7"/>
       <w:proofErr w:type="spellEnd"/>
     </w:p>
     <w:p>
@@ -5043,7 +5041,7 @@
           <w:lang w:val="en-US"/>
         </w:rPr>
       </w:pPr>
-      <w:bookmarkStart w:id="9" w:name="_Toc503725359"/>
+      <w:bookmarkStart w:id="8" w:name="_Toc503725359"/>
       <w:proofErr w:type="spellStart"/>
       <w:r>
         <w:rPr>
@@ -5114,7 +5112,7 @@
         </w:rPr>
         <w:t xml:space="preserve"> WLAN</w:t>
       </w:r>
-      <w:bookmarkEnd w:id="9"/>
+      <w:bookmarkEnd w:id="8"/>
     </w:p>
     <w:p>
       <w:pPr>
@@ -5505,7 +5503,7 @@
           <w:lang w:val="en-US"/>
         </w:rPr>
       </w:pPr>
-      <w:bookmarkStart w:id="10" w:name="_Toc503725360"/>
+      <w:bookmarkStart w:id="9" w:name="_Toc503725360"/>
       <w:proofErr w:type="spellStart"/>
       <w:r>
         <w:rPr>
@@ -5520,7 +5518,7 @@
         </w:rPr>
         <w:t xml:space="preserve"> (NTP Server)</w:t>
       </w:r>
-      <w:bookmarkEnd w:id="10"/>
+      <w:bookmarkEnd w:id="9"/>
     </w:p>
     <w:p>
       <w:pPr>
@@ -5847,7 +5845,7 @@
           <w:lang w:val="en-US"/>
         </w:rPr>
       </w:pPr>
-      <w:bookmarkStart w:id="11" w:name="_Toc503725361"/>
+      <w:bookmarkStart w:id="10" w:name="_Toc503725361"/>
       <w:proofErr w:type="spellStart"/>
       <w:r>
         <w:rPr>
@@ -5869,7 +5867,7 @@
         </w:rPr>
         <w:t>Helligkeitsregelung</w:t>
       </w:r>
-      <w:bookmarkEnd w:id="11"/>
+      <w:bookmarkEnd w:id="10"/>
       <w:proofErr w:type="spellEnd"/>
     </w:p>
     <w:p>
@@ -6330,14 +6328,14 @@
           <w:lang w:val="en-US"/>
         </w:rPr>
       </w:pPr>
-      <w:bookmarkStart w:id="12" w:name="_Toc503725362"/>
+      <w:bookmarkStart w:id="11" w:name="_Toc503725362"/>
       <w:r>
         <w:rPr>
           <w:lang w:val="en-US"/>
         </w:rPr>
         <w:t>Hardware</w:t>
       </w:r>
-      <w:bookmarkEnd w:id="12"/>
+      <w:bookmarkEnd w:id="11"/>
     </w:p>
     <w:p>
       <w:pPr>
@@ -6680,7 +6678,7 @@
           <w:lang w:val="en-US"/>
         </w:rPr>
       </w:pPr>
-      <w:bookmarkStart w:id="13" w:name="_Toc503725363"/>
+      <w:bookmarkStart w:id="12" w:name="_Toc503725363"/>
       <w:proofErr w:type="spellStart"/>
       <w:r>
         <w:rPr>
@@ -6688,7 +6686,7 @@
         </w:rPr>
         <w:t>Pegelanpassung</w:t>
       </w:r>
-      <w:bookmarkEnd w:id="13"/>
+      <w:bookmarkEnd w:id="12"/>
       <w:proofErr w:type="spellEnd"/>
     </w:p>
     <w:p>
@@ -7552,28 +7550,41 @@
     </w:p>
     <w:p>
       <w:pPr>
-        <w:pStyle w:val="berschrift2"/>
-        <w:rPr>
-          <w:lang w:val="en-US"/>
-        </w:rPr>
-      </w:pPr>
-      <w:bookmarkStart w:id="14" w:name="_Toc503725364"/>
-      <w:proofErr w:type="spellStart"/>
-      <w:r>
-        <w:rPr>
-          <w:lang w:val="en-US"/>
-        </w:rPr>
-        <w:t>Anschlussbeispiel</w:t>
-      </w:r>
-      <w:bookmarkEnd w:id="14"/>
-      <w:proofErr w:type="spellEnd"/>
+        <w:rPr>
+          <w:rFonts w:asciiTheme="majorHAnsi" w:eastAsiaTheme="majorEastAsia" w:hAnsiTheme="majorHAnsi" w:cstheme="majorBidi"/>
+          <w:b/>
+          <w:bCs/>
+          <w:color w:val="B2B2B2" w:themeColor="accent1"/>
+          <w:sz w:val="26"/>
+          <w:szCs w:val="26"/>
+          <w:lang w:val="en-US"/>
+        </w:rPr>
+      </w:pPr>
+      <w:bookmarkStart w:id="13" w:name="_Toc503725364"/>
+      <w:r>
+        <w:rPr>
+          <w:lang w:val="en-US"/>
+        </w:rPr>
+        <w:br w:type="page"/>
+      </w:r>
     </w:p>
     <w:p>
       <w:pPr>
-        <w:rPr>
-          <w:lang w:val="en-US"/>
-        </w:rPr>
-      </w:pPr>
+        <w:pStyle w:val="berschrift2"/>
+        <w:rPr>
+          <w:lang w:val="en-US"/>
+        </w:rPr>
+      </w:pPr>
+      <w:proofErr w:type="spellStart"/>
+      <w:r>
+        <w:rPr>
+          <w:lang w:val="en-US"/>
+        </w:rPr>
+        <w:lastRenderedPageBreak/>
+        <w:t>Anschlussbeispiel</w:t>
+      </w:r>
+      <w:bookmarkEnd w:id="13"/>
+      <w:proofErr w:type="spellEnd"/>
     </w:p>
     <w:p>
       <w:pPr>
@@ -7581,212 +7592,6 @@
           <w:lang w:val="en-US"/>
         </w:rPr>
       </w:pPr>
-      <w:proofErr w:type="spellStart"/>
-      <w:r>
-        <w:rPr>
-          <w:lang w:val="en-US"/>
-        </w:rPr>
-        <w:t>Wie</w:t>
-      </w:r>
-      <w:proofErr w:type="spellEnd"/>
-      <w:r>
-        <w:rPr>
-          <w:lang w:val="en-US"/>
-        </w:rPr>
-        <w:t xml:space="preserve"> auf </w:t>
-      </w:r>
-      <w:proofErr w:type="spellStart"/>
-      <w:r>
-        <w:rPr>
-          <w:lang w:val="en-US"/>
-        </w:rPr>
-        <w:t>dem</w:t>
-      </w:r>
-      <w:proofErr w:type="spellEnd"/>
-      <w:r>
-        <w:rPr>
-          <w:lang w:val="en-US"/>
-        </w:rPr>
-        <w:t xml:space="preserve"> </w:t>
-      </w:r>
-      <w:r>
-        <w:rPr>
-          <w:lang w:val="en-US"/>
-        </w:rPr>
-        <w:t>(</w:t>
-      </w:r>
-      <w:r>
-        <w:rPr>
-          <w:lang w:val="en-US"/>
-        </w:rPr>
-        <w:t>Bild</w:t>
-      </w:r>
-      <w:r>
-        <w:rPr>
-          <w:lang w:val="en-US"/>
-        </w:rPr>
-        <w:t xml:space="preserve"> 2)</w:t>
-      </w:r>
-      <w:r>
-        <w:rPr>
-          <w:lang w:val="en-US"/>
-        </w:rPr>
-        <w:t xml:space="preserve"> muss </w:t>
-      </w:r>
-      <w:proofErr w:type="spellStart"/>
-      <w:r>
-        <w:rPr>
-          <w:lang w:val="en-US"/>
-        </w:rPr>
-        <w:t>eine</w:t>
-      </w:r>
-      <w:proofErr w:type="spellEnd"/>
-      <w:r>
-        <w:rPr>
-          <w:lang w:val="en-US"/>
-        </w:rPr>
-        <w:t xml:space="preserve"> Diode in die +5V </w:t>
-      </w:r>
-      <w:proofErr w:type="spellStart"/>
-      <w:r>
-        <w:rPr>
-          <w:lang w:val="en-US"/>
-        </w:rPr>
-        <w:t>Leitung</w:t>
-      </w:r>
-      <w:proofErr w:type="spellEnd"/>
-      <w:r>
-        <w:rPr>
-          <w:lang w:val="en-US"/>
-        </w:rPr>
-        <w:t xml:space="preserve"> der 1. LED. Die +5V </w:t>
-      </w:r>
-      <w:proofErr w:type="spellStart"/>
-      <w:r>
-        <w:rPr>
-          <w:lang w:val="en-US"/>
-        </w:rPr>
-        <w:t>Leitung</w:t>
-      </w:r>
-      <w:proofErr w:type="spellEnd"/>
-      <w:r>
-        <w:rPr>
-          <w:lang w:val="en-US"/>
-        </w:rPr>
-        <w:t xml:space="preserve"> </w:t>
-      </w:r>
-      <w:proofErr w:type="spellStart"/>
-      <w:r>
-        <w:rPr>
-          <w:lang w:val="en-US"/>
-        </w:rPr>
-        <w:t>zwischen</w:t>
-      </w:r>
-      <w:proofErr w:type="spellEnd"/>
-      <w:r>
-        <w:rPr>
-          <w:lang w:val="en-US"/>
-        </w:rPr>
-        <w:t xml:space="preserve"> der 1. und 2. LED muss </w:t>
-      </w:r>
-      <w:proofErr w:type="spellStart"/>
-      <w:r>
-        <w:rPr>
-          <w:lang w:val="en-US"/>
-        </w:rPr>
-        <w:t>durchtrennt</w:t>
-      </w:r>
-      <w:proofErr w:type="spellEnd"/>
-      <w:r>
-        <w:rPr>
-          <w:lang w:val="en-US"/>
-        </w:rPr>
-        <w:t xml:space="preserve"> </w:t>
-      </w:r>
-      <w:proofErr w:type="spellStart"/>
-      <w:r>
-        <w:rPr>
-          <w:lang w:val="en-US"/>
-        </w:rPr>
-        <w:t>werden</w:t>
-      </w:r>
-      <w:proofErr w:type="spellEnd"/>
-      <w:r>
-        <w:rPr>
-          <w:lang w:val="en-US"/>
-        </w:rPr>
-        <w:t xml:space="preserve"> (</w:t>
-      </w:r>
-      <w:proofErr w:type="spellStart"/>
-      <w:r>
-        <w:rPr>
-          <w:lang w:val="en-US"/>
-        </w:rPr>
-        <w:t>aber</w:t>
-      </w:r>
-      <w:proofErr w:type="spellEnd"/>
-      <w:r>
-        <w:rPr>
-          <w:lang w:val="en-US"/>
-        </w:rPr>
-        <w:t xml:space="preserve"> </w:t>
-      </w:r>
-      <w:proofErr w:type="spellStart"/>
-      <w:r>
-        <w:rPr>
-          <w:lang w:val="en-US"/>
-        </w:rPr>
-        <w:t>nur</w:t>
-      </w:r>
-      <w:proofErr w:type="spellEnd"/>
-      <w:r>
-        <w:rPr>
-          <w:lang w:val="en-US"/>
-        </w:rPr>
-        <w:t xml:space="preserve"> </w:t>
-      </w:r>
-      <w:proofErr w:type="spellStart"/>
-      <w:r>
-        <w:rPr>
-          <w:lang w:val="en-US"/>
-        </w:rPr>
-        <w:t>diese</w:t>
-      </w:r>
-      <w:proofErr w:type="spellEnd"/>
-      <w:r>
-        <w:rPr>
-          <w:lang w:val="en-US"/>
-        </w:rPr>
-        <w:t xml:space="preserve">, </w:t>
-      </w:r>
-      <w:proofErr w:type="spellStart"/>
-      <w:r>
-        <w:rPr>
-          <w:lang w:val="en-US"/>
-        </w:rPr>
-        <w:t>nicht</w:t>
-      </w:r>
-      <w:proofErr w:type="spellEnd"/>
-      <w:r>
-        <w:rPr>
-          <w:lang w:val="en-US"/>
-        </w:rPr>
-        <w:t xml:space="preserve"> die </w:t>
-      </w:r>
-      <w:proofErr w:type="spellStart"/>
-      <w:r>
-        <w:rPr>
-          <w:lang w:val="en-US"/>
-        </w:rPr>
-        <w:t>Daten</w:t>
-      </w:r>
-      <w:proofErr w:type="spellEnd"/>
-      <w:r>
-        <w:rPr>
-          <w:lang w:val="en-US"/>
-        </w:rPr>
-        <w:t xml:space="preserve"> und GND!).</w:t>
-      </w:r>
     </w:p>
     <w:p>
       <w:pPr>
@@ -7798,7 +7603,329 @@
         <w:rPr>
           <w:lang w:val="en-US"/>
         </w:rPr>
-        <w:lastRenderedPageBreak/>
+        <w:t>D</w:t>
+      </w:r>
+      <w:r>
+        <w:rPr>
+          <w:lang w:val="en-US"/>
+        </w:rPr>
+        <w:t>er</w:t>
+      </w:r>
+      <w:r>
+        <w:rPr>
+          <w:lang w:val="en-US"/>
+        </w:rPr>
+        <w:t xml:space="preserve"> </w:t>
+      </w:r>
+      <w:proofErr w:type="spellStart"/>
+      <w:r>
+        <w:rPr>
+          <w:lang w:val="en-US"/>
+        </w:rPr>
+        <w:t>Datenpin</w:t>
+      </w:r>
+      <w:proofErr w:type="spellEnd"/>
+      <w:r>
+        <w:rPr>
+          <w:lang w:val="en-US"/>
+        </w:rPr>
+        <w:t xml:space="preserve"> der </w:t>
+      </w:r>
+      <w:r>
+        <w:rPr>
+          <w:lang w:val="en-US"/>
+        </w:rPr>
+        <w:t xml:space="preserve">WS2812 Stripes </w:t>
+      </w:r>
+      <w:proofErr w:type="spellStart"/>
+      <w:r>
+        <w:rPr>
+          <w:lang w:val="en-US"/>
+        </w:rPr>
+        <w:t>müssen</w:t>
+      </w:r>
+      <w:proofErr w:type="spellEnd"/>
+      <w:r>
+        <w:rPr>
+          <w:lang w:val="en-US"/>
+        </w:rPr>
+        <w:t xml:space="preserve"> </w:t>
+      </w:r>
+      <w:proofErr w:type="spellStart"/>
+      <w:r>
+        <w:rPr>
+          <w:lang w:val="en-US"/>
+        </w:rPr>
+        <w:t>zwingend</w:t>
+      </w:r>
+      <w:proofErr w:type="spellEnd"/>
+      <w:r>
+        <w:rPr>
+          <w:lang w:val="en-US"/>
+        </w:rPr>
+        <w:t xml:space="preserve"> an </w:t>
+      </w:r>
+      <w:proofErr w:type="spellStart"/>
+      <w:r>
+        <w:rPr>
+          <w:lang w:val="en-US"/>
+        </w:rPr>
+        <w:t>dem</w:t>
+      </w:r>
+      <w:proofErr w:type="spellEnd"/>
+      <w:r>
+        <w:rPr>
+          <w:lang w:val="en-US"/>
+        </w:rPr>
+        <w:t xml:space="preserve"> Port D2 (GPIO4) </w:t>
+      </w:r>
+      <w:proofErr w:type="spellStart"/>
+      <w:r>
+        <w:rPr>
+          <w:lang w:val="en-US"/>
+        </w:rPr>
+        <w:t>angeschlossen</w:t>
+      </w:r>
+      <w:proofErr w:type="spellEnd"/>
+      <w:r>
+        <w:rPr>
+          <w:lang w:val="en-US"/>
+        </w:rPr>
+        <w:t xml:space="preserve"> </w:t>
+      </w:r>
+      <w:proofErr w:type="spellStart"/>
+      <w:r>
+        <w:rPr>
+          <w:lang w:val="en-US"/>
+        </w:rPr>
+        <w:t>werden</w:t>
+      </w:r>
+      <w:proofErr w:type="spellEnd"/>
+      <w:r>
+        <w:rPr>
+          <w:lang w:val="en-US"/>
+        </w:rPr>
+        <w:t xml:space="preserve">. </w:t>
+      </w:r>
+      <w:proofErr w:type="spellStart"/>
+      <w:r>
+        <w:rPr>
+          <w:lang w:val="en-US"/>
+        </w:rPr>
+        <w:t>Wie</w:t>
+      </w:r>
+      <w:proofErr w:type="spellEnd"/>
+      <w:r>
+        <w:rPr>
+          <w:lang w:val="en-US"/>
+        </w:rPr>
+        <w:t xml:space="preserve"> auf </w:t>
+      </w:r>
+      <w:proofErr w:type="spellStart"/>
+      <w:r>
+        <w:rPr>
+          <w:lang w:val="en-US"/>
+        </w:rPr>
+        <w:t>dem</w:t>
+      </w:r>
+      <w:proofErr w:type="spellEnd"/>
+      <w:r>
+        <w:rPr>
+          <w:lang w:val="en-US"/>
+        </w:rPr>
+        <w:t xml:space="preserve"> </w:t>
+      </w:r>
+      <w:bookmarkStart w:id="14" w:name="_GoBack"/>
+      <w:bookmarkEnd w:id="14"/>
+      <w:r>
+        <w:rPr>
+          <w:lang w:val="en-US"/>
+        </w:rPr>
+        <w:t>(</w:t>
+      </w:r>
+      <w:r>
+        <w:rPr>
+          <w:lang w:val="en-US"/>
+        </w:rPr>
+        <w:t>Bild</w:t>
+      </w:r>
+      <w:r>
+        <w:rPr>
+          <w:lang w:val="en-US"/>
+        </w:rPr>
+        <w:t xml:space="preserve"> 2)</w:t>
+      </w:r>
+      <w:r>
+        <w:rPr>
+          <w:lang w:val="en-US"/>
+        </w:rPr>
+        <w:t xml:space="preserve"> muss </w:t>
+      </w:r>
+      <w:proofErr w:type="spellStart"/>
+      <w:r>
+        <w:rPr>
+          <w:lang w:val="en-US"/>
+        </w:rPr>
+        <w:t>eine</w:t>
+      </w:r>
+      <w:proofErr w:type="spellEnd"/>
+      <w:r>
+        <w:rPr>
+          <w:lang w:val="en-US"/>
+        </w:rPr>
+        <w:t xml:space="preserve"> Diode in die +5V </w:t>
+      </w:r>
+      <w:proofErr w:type="spellStart"/>
+      <w:r>
+        <w:rPr>
+          <w:lang w:val="en-US"/>
+        </w:rPr>
+        <w:t>Leitung</w:t>
+      </w:r>
+      <w:proofErr w:type="spellEnd"/>
+      <w:r>
+        <w:rPr>
+          <w:lang w:val="en-US"/>
+        </w:rPr>
+        <w:t xml:space="preserve"> der 1. LED. Die +5V </w:t>
+      </w:r>
+      <w:proofErr w:type="spellStart"/>
+      <w:r>
+        <w:rPr>
+          <w:lang w:val="en-US"/>
+        </w:rPr>
+        <w:t>Leitung</w:t>
+      </w:r>
+      <w:proofErr w:type="spellEnd"/>
+      <w:r>
+        <w:rPr>
+          <w:lang w:val="en-US"/>
+        </w:rPr>
+        <w:t xml:space="preserve"> </w:t>
+      </w:r>
+      <w:proofErr w:type="spellStart"/>
+      <w:r>
+        <w:rPr>
+          <w:lang w:val="en-US"/>
+        </w:rPr>
+        <w:t>zwischen</w:t>
+      </w:r>
+      <w:proofErr w:type="spellEnd"/>
+      <w:r>
+        <w:rPr>
+          <w:lang w:val="en-US"/>
+        </w:rPr>
+        <w:t xml:space="preserve"> der 1. und 2. LED muss </w:t>
+      </w:r>
+      <w:proofErr w:type="spellStart"/>
+      <w:r>
+        <w:rPr>
+          <w:lang w:val="en-US"/>
+        </w:rPr>
+        <w:t>durchtrennt</w:t>
+      </w:r>
+      <w:proofErr w:type="spellEnd"/>
+      <w:r>
+        <w:rPr>
+          <w:lang w:val="en-US"/>
+        </w:rPr>
+        <w:t xml:space="preserve"> </w:t>
+      </w:r>
+      <w:proofErr w:type="spellStart"/>
+      <w:r>
+        <w:rPr>
+          <w:lang w:val="en-US"/>
+        </w:rPr>
+        <w:t>werden</w:t>
+      </w:r>
+      <w:proofErr w:type="spellEnd"/>
+      <w:r>
+        <w:rPr>
+          <w:lang w:val="en-US"/>
+        </w:rPr>
+        <w:t xml:space="preserve"> (</w:t>
+      </w:r>
+      <w:proofErr w:type="spellStart"/>
+      <w:r>
+        <w:rPr>
+          <w:lang w:val="en-US"/>
+        </w:rPr>
+        <w:t>aber</w:t>
+      </w:r>
+      <w:proofErr w:type="spellEnd"/>
+      <w:r>
+        <w:rPr>
+          <w:lang w:val="en-US"/>
+        </w:rPr>
+        <w:t xml:space="preserve"> </w:t>
+      </w:r>
+      <w:proofErr w:type="spellStart"/>
+      <w:r>
+        <w:rPr>
+          <w:lang w:val="en-US"/>
+        </w:rPr>
+        <w:t>nur</w:t>
+      </w:r>
+      <w:proofErr w:type="spellEnd"/>
+      <w:r>
+        <w:rPr>
+          <w:lang w:val="en-US"/>
+        </w:rPr>
+        <w:t xml:space="preserve"> </w:t>
+      </w:r>
+      <w:proofErr w:type="spellStart"/>
+      <w:r>
+        <w:rPr>
+          <w:lang w:val="en-US"/>
+        </w:rPr>
+        <w:t>diese</w:t>
+      </w:r>
+      <w:proofErr w:type="spellEnd"/>
+      <w:r>
+        <w:rPr>
+          <w:lang w:val="en-US"/>
+        </w:rPr>
+        <w:t xml:space="preserve">, </w:t>
+      </w:r>
+      <w:proofErr w:type="spellStart"/>
+      <w:r>
+        <w:rPr>
+          <w:lang w:val="en-US"/>
+        </w:rPr>
+        <w:t>nicht</w:t>
+      </w:r>
+      <w:proofErr w:type="spellEnd"/>
+      <w:r>
+        <w:rPr>
+          <w:lang w:val="en-US"/>
+        </w:rPr>
+        <w:t xml:space="preserve"> die </w:t>
+      </w:r>
+      <w:proofErr w:type="spellStart"/>
+      <w:r>
+        <w:rPr>
+          <w:lang w:val="en-US"/>
+        </w:rPr>
+        <w:t>Daten</w:t>
+      </w:r>
+      <w:proofErr w:type="spellEnd"/>
+      <w:r>
+        <w:rPr>
+          <w:lang w:val="en-US"/>
+        </w:rPr>
+        <w:t xml:space="preserve"> und GND!).</w:t>
+      </w:r>
+    </w:p>
+    <w:p>
+      <w:pPr>
+        <w:rPr>
+          <w:lang w:val="en-US"/>
+        </w:rPr>
+      </w:pPr>
+      <w:r>
+        <w:rPr>
+          <w:lang w:val="en-US"/>
+        </w:rPr>
         <w:t xml:space="preserve">Am 2. </w:t>
       </w:r>
       <w:proofErr w:type="spellStart"/>
@@ -10314,7 +10441,7 @@
       <w:rPr>
         <w:noProof/>
       </w:rPr>
-      <w:t>14/01/2018</w:t>
+      <w:t>3/08/2018</w:t>
     </w:r>
     <w:r>
       <w:fldChar w:fldCharType="end"/>
@@ -15187,6 +15314,15 @@
 </file>
 
 <file path=customXml/item3.xml><?xml version="1.0" encoding="utf-8"?>
+<?mso-contentType ?>
+<FormTemplates xmlns="http://schemas.microsoft.com/sharepoint/v3/contenttype/forms">
+  <Display>DocumentLibraryForm</Display>
+  <Edit>DocumentLibraryForm</Edit>
+  <New>DocumentLibraryForm</New>
+</FormTemplates>
+</file>
+
+<file path=customXml/item4.xml><?xml version="1.0" encoding="utf-8"?>
 <ct:contentTypeSchema xmlns:ct="http://schemas.microsoft.com/office/2006/metadata/contentType" xmlns:ma="http://schemas.microsoft.com/office/2006/metadata/properties/metaAttributes" ct:_="" ma:_="" ma:contentTypeName="Document" ma:contentTypeID="0x01010044733625D8B9F3409496EEAAA491CB71" ma:contentTypeVersion="12" ma:contentTypeDescription="Create a new document." ma:contentTypeScope="" ma:versionID="93da153222463923cbd105d8002a0b24">
   <xsd:schema xmlns:xsd="http://www.w3.org/2001/XMLSchema" xmlns:xs="http://www.w3.org/2001/XMLSchema" xmlns:p="http://schemas.microsoft.com/office/2006/metadata/properties" xmlns:ns2="efa0238d-aa5b-4594-a6b6-e22439c186e0" xmlns:ns3="d870f967-df6f-41e7-bac2-9e8aadcf79d9" xmlns:ns4="e714efaa-7b41-420f-b606-507656e52e61" targetNamespace="http://schemas.microsoft.com/office/2006/metadata/properties" ma:root="true" ma:fieldsID="ecd02b967c090c05c09d5b6539d1a2d0" ns2:_="" ns3:_="" ns4:_="">
     <xsd:import namespace="efa0238d-aa5b-4594-a6b6-e22439c186e0"/>
@@ -15444,15 +15580,6 @@
 </ct:contentTypeSchema>
 </file>
 
-<file path=customXml/item4.xml><?xml version="1.0" encoding="utf-8"?>
-<?mso-contentType ?>
-<FormTemplates xmlns="http://schemas.microsoft.com/sharepoint/v3/contenttype/forms">
-  <Display>DocumentLibraryForm</Display>
-  <Edit>DocumentLibraryForm</Edit>
-  <New>DocumentLibraryForm</New>
-</FormTemplates>
-</file>
-
 <file path=customXml/item5.xml><?xml version="1.0" encoding="utf-8"?>
 <b:Sources xmlns:b="http://schemas.openxmlformats.org/officeDocument/2006/bibliography" xmlns="http://schemas.openxmlformats.org/officeDocument/2006/bibliography" SelectedStyle="\APA.XSL" StyleName="APA"/>
 </file>
@@ -15468,22 +15595,24 @@
 <file path=customXml/itemProps2.xml><?xml version="1.0" encoding="utf-8"?>
 <ds:datastoreItem xmlns:ds="http://schemas.openxmlformats.org/officeDocument/2006/customXml" ds:itemID="{C8A7B1F9-249D-40F6-86F5-682DC86ADE47}">
   <ds:schemaRefs>
-    <ds:schemaRef ds:uri="http://schemas.microsoft.com/office/2006/documentManagement/types"/>
-    <ds:schemaRef ds:uri="http://purl.org/dc/elements/1.1/"/>
     <ds:schemaRef ds:uri="http://schemas.microsoft.com/office/2006/metadata/properties"/>
-    <ds:schemaRef ds:uri="http://purl.org/dc/terms/"/>
-    <ds:schemaRef ds:uri="http://schemas.openxmlformats.org/package/2006/metadata/core-properties"/>
-    <ds:schemaRef ds:uri="d870f967-df6f-41e7-bac2-9e8aadcf79d9"/>
-    <ds:schemaRef ds:uri="http://purl.org/dc/dcmitype/"/>
     <ds:schemaRef ds:uri="http://schemas.microsoft.com/office/infopath/2007/PartnerControls"/>
     <ds:schemaRef ds:uri="e714efaa-7b41-420f-b606-507656e52e61"/>
+    <ds:schemaRef ds:uri="d870f967-df6f-41e7-bac2-9e8aadcf79d9"/>
     <ds:schemaRef ds:uri="efa0238d-aa5b-4594-a6b6-e22439c186e0"/>
-    <ds:schemaRef ds:uri="http://www.w3.org/XML/1998/namespace"/>
   </ds:schemaRefs>
 </ds:datastoreItem>
 </file>
 
 <file path=customXml/itemProps3.xml><?xml version="1.0" encoding="utf-8"?>
+<ds:datastoreItem xmlns:ds="http://schemas.openxmlformats.org/officeDocument/2006/customXml" ds:itemID="{6D51F721-E38B-45D0-B1A2-8A3DA4F0B0FC}">
+  <ds:schemaRefs>
+    <ds:schemaRef ds:uri="http://schemas.microsoft.com/sharepoint/v3/contenttype/forms"/>
+  </ds:schemaRefs>
+</ds:datastoreItem>
+</file>
+
+<file path=customXml/itemProps4.xml><?xml version="1.0" encoding="utf-8"?>
 <ds:datastoreItem xmlns:ds="http://schemas.openxmlformats.org/officeDocument/2006/customXml" ds:itemID="{1E419F08-AA43-4605-8593-0A622FA33415}">
   <ds:schemaRefs>
     <ds:schemaRef ds:uri="http://schemas.microsoft.com/office/2006/metadata/contentType"/>
@@ -15503,16 +15632,8 @@
 </ds:datastoreItem>
 </file>
 
-<file path=customXml/itemProps4.xml><?xml version="1.0" encoding="utf-8"?>
-<ds:datastoreItem xmlns:ds="http://schemas.openxmlformats.org/officeDocument/2006/customXml" ds:itemID="{6D51F721-E38B-45D0-B1A2-8A3DA4F0B0FC}">
-  <ds:schemaRefs>
-    <ds:schemaRef ds:uri="http://schemas.microsoft.com/sharepoint/v3/contenttype/forms"/>
-  </ds:schemaRefs>
-</ds:datastoreItem>
-</file>
-
 <file path=customXml/itemProps5.xml><?xml version="1.0" encoding="utf-8"?>
-<ds:datastoreItem xmlns:ds="http://schemas.openxmlformats.org/officeDocument/2006/customXml" ds:itemID="{7DB6CE3F-765B-486B-AE4F-2BE014442E84}">
+<ds:datastoreItem xmlns:ds="http://schemas.openxmlformats.org/officeDocument/2006/customXml" ds:itemID="{ED338134-2EEB-478A-97FF-02E9B78F9148}">
   <ds:schemaRefs>
     <ds:schemaRef ds:uri="http://schemas.openxmlformats.org/officeDocument/2006/bibliography"/>
   </ds:schemaRefs>

--- a/docs/Anleitung-Wort-Uhr.docx
+++ b/docs/Anleitung-Wort-Uhr.docx
@@ -1441,7 +1441,7 @@
                 <w:noProof/>
                 <w:webHidden/>
               </w:rPr>
-              <w:t>8</w:t>
+              <w:t>9</w:t>
             </w:r>
             <w:r>
               <w:rPr>
@@ -1512,7 +1512,7 @@
                 <w:noProof/>
                 <w:webHidden/>
               </w:rPr>
-              <w:t>8</w:t>
+              <w:t>9</w:t>
             </w:r>
             <w:r>
               <w:rPr>
@@ -2028,21 +2028,7 @@
         <w:rPr>
           <w:lang w:val="en-US"/>
         </w:rPr>
-        <w:t xml:space="preserve"> und </w:t>
-      </w:r>
-      <w:proofErr w:type="spellStart"/>
-      <w:r>
-        <w:rPr>
-          <w:lang w:val="en-US"/>
-        </w:rPr>
-        <w:t>es</w:t>
-      </w:r>
-      <w:proofErr w:type="spellEnd"/>
-      <w:r>
-        <w:rPr>
-          <w:lang w:val="en-US"/>
-        </w:rPr>
-        <w:t xml:space="preserve"> </w:t>
+        <w:t xml:space="preserve"> und es </w:t>
       </w:r>
       <w:proofErr w:type="spellStart"/>
       <w:r>
@@ -2235,21 +2221,7 @@
         <w:rPr>
           <w:lang w:val="en-US"/>
         </w:rPr>
-        <w:t xml:space="preserve"> </w:t>
-      </w:r>
-      <w:proofErr w:type="spellStart"/>
-      <w:r>
-        <w:rPr>
-          <w:lang w:val="en-US"/>
-        </w:rPr>
-        <w:t>es</w:t>
-      </w:r>
-      <w:proofErr w:type="spellEnd"/>
-      <w:r>
-        <w:rPr>
-          <w:lang w:val="en-US"/>
-        </w:rPr>
-        <w:t xml:space="preserve"> </w:t>
+        <w:t xml:space="preserve"> es </w:t>
       </w:r>
       <w:proofErr w:type="spellStart"/>
       <w:r>
@@ -2955,21 +2927,7 @@
         <w:rPr>
           <w:lang w:val="en-US"/>
         </w:rPr>
-        <w:t xml:space="preserve"> </w:t>
-      </w:r>
-      <w:proofErr w:type="spellStart"/>
-      <w:r>
-        <w:rPr>
-          <w:lang w:val="en-US"/>
-        </w:rPr>
-        <w:t>es</w:t>
-      </w:r>
-      <w:proofErr w:type="spellEnd"/>
-      <w:r>
-        <w:rPr>
-          <w:lang w:val="en-US"/>
-        </w:rPr>
-        <w:t xml:space="preserve"> </w:t>
+        <w:t xml:space="preserve"> es </w:t>
       </w:r>
       <w:proofErr w:type="spellStart"/>
       <w:r>
@@ -3416,21 +3374,7 @@
         <w:rPr>
           <w:lang w:val="en-US"/>
         </w:rPr>
-        <w:t xml:space="preserve"> </w:t>
-      </w:r>
-      <w:proofErr w:type="spellStart"/>
-      <w:r>
-        <w:rPr>
-          <w:lang w:val="en-US"/>
-        </w:rPr>
-        <w:t>dem</w:t>
-      </w:r>
-      <w:proofErr w:type="spellEnd"/>
-      <w:r>
-        <w:rPr>
-          <w:lang w:val="en-US"/>
-        </w:rPr>
-        <w:t xml:space="preserve"> </w:t>
+        <w:t xml:space="preserve"> dem </w:t>
       </w:r>
       <w:proofErr w:type="spellStart"/>
       <w:r>
@@ -3535,19 +3479,11 @@
           <w:lang w:val="en-US"/>
         </w:rPr>
       </w:pPr>
-      <w:proofErr w:type="spellStart"/>
-      <w:r>
-        <w:rPr>
-          <w:lang w:val="en-US"/>
-        </w:rPr>
-        <w:t>Es</w:t>
-      </w:r>
-      <w:proofErr w:type="spellEnd"/>
-      <w:r>
-        <w:rPr>
-          <w:lang w:val="en-US"/>
-        </w:rPr>
-        <w:t xml:space="preserve"> </w:t>
+      <w:r>
+        <w:rPr>
+          <w:lang w:val="en-US"/>
+        </w:rPr>
+        <w:t xml:space="preserve">Es </w:t>
       </w:r>
       <w:proofErr w:type="spellStart"/>
       <w:r>
@@ -3589,21 +3525,7 @@
         <w:rPr>
           <w:lang w:val="en-US"/>
         </w:rPr>
-        <w:t xml:space="preserve"> </w:t>
-      </w:r>
-      <w:proofErr w:type="spellStart"/>
-      <w:r>
-        <w:rPr>
-          <w:lang w:val="en-US"/>
-        </w:rPr>
-        <w:t>dem</w:t>
-      </w:r>
-      <w:proofErr w:type="spellEnd"/>
-      <w:r>
-        <w:rPr>
-          <w:lang w:val="en-US"/>
-        </w:rPr>
-        <w:t xml:space="preserve"> </w:t>
+        <w:t xml:space="preserve"> dem </w:t>
       </w:r>
       <w:proofErr w:type="spellStart"/>
       <w:r>
@@ -3764,21 +3686,7 @@
         <w:rPr>
           <w:lang w:val="en-US"/>
         </w:rPr>
-        <w:t xml:space="preserve"> </w:t>
-      </w:r>
-      <w:proofErr w:type="spellStart"/>
-      <w:r>
-        <w:rPr>
-          <w:lang w:val="en-US"/>
-        </w:rPr>
-        <w:t>Stelle</w:t>
-      </w:r>
-      <w:proofErr w:type="spellEnd"/>
-      <w:r>
-        <w:rPr>
-          <w:lang w:val="en-US"/>
-        </w:rPr>
-        <w:t xml:space="preserve"> die </w:t>
+        <w:t xml:space="preserve"> Stelle die </w:t>
       </w:r>
       <w:proofErr w:type="spellStart"/>
       <w:r>
@@ -4371,21 +4279,7 @@
         <w:rPr>
           <w:lang w:val="en-US"/>
         </w:rPr>
-        <w:t xml:space="preserve"> auf </w:t>
-      </w:r>
-      <w:proofErr w:type="spellStart"/>
-      <w:r>
-        <w:rPr>
-          <w:lang w:val="en-US"/>
-        </w:rPr>
-        <w:t>dem</w:t>
-      </w:r>
-      <w:proofErr w:type="spellEnd"/>
-      <w:r>
-        <w:rPr>
-          <w:lang w:val="en-US"/>
-        </w:rPr>
-        <w:t xml:space="preserve"> ESP</w:t>
+        <w:t xml:space="preserve"> auf dem ESP</w:t>
       </w:r>
       <w:bookmarkEnd w:id="6"/>
     </w:p>
@@ -4419,19 +4313,11 @@
           <w:lang w:val="en-US"/>
         </w:rPr>
       </w:pPr>
-      <w:proofErr w:type="spellStart"/>
-      <w:r>
-        <w:rPr>
-          <w:lang w:val="en-US"/>
-        </w:rPr>
-        <w:t>Es</w:t>
-      </w:r>
-      <w:proofErr w:type="spellEnd"/>
-      <w:r>
-        <w:rPr>
-          <w:lang w:val="en-US"/>
-        </w:rPr>
-        <w:t xml:space="preserve"> </w:t>
+      <w:r>
+        <w:rPr>
+          <w:lang w:val="en-US"/>
+        </w:rPr>
+        <w:t xml:space="preserve">Es </w:t>
       </w:r>
       <w:proofErr w:type="spellStart"/>
       <w:r>
@@ -4709,21 +4595,7 @@
         <w:rPr>
           <w:lang w:val="en-US"/>
         </w:rPr>
-        <w:t xml:space="preserve"> </w:t>
-      </w:r>
-      <w:proofErr w:type="spellStart"/>
-      <w:r>
-        <w:rPr>
-          <w:lang w:val="en-US"/>
-        </w:rPr>
-        <w:t>dem</w:t>
-      </w:r>
-      <w:proofErr w:type="spellEnd"/>
-      <w:r>
-        <w:rPr>
-          <w:lang w:val="en-US"/>
-        </w:rPr>
-        <w:t xml:space="preserve"> </w:t>
+        <w:t xml:space="preserve"> dem </w:t>
       </w:r>
       <w:proofErr w:type="spellStart"/>
       <w:r>
@@ -4933,21 +4805,7 @@
         <w:rPr>
           <w:lang w:val="en-US"/>
         </w:rPr>
-        <w:t xml:space="preserve"> </w:t>
-      </w:r>
-      <w:proofErr w:type="spellStart"/>
-      <w:r>
-        <w:rPr>
-          <w:lang w:val="en-US"/>
-        </w:rPr>
-        <w:t>dem</w:t>
-      </w:r>
-      <w:proofErr w:type="spellEnd"/>
-      <w:r>
-        <w:rPr>
-          <w:lang w:val="en-US"/>
-        </w:rPr>
-        <w:t xml:space="preserve"> Name (SSID) “</w:t>
+        <w:t xml:space="preserve"> dem Name (SSID) “</w:t>
       </w:r>
       <w:proofErr w:type="spellStart"/>
       <w:r>
@@ -5082,21 +4940,7 @@
         <w:rPr>
           <w:lang w:val="en-US"/>
         </w:rPr>
-        <w:t xml:space="preserve"> </w:t>
-      </w:r>
-      <w:proofErr w:type="spellStart"/>
-      <w:r>
-        <w:rPr>
-          <w:lang w:val="en-US"/>
-        </w:rPr>
-        <w:t>dem</w:t>
-      </w:r>
-      <w:proofErr w:type="spellEnd"/>
-      <w:r>
-        <w:rPr>
-          <w:lang w:val="en-US"/>
-        </w:rPr>
-        <w:t xml:space="preserve"> </w:t>
+        <w:t xml:space="preserve"> dem </w:t>
       </w:r>
       <w:proofErr w:type="spellStart"/>
       <w:r>
@@ -5132,21 +4976,7 @@
         <w:rPr>
           <w:lang w:val="en-US"/>
         </w:rPr>
-        <w:t xml:space="preserve"> </w:t>
-      </w:r>
-      <w:proofErr w:type="spellStart"/>
-      <w:r>
-        <w:rPr>
-          <w:lang w:val="en-US"/>
-        </w:rPr>
-        <w:t>dem</w:t>
-      </w:r>
-      <w:proofErr w:type="spellEnd"/>
-      <w:r>
-        <w:rPr>
-          <w:lang w:val="en-US"/>
-        </w:rPr>
-        <w:t xml:space="preserve"> </w:t>
+        <w:t xml:space="preserve"> dem </w:t>
       </w:r>
       <w:proofErr w:type="spellStart"/>
       <w:r>
@@ -5370,21 +5200,7 @@
         <w:rPr>
           <w:lang w:val="en-US"/>
         </w:rPr>
-        <w:t xml:space="preserve"> </w:t>
-      </w:r>
-      <w:proofErr w:type="spellStart"/>
-      <w:r>
-        <w:rPr>
-          <w:lang w:val="en-US"/>
-        </w:rPr>
-        <w:t>dem</w:t>
-      </w:r>
-      <w:proofErr w:type="spellEnd"/>
-      <w:r>
-        <w:rPr>
-          <w:lang w:val="en-US"/>
-        </w:rPr>
-        <w:t xml:space="preserve"> </w:t>
+        <w:t xml:space="preserve"> dem </w:t>
       </w:r>
       <w:proofErr w:type="spellStart"/>
       <w:r>
@@ -5950,21 +5766,7 @@
         <w:rPr>
           <w:lang w:val="en-US"/>
         </w:rPr>
-        <w:t xml:space="preserve"> </w:t>
-      </w:r>
-      <w:proofErr w:type="spellStart"/>
-      <w:r>
-        <w:rPr>
-          <w:lang w:val="en-US"/>
-        </w:rPr>
-        <w:t>es</w:t>
-      </w:r>
-      <w:proofErr w:type="spellEnd"/>
-      <w:r>
-        <w:rPr>
-          <w:lang w:val="en-US"/>
-        </w:rPr>
-        <w:t xml:space="preserve"> </w:t>
+        <w:t xml:space="preserve"> es </w:t>
       </w:r>
       <w:proofErr w:type="spellStart"/>
       <w:r>
@@ -6202,21 +6004,7 @@
         <w:rPr>
           <w:lang w:val="en-US"/>
         </w:rPr>
-        <w:t xml:space="preserve"> </w:t>
-      </w:r>
-      <w:proofErr w:type="gramStart"/>
-      <w:r>
-        <w:rPr>
-          <w:lang w:val="en-US"/>
-        </w:rPr>
-        <w:t>an</w:t>
-      </w:r>
-      <w:proofErr w:type="gramEnd"/>
-      <w:r>
-        <w:rPr>
-          <w:lang w:val="en-US"/>
-        </w:rPr>
-        <w:t xml:space="preserve"> seine </w:t>
+        <w:t xml:space="preserve"> an seine </w:t>
       </w:r>
       <w:proofErr w:type="spellStart"/>
       <w:r>
@@ -7000,21 +6788,7 @@
         <w:rPr>
           <w:lang w:val="en-US"/>
         </w:rPr>
-        <w:t xml:space="preserve"> </w:t>
-      </w:r>
-      <w:proofErr w:type="spellStart"/>
-      <w:r>
-        <w:rPr>
-          <w:lang w:val="en-US"/>
-        </w:rPr>
-        <w:t>es</w:t>
-      </w:r>
-      <w:proofErr w:type="spellEnd"/>
-      <w:r>
-        <w:rPr>
-          <w:lang w:val="en-US"/>
-        </w:rPr>
-        <w:t xml:space="preserve"> </w:t>
+        <w:t xml:space="preserve"> es </w:t>
       </w:r>
       <w:proofErr w:type="spellStart"/>
       <w:r>
@@ -7042,21 +6816,7 @@
         <w:rPr>
           <w:lang w:val="en-US"/>
         </w:rPr>
-        <w:t xml:space="preserve">, muss </w:t>
-      </w:r>
-      <w:proofErr w:type="spellStart"/>
-      <w:r>
-        <w:rPr>
-          <w:lang w:val="en-US"/>
-        </w:rPr>
-        <w:t>es</w:t>
-      </w:r>
-      <w:proofErr w:type="spellEnd"/>
-      <w:r>
-        <w:rPr>
-          <w:lang w:val="en-US"/>
-        </w:rPr>
-        <w:t xml:space="preserve"> </w:t>
+        <w:t xml:space="preserve">, muss es </w:t>
       </w:r>
       <w:proofErr w:type="spellStart"/>
       <w:r>
@@ -7100,19 +6860,11 @@
           <w:lang w:val="en-US"/>
         </w:rPr>
       </w:pPr>
-      <w:proofErr w:type="spellStart"/>
-      <w:r>
-        <w:rPr>
-          <w:lang w:val="en-US"/>
-        </w:rPr>
-        <w:t>Es</w:t>
-      </w:r>
-      <w:proofErr w:type="spellEnd"/>
-      <w:r>
-        <w:rPr>
-          <w:lang w:val="en-US"/>
-        </w:rPr>
-        <w:t xml:space="preserve"> gilt: "Der </w:t>
+      <w:r>
+        <w:rPr>
+          <w:lang w:val="en-US"/>
+        </w:rPr>
+        <w:t xml:space="preserve">Es gilt: "Der </w:t>
       </w:r>
       <w:proofErr w:type="spellStart"/>
       <w:r>
@@ -7663,21 +7415,7 @@
         <w:rPr>
           <w:lang w:val="en-US"/>
         </w:rPr>
-        <w:t xml:space="preserve"> an </w:t>
-      </w:r>
-      <w:proofErr w:type="spellStart"/>
-      <w:r>
-        <w:rPr>
-          <w:lang w:val="en-US"/>
-        </w:rPr>
-        <w:t>dem</w:t>
-      </w:r>
-      <w:proofErr w:type="spellEnd"/>
-      <w:r>
-        <w:rPr>
-          <w:lang w:val="en-US"/>
-        </w:rPr>
-        <w:t xml:space="preserve"> Port D2 (GPIO4) </w:t>
+        <w:t xml:space="preserve"> an dem Port D2 (GPIO4) </w:t>
       </w:r>
       <w:proofErr w:type="spellStart"/>
       <w:r>
@@ -7707,36 +7445,12 @@
         </w:rPr>
         <w:t xml:space="preserve">. </w:t>
       </w:r>
-      <w:proofErr w:type="spellStart"/>
-      <w:r>
-        <w:rPr>
-          <w:lang w:val="en-US"/>
-        </w:rPr>
-        <w:t>Wie</w:t>
-      </w:r>
-      <w:proofErr w:type="spellEnd"/>
-      <w:r>
-        <w:rPr>
-          <w:lang w:val="en-US"/>
-        </w:rPr>
-        <w:t xml:space="preserve"> auf </w:t>
-      </w:r>
-      <w:proofErr w:type="spellStart"/>
-      <w:r>
-        <w:rPr>
-          <w:lang w:val="en-US"/>
-        </w:rPr>
-        <w:t>dem</w:t>
-      </w:r>
-      <w:proofErr w:type="spellEnd"/>
-      <w:r>
-        <w:rPr>
-          <w:lang w:val="en-US"/>
-        </w:rPr>
-        <w:t xml:space="preserve"> </w:t>
-      </w:r>
-      <w:bookmarkStart w:id="14" w:name="_GoBack"/>
-      <w:bookmarkEnd w:id="14"/>
+      <w:r>
+        <w:rPr>
+          <w:lang w:val="en-US"/>
+        </w:rPr>
+        <w:t xml:space="preserve">Wie auf dem </w:t>
+      </w:r>
       <w:r>
         <w:rPr>
           <w:lang w:val="en-US"/>
@@ -8270,6 +7984,63 @@
     </w:p>
     <w:p>
       <w:pPr>
+        <w:rPr>
+          <w:lang w:val="en-US"/>
+        </w:rPr>
+      </w:pPr>
+      <w:bookmarkStart w:id="14" w:name="_GoBack"/>
+      <w:r>
+        <w:rPr>
+          <w:noProof/>
+          <w:lang w:val="en-US"/>
+        </w:rPr>
+        <w:lastRenderedPageBreak/>
+        <w:drawing>
+          <wp:inline distT="0" distB="0" distL="0" distR="0" wp14:anchorId="10720989" wp14:editId="3350A42E">
+            <wp:extent cx="5760720" cy="3322955"/>
+            <wp:effectExtent l="0" t="0" r="0" b="0"/>
+            <wp:docPr id="7" name="Grafik 7"/>
+            <wp:cNvGraphicFramePr>
+              <a:graphicFrameLocks xmlns:a="http://schemas.openxmlformats.org/drawingml/2006/main" noChangeAspect="1"/>
+            </wp:cNvGraphicFramePr>
+            <a:graphic xmlns:a="http://schemas.openxmlformats.org/drawingml/2006/main">
+              <a:graphicData uri="http://schemas.openxmlformats.org/drawingml/2006/picture">
+                <pic:pic xmlns:pic="http://schemas.openxmlformats.org/drawingml/2006/picture">
+                  <pic:nvPicPr>
+                    <pic:cNvPr id="7" name="Word-Clock.png"/>
+                    <pic:cNvPicPr/>
+                  </pic:nvPicPr>
+                  <pic:blipFill>
+                    <a:blip r:embed="rId20">
+                      <a:extLst>
+                        <a:ext uri="{28A0092B-C50C-407E-A947-70E740481C1C}">
+                          <a14:useLocalDpi xmlns:a14="http://schemas.microsoft.com/office/drawing/2010/main" val="0"/>
+                        </a:ext>
+                      </a:extLst>
+                    </a:blip>
+                    <a:stretch>
+                      <a:fillRect/>
+                    </a:stretch>
+                  </pic:blipFill>
+                  <pic:spPr>
+                    <a:xfrm>
+                      <a:off x="0" y="0"/>
+                      <a:ext cx="5760720" cy="3322955"/>
+                    </a:xfrm>
+                    <a:prstGeom prst="rect">
+                      <a:avLst/>
+                    </a:prstGeom>
+                  </pic:spPr>
+                </pic:pic>
+              </a:graphicData>
+            </a:graphic>
+          </wp:inline>
+        </w:drawing>
+      </w:r>
+      <w:bookmarkEnd w:id="14"/>
+    </w:p>
+    <w:p>
+      <w:pPr>
         <w:pStyle w:val="berschrift1"/>
         <w:rPr>
           <w:lang w:val="en-US"/>
@@ -10378,9 +10149,9 @@
       </w:pPr>
     </w:p>
     <w:sectPr>
-      <w:headerReference w:type="default" r:id="rId20"/>
-      <w:footerReference w:type="default" r:id="rId21"/>
-      <w:headerReference w:type="first" r:id="rId22"/>
+      <w:headerReference w:type="default" r:id="rId21"/>
+      <w:footerReference w:type="default" r:id="rId22"/>
+      <w:headerReference w:type="first" r:id="rId23"/>
       <w:pgSz w:w="11906" w:h="16838"/>
       <w:pgMar w:top="1417" w:right="1417" w:bottom="1417" w:left="1417" w:header="708" w:footer="708" w:gutter="0"/>
       <w:pgNumType w:start="0"/>
@@ -10441,7 +10212,7 @@
       <w:rPr>
         <w:noProof/>
       </w:rPr>
-      <w:t>3/08/2018</w:t>
+      <w:t>17/12/2018</w:t>
     </w:r>
     <w:r>
       <w:fldChar w:fldCharType="end"/>
@@ -15314,15 +15085,6 @@
 </file>
 
 <file path=customXml/item3.xml><?xml version="1.0" encoding="utf-8"?>
-<?mso-contentType ?>
-<FormTemplates xmlns="http://schemas.microsoft.com/sharepoint/v3/contenttype/forms">
-  <Display>DocumentLibraryForm</Display>
-  <Edit>DocumentLibraryForm</Edit>
-  <New>DocumentLibraryForm</New>
-</FormTemplates>
-</file>
-
-<file path=customXml/item4.xml><?xml version="1.0" encoding="utf-8"?>
 <ct:contentTypeSchema xmlns:ct="http://schemas.microsoft.com/office/2006/metadata/contentType" xmlns:ma="http://schemas.microsoft.com/office/2006/metadata/properties/metaAttributes" ct:_="" ma:_="" ma:contentTypeName="Document" ma:contentTypeID="0x01010044733625D8B9F3409496EEAAA491CB71" ma:contentTypeVersion="12" ma:contentTypeDescription="Create a new document." ma:contentTypeScope="" ma:versionID="93da153222463923cbd105d8002a0b24">
   <xsd:schema xmlns:xsd="http://www.w3.org/2001/XMLSchema" xmlns:xs="http://www.w3.org/2001/XMLSchema" xmlns:p="http://schemas.microsoft.com/office/2006/metadata/properties" xmlns:ns2="efa0238d-aa5b-4594-a6b6-e22439c186e0" xmlns:ns3="d870f967-df6f-41e7-bac2-9e8aadcf79d9" xmlns:ns4="e714efaa-7b41-420f-b606-507656e52e61" targetNamespace="http://schemas.microsoft.com/office/2006/metadata/properties" ma:root="true" ma:fieldsID="ecd02b967c090c05c09d5b6539d1a2d0" ns2:_="" ns3:_="" ns4:_="">
     <xsd:import namespace="efa0238d-aa5b-4594-a6b6-e22439c186e0"/>
@@ -15580,6 +15342,15 @@
 </ct:contentTypeSchema>
 </file>
 
+<file path=customXml/item4.xml><?xml version="1.0" encoding="utf-8"?>
+<?mso-contentType ?>
+<FormTemplates xmlns="http://schemas.microsoft.com/sharepoint/v3/contenttype/forms">
+  <Display>DocumentLibraryForm</Display>
+  <Edit>DocumentLibraryForm</Edit>
+  <New>DocumentLibraryForm</New>
+</FormTemplates>
+</file>
+
 <file path=customXml/item5.xml><?xml version="1.0" encoding="utf-8"?>
 <b:Sources xmlns:b="http://schemas.openxmlformats.org/officeDocument/2006/bibliography" xmlns="http://schemas.openxmlformats.org/officeDocument/2006/bibliography" SelectedStyle="\APA.XSL" StyleName="APA"/>
 </file>
@@ -15605,14 +15376,6 @@
 </file>
 
 <file path=customXml/itemProps3.xml><?xml version="1.0" encoding="utf-8"?>
-<ds:datastoreItem xmlns:ds="http://schemas.openxmlformats.org/officeDocument/2006/customXml" ds:itemID="{6D51F721-E38B-45D0-B1A2-8A3DA4F0B0FC}">
-  <ds:schemaRefs>
-    <ds:schemaRef ds:uri="http://schemas.microsoft.com/sharepoint/v3/contenttype/forms"/>
-  </ds:schemaRefs>
-</ds:datastoreItem>
-</file>
-
-<file path=customXml/itemProps4.xml><?xml version="1.0" encoding="utf-8"?>
 <ds:datastoreItem xmlns:ds="http://schemas.openxmlformats.org/officeDocument/2006/customXml" ds:itemID="{1E419F08-AA43-4605-8593-0A622FA33415}">
   <ds:schemaRefs>
     <ds:schemaRef ds:uri="http://schemas.microsoft.com/office/2006/metadata/contentType"/>
@@ -15632,8 +15395,16 @@
 </ds:datastoreItem>
 </file>
 
+<file path=customXml/itemProps4.xml><?xml version="1.0" encoding="utf-8"?>
+<ds:datastoreItem xmlns:ds="http://schemas.openxmlformats.org/officeDocument/2006/customXml" ds:itemID="{6D51F721-E38B-45D0-B1A2-8A3DA4F0B0FC}">
+  <ds:schemaRefs>
+    <ds:schemaRef ds:uri="http://schemas.microsoft.com/sharepoint/v3/contenttype/forms"/>
+  </ds:schemaRefs>
+</ds:datastoreItem>
+</file>
+
 <file path=customXml/itemProps5.xml><?xml version="1.0" encoding="utf-8"?>
-<ds:datastoreItem xmlns:ds="http://schemas.openxmlformats.org/officeDocument/2006/customXml" ds:itemID="{ED338134-2EEB-478A-97FF-02E9B78F9148}">
+<ds:datastoreItem xmlns:ds="http://schemas.openxmlformats.org/officeDocument/2006/customXml" ds:itemID="{D2152456-962D-4D3F-9C1C-46515D25AE06}">
   <ds:schemaRefs>
     <ds:schemaRef ds:uri="http://schemas.openxmlformats.org/officeDocument/2006/bibliography"/>
   </ds:schemaRefs>

--- a/docs/Anleitung-Wort-Uhr.docx
+++ b/docs/Anleitung-Wort-Uhr.docx
@@ -1,6 +1,6 @@
 
 <file path=word/document.xml><?xml version="1.0" encoding="utf-8"?>
-<w:document xmlns:wpc="http://schemas.microsoft.com/office/word/2010/wordprocessingCanvas" xmlns:cx="http://schemas.microsoft.com/office/drawing/2014/chartex" xmlns:cx1="http://schemas.microsoft.com/office/drawing/2015/9/8/chartex" xmlns:cx2="http://schemas.microsoft.com/office/drawing/2015/10/21/chartex" xmlns:cx3="http://schemas.microsoft.com/office/drawing/2016/5/9/chartex" xmlns:cx4="http://schemas.microsoft.com/office/drawing/2016/5/10/chartex" xmlns:cx5="http://schemas.microsoft.com/office/drawing/2016/5/11/chartex" xmlns:cx6="http://schemas.microsoft.com/office/drawing/2016/5/12/chartex" xmlns:cx7="http://schemas.microsoft.com/office/drawing/2016/5/13/chartex" xmlns:cx8="http://schemas.microsoft.com/office/drawing/2016/5/14/chartex" xmlns:mc="http://schemas.openxmlformats.org/markup-compatibility/2006" xmlns:aink="http://schemas.microsoft.com/office/drawing/2016/ink" xmlns:am3d="http://schemas.microsoft.com/office/drawing/2017/model3d" xmlns:o="urn:schemas-microsoft-com:office:office" xmlns:r="http://schemas.openxmlformats.org/officeDocument/2006/relationships" xmlns:m="http://schemas.openxmlformats.org/officeDocument/2006/math" xmlns:v="urn:schemas-microsoft-com:vml" xmlns:wp14="http://schemas.microsoft.com/office/word/2010/wordprocessingDrawing" xmlns:wp="http://schemas.openxmlformats.org/drawingml/2006/wordprocessingDrawing" xmlns:w10="urn:schemas-microsoft-com:office:word" xmlns:w="http://schemas.openxmlformats.org/wordprocessingml/2006/main" xmlns:w14="http://schemas.microsoft.com/office/word/2010/wordml" xmlns:w15="http://schemas.microsoft.com/office/word/2012/wordml" xmlns:w16cid="http://schemas.microsoft.com/office/word/2016/wordml/cid" xmlns:w16se="http://schemas.microsoft.com/office/word/2015/wordml/symex" xmlns:wpg="http://schemas.microsoft.com/office/word/2010/wordprocessingGroup" xmlns:wpi="http://schemas.microsoft.com/office/word/2010/wordprocessingInk" xmlns:wne="http://schemas.microsoft.com/office/word/2006/wordml" xmlns:wps="http://schemas.microsoft.com/office/word/2010/wordprocessingShape" mc:Ignorable="w14 w15 w16se w16cid wp14">
+<w:document xmlns:wpc="http://schemas.microsoft.com/office/word/2010/wordprocessingCanvas" xmlns:mc="http://schemas.openxmlformats.org/markup-compatibility/2006" xmlns:o="urn:schemas-microsoft-com:office:office" xmlns:r="http://schemas.openxmlformats.org/officeDocument/2006/relationships" xmlns:m="http://schemas.openxmlformats.org/officeDocument/2006/math" xmlns:v="urn:schemas-microsoft-com:vml" xmlns:wp14="http://schemas.microsoft.com/office/word/2010/wordprocessingDrawing" xmlns:wp="http://schemas.openxmlformats.org/drawingml/2006/wordprocessingDrawing" xmlns:w10="urn:schemas-microsoft-com:office:word" xmlns:w="http://schemas.openxmlformats.org/wordprocessingml/2006/main" xmlns:w14="http://schemas.microsoft.com/office/word/2010/wordml" xmlns:w15="http://schemas.microsoft.com/office/word/2012/wordml" xmlns:wpg="http://schemas.microsoft.com/office/word/2010/wordprocessingGroup" xmlns:wpi="http://schemas.microsoft.com/office/word/2010/wordprocessingInk" xmlns:wne="http://schemas.microsoft.com/office/word/2006/wordml" xmlns:wps="http://schemas.microsoft.com/office/word/2010/wordprocessingShape" mc:Ignorable="w14 w15 wp14">
   <w:body>
     <w:p>
       <w:pPr>
@@ -142,17 +142,8 @@
           <w:color w:val="626362"/>
           <w:lang w:val="en-US"/>
         </w:rPr>
-        <w:t xml:space="preserve">Ulrich </w:t>
+        <w:t>Ulrich Radig</w:t>
       </w:r>
-      <w:proofErr w:type="spellStart"/>
-      <w:r>
-        <w:rPr>
-          <w:color w:val="626362"/>
-          <w:lang w:val="en-US"/>
-        </w:rPr>
-        <w:t>Radig</w:t>
-      </w:r>
-      <w:proofErr w:type="spellEnd"/>
     </w:p>
     <w:p>
       <w:pPr>
@@ -307,7 +298,6 @@
               <w:lang w:eastAsia="en-US"/>
             </w:rPr>
           </w:pPr>
-          <w:proofErr w:type="spellStart"/>
           <w:r>
             <w:rPr>
               <w:rFonts w:ascii="Arial" w:hAnsi="Arial" w:cs="Arial"/>
@@ -315,7 +305,6 @@
             </w:rPr>
             <w:t>Inhaltsverzeichnis</w:t>
           </w:r>
-          <w:proofErr w:type="spellEnd"/>
           <w:r>
             <w:rPr>
               <w:rFonts w:ascii="Arial" w:hAnsi="Arial" w:cs="Arial"/>
@@ -1622,7 +1611,6 @@
         <w:br w:type="page"/>
       </w:r>
       <w:bookmarkStart w:id="0" w:name="_Toc503725351"/>
-      <w:proofErr w:type="spellStart"/>
       <w:r>
         <w:rPr>
           <w:lang w:val="en-US"/>
@@ -1631,496 +1619,296 @@
         <w:t>Einleitung</w:t>
       </w:r>
       <w:bookmarkEnd w:id="0"/>
-      <w:proofErr w:type="spellEnd"/>
-    </w:p>
-    <w:p>
-      <w:pPr>
-        <w:rPr>
-          <w:lang w:val="en-US"/>
-        </w:rPr>
-      </w:pPr>
-    </w:p>
-    <w:p>
-      <w:pPr>
-        <w:rPr>
-          <w:lang w:val="en-US"/>
-        </w:rPr>
-      </w:pPr>
-      <w:proofErr w:type="spellStart"/>
+    </w:p>
+    <w:p>
+      <w:pPr>
+        <w:rPr>
+          <w:lang w:val="en-US"/>
+        </w:rPr>
+      </w:pPr>
+    </w:p>
+    <w:p>
+      <w:pPr>
+        <w:rPr>
+          <w:lang w:val="en-US"/>
+        </w:rPr>
+      </w:pPr>
       <w:r>
         <w:rPr>
           <w:lang w:val="en-US"/>
         </w:rPr>
-        <w:t>Diese</w:t>
-      </w:r>
-      <w:proofErr w:type="spellEnd"/>
-      <w:r>
-        <w:rPr>
-          <w:lang w:val="en-US"/>
-        </w:rPr>
-        <w:t xml:space="preserve"> </w:t>
-      </w:r>
-      <w:proofErr w:type="spellStart"/>
-      <w:r>
-        <w:rPr>
-          <w:lang w:val="en-US"/>
-        </w:rPr>
-        <w:t>Anleitung</w:t>
-      </w:r>
-      <w:proofErr w:type="spellEnd"/>
-      <w:r>
-        <w:rPr>
-          <w:lang w:val="en-US"/>
-        </w:rPr>
-        <w:t xml:space="preserve"> </w:t>
-      </w:r>
-      <w:proofErr w:type="spellStart"/>
-      <w:r>
-        <w:rPr>
-          <w:lang w:val="en-US"/>
-        </w:rPr>
-        <w:t>ist</w:t>
-      </w:r>
-      <w:proofErr w:type="spellEnd"/>
-      <w:r>
-        <w:rPr>
-          <w:lang w:val="en-US"/>
-        </w:rPr>
-        <w:t xml:space="preserve"> </w:t>
-      </w:r>
-      <w:proofErr w:type="spellStart"/>
-      <w:r>
-        <w:rPr>
-          <w:lang w:val="en-US"/>
-        </w:rPr>
-        <w:t>eine</w:t>
-      </w:r>
-      <w:proofErr w:type="spellEnd"/>
-      <w:r>
-        <w:rPr>
-          <w:lang w:val="en-US"/>
-        </w:rPr>
-        <w:t xml:space="preserve"> </w:t>
-      </w:r>
-      <w:proofErr w:type="spellStart"/>
-      <w:r>
-        <w:rPr>
-          <w:lang w:val="en-US"/>
-        </w:rPr>
-        <w:t>Sammlung</w:t>
-      </w:r>
-      <w:proofErr w:type="spellEnd"/>
-      <w:r>
-        <w:rPr>
-          <w:lang w:val="en-US"/>
-        </w:rPr>
-        <w:t xml:space="preserve"> von </w:t>
-      </w:r>
-      <w:proofErr w:type="spellStart"/>
-      <w:r>
-        <w:rPr>
-          <w:lang w:val="en-US"/>
-        </w:rPr>
-        <w:t>Informationen</w:t>
-      </w:r>
-      <w:proofErr w:type="spellEnd"/>
-      <w:r>
-        <w:rPr>
-          <w:lang w:val="en-US"/>
-        </w:rPr>
-        <w:t xml:space="preserve"> und </w:t>
-      </w:r>
-      <w:proofErr w:type="spellStart"/>
-      <w:r>
-        <w:rPr>
-          <w:lang w:val="en-US"/>
-        </w:rPr>
-        <w:t>kann</w:t>
-      </w:r>
-      <w:proofErr w:type="spellEnd"/>
-      <w:r>
-        <w:rPr>
-          <w:lang w:val="en-US"/>
-        </w:rPr>
-        <w:t xml:space="preserve"> </w:t>
-      </w:r>
-      <w:proofErr w:type="spellStart"/>
-      <w:r>
-        <w:rPr>
-          <w:lang w:val="en-US"/>
-        </w:rPr>
-        <w:t>unvollständig</w:t>
-      </w:r>
-      <w:proofErr w:type="spellEnd"/>
-      <w:r>
-        <w:rPr>
-          <w:lang w:val="en-US"/>
-        </w:rPr>
-        <w:t xml:space="preserve"> sein. Sie </w:t>
-      </w:r>
-      <w:proofErr w:type="spellStart"/>
-      <w:r>
-        <w:rPr>
-          <w:lang w:val="en-US"/>
-        </w:rPr>
-        <w:t>soll</w:t>
-      </w:r>
-      <w:proofErr w:type="spellEnd"/>
-      <w:r>
-        <w:rPr>
-          <w:lang w:val="en-US"/>
-        </w:rPr>
-        <w:t xml:space="preserve"> </w:t>
-      </w:r>
-      <w:proofErr w:type="spellStart"/>
-      <w:r>
-        <w:rPr>
-          <w:lang w:val="en-US"/>
-        </w:rPr>
-        <w:t>als</w:t>
-      </w:r>
-      <w:proofErr w:type="spellEnd"/>
-      <w:r>
-        <w:rPr>
-          <w:lang w:val="en-US"/>
-        </w:rPr>
-        <w:t xml:space="preserve"> Basis </w:t>
-      </w:r>
-      <w:proofErr w:type="spellStart"/>
-      <w:r>
-        <w:rPr>
-          <w:lang w:val="en-US"/>
-        </w:rPr>
-        <w:t>dienen</w:t>
-      </w:r>
-      <w:proofErr w:type="spellEnd"/>
-      <w:r>
-        <w:rPr>
-          <w:lang w:val="en-US"/>
-        </w:rPr>
-        <w:t xml:space="preserve">, die </w:t>
-      </w:r>
-      <w:proofErr w:type="spellStart"/>
-      <w:r>
-        <w:rPr>
-          <w:lang w:val="en-US"/>
-        </w:rPr>
-        <w:t>Funktionen</w:t>
-      </w:r>
-      <w:proofErr w:type="spellEnd"/>
-      <w:r>
-        <w:rPr>
-          <w:lang w:val="en-US"/>
-        </w:rPr>
-        <w:t xml:space="preserve"> der </w:t>
-      </w:r>
-      <w:proofErr w:type="spellStart"/>
-      <w:r>
-        <w:rPr>
-          <w:lang w:val="en-US"/>
-        </w:rPr>
-        <w:t>Uhren</w:t>
-      </w:r>
-      <w:proofErr w:type="spellEnd"/>
-      <w:r>
-        <w:rPr>
-          <w:lang w:val="en-US"/>
-        </w:rPr>
-        <w:t xml:space="preserve"> Software </w:t>
-      </w:r>
-      <w:proofErr w:type="spellStart"/>
-      <w:r>
-        <w:rPr>
-          <w:lang w:val="en-US"/>
-        </w:rPr>
-        <w:t>zu</w:t>
-      </w:r>
-      <w:proofErr w:type="spellEnd"/>
-      <w:r>
-        <w:rPr>
-          <w:lang w:val="en-US"/>
-        </w:rPr>
-        <w:t xml:space="preserve"> </w:t>
-      </w:r>
-      <w:proofErr w:type="spellStart"/>
-      <w:r>
-        <w:rPr>
-          <w:lang w:val="en-US"/>
-        </w:rPr>
-        <w:t>beschreiben</w:t>
-      </w:r>
-      <w:proofErr w:type="spellEnd"/>
-      <w:r>
-        <w:rPr>
-          <w:lang w:val="en-US"/>
-        </w:rPr>
-        <w:t xml:space="preserve">. </w:t>
-      </w:r>
-      <w:proofErr w:type="spellStart"/>
-      <w:r>
-        <w:rPr>
-          <w:lang w:val="en-US"/>
-        </w:rPr>
-        <w:t>Unter</w:t>
-      </w:r>
-      <w:proofErr w:type="spellEnd"/>
-      <w:r>
-        <w:rPr>
-          <w:lang w:val="en-US"/>
-        </w:rPr>
-        <w:t xml:space="preserve"> </w:t>
-      </w:r>
-      <w:proofErr w:type="spellStart"/>
-      <w:r>
-        <w:rPr>
-          <w:lang w:val="en-US"/>
-        </w:rPr>
-        <w:t>anderem</w:t>
-      </w:r>
-      <w:proofErr w:type="spellEnd"/>
-      <w:r>
-        <w:rPr>
-          <w:lang w:val="en-US"/>
-        </w:rPr>
-        <w:t xml:space="preserve"> </w:t>
-      </w:r>
-      <w:proofErr w:type="spellStart"/>
-      <w:r>
-        <w:rPr>
-          <w:lang w:val="en-US"/>
-        </w:rPr>
-        <w:t>enthält</w:t>
-      </w:r>
-      <w:proofErr w:type="spellEnd"/>
-      <w:r>
-        <w:rPr>
-          <w:lang w:val="en-US"/>
-        </w:rPr>
-        <w:t xml:space="preserve"> </w:t>
-      </w:r>
-      <w:proofErr w:type="spellStart"/>
-      <w:r>
-        <w:rPr>
-          <w:lang w:val="en-US"/>
-        </w:rPr>
-        <w:t>sie</w:t>
-      </w:r>
-      <w:proofErr w:type="spellEnd"/>
-      <w:r>
-        <w:rPr>
-          <w:lang w:val="en-US"/>
-        </w:rPr>
-        <w:t xml:space="preserve"> </w:t>
-      </w:r>
-      <w:proofErr w:type="spellStart"/>
-      <w:r>
-        <w:rPr>
-          <w:lang w:val="en-US"/>
-        </w:rPr>
-        <w:t>auch</w:t>
-      </w:r>
-      <w:proofErr w:type="spellEnd"/>
-      <w:r>
-        <w:rPr>
-          <w:lang w:val="en-US"/>
-        </w:rPr>
-        <w:t xml:space="preserve"> </w:t>
-      </w:r>
-      <w:proofErr w:type="spellStart"/>
-      <w:r>
-        <w:rPr>
-          <w:lang w:val="en-US"/>
-        </w:rPr>
-        <w:t>Beschreibungen</w:t>
-      </w:r>
-      <w:proofErr w:type="spellEnd"/>
-      <w:r>
-        <w:rPr>
-          <w:lang w:val="en-US"/>
-        </w:rPr>
-        <w:t xml:space="preserve"> </w:t>
-      </w:r>
-      <w:proofErr w:type="spellStart"/>
-      <w:r>
-        <w:rPr>
-          <w:lang w:val="en-US"/>
-        </w:rPr>
-        <w:t>vom</w:t>
-      </w:r>
-      <w:proofErr w:type="spellEnd"/>
-      <w:r>
-        <w:rPr>
-          <w:lang w:val="en-US"/>
-        </w:rPr>
-        <w:t xml:space="preserve"> Aufbau der Hardware und Tipps.</w:t>
+        <w:t>Diese Anleitung ist eine Sammlung von Informationen und kann unvollständig sein. Sie soll als Basis dienen, die Funktionen der Uhren Software zu beschreiben. Unter anderem enthält sie auch Beschreibungen vom Aufbau der Hardware und Tipps.</w:t>
       </w:r>
       <w:r>
         <w:rPr>
           <w:lang w:val="en-US"/>
         </w:rPr>
-        <w:t xml:space="preserve"> Die </w:t>
+        <w:t xml:space="preserve"> Die Anleitung wird immer wieder erweitert und es steht jedem frei, Anpassungen zu machen.</w:t>
       </w:r>
-      <w:proofErr w:type="spellStart"/>
+    </w:p>
+    <w:p>
+      <w:pPr>
+        <w:rPr>
+          <w:lang w:val="en-US"/>
+        </w:rPr>
+      </w:pPr>
+    </w:p>
+    <w:p>
+      <w:pPr>
+        <w:pStyle w:val="berschrift1"/>
+        <w:rPr>
+          <w:lang w:val="en-US"/>
+        </w:rPr>
+      </w:pPr>
       <w:r>
         <w:rPr>
           <w:lang w:val="en-US"/>
         </w:rPr>
-        <w:t>Anleitung</w:t>
+        <w:t>Uhren Varianten</w:t>
       </w:r>
-      <w:proofErr w:type="spellEnd"/>
+    </w:p>
+    <w:p>
+      <w:pPr>
+        <w:rPr>
+          <w:lang w:val="en-US"/>
+        </w:rPr>
+      </w:pPr>
+    </w:p>
+    <w:tbl>
+      <w:tblPr>
+        <w:tblStyle w:val="Tabellenraster"/>
+        <w:tblW w:w="0" w:type="auto"/>
+        <w:tblLook w:val="04A0" w:firstRow="1" w:lastRow="0" w:firstColumn="1" w:lastColumn="0" w:noHBand="0" w:noVBand="1"/>
+      </w:tblPr>
+      <w:tblGrid>
+        <w:gridCol w:w="1696"/>
+        <w:gridCol w:w="7366"/>
+      </w:tblGrid>
+      <w:tr>
+        <w:tc>
+          <w:tcPr>
+            <w:tcW w:w="1696" w:type="dxa"/>
+          </w:tcPr>
+          <w:p>
+            <w:pPr>
+              <w:rPr>
+                <w:b/>
+                <w:lang w:val="en-US"/>
+              </w:rPr>
+            </w:pPr>
+            <w:r>
+              <w:rPr>
+                <w:b/>
+                <w:lang w:val="en-US"/>
+              </w:rPr>
+              <w:t>Variante</w:t>
+            </w:r>
+          </w:p>
+        </w:tc>
+        <w:tc>
+          <w:tcPr>
+            <w:tcW w:w="7366" w:type="dxa"/>
+          </w:tcPr>
+          <w:p>
+            <w:pPr>
+              <w:rPr>
+                <w:b/>
+                <w:lang w:val="en-US"/>
+              </w:rPr>
+            </w:pPr>
+            <w:r>
+              <w:rPr>
+                <w:b/>
+                <w:lang w:val="en-US"/>
+              </w:rPr>
+              <w:t>Beschreibung</w:t>
+            </w:r>
+          </w:p>
+        </w:tc>
+      </w:tr>
+      <w:tr>
+        <w:tc>
+          <w:tcPr>
+            <w:tcW w:w="1696" w:type="dxa"/>
+          </w:tcPr>
+          <w:p>
+            <w:pPr>
+              <w:rPr>
+                <w:lang w:val="en-US"/>
+              </w:rPr>
+            </w:pPr>
+            <w:r>
+              <w:rPr>
+                <w:lang w:val="en-US"/>
+              </w:rPr>
+              <w:t>UHR_114</w:t>
+            </w:r>
+          </w:p>
+        </w:tc>
+        <w:tc>
+          <w:tcPr>
+            <w:tcW w:w="7366" w:type="dxa"/>
+          </w:tcPr>
+          <w:p>
+            <w:pPr>
+              <w:rPr>
+                <w:lang w:val="en-US"/>
+              </w:rPr>
+            </w:pPr>
+            <w:r>
+              <w:rPr>
+                <w:lang w:val="en-US"/>
+              </w:rPr>
+              <w:t xml:space="preserve">Uhr mit 10 Reihen, jeweils 11 LED´s pro Reihe + </w:t>
+            </w:r>
+            <w:r>
+              <w:rPr>
+                <w:lang w:val="en-US"/>
+              </w:rPr>
+              <w:t xml:space="preserve">optional </w:t>
+            </w:r>
+            <w:r>
+              <w:rPr>
+                <w:lang w:val="en-US"/>
+              </w:rPr>
+              <w:t>4 LED´s für Minuten</w:t>
+            </w:r>
+          </w:p>
+        </w:tc>
+      </w:tr>
+      <w:tr>
+        <w:tc>
+          <w:tcPr>
+            <w:tcW w:w="1696" w:type="dxa"/>
+          </w:tcPr>
+          <w:p>
+            <w:pPr>
+              <w:rPr>
+                <w:lang w:val="en-US"/>
+              </w:rPr>
+            </w:pPr>
+            <w:r>
+              <w:rPr>
+                <w:lang w:val="en-US"/>
+              </w:rPr>
+              <w:t>UHR_125</w:t>
+            </w:r>
+          </w:p>
+        </w:tc>
+        <w:tc>
+          <w:tcPr>
+            <w:tcW w:w="7366" w:type="dxa"/>
+          </w:tcPr>
+          <w:p>
+            <w:pPr>
+              <w:rPr>
+                <w:lang w:val="en-US"/>
+              </w:rPr>
+            </w:pPr>
+            <w:r>
+              <w:rPr>
+                <w:lang w:val="en-US"/>
+              </w:rPr>
+              <w:t>Uhr mit 11 Reihen, jeweils 11 LED´s pro Reihe + 4 LED´s für Minuten in der letzten Reihe</w:t>
+            </w:r>
+          </w:p>
+        </w:tc>
+      </w:tr>
+      <w:tr>
+        <w:tc>
+          <w:tcPr>
+            <w:tcW w:w="1696" w:type="dxa"/>
+          </w:tcPr>
+          <w:p>
+            <w:pPr>
+              <w:rPr>
+                <w:lang w:val="en-US"/>
+              </w:rPr>
+            </w:pPr>
+            <w:r>
+              <w:rPr>
+                <w:lang w:val="en-US"/>
+              </w:rPr>
+              <w:t>UHR_169</w:t>
+            </w:r>
+          </w:p>
+        </w:tc>
+        <w:tc>
+          <w:tcPr>
+            <w:tcW w:w="7366" w:type="dxa"/>
+          </w:tcPr>
+          <w:p>
+            <w:pPr>
+              <w:rPr>
+                <w:lang w:val="en-US"/>
+              </w:rPr>
+            </w:pPr>
+            <w:r>
+              <w:rPr>
+                <w:lang w:val="en-US"/>
+              </w:rPr>
+              <w:t>Uhr mit zusätzlichen LED´s um den Rahmen seitlich mit Hintergrundbeleuchtung auszustatten. Ambilight</w:t>
+            </w:r>
+          </w:p>
+        </w:tc>
+      </w:tr>
+      <w:tr>
+        <w:tc>
+          <w:tcPr>
+            <w:tcW w:w="1696" w:type="dxa"/>
+          </w:tcPr>
+          <w:p>
+            <w:pPr>
+              <w:rPr>
+                <w:lang w:val="en-US"/>
+              </w:rPr>
+            </w:pPr>
+            <w:r>
+              <w:rPr>
+                <w:lang w:val="en-US"/>
+              </w:rPr>
+              <w:t>UHR_242</w:t>
+            </w:r>
+          </w:p>
+        </w:tc>
+        <w:tc>
+          <w:tcPr>
+            <w:tcW w:w="7366" w:type="dxa"/>
+          </w:tcPr>
+          <w:p>
+            <w:pPr>
+              <w:rPr>
+                <w:lang w:val="en-US"/>
+              </w:rPr>
+            </w:pPr>
+            <w:r>
+              <w:rPr>
+                <w:lang w:val="en-US"/>
+              </w:rPr>
+              <w:t>Uhr mit Wettervorhersage (doppelte Uhr mit 242 LED´s) Also 2 x 11x11 Matrix.</w:t>
+            </w:r>
+          </w:p>
+        </w:tc>
+      </w:tr>
+    </w:tbl>
+    <w:p>
+      <w:pPr>
+        <w:rPr>
+          <w:lang w:val="en-US"/>
+        </w:rPr>
+      </w:pPr>
       <w:r>
         <w:rPr>
           <w:lang w:val="en-US"/>
         </w:rPr>
-        <w:t xml:space="preserve"> </w:t>
+        <w:tab/>
       </w:r>
-      <w:proofErr w:type="spellStart"/>
       <w:r>
         <w:rPr>
           <w:lang w:val="en-US"/>
         </w:rPr>
-        <w:t>wird</w:t>
+        <w:tab/>
       </w:r>
-      <w:proofErr w:type="spellEnd"/>
-      <w:r>
-        <w:rPr>
-          <w:lang w:val="en-US"/>
-        </w:rPr>
-        <w:t xml:space="preserve"> </w:t>
-      </w:r>
-      <w:proofErr w:type="spellStart"/>
-      <w:r>
-        <w:rPr>
-          <w:lang w:val="en-US"/>
-        </w:rPr>
-        <w:t>immer</w:t>
-      </w:r>
-      <w:proofErr w:type="spellEnd"/>
-      <w:r>
-        <w:rPr>
-          <w:lang w:val="en-US"/>
-        </w:rPr>
-        <w:t xml:space="preserve"> </w:t>
-      </w:r>
-      <w:proofErr w:type="spellStart"/>
-      <w:r>
-        <w:rPr>
-          <w:lang w:val="en-US"/>
-        </w:rPr>
-        <w:t>wieder</w:t>
-      </w:r>
-      <w:proofErr w:type="spellEnd"/>
-      <w:r>
-        <w:rPr>
-          <w:lang w:val="en-US"/>
-        </w:rPr>
-        <w:t xml:space="preserve"> </w:t>
-      </w:r>
-      <w:proofErr w:type="spellStart"/>
-      <w:r>
-        <w:rPr>
-          <w:lang w:val="en-US"/>
-        </w:rPr>
-        <w:t>erweitert</w:t>
-      </w:r>
-      <w:proofErr w:type="spellEnd"/>
-      <w:r>
-        <w:rPr>
-          <w:lang w:val="en-US"/>
-        </w:rPr>
-        <w:t xml:space="preserve"> und es </w:t>
-      </w:r>
-      <w:proofErr w:type="spellStart"/>
-      <w:r>
-        <w:rPr>
-          <w:lang w:val="en-US"/>
-        </w:rPr>
-        <w:t>steht</w:t>
-      </w:r>
-      <w:proofErr w:type="spellEnd"/>
-      <w:r>
-        <w:rPr>
-          <w:lang w:val="en-US"/>
-        </w:rPr>
-        <w:t xml:space="preserve"> </w:t>
-      </w:r>
-      <w:proofErr w:type="spellStart"/>
-      <w:r>
-        <w:rPr>
-          <w:lang w:val="en-US"/>
-        </w:rPr>
-        <w:t>jedem</w:t>
-      </w:r>
-      <w:proofErr w:type="spellEnd"/>
-      <w:r>
-        <w:rPr>
-          <w:lang w:val="en-US"/>
-        </w:rPr>
-        <w:t xml:space="preserve"> </w:t>
-      </w:r>
-      <w:proofErr w:type="spellStart"/>
-      <w:r>
-        <w:rPr>
-          <w:lang w:val="en-US"/>
-        </w:rPr>
-        <w:t>frei</w:t>
-      </w:r>
-      <w:proofErr w:type="spellEnd"/>
-      <w:r>
-        <w:rPr>
-          <w:lang w:val="en-US"/>
-        </w:rPr>
-        <w:t xml:space="preserve">, </w:t>
-      </w:r>
-      <w:proofErr w:type="spellStart"/>
-      <w:r>
-        <w:rPr>
-          <w:lang w:val="en-US"/>
-        </w:rPr>
-        <w:t>Anpassungen</w:t>
-      </w:r>
-      <w:proofErr w:type="spellEnd"/>
-      <w:r>
-        <w:rPr>
-          <w:lang w:val="en-US"/>
-        </w:rPr>
-        <w:t xml:space="preserve"> </w:t>
-      </w:r>
-      <w:proofErr w:type="spellStart"/>
-      <w:r>
-        <w:rPr>
-          <w:lang w:val="en-US"/>
-        </w:rPr>
-        <w:t>zu</w:t>
-      </w:r>
-      <w:proofErr w:type="spellEnd"/>
-      <w:r>
-        <w:rPr>
-          <w:lang w:val="en-US"/>
-        </w:rPr>
-        <w:t xml:space="preserve"> </w:t>
-      </w:r>
-      <w:proofErr w:type="spellStart"/>
-      <w:r>
-        <w:rPr>
-          <w:lang w:val="en-US"/>
-        </w:rPr>
-        <w:t>machen</w:t>
-      </w:r>
-      <w:proofErr w:type="spellEnd"/>
-      <w:r>
-        <w:rPr>
-          <w:lang w:val="en-US"/>
-        </w:rPr>
-        <w:t>.</w:t>
-      </w:r>
-    </w:p>
-    <w:p>
-      <w:pPr>
-        <w:rPr>
-          <w:lang w:val="en-US"/>
-        </w:rPr>
-      </w:pPr>
     </w:p>
     <w:p>
       <w:pPr>
@@ -2147,6 +1935,62 @@
     </w:p>
     <w:p>
       <w:pPr>
+        <w:pStyle w:val="berschrift1"/>
+        <w:rPr>
+          <w:lang w:val="en-US"/>
+        </w:rPr>
+      </w:pPr>
+      <w:r>
+        <w:rPr>
+          <w:lang w:val="en-US"/>
+        </w:rPr>
+        <w:t>Erstmaligen Aufspielen</w:t>
+      </w:r>
+    </w:p>
+    <w:p>
+      <w:pPr>
+        <w:rPr>
+          <w:lang w:val="en-US"/>
+        </w:rPr>
+      </w:pPr>
+      <w:r>
+        <w:rPr>
+          <w:lang w:val="en-US"/>
+        </w:rPr>
+        <w:t xml:space="preserve">Für das erstmalige aufspielen liegt im bin Verzeichnis eine compilierte Version bereit. Programme zum aufspielen der binary findet man z.B. hier: </w:t>
+      </w:r>
+    </w:p>
+    <w:p>
+      <w:pPr>
+        <w:rPr>
+          <w:lang w:val="en-US"/>
+        </w:rPr>
+      </w:pPr>
+      <w:hyperlink r:id="rId12" w:history="1">
+        <w:r>
+          <w:rPr>
+            <w:rStyle w:val="Hyperlink"/>
+            <w:lang w:val="en-US"/>
+          </w:rPr>
+          <w:t>https://github.com/nodemcu/nodemcu-flasher</w:t>
+        </w:r>
+      </w:hyperlink>
+    </w:p>
+    <w:p>
+      <w:pPr>
+        <w:rPr>
+          <w:lang w:val="en-US"/>
+        </w:rPr>
+      </w:pPr>
+      <w:r>
+        <w:rPr>
+          <w:lang w:val="en-US"/>
+        </w:rPr>
+        <w:t>Die zweite Möglichkeit bietet Arduino IDE nach dem Comilieren des Programms.</w:t>
+      </w:r>
+    </w:p>
+    <w:p>
+      <w:pPr>
         <w:pStyle w:val="berschrift2"/>
         <w:rPr>
           <w:lang w:val="en-US"/>
@@ -2157,21 +2001,7 @@
         <w:rPr>
           <w:lang w:val="en-US"/>
         </w:rPr>
-        <w:t xml:space="preserve">Update der Firmware </w:t>
-      </w:r>
-      <w:proofErr w:type="spellStart"/>
-      <w:r>
-        <w:rPr>
-          <w:lang w:val="en-US"/>
-        </w:rPr>
-        <w:t>über</w:t>
-      </w:r>
-      <w:proofErr w:type="spellEnd"/>
-      <w:r>
-        <w:rPr>
-          <w:lang w:val="en-US"/>
-        </w:rPr>
-        <w:t xml:space="preserve"> das Web-Frontend</w:t>
+        <w:t>Update der Firmware über das Web-Frontend</w:t>
       </w:r>
       <w:bookmarkEnd w:id="2"/>
     </w:p>
@@ -2181,243 +2011,11 @@
           <w:lang w:val="en-US"/>
         </w:rPr>
       </w:pPr>
-      <w:proofErr w:type="spellStart"/>
       <w:r>
         <w:rPr>
           <w:lang w:val="en-US"/>
         </w:rPr>
-        <w:t>Mit</w:t>
-      </w:r>
-      <w:proofErr w:type="spellEnd"/>
-      <w:r>
-        <w:rPr>
-          <w:lang w:val="en-US"/>
-        </w:rPr>
-        <w:t xml:space="preserve"> der </w:t>
-      </w:r>
-      <w:proofErr w:type="spellStart"/>
-      <w:r>
-        <w:rPr>
-          <w:lang w:val="en-US"/>
-        </w:rPr>
-        <w:t>Uhr</w:t>
-      </w:r>
-      <w:proofErr w:type="spellEnd"/>
-      <w:r>
-        <w:rPr>
-          <w:lang w:val="en-US"/>
-        </w:rPr>
-        <w:t xml:space="preserve">-Version 2 </w:t>
-      </w:r>
-      <w:proofErr w:type="spellStart"/>
-      <w:r>
-        <w:rPr>
-          <w:lang w:val="en-US"/>
-        </w:rPr>
-        <w:t>ist</w:t>
-      </w:r>
-      <w:proofErr w:type="spellEnd"/>
-      <w:r>
-        <w:rPr>
-          <w:lang w:val="en-US"/>
-        </w:rPr>
-        <w:t xml:space="preserve"> es </w:t>
-      </w:r>
-      <w:proofErr w:type="spellStart"/>
-      <w:r>
-        <w:rPr>
-          <w:lang w:val="en-US"/>
-        </w:rPr>
-        <w:t>möglich</w:t>
-      </w:r>
-      <w:proofErr w:type="spellEnd"/>
-      <w:r>
-        <w:rPr>
-          <w:lang w:val="en-US"/>
-        </w:rPr>
-        <w:t xml:space="preserve">, die Firmware OTA, das </w:t>
-      </w:r>
-      <w:proofErr w:type="spellStart"/>
-      <w:r>
-        <w:rPr>
-          <w:lang w:val="en-US"/>
-        </w:rPr>
-        <w:t>heißt</w:t>
-      </w:r>
-      <w:proofErr w:type="spellEnd"/>
-      <w:r>
-        <w:rPr>
-          <w:lang w:val="en-US"/>
-        </w:rPr>
-        <w:t xml:space="preserve"> </w:t>
-      </w:r>
-      <w:proofErr w:type="spellStart"/>
-      <w:r>
-        <w:rPr>
-          <w:lang w:val="en-US"/>
-        </w:rPr>
-        <w:t>über</w:t>
-      </w:r>
-      <w:proofErr w:type="spellEnd"/>
-      <w:r>
-        <w:rPr>
-          <w:lang w:val="en-US"/>
-        </w:rPr>
-        <w:t xml:space="preserve"> den in der </w:t>
-      </w:r>
-      <w:proofErr w:type="spellStart"/>
-      <w:r>
-        <w:rPr>
-          <w:lang w:val="en-US"/>
-        </w:rPr>
-        <w:t>Uhr</w:t>
-      </w:r>
-      <w:proofErr w:type="spellEnd"/>
-      <w:r>
-        <w:rPr>
-          <w:lang w:val="en-US"/>
-        </w:rPr>
-        <w:t xml:space="preserve"> </w:t>
-      </w:r>
-      <w:proofErr w:type="spellStart"/>
-      <w:r>
-        <w:rPr>
-          <w:lang w:val="en-US"/>
-        </w:rPr>
-        <w:t>eingebauten</w:t>
-      </w:r>
-      <w:proofErr w:type="spellEnd"/>
-      <w:r>
-        <w:rPr>
-          <w:lang w:val="en-US"/>
-        </w:rPr>
-        <w:t xml:space="preserve"> Webserver </w:t>
-      </w:r>
-      <w:proofErr w:type="spellStart"/>
-      <w:r>
-        <w:rPr>
-          <w:lang w:val="en-US"/>
-        </w:rPr>
-        <w:t>zu</w:t>
-      </w:r>
-      <w:proofErr w:type="spellEnd"/>
-      <w:r>
-        <w:rPr>
-          <w:lang w:val="en-US"/>
-        </w:rPr>
-        <w:t xml:space="preserve"> </w:t>
-      </w:r>
-      <w:proofErr w:type="spellStart"/>
-      <w:r>
-        <w:rPr>
-          <w:lang w:val="en-US"/>
-        </w:rPr>
-        <w:t>aktualisieren</w:t>
-      </w:r>
-      <w:proofErr w:type="spellEnd"/>
-      <w:r>
-        <w:rPr>
-          <w:lang w:val="en-US"/>
-        </w:rPr>
-        <w:t xml:space="preserve">. Das </w:t>
-      </w:r>
-      <w:proofErr w:type="spellStart"/>
-      <w:r>
-        <w:rPr>
-          <w:lang w:val="en-US"/>
-        </w:rPr>
-        <w:t>ist</w:t>
-      </w:r>
-      <w:proofErr w:type="spellEnd"/>
-      <w:r>
-        <w:rPr>
-          <w:lang w:val="en-US"/>
-        </w:rPr>
-        <w:t xml:space="preserve"> in den </w:t>
-      </w:r>
-      <w:proofErr w:type="spellStart"/>
-      <w:r>
-        <w:rPr>
-          <w:lang w:val="en-US"/>
-        </w:rPr>
-        <w:t>meisten</w:t>
-      </w:r>
-      <w:proofErr w:type="spellEnd"/>
-      <w:r>
-        <w:rPr>
-          <w:lang w:val="en-US"/>
-        </w:rPr>
-        <w:t xml:space="preserve"> </w:t>
-      </w:r>
-      <w:proofErr w:type="spellStart"/>
-      <w:r>
-        <w:rPr>
-          <w:lang w:val="en-US"/>
-        </w:rPr>
-        <w:t>Fällen</w:t>
-      </w:r>
-      <w:proofErr w:type="spellEnd"/>
-      <w:r>
-        <w:rPr>
-          <w:lang w:val="en-US"/>
-        </w:rPr>
-        <w:t xml:space="preserve"> </w:t>
-      </w:r>
-      <w:proofErr w:type="spellStart"/>
-      <w:r>
-        <w:rPr>
-          <w:lang w:val="en-US"/>
-        </w:rPr>
-        <w:t>einfacher</w:t>
-      </w:r>
-      <w:proofErr w:type="spellEnd"/>
-      <w:r>
-        <w:rPr>
-          <w:lang w:val="en-US"/>
-        </w:rPr>
-        <w:t xml:space="preserve"> </w:t>
-      </w:r>
-      <w:proofErr w:type="spellStart"/>
-      <w:r>
-        <w:rPr>
-          <w:lang w:val="en-US"/>
-        </w:rPr>
-        <w:t>als</w:t>
-      </w:r>
-      <w:proofErr w:type="spellEnd"/>
-      <w:r>
-        <w:rPr>
-          <w:lang w:val="en-US"/>
-        </w:rPr>
-        <w:t xml:space="preserve"> der </w:t>
-      </w:r>
-      <w:proofErr w:type="spellStart"/>
-      <w:r>
-        <w:rPr>
-          <w:lang w:val="en-US"/>
-        </w:rPr>
-        <w:t>direkten</w:t>
-      </w:r>
-      <w:proofErr w:type="spellEnd"/>
-      <w:r>
-        <w:rPr>
-          <w:lang w:val="en-US"/>
-        </w:rPr>
-        <w:t xml:space="preserve"> Upload </w:t>
-      </w:r>
-      <w:proofErr w:type="spellStart"/>
-      <w:r>
-        <w:rPr>
-          <w:lang w:val="en-US"/>
-        </w:rPr>
-        <w:t>über</w:t>
-      </w:r>
-      <w:proofErr w:type="spellEnd"/>
-      <w:r>
-        <w:rPr>
-          <w:lang w:val="en-US"/>
-        </w:rPr>
-        <w:t xml:space="preserve"> die Arduino-IDE.</w:t>
+        <w:t>Mit der Uhr-Version 2 ist es möglich, die Firmware OTA, das heißt über den in der Uhr eingebauten Webserver zu aktualisieren. Das ist in den meisten Fällen einfacher als der direkten Upload über die Arduino-IDE.</w:t>
       </w:r>
     </w:p>
     <w:p>
@@ -2432,7 +2030,6 @@
         </w:rPr>
       </w:pPr>
       <w:bookmarkStart w:id="3" w:name="_Toc503725354"/>
-      <w:proofErr w:type="spellStart"/>
       <w:r>
         <w:rPr>
           <w:lang w:val="en-US"/>
@@ -2440,433 +2037,18 @@
         <w:t>Voraussetzungen</w:t>
       </w:r>
       <w:bookmarkEnd w:id="3"/>
-      <w:proofErr w:type="spellEnd"/>
-    </w:p>
-    <w:p>
-      <w:pPr>
-        <w:rPr>
-          <w:lang w:val="en-US"/>
-        </w:rPr>
-      </w:pPr>
-      <w:proofErr w:type="spellStart"/>
+    </w:p>
+    <w:p>
+      <w:pPr>
+        <w:rPr>
+          <w:lang w:val="en-US"/>
+        </w:rPr>
+      </w:pPr>
       <w:r>
         <w:rPr>
           <w:lang w:val="en-US"/>
         </w:rPr>
-        <w:t>Voraussetzung</w:t>
-      </w:r>
-      <w:proofErr w:type="spellEnd"/>
-      <w:r>
-        <w:rPr>
-          <w:lang w:val="en-US"/>
-        </w:rPr>
-        <w:t xml:space="preserve"> </w:t>
-      </w:r>
-      <w:proofErr w:type="spellStart"/>
-      <w:r>
-        <w:rPr>
-          <w:lang w:val="en-US"/>
-        </w:rPr>
-        <w:t>für</w:t>
-      </w:r>
-      <w:proofErr w:type="spellEnd"/>
-      <w:r>
-        <w:rPr>
-          <w:lang w:val="en-US"/>
-        </w:rPr>
-        <w:t xml:space="preserve"> </w:t>
-      </w:r>
-      <w:proofErr w:type="spellStart"/>
-      <w:r>
-        <w:rPr>
-          <w:lang w:val="en-US"/>
-        </w:rPr>
-        <w:t>diese</w:t>
-      </w:r>
-      <w:proofErr w:type="spellEnd"/>
-      <w:r>
-        <w:rPr>
-          <w:lang w:val="en-US"/>
-        </w:rPr>
-        <w:t xml:space="preserve"> </w:t>
-      </w:r>
-      <w:proofErr w:type="spellStart"/>
-      <w:r>
-        <w:rPr>
-          <w:lang w:val="en-US"/>
-        </w:rPr>
-        <w:t>Vorgehensweise</w:t>
-      </w:r>
-      <w:proofErr w:type="spellEnd"/>
-      <w:r>
-        <w:rPr>
-          <w:lang w:val="en-US"/>
-        </w:rPr>
-        <w:t xml:space="preserve"> </w:t>
-      </w:r>
-      <w:proofErr w:type="spellStart"/>
-      <w:r>
-        <w:rPr>
-          <w:lang w:val="en-US"/>
-        </w:rPr>
-        <w:t>ist</w:t>
-      </w:r>
-      <w:proofErr w:type="spellEnd"/>
-      <w:r>
-        <w:rPr>
-          <w:lang w:val="en-US"/>
-        </w:rPr>
-        <w:t xml:space="preserve">, </w:t>
-      </w:r>
-      <w:proofErr w:type="spellStart"/>
-      <w:r>
-        <w:rPr>
-          <w:lang w:val="en-US"/>
-        </w:rPr>
-        <w:t>dass</w:t>
-      </w:r>
-      <w:proofErr w:type="spellEnd"/>
-      <w:r>
-        <w:rPr>
-          <w:lang w:val="en-US"/>
-        </w:rPr>
-        <w:t xml:space="preserve"> die </w:t>
-      </w:r>
-      <w:proofErr w:type="spellStart"/>
-      <w:r>
-        <w:rPr>
-          <w:lang w:val="en-US"/>
-        </w:rPr>
-        <w:t>Uhr</w:t>
-      </w:r>
-      <w:proofErr w:type="spellEnd"/>
-      <w:r>
-        <w:rPr>
-          <w:lang w:val="en-US"/>
-        </w:rPr>
-        <w:t xml:space="preserve"> </w:t>
-      </w:r>
-      <w:proofErr w:type="spellStart"/>
-      <w:r>
-        <w:rPr>
-          <w:lang w:val="en-US"/>
-        </w:rPr>
-        <w:t>über</w:t>
-      </w:r>
-      <w:proofErr w:type="spellEnd"/>
-      <w:r>
-        <w:rPr>
-          <w:lang w:val="en-US"/>
-        </w:rPr>
-        <w:t xml:space="preserve"> WLAN </w:t>
-      </w:r>
-      <w:proofErr w:type="spellStart"/>
-      <w:r>
-        <w:rPr>
-          <w:lang w:val="en-US"/>
-        </w:rPr>
-        <w:t>erreichbar</w:t>
-      </w:r>
-      <w:proofErr w:type="spellEnd"/>
-      <w:r>
-        <w:rPr>
-          <w:lang w:val="en-US"/>
-        </w:rPr>
-        <w:t xml:space="preserve"> </w:t>
-      </w:r>
-      <w:proofErr w:type="spellStart"/>
-      <w:r>
-        <w:rPr>
-          <w:lang w:val="en-US"/>
-        </w:rPr>
-        <w:t>ist</w:t>
-      </w:r>
-      <w:proofErr w:type="spellEnd"/>
-      <w:r>
-        <w:rPr>
-          <w:lang w:val="en-US"/>
-        </w:rPr>
-        <w:t>. Die Update-</w:t>
-      </w:r>
-      <w:proofErr w:type="spellStart"/>
-      <w:r>
-        <w:rPr>
-          <w:lang w:val="en-US"/>
-        </w:rPr>
-        <w:t>Schnittstelle</w:t>
-      </w:r>
-      <w:proofErr w:type="spellEnd"/>
-      <w:r>
-        <w:rPr>
-          <w:lang w:val="en-US"/>
-        </w:rPr>
-        <w:t xml:space="preserve"> </w:t>
-      </w:r>
-      <w:proofErr w:type="spellStart"/>
-      <w:r>
-        <w:rPr>
-          <w:lang w:val="en-US"/>
-        </w:rPr>
-        <w:t>erreicht</w:t>
-      </w:r>
-      <w:proofErr w:type="spellEnd"/>
-      <w:r>
-        <w:rPr>
-          <w:lang w:val="en-US"/>
-        </w:rPr>
-        <w:t xml:space="preserve"> man </w:t>
-      </w:r>
-      <w:proofErr w:type="spellStart"/>
-      <w:r>
-        <w:rPr>
-          <w:lang w:val="en-US"/>
-        </w:rPr>
-        <w:t>dann</w:t>
-      </w:r>
-      <w:proofErr w:type="spellEnd"/>
-      <w:r>
-        <w:rPr>
-          <w:lang w:val="en-US"/>
-        </w:rPr>
-        <w:t xml:space="preserve"> </w:t>
-      </w:r>
-      <w:proofErr w:type="spellStart"/>
-      <w:r>
-        <w:rPr>
-          <w:lang w:val="en-US"/>
-        </w:rPr>
-        <w:t>über</w:t>
-      </w:r>
-      <w:proofErr w:type="spellEnd"/>
-      <w:r>
-        <w:rPr>
-          <w:lang w:val="en-US"/>
-        </w:rPr>
-        <w:t xml:space="preserve"> die </w:t>
-      </w:r>
-      <w:proofErr w:type="spellStart"/>
-      <w:r>
-        <w:rPr>
-          <w:lang w:val="en-US"/>
-        </w:rPr>
-        <w:t>Adresse</w:t>
-      </w:r>
-      <w:proofErr w:type="spellEnd"/>
-      <w:r>
-        <w:rPr>
-          <w:lang w:val="en-US"/>
-        </w:rPr>
-        <w:t xml:space="preserve"> http://&lt;IP-Adresse der </w:t>
-      </w:r>
-      <w:proofErr w:type="spellStart"/>
-      <w:r>
-        <w:rPr>
-          <w:lang w:val="en-US"/>
-        </w:rPr>
-        <w:t>Uhr</w:t>
-      </w:r>
-      <w:proofErr w:type="spellEnd"/>
-      <w:r>
-        <w:rPr>
-          <w:lang w:val="en-US"/>
-        </w:rPr>
-        <w:t>&gt;:81/update (</w:t>
-      </w:r>
-      <w:proofErr w:type="spellStart"/>
-      <w:r>
-        <w:rPr>
-          <w:lang w:val="en-US"/>
-        </w:rPr>
-        <w:t>Beispiel</w:t>
-      </w:r>
-      <w:proofErr w:type="spellEnd"/>
-      <w:r>
-        <w:rPr>
-          <w:lang w:val="en-US"/>
-        </w:rPr>
-        <w:t xml:space="preserve">: http://192.168.4.1:81/update). Die </w:t>
-      </w:r>
-      <w:proofErr w:type="spellStart"/>
-      <w:r>
-        <w:rPr>
-          <w:lang w:val="en-US"/>
-        </w:rPr>
-        <w:t>Adresse</w:t>
-      </w:r>
-      <w:proofErr w:type="spellEnd"/>
-      <w:r>
-        <w:rPr>
-          <w:lang w:val="en-US"/>
-        </w:rPr>
-        <w:t xml:space="preserve"> der </w:t>
-      </w:r>
-      <w:proofErr w:type="spellStart"/>
-      <w:r>
-        <w:rPr>
-          <w:lang w:val="en-US"/>
-        </w:rPr>
-        <w:t>Uhr</w:t>
-      </w:r>
-      <w:proofErr w:type="spellEnd"/>
-      <w:r>
-        <w:rPr>
-          <w:lang w:val="en-US"/>
-        </w:rPr>
-        <w:t xml:space="preserve"> </w:t>
-      </w:r>
-      <w:proofErr w:type="spellStart"/>
-      <w:r>
-        <w:rPr>
-          <w:lang w:val="en-US"/>
-        </w:rPr>
-        <w:t>wird</w:t>
-      </w:r>
-      <w:proofErr w:type="spellEnd"/>
-      <w:r>
-        <w:rPr>
-          <w:lang w:val="en-US"/>
-        </w:rPr>
-        <w:t xml:space="preserve"> in der </w:t>
-      </w:r>
-      <w:proofErr w:type="spellStart"/>
-      <w:r>
-        <w:rPr>
-          <w:lang w:val="en-US"/>
-        </w:rPr>
-        <w:t>Grundeinstellung</w:t>
-      </w:r>
-      <w:proofErr w:type="spellEnd"/>
-      <w:r>
-        <w:rPr>
-          <w:lang w:val="en-US"/>
-        </w:rPr>
-        <w:t xml:space="preserve"> </w:t>
-      </w:r>
-      <w:proofErr w:type="spellStart"/>
-      <w:r>
-        <w:rPr>
-          <w:lang w:val="en-US"/>
-        </w:rPr>
-        <w:t>beim</w:t>
-      </w:r>
-      <w:proofErr w:type="spellEnd"/>
-      <w:r>
-        <w:rPr>
-          <w:lang w:val="en-US"/>
-        </w:rPr>
-        <w:t xml:space="preserve"> Start </w:t>
-      </w:r>
-      <w:proofErr w:type="spellStart"/>
-      <w:r>
-        <w:rPr>
-          <w:lang w:val="en-US"/>
-        </w:rPr>
-        <w:t>als</w:t>
-      </w:r>
-      <w:proofErr w:type="spellEnd"/>
-      <w:r>
-        <w:rPr>
-          <w:lang w:val="en-US"/>
-        </w:rPr>
-        <w:t xml:space="preserve"> </w:t>
-      </w:r>
-      <w:proofErr w:type="spellStart"/>
-      <w:r>
-        <w:rPr>
-          <w:lang w:val="en-US"/>
-        </w:rPr>
-        <w:t>Laufschrift</w:t>
-      </w:r>
-      <w:proofErr w:type="spellEnd"/>
-      <w:r>
-        <w:rPr>
-          <w:lang w:val="en-US"/>
-        </w:rPr>
-        <w:t xml:space="preserve"> </w:t>
-      </w:r>
-      <w:proofErr w:type="spellStart"/>
-      <w:r>
-        <w:rPr>
-          <w:lang w:val="en-US"/>
-        </w:rPr>
-        <w:t>ausgegeben</w:t>
-      </w:r>
-      <w:proofErr w:type="spellEnd"/>
-      <w:r>
-        <w:rPr>
-          <w:lang w:val="en-US"/>
-        </w:rPr>
-        <w:t xml:space="preserve">. </w:t>
-      </w:r>
-      <w:proofErr w:type="spellStart"/>
-      <w:r>
-        <w:rPr>
-          <w:lang w:val="en-US"/>
-        </w:rPr>
-        <w:t>Hier</w:t>
-      </w:r>
-      <w:proofErr w:type="spellEnd"/>
-      <w:r>
-        <w:rPr>
-          <w:lang w:val="en-US"/>
-        </w:rPr>
-        <w:t xml:space="preserve"> </w:t>
-      </w:r>
-      <w:proofErr w:type="spellStart"/>
-      <w:r>
-        <w:rPr>
-          <w:lang w:val="en-US"/>
-        </w:rPr>
-        <w:t>kann</w:t>
-      </w:r>
-      <w:proofErr w:type="spellEnd"/>
-      <w:r>
-        <w:rPr>
-          <w:lang w:val="en-US"/>
-        </w:rPr>
-        <w:t xml:space="preserve"> nun die in der Arduino-IDE </w:t>
-      </w:r>
-      <w:proofErr w:type="spellStart"/>
-      <w:r>
-        <w:rPr>
-          <w:lang w:val="en-US"/>
-        </w:rPr>
-        <w:t>erzeugte</w:t>
-      </w:r>
-      <w:proofErr w:type="spellEnd"/>
-      <w:r>
-        <w:rPr>
-          <w:lang w:val="en-US"/>
-        </w:rPr>
-        <w:t xml:space="preserve"> BIN-</w:t>
-      </w:r>
-      <w:proofErr w:type="spellStart"/>
-      <w:r>
-        <w:rPr>
-          <w:lang w:val="en-US"/>
-        </w:rPr>
-        <w:t>Datei</w:t>
-      </w:r>
-      <w:proofErr w:type="spellEnd"/>
-      <w:r>
-        <w:rPr>
-          <w:lang w:val="en-US"/>
-        </w:rPr>
-        <w:t xml:space="preserve"> </w:t>
-      </w:r>
-      <w:proofErr w:type="spellStart"/>
-      <w:r>
-        <w:rPr>
-          <w:lang w:val="en-US"/>
-        </w:rPr>
-        <w:t>hochgeladen</w:t>
-      </w:r>
-      <w:proofErr w:type="spellEnd"/>
-      <w:r>
-        <w:rPr>
-          <w:lang w:val="en-US"/>
-        </w:rPr>
-        <w:t xml:space="preserve"> </w:t>
+        <w:t xml:space="preserve">Voraussetzung für diese Vorgehensweise ist, dass die Uhr über WLAN erreichbar ist. Die Update-Schnittstelle erreicht man dann über die Adresse http://&lt;IP-Adresse der Uhr&gt;:81/update (Beispiel: http://192.168.4.1:81/update). Die Adresse der Uhr wird in der Grundeinstellung beim Start als Laufschrift ausgegeben. Hier kann nun die in der Arduino-IDE erzeugte BIN-Datei hochgeladen </w:t>
       </w:r>
       <w:r>
         <w:rPr>
@@ -2891,17 +2073,10 @@
         <w:rPr>
           <w:lang w:val="en-US"/>
         </w:rPr>
-        <w:t xml:space="preserve">Arduino-IDE </w:t>
-      </w:r>
-      <w:proofErr w:type="spellStart"/>
-      <w:r>
-        <w:rPr>
-          <w:lang w:val="en-US"/>
-        </w:rPr>
-        <w:t>vorbereiten</w:t>
+        <w:lastRenderedPageBreak/>
+        <w:t>Arduino-IDE vorbereiten</w:t>
       </w:r>
       <w:bookmarkEnd w:id="4"/>
-      <w:proofErr w:type="spellEnd"/>
     </w:p>
     <w:p>
       <w:pPr>
@@ -2913,510 +2088,20 @@
         <w:rPr>
           <w:lang w:val="en-US"/>
         </w:rPr>
-        <w:t xml:space="preserve">In der Arduino-IDE </w:t>
+        <w:t xml:space="preserve">In der Arduino-IDE ist es möglich, den Pfad zum Ablegen der kompilierten BIN-Datei, die die neue Firmware enthält anzugeben. Das Verzeichnis muss bereits existieren und kann beispielsweise über den Explorer angelegt werden (Beispiel: C:\Users\xxx\Documents\Arduino\Bin-Ausgabe). </w:t>
       </w:r>
-      <w:proofErr w:type="spellStart"/>
+    </w:p>
+    <w:p>
+      <w:pPr>
+        <w:rPr>
+          <w:lang w:val="en-US"/>
+        </w:rPr>
+      </w:pPr>
       <w:r>
         <w:rPr>
           <w:lang w:val="en-US"/>
         </w:rPr>
-        <w:t>ist</w:t>
-      </w:r>
-      <w:proofErr w:type="spellEnd"/>
-      <w:r>
-        <w:rPr>
-          <w:lang w:val="en-US"/>
-        </w:rPr>
-        <w:t xml:space="preserve"> es </w:t>
-      </w:r>
-      <w:proofErr w:type="spellStart"/>
-      <w:r>
-        <w:rPr>
-          <w:lang w:val="en-US"/>
-        </w:rPr>
-        <w:t>möglich</w:t>
-      </w:r>
-      <w:proofErr w:type="spellEnd"/>
-      <w:r>
-        <w:rPr>
-          <w:lang w:val="en-US"/>
-        </w:rPr>
-        <w:t xml:space="preserve">, den </w:t>
-      </w:r>
-      <w:proofErr w:type="spellStart"/>
-      <w:r>
-        <w:rPr>
-          <w:lang w:val="en-US"/>
-        </w:rPr>
-        <w:t>Pfad</w:t>
-      </w:r>
-      <w:proofErr w:type="spellEnd"/>
-      <w:r>
-        <w:rPr>
-          <w:lang w:val="en-US"/>
-        </w:rPr>
-        <w:t xml:space="preserve"> </w:t>
-      </w:r>
-      <w:proofErr w:type="spellStart"/>
-      <w:r>
-        <w:rPr>
-          <w:lang w:val="en-US"/>
-        </w:rPr>
-        <w:t>zum</w:t>
-      </w:r>
-      <w:proofErr w:type="spellEnd"/>
-      <w:r>
-        <w:rPr>
-          <w:lang w:val="en-US"/>
-        </w:rPr>
-        <w:t xml:space="preserve"> </w:t>
-      </w:r>
-      <w:proofErr w:type="spellStart"/>
-      <w:r>
-        <w:rPr>
-          <w:lang w:val="en-US"/>
-        </w:rPr>
-        <w:t>Ablegen</w:t>
-      </w:r>
-      <w:proofErr w:type="spellEnd"/>
-      <w:r>
-        <w:rPr>
-          <w:lang w:val="en-US"/>
-        </w:rPr>
-        <w:t xml:space="preserve"> der </w:t>
-      </w:r>
-      <w:proofErr w:type="spellStart"/>
-      <w:r>
-        <w:rPr>
-          <w:lang w:val="en-US"/>
-        </w:rPr>
-        <w:t>kompilierten</w:t>
-      </w:r>
-      <w:proofErr w:type="spellEnd"/>
-      <w:r>
-        <w:rPr>
-          <w:lang w:val="en-US"/>
-        </w:rPr>
-        <w:t xml:space="preserve"> BIN-</w:t>
-      </w:r>
-      <w:proofErr w:type="spellStart"/>
-      <w:r>
-        <w:rPr>
-          <w:lang w:val="en-US"/>
-        </w:rPr>
-        <w:t>Datei</w:t>
-      </w:r>
-      <w:proofErr w:type="spellEnd"/>
-      <w:r>
-        <w:rPr>
-          <w:lang w:val="en-US"/>
-        </w:rPr>
-        <w:t xml:space="preserve">, die </w:t>
-      </w:r>
-      <w:proofErr w:type="spellStart"/>
-      <w:r>
-        <w:rPr>
-          <w:lang w:val="en-US"/>
-        </w:rPr>
-        <w:t>die</w:t>
-      </w:r>
-      <w:proofErr w:type="spellEnd"/>
-      <w:r>
-        <w:rPr>
-          <w:lang w:val="en-US"/>
-        </w:rPr>
-        <w:t xml:space="preserve"> </w:t>
-      </w:r>
-      <w:proofErr w:type="spellStart"/>
-      <w:r>
-        <w:rPr>
-          <w:lang w:val="en-US"/>
-        </w:rPr>
-        <w:t>neue</w:t>
-      </w:r>
-      <w:proofErr w:type="spellEnd"/>
-      <w:r>
-        <w:rPr>
-          <w:lang w:val="en-US"/>
-        </w:rPr>
-        <w:t xml:space="preserve"> Firmware </w:t>
-      </w:r>
-      <w:proofErr w:type="spellStart"/>
-      <w:r>
-        <w:rPr>
-          <w:lang w:val="en-US"/>
-        </w:rPr>
-        <w:t>enthält</w:t>
-      </w:r>
-      <w:proofErr w:type="spellEnd"/>
-      <w:r>
-        <w:rPr>
-          <w:lang w:val="en-US"/>
-        </w:rPr>
-        <w:t xml:space="preserve"> </w:t>
-      </w:r>
-      <w:proofErr w:type="spellStart"/>
-      <w:r>
-        <w:rPr>
-          <w:lang w:val="en-US"/>
-        </w:rPr>
-        <w:t>anzugeben</w:t>
-      </w:r>
-      <w:proofErr w:type="spellEnd"/>
-      <w:r>
-        <w:rPr>
-          <w:lang w:val="en-US"/>
-        </w:rPr>
-        <w:t xml:space="preserve">. Das </w:t>
-      </w:r>
-      <w:proofErr w:type="spellStart"/>
-      <w:r>
-        <w:rPr>
-          <w:lang w:val="en-US"/>
-        </w:rPr>
-        <w:t>Verzeichnis</w:t>
-      </w:r>
-      <w:proofErr w:type="spellEnd"/>
-      <w:r>
-        <w:rPr>
-          <w:lang w:val="en-US"/>
-        </w:rPr>
-        <w:t xml:space="preserve"> muss </w:t>
-      </w:r>
-      <w:proofErr w:type="spellStart"/>
-      <w:r>
-        <w:rPr>
-          <w:lang w:val="en-US"/>
-        </w:rPr>
-        <w:t>bereits</w:t>
-      </w:r>
-      <w:proofErr w:type="spellEnd"/>
-      <w:r>
-        <w:rPr>
-          <w:lang w:val="en-US"/>
-        </w:rPr>
-        <w:t xml:space="preserve"> </w:t>
-      </w:r>
-      <w:proofErr w:type="spellStart"/>
-      <w:r>
-        <w:rPr>
-          <w:lang w:val="en-US"/>
-        </w:rPr>
-        <w:t>existieren</w:t>
-      </w:r>
-      <w:proofErr w:type="spellEnd"/>
-      <w:r>
-        <w:rPr>
-          <w:lang w:val="en-US"/>
-        </w:rPr>
-        <w:t xml:space="preserve"> und </w:t>
-      </w:r>
-      <w:proofErr w:type="spellStart"/>
-      <w:r>
-        <w:rPr>
-          <w:lang w:val="en-US"/>
-        </w:rPr>
-        <w:t>kann</w:t>
-      </w:r>
-      <w:proofErr w:type="spellEnd"/>
-      <w:r>
-        <w:rPr>
-          <w:lang w:val="en-US"/>
-        </w:rPr>
-        <w:t xml:space="preserve"> </w:t>
-      </w:r>
-      <w:proofErr w:type="spellStart"/>
-      <w:r>
-        <w:rPr>
-          <w:lang w:val="en-US"/>
-        </w:rPr>
-        <w:t>beispielsweise</w:t>
-      </w:r>
-      <w:proofErr w:type="spellEnd"/>
-      <w:r>
-        <w:rPr>
-          <w:lang w:val="en-US"/>
-        </w:rPr>
-        <w:t xml:space="preserve"> </w:t>
-      </w:r>
-      <w:proofErr w:type="spellStart"/>
-      <w:r>
-        <w:rPr>
-          <w:lang w:val="en-US"/>
-        </w:rPr>
-        <w:t>über</w:t>
-      </w:r>
-      <w:proofErr w:type="spellEnd"/>
-      <w:r>
-        <w:rPr>
-          <w:lang w:val="en-US"/>
-        </w:rPr>
-        <w:t xml:space="preserve"> den Explorer </w:t>
-      </w:r>
-      <w:proofErr w:type="spellStart"/>
-      <w:r>
-        <w:rPr>
-          <w:lang w:val="en-US"/>
-        </w:rPr>
-        <w:t>angelegt</w:t>
-      </w:r>
-      <w:proofErr w:type="spellEnd"/>
-      <w:r>
-        <w:rPr>
-          <w:lang w:val="en-US"/>
-        </w:rPr>
-        <w:t xml:space="preserve"> </w:t>
-      </w:r>
-      <w:proofErr w:type="spellStart"/>
-      <w:r>
-        <w:rPr>
-          <w:lang w:val="en-US"/>
-        </w:rPr>
-        <w:t>werden</w:t>
-      </w:r>
-      <w:proofErr w:type="spellEnd"/>
-      <w:r>
-        <w:rPr>
-          <w:lang w:val="en-US"/>
-        </w:rPr>
-        <w:t xml:space="preserve"> (</w:t>
-      </w:r>
-      <w:proofErr w:type="spellStart"/>
-      <w:r>
-        <w:rPr>
-          <w:lang w:val="en-US"/>
-        </w:rPr>
-        <w:t>Beispiel</w:t>
-      </w:r>
-      <w:proofErr w:type="spellEnd"/>
-      <w:r>
-        <w:rPr>
-          <w:lang w:val="en-US"/>
-        </w:rPr>
-        <w:t xml:space="preserve">: C:\Users\xxx\Documents\Arduino\Bin-Ausgabe). </w:t>
-      </w:r>
-    </w:p>
-    <w:p>
-      <w:pPr>
-        <w:rPr>
-          <w:lang w:val="en-US"/>
-        </w:rPr>
-      </w:pPr>
-      <w:r>
-        <w:rPr>
-          <w:lang w:val="en-US"/>
-        </w:rPr>
-        <w:t xml:space="preserve">Dieser </w:t>
-      </w:r>
-      <w:proofErr w:type="spellStart"/>
-      <w:r>
-        <w:rPr>
-          <w:lang w:val="en-US"/>
-        </w:rPr>
-        <w:t>Pfad</w:t>
-      </w:r>
-      <w:proofErr w:type="spellEnd"/>
-      <w:r>
-        <w:rPr>
-          <w:lang w:val="en-US"/>
-        </w:rPr>
-        <w:t xml:space="preserve"> </w:t>
-      </w:r>
-      <w:proofErr w:type="spellStart"/>
-      <w:r>
-        <w:rPr>
-          <w:lang w:val="en-US"/>
-        </w:rPr>
-        <w:t>kann</w:t>
-      </w:r>
-      <w:proofErr w:type="spellEnd"/>
-      <w:r>
-        <w:rPr>
-          <w:lang w:val="en-US"/>
-        </w:rPr>
-        <w:t xml:space="preserve"> nun in der Arduino-Preferences-</w:t>
-      </w:r>
-      <w:proofErr w:type="spellStart"/>
-      <w:r>
-        <w:rPr>
-          <w:lang w:val="en-US"/>
-        </w:rPr>
-        <w:t>Datei</w:t>
-      </w:r>
-      <w:proofErr w:type="spellEnd"/>
-      <w:r>
-        <w:rPr>
-          <w:lang w:val="en-US"/>
-        </w:rPr>
-        <w:t xml:space="preserve"> </w:t>
-      </w:r>
-      <w:proofErr w:type="spellStart"/>
-      <w:r>
-        <w:rPr>
-          <w:lang w:val="en-US"/>
-        </w:rPr>
-        <w:t>eingetragen</w:t>
-      </w:r>
-      <w:proofErr w:type="spellEnd"/>
-      <w:r>
-        <w:rPr>
-          <w:lang w:val="en-US"/>
-        </w:rPr>
-        <w:t xml:space="preserve"> </w:t>
-      </w:r>
-      <w:proofErr w:type="spellStart"/>
-      <w:r>
-        <w:rPr>
-          <w:lang w:val="en-US"/>
-        </w:rPr>
-        <w:t>werden</w:t>
-      </w:r>
-      <w:proofErr w:type="spellEnd"/>
-      <w:r>
-        <w:rPr>
-          <w:lang w:val="en-US"/>
-        </w:rPr>
-        <w:t xml:space="preserve">. </w:t>
-      </w:r>
-      <w:proofErr w:type="spellStart"/>
-      <w:r>
-        <w:rPr>
-          <w:lang w:val="en-US"/>
-        </w:rPr>
-        <w:t>Dazu</w:t>
-      </w:r>
-      <w:proofErr w:type="spellEnd"/>
-      <w:r>
-        <w:rPr>
-          <w:lang w:val="en-US"/>
-        </w:rPr>
-        <w:t xml:space="preserve"> </w:t>
-      </w:r>
-      <w:proofErr w:type="spellStart"/>
-      <w:r>
-        <w:rPr>
-          <w:lang w:val="en-US"/>
-        </w:rPr>
-        <w:t>startet</w:t>
-      </w:r>
-      <w:proofErr w:type="spellEnd"/>
-      <w:r>
-        <w:rPr>
-          <w:lang w:val="en-US"/>
-        </w:rPr>
-        <w:t xml:space="preserve"> man die IDE und </w:t>
-      </w:r>
-      <w:proofErr w:type="spellStart"/>
-      <w:r>
-        <w:rPr>
-          <w:lang w:val="en-US"/>
-        </w:rPr>
-        <w:t>wählt</w:t>
-      </w:r>
-      <w:proofErr w:type="spellEnd"/>
-      <w:r>
-        <w:rPr>
-          <w:lang w:val="en-US"/>
-        </w:rPr>
-        <w:t xml:space="preserve"> &lt;</w:t>
-      </w:r>
-      <w:proofErr w:type="spellStart"/>
-      <w:r>
-        <w:rPr>
-          <w:lang w:val="en-US"/>
-        </w:rPr>
-        <w:t>Datei</w:t>
-      </w:r>
-      <w:proofErr w:type="spellEnd"/>
-      <w:r>
-        <w:rPr>
-          <w:lang w:val="en-US"/>
-        </w:rPr>
-        <w:t>&gt;-&lt;</w:t>
-      </w:r>
-      <w:proofErr w:type="spellStart"/>
-      <w:r>
-        <w:rPr>
-          <w:lang w:val="en-US"/>
-        </w:rPr>
-        <w:t>Voreinstellungen</w:t>
-      </w:r>
-      <w:proofErr w:type="spellEnd"/>
-      <w:r>
-        <w:rPr>
-          <w:lang w:val="en-US"/>
-        </w:rPr>
-        <w:t xml:space="preserve">&gt;.  Oder &lt;File&gt;&lt;Preferences&gt;. Nun auf die </w:t>
-      </w:r>
-      <w:proofErr w:type="spellStart"/>
-      <w:r>
-        <w:rPr>
-          <w:lang w:val="en-US"/>
-        </w:rPr>
-        <w:t>Zeile</w:t>
-      </w:r>
-      <w:proofErr w:type="spellEnd"/>
-      <w:r>
-        <w:rPr>
-          <w:lang w:val="en-US"/>
-        </w:rPr>
-        <w:t xml:space="preserve"> </w:t>
-      </w:r>
-      <w:proofErr w:type="spellStart"/>
-      <w:r>
-        <w:rPr>
-          <w:lang w:val="en-US"/>
-        </w:rPr>
-        <w:t>mit</w:t>
-      </w:r>
-      <w:proofErr w:type="spellEnd"/>
-      <w:r>
-        <w:rPr>
-          <w:lang w:val="en-US"/>
-        </w:rPr>
-        <w:t xml:space="preserve"> dem </w:t>
-      </w:r>
-      <w:proofErr w:type="spellStart"/>
-      <w:r>
-        <w:rPr>
-          <w:lang w:val="en-US"/>
-        </w:rPr>
-        <w:t>Pfad</w:t>
-      </w:r>
-      <w:proofErr w:type="spellEnd"/>
-      <w:r>
-        <w:rPr>
-          <w:lang w:val="en-US"/>
-        </w:rPr>
-        <w:t xml:space="preserve"> der Preferences-</w:t>
-      </w:r>
-      <w:proofErr w:type="spellStart"/>
-      <w:r>
-        <w:rPr>
-          <w:lang w:val="en-US"/>
-        </w:rPr>
-        <w:t>Datei</w:t>
-      </w:r>
-      <w:proofErr w:type="spellEnd"/>
-      <w:r>
-        <w:rPr>
-          <w:lang w:val="en-US"/>
-        </w:rPr>
-        <w:t xml:space="preserve"> </w:t>
-      </w:r>
-      <w:proofErr w:type="spellStart"/>
-      <w:r>
-        <w:rPr>
-          <w:lang w:val="en-US"/>
-        </w:rPr>
-        <w:t>klicken</w:t>
-      </w:r>
-      <w:proofErr w:type="spellEnd"/>
-      <w:r>
-        <w:rPr>
-          <w:lang w:val="en-US"/>
-        </w:rPr>
-        <w:t>:</w:t>
+        <w:t>Dieser Pfad kann nun in der Arduino-Preferences-Datei eingetragen werden. Dazu startet man die IDE und wählt &lt;Datei&gt;-&lt;Voreinstellungen&gt;.  Oder &lt;File&gt;&lt;Preferences&gt;. Nun auf die Zeile mit dem Pfad der Preferences-Datei klicken:</w:t>
       </w:r>
     </w:p>
     <w:p>
@@ -3430,9 +2115,8 @@
           <w:noProof/>
           <w:sz w:val="20"/>
           <w:szCs w:val="20"/>
-          <w:lang w:eastAsia="de-DE"/>
-        </w:rPr>
-        <w:lastRenderedPageBreak/>
+          <w:lang w:val="de-DE" w:eastAsia="de-DE"/>
+        </w:rPr>
         <w:drawing>
           <wp:inline distT="0" distB="0" distL="0" distR="0" wp14:anchorId="66B5A6BC" wp14:editId="5DF60989">
             <wp:extent cx="5760720" cy="3801110"/>
@@ -3447,7 +2131,7 @@
                     <pic:cNvPicPr/>
                   </pic:nvPicPr>
                   <pic:blipFill>
-                    <a:blip r:embed="rId12"/>
+                    <a:blip r:embed="rId13"/>
                     <a:stretch>
                       <a:fillRect/>
                     </a:stretch>
@@ -3483,352 +2167,20 @@
         <w:rPr>
           <w:lang w:val="en-US"/>
         </w:rPr>
-        <w:t xml:space="preserve">Es </w:t>
+        <w:t xml:space="preserve">Es öffnet sich der Explorer mit dem Verzeichnis. Die Arduino-IDE muss nun beendet werden, dann öffnet man die Datei preferences.txt mit einem Texeditor. </w:t>
       </w:r>
-      <w:proofErr w:type="spellStart"/>
+    </w:p>
+    <w:p>
+      <w:pPr>
+        <w:rPr>
+          <w:lang w:val="en-US"/>
+        </w:rPr>
+      </w:pPr>
       <w:r>
         <w:rPr>
           <w:lang w:val="en-US"/>
         </w:rPr>
-        <w:t>öffnet</w:t>
-      </w:r>
-      <w:proofErr w:type="spellEnd"/>
-      <w:r>
-        <w:rPr>
-          <w:lang w:val="en-US"/>
-        </w:rPr>
-        <w:t xml:space="preserve"> </w:t>
-      </w:r>
-      <w:proofErr w:type="spellStart"/>
-      <w:r>
-        <w:rPr>
-          <w:lang w:val="en-US"/>
-        </w:rPr>
-        <w:t>sich</w:t>
-      </w:r>
-      <w:proofErr w:type="spellEnd"/>
-      <w:r>
-        <w:rPr>
-          <w:lang w:val="en-US"/>
-        </w:rPr>
-        <w:t xml:space="preserve"> der Explorer </w:t>
-      </w:r>
-      <w:proofErr w:type="spellStart"/>
-      <w:r>
-        <w:rPr>
-          <w:lang w:val="en-US"/>
-        </w:rPr>
-        <w:t>mit</w:t>
-      </w:r>
-      <w:proofErr w:type="spellEnd"/>
-      <w:r>
-        <w:rPr>
-          <w:lang w:val="en-US"/>
-        </w:rPr>
-        <w:t xml:space="preserve"> dem </w:t>
-      </w:r>
-      <w:proofErr w:type="spellStart"/>
-      <w:r>
-        <w:rPr>
-          <w:lang w:val="en-US"/>
-        </w:rPr>
-        <w:t>Verzeichnis</w:t>
-      </w:r>
-      <w:proofErr w:type="spellEnd"/>
-      <w:r>
-        <w:rPr>
-          <w:lang w:val="en-US"/>
-        </w:rPr>
-        <w:t xml:space="preserve">. Die Arduino-IDE muss nun </w:t>
-      </w:r>
-      <w:proofErr w:type="spellStart"/>
-      <w:r>
-        <w:rPr>
-          <w:lang w:val="en-US"/>
-        </w:rPr>
-        <w:t>beendet</w:t>
-      </w:r>
-      <w:proofErr w:type="spellEnd"/>
-      <w:r>
-        <w:rPr>
-          <w:lang w:val="en-US"/>
-        </w:rPr>
-        <w:t xml:space="preserve"> </w:t>
-      </w:r>
-      <w:proofErr w:type="spellStart"/>
-      <w:r>
-        <w:rPr>
-          <w:lang w:val="en-US"/>
-        </w:rPr>
-        <w:t>werden</w:t>
-      </w:r>
-      <w:proofErr w:type="spellEnd"/>
-      <w:r>
-        <w:rPr>
-          <w:lang w:val="en-US"/>
-        </w:rPr>
-        <w:t xml:space="preserve">, </w:t>
-      </w:r>
-      <w:proofErr w:type="spellStart"/>
-      <w:r>
-        <w:rPr>
-          <w:lang w:val="en-US"/>
-        </w:rPr>
-        <w:t>dann</w:t>
-      </w:r>
-      <w:proofErr w:type="spellEnd"/>
-      <w:r>
-        <w:rPr>
-          <w:lang w:val="en-US"/>
-        </w:rPr>
-        <w:t xml:space="preserve"> </w:t>
-      </w:r>
-      <w:proofErr w:type="spellStart"/>
-      <w:r>
-        <w:rPr>
-          <w:lang w:val="en-US"/>
-        </w:rPr>
-        <w:t>öffnet</w:t>
-      </w:r>
-      <w:proofErr w:type="spellEnd"/>
-      <w:r>
-        <w:rPr>
-          <w:lang w:val="en-US"/>
-        </w:rPr>
-        <w:t xml:space="preserve"> man die </w:t>
-      </w:r>
-      <w:proofErr w:type="spellStart"/>
-      <w:r>
-        <w:rPr>
-          <w:lang w:val="en-US"/>
-        </w:rPr>
-        <w:t>Datei</w:t>
-      </w:r>
-      <w:proofErr w:type="spellEnd"/>
-      <w:r>
-        <w:rPr>
-          <w:lang w:val="en-US"/>
-        </w:rPr>
-        <w:t xml:space="preserve"> preferences.txt </w:t>
-      </w:r>
-      <w:proofErr w:type="spellStart"/>
-      <w:r>
-        <w:rPr>
-          <w:lang w:val="en-US"/>
-        </w:rPr>
-        <w:t>mit</w:t>
-      </w:r>
-      <w:proofErr w:type="spellEnd"/>
-      <w:r>
-        <w:rPr>
-          <w:lang w:val="en-US"/>
-        </w:rPr>
-        <w:t xml:space="preserve"> </w:t>
-      </w:r>
-      <w:proofErr w:type="spellStart"/>
-      <w:r>
-        <w:rPr>
-          <w:lang w:val="en-US"/>
-        </w:rPr>
-        <w:t>einem</w:t>
-      </w:r>
-      <w:proofErr w:type="spellEnd"/>
-      <w:r>
-        <w:rPr>
-          <w:lang w:val="en-US"/>
-        </w:rPr>
-        <w:t xml:space="preserve"> </w:t>
-      </w:r>
-      <w:proofErr w:type="spellStart"/>
-      <w:r>
-        <w:rPr>
-          <w:lang w:val="en-US"/>
-        </w:rPr>
-        <w:t>Texeditor</w:t>
-      </w:r>
-      <w:proofErr w:type="spellEnd"/>
-      <w:r>
-        <w:rPr>
-          <w:lang w:val="en-US"/>
-        </w:rPr>
-        <w:t xml:space="preserve">. </w:t>
-      </w:r>
-    </w:p>
-    <w:p>
-      <w:pPr>
-        <w:rPr>
-          <w:lang w:val="en-US"/>
-        </w:rPr>
-      </w:pPr>
-      <w:proofErr w:type="spellStart"/>
-      <w:r>
-        <w:rPr>
-          <w:lang w:val="en-US"/>
-        </w:rPr>
-        <w:t>Hier</w:t>
-      </w:r>
-      <w:proofErr w:type="spellEnd"/>
-      <w:r>
-        <w:rPr>
-          <w:lang w:val="en-US"/>
-        </w:rPr>
-        <w:t xml:space="preserve"> muss nun an </w:t>
-      </w:r>
-      <w:proofErr w:type="spellStart"/>
-      <w:r>
-        <w:rPr>
-          <w:lang w:val="en-US"/>
-        </w:rPr>
-        <w:t>beliebiger</w:t>
-      </w:r>
-      <w:proofErr w:type="spellEnd"/>
-      <w:r>
-        <w:rPr>
-          <w:lang w:val="en-US"/>
-        </w:rPr>
-        <w:t xml:space="preserve"> Stelle die </w:t>
-      </w:r>
-      <w:proofErr w:type="spellStart"/>
-      <w:r>
-        <w:rPr>
-          <w:lang w:val="en-US"/>
-        </w:rPr>
-        <w:t>Zeile</w:t>
-      </w:r>
-      <w:proofErr w:type="spellEnd"/>
-      <w:r>
-        <w:rPr>
-          <w:lang w:val="en-US"/>
-        </w:rPr>
-        <w:t xml:space="preserve"> </w:t>
-      </w:r>
-      <w:proofErr w:type="spellStart"/>
-      <w:proofErr w:type="gramStart"/>
-      <w:r>
-        <w:rPr>
-          <w:lang w:val="en-US"/>
-        </w:rPr>
-        <w:t>build.path</w:t>
-      </w:r>
-      <w:proofErr w:type="spellEnd"/>
-      <w:proofErr w:type="gramEnd"/>
-      <w:r>
-        <w:rPr>
-          <w:lang w:val="en-US"/>
-        </w:rPr>
-        <w:t>=&lt;</w:t>
-      </w:r>
-      <w:proofErr w:type="spellStart"/>
-      <w:r>
-        <w:rPr>
-          <w:lang w:val="en-US"/>
-        </w:rPr>
-        <w:t>Gewünschter</w:t>
-      </w:r>
-      <w:proofErr w:type="spellEnd"/>
-      <w:r>
-        <w:rPr>
-          <w:lang w:val="en-US"/>
-        </w:rPr>
-        <w:t xml:space="preserve"> </w:t>
-      </w:r>
-      <w:proofErr w:type="spellStart"/>
-      <w:r>
-        <w:rPr>
-          <w:lang w:val="en-US"/>
-        </w:rPr>
-        <w:t>Pfad</w:t>
-      </w:r>
-      <w:proofErr w:type="spellEnd"/>
-      <w:r>
-        <w:rPr>
-          <w:lang w:val="en-US"/>
-        </w:rPr>
-        <w:t xml:space="preserve">&gt; </w:t>
-      </w:r>
-      <w:proofErr w:type="spellStart"/>
-      <w:r>
-        <w:rPr>
-          <w:lang w:val="en-US"/>
-        </w:rPr>
-        <w:t>eingefügt</w:t>
-      </w:r>
-      <w:proofErr w:type="spellEnd"/>
-      <w:r>
-        <w:rPr>
-          <w:lang w:val="en-US"/>
-        </w:rPr>
-        <w:t xml:space="preserve"> </w:t>
-      </w:r>
-      <w:proofErr w:type="spellStart"/>
-      <w:r>
-        <w:rPr>
-          <w:lang w:val="en-US"/>
-        </w:rPr>
-        <w:t>werden</w:t>
-      </w:r>
-      <w:proofErr w:type="spellEnd"/>
-      <w:r>
-        <w:rPr>
-          <w:lang w:val="en-US"/>
-        </w:rPr>
-        <w:t xml:space="preserve"> </w:t>
-      </w:r>
-      <w:proofErr w:type="spellStart"/>
-      <w:r>
-        <w:rPr>
-          <w:lang w:val="en-US"/>
-        </w:rPr>
-        <w:t>werden</w:t>
-      </w:r>
-      <w:proofErr w:type="spellEnd"/>
-      <w:r>
-        <w:rPr>
-          <w:lang w:val="en-US"/>
-        </w:rPr>
-        <w:t xml:space="preserve"> (</w:t>
-      </w:r>
-      <w:proofErr w:type="spellStart"/>
-      <w:r>
-        <w:rPr>
-          <w:lang w:val="en-US"/>
-        </w:rPr>
-        <w:t>Beispiel</w:t>
-      </w:r>
-      <w:proofErr w:type="spellEnd"/>
-      <w:r>
-        <w:rPr>
-          <w:lang w:val="en-US"/>
-        </w:rPr>
-        <w:t xml:space="preserve">: </w:t>
-      </w:r>
-      <w:proofErr w:type="spellStart"/>
-      <w:r>
-        <w:rPr>
-          <w:lang w:val="en-US"/>
-        </w:rPr>
-        <w:t>build.path</w:t>
-      </w:r>
-      <w:proofErr w:type="spellEnd"/>
-      <w:r>
-        <w:rPr>
-          <w:lang w:val="en-US"/>
-        </w:rPr>
-        <w:t>=C:\Users\xxx\Documents\Arduino\Bin-</w:t>
-      </w:r>
-      <w:proofErr w:type="spellStart"/>
-      <w:r>
-        <w:rPr>
-          <w:lang w:val="en-US"/>
-        </w:rPr>
-        <w:t>Ausgabe</w:t>
-      </w:r>
-      <w:proofErr w:type="spellEnd"/>
-      <w:r>
-        <w:rPr>
-          <w:lang w:val="en-US"/>
-        </w:rPr>
-        <w:t>).</w:t>
+        <w:t>Hier muss nun an beliebiger Stelle die Zeile build.path=&lt;Gewünschter Pfad&gt; eingefügt werden werden (Beispiel: build.path=C:\Users\xxx\Documents\Arduino\Bin-Ausgabe).</w:t>
       </w:r>
     </w:p>
     <w:p>
@@ -3847,439 +2199,44 @@
         <w:rPr>
           <w:lang w:val="en-US"/>
         </w:rPr>
-        <w:t>BIN-</w:t>
-      </w:r>
-      <w:proofErr w:type="spellStart"/>
-      <w:r>
-        <w:rPr>
-          <w:lang w:val="en-US"/>
-        </w:rPr>
-        <w:t>Datei</w:t>
-      </w:r>
-      <w:proofErr w:type="spellEnd"/>
-      <w:r>
-        <w:rPr>
-          <w:lang w:val="en-US"/>
-        </w:rPr>
-        <w:t xml:space="preserve"> </w:t>
-      </w:r>
-      <w:proofErr w:type="spellStart"/>
-      <w:r>
-        <w:rPr>
-          <w:lang w:val="en-US"/>
-        </w:rPr>
-        <w:t>erzeugen</w:t>
-      </w:r>
-      <w:proofErr w:type="spellEnd"/>
-      <w:r>
-        <w:rPr>
-          <w:lang w:val="en-US"/>
-        </w:rPr>
-        <w:t xml:space="preserve"> und </w:t>
-      </w:r>
-      <w:proofErr w:type="spellStart"/>
-      <w:r>
-        <w:rPr>
-          <w:lang w:val="en-US"/>
-        </w:rPr>
-        <w:t>hochladen</w:t>
+        <w:t>BIN-Datei erzeugen und hochladen</w:t>
       </w:r>
       <w:bookmarkEnd w:id="5"/>
-      <w:proofErr w:type="spellEnd"/>
-    </w:p>
-    <w:p>
-      <w:pPr>
-        <w:rPr>
-          <w:lang w:val="en-US"/>
-        </w:rPr>
-      </w:pPr>
-      <w:proofErr w:type="spellStart"/>
+    </w:p>
+    <w:p>
+      <w:pPr>
+        <w:rPr>
+          <w:lang w:val="en-US"/>
+        </w:rPr>
+      </w:pPr>
       <w:r>
         <w:rPr>
           <w:lang w:val="en-US"/>
         </w:rPr>
-        <w:t>Startet</w:t>
+        <w:t>Startet man nun die Arduino-IDE und klickt auf die „Überprüfen“-Schaltfläche links oben, wird der Sketch kompiliert und im angegebenen Verzeichnis unter anderem eine .bin-Datei angelegt (Uhr_Neu.ino.bin). Diese kann nun über die Adresse http://&lt;IP-Adresse der Uhr&gt;:81/update auf die Uhr übertragen werden.</w:t>
       </w:r>
-      <w:proofErr w:type="spellEnd"/>
+    </w:p>
+    <w:p>
+      <w:pPr>
+        <w:rPr>
+          <w:lang w:val="en-US"/>
+        </w:rPr>
+      </w:pPr>
+    </w:p>
+    <w:p>
+      <w:pPr>
+        <w:pStyle w:val="berschrift2"/>
+        <w:rPr>
+          <w:lang w:val="en-US"/>
+        </w:rPr>
+      </w:pPr>
+      <w:bookmarkStart w:id="6" w:name="_Toc503725357"/>
       <w:r>
         <w:rPr>
           <w:lang w:val="en-US"/>
         </w:rPr>
-        <w:t xml:space="preserve"> man nun die Arduino-IDE und </w:t>
-      </w:r>
-      <w:proofErr w:type="spellStart"/>
-      <w:r>
-        <w:rPr>
-          <w:lang w:val="en-US"/>
-        </w:rPr>
-        <w:t>klickt</w:t>
-      </w:r>
-      <w:proofErr w:type="spellEnd"/>
-      <w:r>
-        <w:rPr>
-          <w:lang w:val="en-US"/>
-        </w:rPr>
-        <w:t xml:space="preserve"> auf die „</w:t>
-      </w:r>
-      <w:proofErr w:type="spellStart"/>
-      <w:proofErr w:type="gramStart"/>
-      <w:r>
-        <w:rPr>
-          <w:lang w:val="en-US"/>
-        </w:rPr>
-        <w:t>Überprüfen</w:t>
-      </w:r>
-      <w:proofErr w:type="spellEnd"/>
-      <w:r>
-        <w:rPr>
-          <w:lang w:val="en-US"/>
-        </w:rPr>
-        <w:t>“</w:t>
-      </w:r>
-      <w:proofErr w:type="gramEnd"/>
-      <w:r>
-        <w:rPr>
-          <w:lang w:val="en-US"/>
-        </w:rPr>
-        <w:t>-</w:t>
-      </w:r>
-      <w:proofErr w:type="spellStart"/>
-      <w:r>
-        <w:rPr>
-          <w:lang w:val="en-US"/>
-        </w:rPr>
-        <w:t>Schaltfläche</w:t>
-      </w:r>
-      <w:proofErr w:type="spellEnd"/>
-      <w:r>
-        <w:rPr>
-          <w:lang w:val="en-US"/>
-        </w:rPr>
-        <w:t xml:space="preserve"> links </w:t>
-      </w:r>
-      <w:proofErr w:type="spellStart"/>
-      <w:r>
-        <w:rPr>
-          <w:lang w:val="en-US"/>
-        </w:rPr>
-        <w:t>oben</w:t>
-      </w:r>
-      <w:proofErr w:type="spellEnd"/>
-      <w:r>
-        <w:rPr>
-          <w:lang w:val="en-US"/>
-        </w:rPr>
-        <w:t xml:space="preserve">, </w:t>
-      </w:r>
-      <w:proofErr w:type="spellStart"/>
-      <w:r>
-        <w:rPr>
-          <w:lang w:val="en-US"/>
-        </w:rPr>
-        <w:t>wird</w:t>
-      </w:r>
-      <w:proofErr w:type="spellEnd"/>
-      <w:r>
-        <w:rPr>
-          <w:lang w:val="en-US"/>
-        </w:rPr>
-        <w:t xml:space="preserve"> der Sketch </w:t>
-      </w:r>
-      <w:proofErr w:type="spellStart"/>
-      <w:r>
-        <w:rPr>
-          <w:lang w:val="en-US"/>
-        </w:rPr>
-        <w:t>kompiliert</w:t>
-      </w:r>
-      <w:proofErr w:type="spellEnd"/>
-      <w:r>
-        <w:rPr>
-          <w:lang w:val="en-US"/>
-        </w:rPr>
-        <w:t xml:space="preserve"> und </w:t>
-      </w:r>
-      <w:proofErr w:type="spellStart"/>
-      <w:r>
-        <w:rPr>
-          <w:lang w:val="en-US"/>
-        </w:rPr>
-        <w:t>im</w:t>
-      </w:r>
-      <w:proofErr w:type="spellEnd"/>
-      <w:r>
-        <w:rPr>
-          <w:lang w:val="en-US"/>
-        </w:rPr>
-        <w:t xml:space="preserve"> </w:t>
-      </w:r>
-      <w:proofErr w:type="spellStart"/>
-      <w:r>
-        <w:rPr>
-          <w:lang w:val="en-US"/>
-        </w:rPr>
-        <w:t>angegebenen</w:t>
-      </w:r>
-      <w:proofErr w:type="spellEnd"/>
-      <w:r>
-        <w:rPr>
-          <w:lang w:val="en-US"/>
-        </w:rPr>
-        <w:t xml:space="preserve"> </w:t>
-      </w:r>
-      <w:proofErr w:type="spellStart"/>
-      <w:r>
-        <w:rPr>
-          <w:lang w:val="en-US"/>
-        </w:rPr>
-        <w:t>Verzeichnis</w:t>
-      </w:r>
-      <w:proofErr w:type="spellEnd"/>
-      <w:r>
-        <w:rPr>
-          <w:lang w:val="en-US"/>
-        </w:rPr>
-        <w:t xml:space="preserve"> </w:t>
-      </w:r>
-      <w:proofErr w:type="spellStart"/>
-      <w:r>
-        <w:rPr>
-          <w:lang w:val="en-US"/>
-        </w:rPr>
-        <w:t>unter</w:t>
-      </w:r>
-      <w:proofErr w:type="spellEnd"/>
-      <w:r>
-        <w:rPr>
-          <w:lang w:val="en-US"/>
-        </w:rPr>
-        <w:t xml:space="preserve"> </w:t>
-      </w:r>
-      <w:proofErr w:type="spellStart"/>
-      <w:r>
-        <w:rPr>
-          <w:lang w:val="en-US"/>
-        </w:rPr>
-        <w:t>anderem</w:t>
-      </w:r>
-      <w:proofErr w:type="spellEnd"/>
-      <w:r>
-        <w:rPr>
-          <w:lang w:val="en-US"/>
-        </w:rPr>
-        <w:t xml:space="preserve"> </w:t>
-      </w:r>
-      <w:proofErr w:type="spellStart"/>
-      <w:r>
-        <w:rPr>
-          <w:lang w:val="en-US"/>
-        </w:rPr>
-        <w:t>eine</w:t>
-      </w:r>
-      <w:proofErr w:type="spellEnd"/>
-      <w:r>
-        <w:rPr>
-          <w:lang w:val="en-US"/>
-        </w:rPr>
-        <w:t xml:space="preserve"> .bin-</w:t>
-      </w:r>
-      <w:proofErr w:type="spellStart"/>
-      <w:r>
-        <w:rPr>
-          <w:lang w:val="en-US"/>
-        </w:rPr>
-        <w:t>Datei</w:t>
-      </w:r>
-      <w:proofErr w:type="spellEnd"/>
-      <w:r>
-        <w:rPr>
-          <w:lang w:val="en-US"/>
-        </w:rPr>
-        <w:t xml:space="preserve"> </w:t>
-      </w:r>
-      <w:proofErr w:type="spellStart"/>
-      <w:r>
-        <w:rPr>
-          <w:lang w:val="en-US"/>
-        </w:rPr>
-        <w:t>angelegt</w:t>
-      </w:r>
-      <w:proofErr w:type="spellEnd"/>
-      <w:r>
-        <w:rPr>
-          <w:lang w:val="en-US"/>
-        </w:rPr>
-        <w:t xml:space="preserve"> (</w:t>
-      </w:r>
-      <w:proofErr w:type="spellStart"/>
-      <w:r>
-        <w:rPr>
-          <w:lang w:val="en-US"/>
-        </w:rPr>
-        <w:t>Uhr_Neu.ino.bin</w:t>
-      </w:r>
-      <w:proofErr w:type="spellEnd"/>
-      <w:r>
-        <w:rPr>
-          <w:lang w:val="en-US"/>
-        </w:rPr>
-        <w:t xml:space="preserve">). </w:t>
-      </w:r>
-      <w:proofErr w:type="spellStart"/>
-      <w:r>
-        <w:rPr>
-          <w:lang w:val="en-US"/>
-        </w:rPr>
-        <w:t>Diese</w:t>
-      </w:r>
-      <w:proofErr w:type="spellEnd"/>
-      <w:r>
-        <w:rPr>
-          <w:lang w:val="en-US"/>
-        </w:rPr>
-        <w:t xml:space="preserve"> </w:t>
-      </w:r>
-      <w:proofErr w:type="spellStart"/>
-      <w:r>
-        <w:rPr>
-          <w:lang w:val="en-US"/>
-        </w:rPr>
-        <w:t>kann</w:t>
-      </w:r>
-      <w:proofErr w:type="spellEnd"/>
-      <w:r>
-        <w:rPr>
-          <w:lang w:val="en-US"/>
-        </w:rPr>
-        <w:t xml:space="preserve"> nun </w:t>
-      </w:r>
-      <w:proofErr w:type="spellStart"/>
-      <w:r>
-        <w:rPr>
-          <w:lang w:val="en-US"/>
-        </w:rPr>
-        <w:t>über</w:t>
-      </w:r>
-      <w:proofErr w:type="spellEnd"/>
-      <w:r>
-        <w:rPr>
-          <w:lang w:val="en-US"/>
-        </w:rPr>
-        <w:t xml:space="preserve"> die </w:t>
-      </w:r>
-      <w:proofErr w:type="spellStart"/>
-      <w:r>
-        <w:rPr>
-          <w:lang w:val="en-US"/>
-        </w:rPr>
-        <w:t>Adresse</w:t>
-      </w:r>
-      <w:proofErr w:type="spellEnd"/>
-      <w:r>
-        <w:rPr>
-          <w:lang w:val="en-US"/>
-        </w:rPr>
-        <w:t xml:space="preserve"> http://&lt;IP-Adresse der </w:t>
-      </w:r>
-      <w:proofErr w:type="spellStart"/>
-      <w:r>
-        <w:rPr>
-          <w:lang w:val="en-US"/>
-        </w:rPr>
-        <w:t>Uhr</w:t>
-      </w:r>
-      <w:proofErr w:type="spellEnd"/>
-      <w:r>
-        <w:rPr>
-          <w:lang w:val="en-US"/>
-        </w:rPr>
-        <w:t xml:space="preserve">&gt;:81/update auf die </w:t>
-      </w:r>
-      <w:proofErr w:type="spellStart"/>
-      <w:r>
-        <w:rPr>
-          <w:lang w:val="en-US"/>
-        </w:rPr>
-        <w:t>Uhr</w:t>
-      </w:r>
-      <w:proofErr w:type="spellEnd"/>
-      <w:r>
-        <w:rPr>
-          <w:lang w:val="en-US"/>
-        </w:rPr>
-        <w:t xml:space="preserve"> </w:t>
-      </w:r>
-      <w:proofErr w:type="spellStart"/>
-      <w:r>
-        <w:rPr>
-          <w:lang w:val="en-US"/>
-        </w:rPr>
-        <w:t>übertragen</w:t>
-      </w:r>
-      <w:proofErr w:type="spellEnd"/>
-      <w:r>
-        <w:rPr>
-          <w:lang w:val="en-US"/>
-        </w:rPr>
-        <w:t xml:space="preserve"> </w:t>
-      </w:r>
-      <w:proofErr w:type="spellStart"/>
-      <w:r>
-        <w:rPr>
-          <w:lang w:val="en-US"/>
-        </w:rPr>
-        <w:t>werden</w:t>
-      </w:r>
-      <w:proofErr w:type="spellEnd"/>
-      <w:r>
-        <w:rPr>
-          <w:lang w:val="en-US"/>
-        </w:rPr>
-        <w:t>.</w:t>
-      </w:r>
-    </w:p>
-    <w:p>
-      <w:pPr>
-        <w:rPr>
-          <w:lang w:val="en-US"/>
-        </w:rPr>
-      </w:pPr>
-    </w:p>
-    <w:p>
-      <w:pPr>
-        <w:pStyle w:val="berschrift2"/>
-        <w:rPr>
-          <w:lang w:val="en-US"/>
-        </w:rPr>
-      </w:pPr>
-      <w:bookmarkStart w:id="6" w:name="_Toc503725357"/>
-      <w:proofErr w:type="spellStart"/>
-      <w:r>
-        <w:rPr>
-          <w:lang w:val="en-US"/>
-        </w:rPr>
-        <w:t>Funktionen</w:t>
-      </w:r>
-      <w:proofErr w:type="spellEnd"/>
-      <w:r>
-        <w:rPr>
-          <w:lang w:val="en-US"/>
-        </w:rPr>
-        <w:t xml:space="preserve"> der </w:t>
-      </w:r>
-      <w:proofErr w:type="spellStart"/>
-      <w:r>
-        <w:rPr>
-          <w:lang w:val="en-US"/>
-        </w:rPr>
-        <w:t>Uhrensoftware</w:t>
-      </w:r>
-      <w:proofErr w:type="spellEnd"/>
-      <w:r>
-        <w:rPr>
-          <w:lang w:val="en-US"/>
-        </w:rPr>
-        <w:t xml:space="preserve"> auf dem ESP</w:t>
+        <w:lastRenderedPageBreak/>
+        <w:t>Funktionen der Uhrensoftware auf dem ESP</w:t>
       </w:r>
       <w:bookmarkEnd w:id="6"/>
     </w:p>
@@ -4295,17 +2252,9 @@
         <w:rPr>
           <w:lang w:val="en-US"/>
         </w:rPr>
-        <w:t xml:space="preserve">Standard </w:t>
-      </w:r>
-      <w:proofErr w:type="spellStart"/>
-      <w:r>
-        <w:rPr>
-          <w:lang w:val="en-US"/>
-        </w:rPr>
-        <w:t>Funktionen</w:t>
+        <w:t>Standard Funktionen</w:t>
       </w:r>
       <w:bookmarkEnd w:id="7"/>
-      <w:proofErr w:type="spellEnd"/>
     </w:p>
     <w:p>
       <w:pPr>
@@ -4317,77 +2266,7 @@
         <w:rPr>
           <w:lang w:val="en-US"/>
         </w:rPr>
-        <w:t xml:space="preserve">Es </w:t>
-      </w:r>
-      <w:proofErr w:type="spellStart"/>
-      <w:r>
-        <w:rPr>
-          <w:lang w:val="en-US"/>
-        </w:rPr>
-        <w:t>gibt</w:t>
-      </w:r>
-      <w:proofErr w:type="spellEnd"/>
-      <w:r>
-        <w:rPr>
-          <w:lang w:val="en-US"/>
-        </w:rPr>
-        <w:t xml:space="preserve"> 2 </w:t>
-      </w:r>
-      <w:proofErr w:type="spellStart"/>
-      <w:r>
-        <w:rPr>
-          <w:lang w:val="en-US"/>
-        </w:rPr>
-        <w:t>Möglichkeiten</w:t>
-      </w:r>
-      <w:proofErr w:type="spellEnd"/>
-      <w:r>
-        <w:rPr>
-          <w:lang w:val="en-US"/>
-        </w:rPr>
-        <w:t xml:space="preserve">, die Software auf den ESP </w:t>
-      </w:r>
-      <w:proofErr w:type="spellStart"/>
-      <w:r>
-        <w:rPr>
-          <w:lang w:val="en-US"/>
-        </w:rPr>
-        <w:t>aufzuspielen</w:t>
-      </w:r>
-      <w:proofErr w:type="spellEnd"/>
-      <w:r>
-        <w:rPr>
-          <w:lang w:val="en-US"/>
-        </w:rPr>
-        <w:t xml:space="preserve">. </w:t>
-      </w:r>
-      <w:proofErr w:type="spellStart"/>
-      <w:r>
-        <w:rPr>
-          <w:lang w:val="en-US"/>
-        </w:rPr>
-        <w:t>Im</w:t>
-      </w:r>
-      <w:proofErr w:type="spellEnd"/>
-      <w:r>
-        <w:rPr>
-          <w:lang w:val="en-US"/>
-        </w:rPr>
-        <w:t xml:space="preserve"> </w:t>
-      </w:r>
-      <w:proofErr w:type="spellStart"/>
-      <w:r>
-        <w:rPr>
-          <w:lang w:val="en-US"/>
-        </w:rPr>
-        <w:t>Verzeichnis</w:t>
-      </w:r>
-      <w:proofErr w:type="spellEnd"/>
-      <w:r>
-        <w:rPr>
-          <w:lang w:val="en-US"/>
-        </w:rPr>
-        <w:t xml:space="preserve"> </w:t>
+        <w:t xml:space="preserve">Es gibt 2 Möglichkeiten, die Software auf den ESP aufzuspielen. Im Verzeichnis </w:t>
       </w:r>
       <w:r>
         <w:rPr>
@@ -4405,23 +2284,9 @@
         <w:rPr>
           <w:lang w:val="en-US"/>
         </w:rPr>
-        <w:t xml:space="preserve">” des </w:t>
+        <w:t xml:space="preserve">” des Github Repositories </w:t>
       </w:r>
-      <w:proofErr w:type="spellStart"/>
-      <w:r>
-        <w:rPr>
-          <w:lang w:val="en-US"/>
-        </w:rPr>
-        <w:t>Github</w:t>
-      </w:r>
-      <w:proofErr w:type="spellEnd"/>
-      <w:r>
-        <w:rPr>
-          <w:lang w:val="en-US"/>
-        </w:rPr>
-        <w:t xml:space="preserve"> Repositories </w:t>
-      </w:r>
-      <w:hyperlink r:id="rId13" w:history="1">
+      <w:hyperlink r:id="rId14" w:history="1">
         <w:r>
           <w:rPr>
             <w:rStyle w:val="Hyperlink"/>
@@ -4434,527 +2299,55 @@
         <w:rPr>
           <w:lang w:val="en-US"/>
         </w:rPr>
-        <w:t xml:space="preserve"> </w:t>
+        <w:t xml:space="preserve"> befindet sich eine binary, welche mit einem beliebigen Tool direkt</w:t>
       </w:r>
-      <w:proofErr w:type="spellStart"/>
       <w:r>
         <w:rPr>
           <w:lang w:val="en-US"/>
         </w:rPr>
-        <w:t>befindet</w:t>
+        <w:t xml:space="preserve"> auf den ESP geladen warden kann.</w:t>
       </w:r>
-      <w:proofErr w:type="spellEnd"/>
+    </w:p>
+    <w:p>
+      <w:pPr>
+        <w:rPr>
+          <w:lang w:val="en-US"/>
+        </w:rPr>
+      </w:pPr>
       <w:r>
         <w:rPr>
           <w:lang w:val="en-US"/>
         </w:rPr>
-        <w:t xml:space="preserve"> </w:t>
+        <w:t>Nach dem hochladen des Programmes, startet der ESP erstmalig im Modus Accesspoint. Die IP-Adresse wird als Laufschrift angezeigt. Die Uhr stellt ein WLAN mit dem Name (SSID) “Uhr” zur Verfügung. Das Kennwort lautet: 12345678</w:t>
       </w:r>
-      <w:proofErr w:type="spellStart"/>
+    </w:p>
+    <w:p>
+      <w:pPr>
+        <w:rPr>
+          <w:lang w:val="en-US"/>
+        </w:rPr>
+      </w:pPr>
+    </w:p>
+    <w:p>
+      <w:pPr>
+        <w:rPr>
+          <w:lang w:val="en-US"/>
+        </w:rPr>
+      </w:pPr>
+    </w:p>
+    <w:p>
+      <w:pPr>
+        <w:pStyle w:val="berschrift3"/>
+        <w:rPr>
+          <w:lang w:val="en-US"/>
+        </w:rPr>
+      </w:pPr>
+      <w:bookmarkStart w:id="8" w:name="_Toc503725359"/>
       <w:r>
         <w:rPr>
           <w:lang w:val="en-US"/>
         </w:rPr>
-        <w:t>sich</w:t>
-      </w:r>
-      <w:proofErr w:type="spellEnd"/>
-      <w:r>
-        <w:rPr>
-          <w:lang w:val="en-US"/>
-        </w:rPr>
-        <w:t xml:space="preserve"> </w:t>
-      </w:r>
-      <w:proofErr w:type="spellStart"/>
-      <w:r>
-        <w:rPr>
-          <w:lang w:val="en-US"/>
-        </w:rPr>
-        <w:t>eine</w:t>
-      </w:r>
-      <w:proofErr w:type="spellEnd"/>
-      <w:r>
-        <w:rPr>
-          <w:lang w:val="en-US"/>
-        </w:rPr>
-        <w:t xml:space="preserve"> binary, </w:t>
-      </w:r>
-      <w:proofErr w:type="spellStart"/>
-      <w:r>
-        <w:rPr>
-          <w:lang w:val="en-US"/>
-        </w:rPr>
-        <w:t>welche</w:t>
-      </w:r>
-      <w:proofErr w:type="spellEnd"/>
-      <w:r>
-        <w:rPr>
-          <w:lang w:val="en-US"/>
-        </w:rPr>
-        <w:t xml:space="preserve"> </w:t>
-      </w:r>
-      <w:proofErr w:type="spellStart"/>
-      <w:r>
-        <w:rPr>
-          <w:lang w:val="en-US"/>
-        </w:rPr>
-        <w:t>mit</w:t>
-      </w:r>
-      <w:proofErr w:type="spellEnd"/>
-      <w:r>
-        <w:rPr>
-          <w:lang w:val="en-US"/>
-        </w:rPr>
-        <w:t xml:space="preserve"> </w:t>
-      </w:r>
-      <w:proofErr w:type="spellStart"/>
-      <w:r>
-        <w:rPr>
-          <w:lang w:val="en-US"/>
-        </w:rPr>
-        <w:t>einem</w:t>
-      </w:r>
-      <w:proofErr w:type="spellEnd"/>
-      <w:r>
-        <w:rPr>
-          <w:lang w:val="en-US"/>
-        </w:rPr>
-        <w:t xml:space="preserve"> </w:t>
-      </w:r>
-      <w:proofErr w:type="spellStart"/>
-      <w:r>
-        <w:rPr>
-          <w:lang w:val="en-US"/>
-        </w:rPr>
-        <w:t>beliebigen</w:t>
-      </w:r>
-      <w:proofErr w:type="spellEnd"/>
-      <w:r>
-        <w:rPr>
-          <w:lang w:val="en-US"/>
-        </w:rPr>
-        <w:t xml:space="preserve"> Tool </w:t>
-      </w:r>
-      <w:proofErr w:type="spellStart"/>
-      <w:r>
-        <w:rPr>
-          <w:lang w:val="en-US"/>
-        </w:rPr>
-        <w:t>direkt</w:t>
-      </w:r>
-      <w:proofErr w:type="spellEnd"/>
-      <w:r>
-        <w:rPr>
-          <w:lang w:val="en-US"/>
-        </w:rPr>
-        <w:t xml:space="preserve"> auf den ESP </w:t>
-      </w:r>
-      <w:proofErr w:type="spellStart"/>
-      <w:r>
-        <w:rPr>
-          <w:lang w:val="en-US"/>
-        </w:rPr>
-        <w:t>geladen</w:t>
-      </w:r>
-      <w:proofErr w:type="spellEnd"/>
-      <w:r>
-        <w:rPr>
-          <w:lang w:val="en-US"/>
-        </w:rPr>
-        <w:t xml:space="preserve"> warden </w:t>
-      </w:r>
-      <w:proofErr w:type="spellStart"/>
-      <w:r>
-        <w:rPr>
-          <w:lang w:val="en-US"/>
-        </w:rPr>
-        <w:t>kann</w:t>
-      </w:r>
-      <w:proofErr w:type="spellEnd"/>
-      <w:r>
-        <w:rPr>
-          <w:lang w:val="en-US"/>
-        </w:rPr>
-        <w:t>.</w:t>
-      </w:r>
-    </w:p>
-    <w:p>
-      <w:pPr>
-        <w:rPr>
-          <w:lang w:val="en-US"/>
-        </w:rPr>
-      </w:pPr>
-      <w:proofErr w:type="spellStart"/>
-      <w:r>
-        <w:rPr>
-          <w:lang w:val="en-US"/>
-        </w:rPr>
-        <w:t>Nach</w:t>
-      </w:r>
-      <w:proofErr w:type="spellEnd"/>
-      <w:r>
-        <w:rPr>
-          <w:lang w:val="en-US"/>
-        </w:rPr>
-        <w:t xml:space="preserve"> dem </w:t>
-      </w:r>
-      <w:proofErr w:type="spellStart"/>
-      <w:r>
-        <w:rPr>
-          <w:lang w:val="en-US"/>
-        </w:rPr>
-        <w:t>hochladen</w:t>
-      </w:r>
-      <w:proofErr w:type="spellEnd"/>
-      <w:r>
-        <w:rPr>
-          <w:lang w:val="en-US"/>
-        </w:rPr>
-        <w:t xml:space="preserve"> des </w:t>
-      </w:r>
-      <w:proofErr w:type="spellStart"/>
-      <w:r>
-        <w:rPr>
-          <w:lang w:val="en-US"/>
-        </w:rPr>
-        <w:t>Programmes</w:t>
-      </w:r>
-      <w:proofErr w:type="spellEnd"/>
-      <w:r>
-        <w:rPr>
-          <w:lang w:val="en-US"/>
-        </w:rPr>
-        <w:t xml:space="preserve">, </w:t>
-      </w:r>
-      <w:proofErr w:type="spellStart"/>
-      <w:r>
-        <w:rPr>
-          <w:lang w:val="en-US"/>
-        </w:rPr>
-        <w:t>startet</w:t>
-      </w:r>
-      <w:proofErr w:type="spellEnd"/>
-      <w:r>
-        <w:rPr>
-          <w:lang w:val="en-US"/>
-        </w:rPr>
-        <w:t xml:space="preserve"> der ESP </w:t>
-      </w:r>
-      <w:proofErr w:type="spellStart"/>
-      <w:r>
-        <w:rPr>
-          <w:lang w:val="en-US"/>
-        </w:rPr>
-        <w:t>erstmalig</w:t>
-      </w:r>
-      <w:proofErr w:type="spellEnd"/>
-      <w:r>
-        <w:rPr>
-          <w:lang w:val="en-US"/>
-        </w:rPr>
-        <w:t xml:space="preserve"> </w:t>
-      </w:r>
-      <w:proofErr w:type="spellStart"/>
-      <w:r>
-        <w:rPr>
-          <w:lang w:val="en-US"/>
-        </w:rPr>
-        <w:t>im</w:t>
-      </w:r>
-      <w:proofErr w:type="spellEnd"/>
-      <w:r>
-        <w:rPr>
-          <w:lang w:val="en-US"/>
-        </w:rPr>
-        <w:t xml:space="preserve"> Modus </w:t>
-      </w:r>
-      <w:proofErr w:type="spellStart"/>
-      <w:r>
-        <w:rPr>
-          <w:lang w:val="en-US"/>
-        </w:rPr>
-        <w:t>Accesspoint</w:t>
-      </w:r>
-      <w:proofErr w:type="spellEnd"/>
-      <w:r>
-        <w:rPr>
-          <w:lang w:val="en-US"/>
-        </w:rPr>
-        <w:t>. Die IP-</w:t>
-      </w:r>
-      <w:proofErr w:type="spellStart"/>
-      <w:r>
-        <w:rPr>
-          <w:lang w:val="en-US"/>
-        </w:rPr>
-        <w:t>Adresse</w:t>
-      </w:r>
-      <w:proofErr w:type="spellEnd"/>
-      <w:r>
-        <w:rPr>
-          <w:lang w:val="en-US"/>
-        </w:rPr>
-        <w:t xml:space="preserve"> </w:t>
-      </w:r>
-      <w:proofErr w:type="spellStart"/>
-      <w:r>
-        <w:rPr>
-          <w:lang w:val="en-US"/>
-        </w:rPr>
-        <w:t>wird</w:t>
-      </w:r>
-      <w:proofErr w:type="spellEnd"/>
-      <w:r>
-        <w:rPr>
-          <w:lang w:val="en-US"/>
-        </w:rPr>
-        <w:t xml:space="preserve"> </w:t>
-      </w:r>
-      <w:proofErr w:type="spellStart"/>
-      <w:r>
-        <w:rPr>
-          <w:lang w:val="en-US"/>
-        </w:rPr>
-        <w:t>als</w:t>
-      </w:r>
-      <w:proofErr w:type="spellEnd"/>
-      <w:r>
-        <w:rPr>
-          <w:lang w:val="en-US"/>
-        </w:rPr>
-        <w:t xml:space="preserve"> </w:t>
-      </w:r>
-      <w:proofErr w:type="spellStart"/>
-      <w:r>
-        <w:rPr>
-          <w:lang w:val="en-US"/>
-        </w:rPr>
-        <w:t>Laufschrift</w:t>
-      </w:r>
-      <w:proofErr w:type="spellEnd"/>
-      <w:r>
-        <w:rPr>
-          <w:lang w:val="en-US"/>
-        </w:rPr>
-        <w:t xml:space="preserve"> </w:t>
-      </w:r>
-      <w:proofErr w:type="spellStart"/>
-      <w:r>
-        <w:rPr>
-          <w:lang w:val="en-US"/>
-        </w:rPr>
-        <w:t>angezeigt</w:t>
-      </w:r>
-      <w:proofErr w:type="spellEnd"/>
-      <w:r>
-        <w:rPr>
-          <w:lang w:val="en-US"/>
-        </w:rPr>
-        <w:t xml:space="preserve">. Die </w:t>
-      </w:r>
-      <w:proofErr w:type="spellStart"/>
-      <w:r>
-        <w:rPr>
-          <w:lang w:val="en-US"/>
-        </w:rPr>
-        <w:t>Uhr</w:t>
-      </w:r>
-      <w:proofErr w:type="spellEnd"/>
-      <w:r>
-        <w:rPr>
-          <w:lang w:val="en-US"/>
-        </w:rPr>
-        <w:t xml:space="preserve"> </w:t>
-      </w:r>
-      <w:proofErr w:type="spellStart"/>
-      <w:r>
-        <w:rPr>
-          <w:lang w:val="en-US"/>
-        </w:rPr>
-        <w:t>stellt</w:t>
-      </w:r>
-      <w:proofErr w:type="spellEnd"/>
-      <w:r>
-        <w:rPr>
-          <w:lang w:val="en-US"/>
-        </w:rPr>
-        <w:t xml:space="preserve"> </w:t>
-      </w:r>
-      <w:proofErr w:type="spellStart"/>
-      <w:r>
-        <w:rPr>
-          <w:lang w:val="en-US"/>
-        </w:rPr>
-        <w:t>ein</w:t>
-      </w:r>
-      <w:proofErr w:type="spellEnd"/>
-      <w:r>
-        <w:rPr>
-          <w:lang w:val="en-US"/>
-        </w:rPr>
-        <w:t xml:space="preserve"> WLAN </w:t>
-      </w:r>
-      <w:proofErr w:type="spellStart"/>
-      <w:r>
-        <w:rPr>
-          <w:lang w:val="en-US"/>
-        </w:rPr>
-        <w:t>mit</w:t>
-      </w:r>
-      <w:proofErr w:type="spellEnd"/>
-      <w:r>
-        <w:rPr>
-          <w:lang w:val="en-US"/>
-        </w:rPr>
-        <w:t xml:space="preserve"> dem Name (SSID) “</w:t>
-      </w:r>
-      <w:proofErr w:type="spellStart"/>
-      <w:r>
-        <w:rPr>
-          <w:lang w:val="en-US"/>
-        </w:rPr>
-        <w:t>Uhr</w:t>
-      </w:r>
-      <w:proofErr w:type="spellEnd"/>
-      <w:r>
-        <w:rPr>
-          <w:lang w:val="en-US"/>
-        </w:rPr>
-        <w:t xml:space="preserve">” </w:t>
-      </w:r>
-      <w:proofErr w:type="spellStart"/>
-      <w:r>
-        <w:rPr>
-          <w:lang w:val="en-US"/>
-        </w:rPr>
-        <w:t>zur</w:t>
-      </w:r>
-      <w:proofErr w:type="spellEnd"/>
-      <w:r>
-        <w:rPr>
-          <w:lang w:val="en-US"/>
-        </w:rPr>
-        <w:t xml:space="preserve"> </w:t>
-      </w:r>
-      <w:proofErr w:type="spellStart"/>
-      <w:r>
-        <w:rPr>
-          <w:lang w:val="en-US"/>
-        </w:rPr>
-        <w:t>Verfügung</w:t>
-      </w:r>
-      <w:proofErr w:type="spellEnd"/>
-      <w:r>
-        <w:rPr>
-          <w:lang w:val="en-US"/>
-        </w:rPr>
-        <w:t xml:space="preserve">. Das </w:t>
-      </w:r>
-      <w:proofErr w:type="spellStart"/>
-      <w:r>
-        <w:rPr>
-          <w:lang w:val="en-US"/>
-        </w:rPr>
-        <w:t>Kennwort</w:t>
-      </w:r>
-      <w:proofErr w:type="spellEnd"/>
-      <w:r>
-        <w:rPr>
-          <w:lang w:val="en-US"/>
-        </w:rPr>
-        <w:t xml:space="preserve"> </w:t>
-      </w:r>
-      <w:proofErr w:type="spellStart"/>
-      <w:r>
-        <w:rPr>
-          <w:lang w:val="en-US"/>
-        </w:rPr>
-        <w:t>lautet</w:t>
-      </w:r>
-      <w:proofErr w:type="spellEnd"/>
-      <w:r>
-        <w:rPr>
-          <w:lang w:val="en-US"/>
-        </w:rPr>
-        <w:t>: 12345678</w:t>
-      </w:r>
-    </w:p>
-    <w:p>
-      <w:pPr>
-        <w:rPr>
-          <w:lang w:val="en-US"/>
-        </w:rPr>
-      </w:pPr>
-    </w:p>
-    <w:p>
-      <w:pPr>
-        <w:rPr>
-          <w:lang w:val="en-US"/>
-        </w:rPr>
-      </w:pPr>
-    </w:p>
-    <w:p>
-      <w:pPr>
-        <w:pStyle w:val="berschrift3"/>
-        <w:rPr>
-          <w:lang w:val="en-US"/>
-        </w:rPr>
-      </w:pPr>
-      <w:bookmarkStart w:id="8" w:name="_Toc503725359"/>
-      <w:proofErr w:type="spellStart"/>
-      <w:r>
-        <w:rPr>
-          <w:lang w:val="en-US"/>
-        </w:rPr>
-        <w:t>Verbinden</w:t>
-      </w:r>
-      <w:proofErr w:type="spellEnd"/>
-      <w:r>
-        <w:rPr>
-          <w:lang w:val="en-US"/>
-        </w:rPr>
-        <w:t xml:space="preserve"> der </w:t>
-      </w:r>
-      <w:proofErr w:type="spellStart"/>
-      <w:r>
-        <w:rPr>
-          <w:lang w:val="en-US"/>
-        </w:rPr>
-        <w:t>Uhr</w:t>
-      </w:r>
-      <w:proofErr w:type="spellEnd"/>
-      <w:r>
-        <w:rPr>
-          <w:lang w:val="en-US"/>
-        </w:rPr>
-        <w:t xml:space="preserve"> </w:t>
-      </w:r>
-      <w:proofErr w:type="spellStart"/>
-      <w:r>
-        <w:rPr>
-          <w:lang w:val="en-US"/>
-        </w:rPr>
-        <w:t>mit</w:t>
-      </w:r>
-      <w:proofErr w:type="spellEnd"/>
-      <w:r>
-        <w:rPr>
-          <w:lang w:val="en-US"/>
-        </w:rPr>
-        <w:t xml:space="preserve"> dem </w:t>
-      </w:r>
-      <w:proofErr w:type="spellStart"/>
-      <w:r>
-        <w:rPr>
-          <w:lang w:val="en-US"/>
-        </w:rPr>
-        <w:t>eigenen</w:t>
-      </w:r>
-      <w:proofErr w:type="spellEnd"/>
-      <w:r>
-        <w:rPr>
-          <w:lang w:val="en-US"/>
-        </w:rPr>
-        <w:t xml:space="preserve"> WLAN</w:t>
+        <w:t>Verbinden der Uhr mit dem eigenen WLAN</w:t>
       </w:r>
       <w:bookmarkEnd w:id="8"/>
     </w:p>
@@ -4964,311 +2357,23 @@
           <w:lang w:val="en-US"/>
         </w:rPr>
       </w:pPr>
-      <w:proofErr w:type="spellStart"/>
       <w:r>
         <w:rPr>
           <w:lang w:val="en-US"/>
         </w:rPr>
-        <w:t>Nach</w:t>
+        <w:t>Nach dem erfolgreichen Verbinden kann die Uhr nach Eingabe der angezeigten IP-Adresse in einem Browser konfiguriert werden. Dabei kann die Uhr auch mit dem eigenen WLAN Netz verbunden werden.</w:t>
       </w:r>
-      <w:proofErr w:type="spellEnd"/>
+    </w:p>
+    <w:p>
+      <w:pPr>
+        <w:rPr>
+          <w:lang w:val="en-US"/>
+        </w:rPr>
+      </w:pPr>
       <w:r>
         <w:rPr>
-          <w:lang w:val="en-US"/>
-        </w:rPr>
-        <w:t xml:space="preserve"> dem </w:t>
-      </w:r>
-      <w:proofErr w:type="spellStart"/>
-      <w:r>
-        <w:rPr>
-          <w:lang w:val="en-US"/>
-        </w:rPr>
-        <w:t>erfolgreichen</w:t>
-      </w:r>
-      <w:proofErr w:type="spellEnd"/>
-      <w:r>
-        <w:rPr>
-          <w:lang w:val="en-US"/>
-        </w:rPr>
-        <w:t xml:space="preserve"> </w:t>
-      </w:r>
-      <w:proofErr w:type="spellStart"/>
-      <w:r>
-        <w:rPr>
-          <w:lang w:val="en-US"/>
-        </w:rPr>
-        <w:t>Verbinden</w:t>
-      </w:r>
-      <w:proofErr w:type="spellEnd"/>
-      <w:r>
-        <w:rPr>
-          <w:lang w:val="en-US"/>
-        </w:rPr>
-        <w:t xml:space="preserve"> </w:t>
-      </w:r>
-      <w:proofErr w:type="spellStart"/>
-      <w:r>
-        <w:rPr>
-          <w:lang w:val="en-US"/>
-        </w:rPr>
-        <w:t>kann</w:t>
-      </w:r>
-      <w:proofErr w:type="spellEnd"/>
-      <w:r>
-        <w:rPr>
-          <w:lang w:val="en-US"/>
-        </w:rPr>
-        <w:t xml:space="preserve"> die </w:t>
-      </w:r>
-      <w:proofErr w:type="spellStart"/>
-      <w:r>
-        <w:rPr>
-          <w:lang w:val="en-US"/>
-        </w:rPr>
-        <w:t>Uhr</w:t>
-      </w:r>
-      <w:proofErr w:type="spellEnd"/>
-      <w:r>
-        <w:rPr>
-          <w:lang w:val="en-US"/>
-        </w:rPr>
-        <w:t xml:space="preserve"> </w:t>
-      </w:r>
-      <w:proofErr w:type="spellStart"/>
-      <w:r>
-        <w:rPr>
-          <w:lang w:val="en-US"/>
-        </w:rPr>
-        <w:t>nach</w:t>
-      </w:r>
-      <w:proofErr w:type="spellEnd"/>
-      <w:r>
-        <w:rPr>
-          <w:lang w:val="en-US"/>
-        </w:rPr>
-        <w:t xml:space="preserve"> </w:t>
-      </w:r>
-      <w:proofErr w:type="spellStart"/>
-      <w:r>
-        <w:rPr>
-          <w:lang w:val="en-US"/>
-        </w:rPr>
-        <w:t>Eingabe</w:t>
-      </w:r>
-      <w:proofErr w:type="spellEnd"/>
-      <w:r>
-        <w:rPr>
-          <w:lang w:val="en-US"/>
-        </w:rPr>
-        <w:t xml:space="preserve"> der </w:t>
-      </w:r>
-      <w:proofErr w:type="spellStart"/>
-      <w:r>
-        <w:rPr>
-          <w:lang w:val="en-US"/>
-        </w:rPr>
-        <w:t>angezeigten</w:t>
-      </w:r>
-      <w:proofErr w:type="spellEnd"/>
-      <w:r>
-        <w:rPr>
-          <w:lang w:val="en-US"/>
-        </w:rPr>
-        <w:t xml:space="preserve"> IP-</w:t>
-      </w:r>
-      <w:proofErr w:type="spellStart"/>
-      <w:r>
-        <w:rPr>
-          <w:lang w:val="en-US"/>
-        </w:rPr>
-        <w:t>Adresse</w:t>
-      </w:r>
-      <w:proofErr w:type="spellEnd"/>
-      <w:r>
-        <w:rPr>
-          <w:lang w:val="en-US"/>
-        </w:rPr>
-        <w:t xml:space="preserve"> in </w:t>
-      </w:r>
-      <w:proofErr w:type="spellStart"/>
-      <w:r>
-        <w:rPr>
-          <w:lang w:val="en-US"/>
-        </w:rPr>
-        <w:t>einem</w:t>
-      </w:r>
-      <w:proofErr w:type="spellEnd"/>
-      <w:r>
-        <w:rPr>
-          <w:lang w:val="en-US"/>
-        </w:rPr>
-        <w:t xml:space="preserve"> Browser </w:t>
-      </w:r>
-      <w:proofErr w:type="spellStart"/>
-      <w:r>
-        <w:rPr>
-          <w:lang w:val="en-US"/>
-        </w:rPr>
-        <w:t>konfiguriert</w:t>
-      </w:r>
-      <w:proofErr w:type="spellEnd"/>
-      <w:r>
-        <w:rPr>
-          <w:lang w:val="en-US"/>
-        </w:rPr>
-        <w:t xml:space="preserve"> </w:t>
-      </w:r>
-      <w:proofErr w:type="spellStart"/>
-      <w:r>
-        <w:rPr>
-          <w:lang w:val="en-US"/>
-        </w:rPr>
-        <w:t>werden</w:t>
-      </w:r>
-      <w:proofErr w:type="spellEnd"/>
-      <w:r>
-        <w:rPr>
-          <w:lang w:val="en-US"/>
-        </w:rPr>
-        <w:t xml:space="preserve">. </w:t>
-      </w:r>
-      <w:proofErr w:type="spellStart"/>
-      <w:r>
-        <w:rPr>
-          <w:lang w:val="en-US"/>
-        </w:rPr>
-        <w:t>Dabei</w:t>
-      </w:r>
-      <w:proofErr w:type="spellEnd"/>
-      <w:r>
-        <w:rPr>
-          <w:lang w:val="en-US"/>
-        </w:rPr>
-        <w:t xml:space="preserve"> </w:t>
-      </w:r>
-      <w:proofErr w:type="spellStart"/>
-      <w:r>
-        <w:rPr>
-          <w:lang w:val="en-US"/>
-        </w:rPr>
-        <w:t>kann</w:t>
-      </w:r>
-      <w:proofErr w:type="spellEnd"/>
-      <w:r>
-        <w:rPr>
-          <w:lang w:val="en-US"/>
-        </w:rPr>
-        <w:t xml:space="preserve"> die </w:t>
-      </w:r>
-      <w:proofErr w:type="spellStart"/>
-      <w:r>
-        <w:rPr>
-          <w:lang w:val="en-US"/>
-        </w:rPr>
-        <w:t>Uhr</w:t>
-      </w:r>
-      <w:proofErr w:type="spellEnd"/>
-      <w:r>
-        <w:rPr>
-          <w:lang w:val="en-US"/>
-        </w:rPr>
-        <w:t xml:space="preserve"> </w:t>
-      </w:r>
-      <w:proofErr w:type="spellStart"/>
-      <w:r>
-        <w:rPr>
-          <w:lang w:val="en-US"/>
-        </w:rPr>
-        <w:t>auch</w:t>
-      </w:r>
-      <w:proofErr w:type="spellEnd"/>
-      <w:r>
-        <w:rPr>
-          <w:lang w:val="en-US"/>
-        </w:rPr>
-        <w:t xml:space="preserve"> </w:t>
-      </w:r>
-      <w:proofErr w:type="spellStart"/>
-      <w:r>
-        <w:rPr>
-          <w:lang w:val="en-US"/>
-        </w:rPr>
-        <w:t>mit</w:t>
-      </w:r>
-      <w:proofErr w:type="spellEnd"/>
-      <w:r>
-        <w:rPr>
-          <w:lang w:val="en-US"/>
-        </w:rPr>
-        <w:t xml:space="preserve"> dem </w:t>
-      </w:r>
-      <w:proofErr w:type="spellStart"/>
-      <w:r>
-        <w:rPr>
-          <w:lang w:val="en-US"/>
-        </w:rPr>
-        <w:t>eigenen</w:t>
-      </w:r>
-      <w:proofErr w:type="spellEnd"/>
-      <w:r>
-        <w:rPr>
-          <w:lang w:val="en-US"/>
-        </w:rPr>
-        <w:t xml:space="preserve"> WLAN </w:t>
-      </w:r>
-      <w:proofErr w:type="spellStart"/>
-      <w:r>
-        <w:rPr>
-          <w:lang w:val="en-US"/>
-        </w:rPr>
-        <w:t>Netz</w:t>
-      </w:r>
-      <w:proofErr w:type="spellEnd"/>
-      <w:r>
-        <w:rPr>
-          <w:lang w:val="en-US"/>
-        </w:rPr>
-        <w:t xml:space="preserve"> </w:t>
-      </w:r>
-      <w:proofErr w:type="spellStart"/>
-      <w:r>
-        <w:rPr>
-          <w:lang w:val="en-US"/>
-        </w:rPr>
-        <w:t>verbunden</w:t>
-      </w:r>
-      <w:proofErr w:type="spellEnd"/>
-      <w:r>
-        <w:rPr>
-          <w:lang w:val="en-US"/>
-        </w:rPr>
-        <w:t xml:space="preserve"> </w:t>
-      </w:r>
-      <w:proofErr w:type="spellStart"/>
-      <w:r>
-        <w:rPr>
-          <w:lang w:val="en-US"/>
-        </w:rPr>
-        <w:t>werden</w:t>
-      </w:r>
-      <w:proofErr w:type="spellEnd"/>
-      <w:r>
-        <w:rPr>
-          <w:lang w:val="en-US"/>
-        </w:rPr>
-        <w:t>.</w:t>
-      </w:r>
-    </w:p>
-    <w:p>
-      <w:pPr>
-        <w:rPr>
-          <w:lang w:val="en-US"/>
-        </w:rPr>
-      </w:pPr>
-      <w:r>
-        <w:rPr>
           <w:noProof/>
-          <w:lang w:val="en-US"/>
+          <w:lang w:val="de-DE" w:eastAsia="de-DE"/>
         </w:rPr>
         <w:drawing>
           <wp:inline distT="0" distB="0" distL="0" distR="0" wp14:anchorId="65909E84" wp14:editId="4C34A906">
@@ -5286,7 +2391,7 @@
                     <pic:cNvPicPr/>
                   </pic:nvPicPr>
                   <pic:blipFill>
-                    <a:blip r:embed="rId14"/>
+                    <a:blip r:embed="rId15"/>
                     <a:stretch>
                       <a:fillRect/>
                     </a:stretch>
@@ -5320,19 +2425,11 @@
         </w:rPr>
       </w:pPr>
       <w:bookmarkStart w:id="9" w:name="_Toc503725360"/>
-      <w:proofErr w:type="spellStart"/>
       <w:r>
         <w:rPr>
           <w:lang w:val="en-US"/>
         </w:rPr>
-        <w:t>Zeitserver</w:t>
-      </w:r>
-      <w:proofErr w:type="spellEnd"/>
-      <w:r>
-        <w:rPr>
-          <w:lang w:val="en-US"/>
-        </w:rPr>
-        <w:t xml:space="preserve"> (NTP Server)</w:t>
+        <w:t>Zeitserver (NTP Server)</w:t>
       </w:r>
       <w:bookmarkEnd w:id="9"/>
     </w:p>
@@ -5346,272 +2443,21 @@
         <w:rPr>
           <w:lang w:val="en-US"/>
         </w:rPr>
-        <w:t xml:space="preserve">Falls die </w:t>
+        <w:t xml:space="preserve">Falls die Uhr an das eigene WLAN mit Internet angebunden wird, kann ein Zeitserver hinterlegt werden. Dieser sorgt dafür, dass die Uhrzeit zyklisch sekundengenau gestellt wird. </w:t>
       </w:r>
-      <w:proofErr w:type="spellStart"/>
+    </w:p>
+    <w:p>
+      <w:pPr>
+        <w:rPr>
+          <w:lang w:val="en-US"/>
+        </w:rPr>
+      </w:pPr>
       <w:r>
         <w:rPr>
-          <w:lang w:val="en-US"/>
-        </w:rPr>
-        <w:t>Uhr</w:t>
-      </w:r>
-      <w:proofErr w:type="spellEnd"/>
-      <w:r>
-        <w:rPr>
-          <w:lang w:val="en-US"/>
-        </w:rPr>
-        <w:t xml:space="preserve"> an das </w:t>
-      </w:r>
-      <w:proofErr w:type="spellStart"/>
-      <w:r>
-        <w:rPr>
-          <w:lang w:val="en-US"/>
-        </w:rPr>
-        <w:t>eigene</w:t>
-      </w:r>
-      <w:proofErr w:type="spellEnd"/>
-      <w:r>
-        <w:rPr>
-          <w:lang w:val="en-US"/>
-        </w:rPr>
-        <w:t xml:space="preserve"> WLAN </w:t>
-      </w:r>
-      <w:proofErr w:type="spellStart"/>
-      <w:r>
-        <w:rPr>
-          <w:lang w:val="en-US"/>
-        </w:rPr>
-        <w:t>mit</w:t>
-      </w:r>
-      <w:proofErr w:type="spellEnd"/>
-      <w:r>
-        <w:rPr>
-          <w:lang w:val="en-US"/>
-        </w:rPr>
-        <w:t xml:space="preserve"> Internet </w:t>
-      </w:r>
-      <w:proofErr w:type="spellStart"/>
-      <w:r>
-        <w:rPr>
-          <w:lang w:val="en-US"/>
-        </w:rPr>
-        <w:t>angebunden</w:t>
-      </w:r>
-      <w:proofErr w:type="spellEnd"/>
-      <w:r>
-        <w:rPr>
-          <w:lang w:val="en-US"/>
-        </w:rPr>
-        <w:t xml:space="preserve"> </w:t>
-      </w:r>
-      <w:proofErr w:type="spellStart"/>
-      <w:r>
-        <w:rPr>
-          <w:lang w:val="en-US"/>
-        </w:rPr>
-        <w:t>wird</w:t>
-      </w:r>
-      <w:proofErr w:type="spellEnd"/>
-      <w:r>
-        <w:rPr>
-          <w:lang w:val="en-US"/>
-        </w:rPr>
-        <w:t xml:space="preserve">, </w:t>
-      </w:r>
-      <w:proofErr w:type="spellStart"/>
-      <w:r>
-        <w:rPr>
-          <w:lang w:val="en-US"/>
-        </w:rPr>
-        <w:t>kann</w:t>
-      </w:r>
-      <w:proofErr w:type="spellEnd"/>
-      <w:r>
-        <w:rPr>
-          <w:lang w:val="en-US"/>
-        </w:rPr>
-        <w:t xml:space="preserve"> </w:t>
-      </w:r>
-      <w:proofErr w:type="spellStart"/>
-      <w:r>
-        <w:rPr>
-          <w:lang w:val="en-US"/>
-        </w:rPr>
-        <w:t>ein</w:t>
-      </w:r>
-      <w:proofErr w:type="spellEnd"/>
-      <w:r>
-        <w:rPr>
-          <w:lang w:val="en-US"/>
-        </w:rPr>
-        <w:t xml:space="preserve"> </w:t>
-      </w:r>
-      <w:proofErr w:type="spellStart"/>
-      <w:r>
-        <w:rPr>
-          <w:lang w:val="en-US"/>
-        </w:rPr>
-        <w:t>Zeitserver</w:t>
-      </w:r>
-      <w:proofErr w:type="spellEnd"/>
-      <w:r>
-        <w:rPr>
-          <w:lang w:val="en-US"/>
-        </w:rPr>
-        <w:t xml:space="preserve"> </w:t>
-      </w:r>
-      <w:proofErr w:type="spellStart"/>
-      <w:r>
-        <w:rPr>
-          <w:lang w:val="en-US"/>
-        </w:rPr>
-        <w:t>hinterlegt</w:t>
-      </w:r>
-      <w:proofErr w:type="spellEnd"/>
-      <w:r>
-        <w:rPr>
-          <w:lang w:val="en-US"/>
-        </w:rPr>
-        <w:t xml:space="preserve"> </w:t>
-      </w:r>
-      <w:proofErr w:type="spellStart"/>
-      <w:r>
-        <w:rPr>
-          <w:lang w:val="en-US"/>
-        </w:rPr>
-        <w:t>werden</w:t>
-      </w:r>
-      <w:proofErr w:type="spellEnd"/>
-      <w:r>
-        <w:rPr>
-          <w:lang w:val="en-US"/>
-        </w:rPr>
-        <w:t xml:space="preserve">. Dieser </w:t>
-      </w:r>
-      <w:proofErr w:type="spellStart"/>
-      <w:r>
-        <w:rPr>
-          <w:lang w:val="en-US"/>
-        </w:rPr>
-        <w:t>sorgt</w:t>
-      </w:r>
-      <w:proofErr w:type="spellEnd"/>
-      <w:r>
-        <w:rPr>
-          <w:lang w:val="en-US"/>
-        </w:rPr>
-        <w:t xml:space="preserve"> </w:t>
-      </w:r>
-      <w:proofErr w:type="spellStart"/>
-      <w:r>
-        <w:rPr>
-          <w:lang w:val="en-US"/>
-        </w:rPr>
-        <w:t>dafür</w:t>
-      </w:r>
-      <w:proofErr w:type="spellEnd"/>
-      <w:r>
-        <w:rPr>
-          <w:lang w:val="en-US"/>
-        </w:rPr>
-        <w:t xml:space="preserve">, </w:t>
-      </w:r>
-      <w:proofErr w:type="spellStart"/>
-      <w:r>
-        <w:rPr>
-          <w:lang w:val="en-US"/>
-        </w:rPr>
-        <w:t>dass</w:t>
-      </w:r>
-      <w:proofErr w:type="spellEnd"/>
-      <w:r>
-        <w:rPr>
-          <w:lang w:val="en-US"/>
-        </w:rPr>
-        <w:t xml:space="preserve"> die </w:t>
-      </w:r>
-      <w:proofErr w:type="spellStart"/>
-      <w:r>
-        <w:rPr>
-          <w:lang w:val="en-US"/>
-        </w:rPr>
-        <w:t>Uhrzeit</w:t>
-      </w:r>
-      <w:proofErr w:type="spellEnd"/>
-      <w:r>
-        <w:rPr>
-          <w:lang w:val="en-US"/>
-        </w:rPr>
-        <w:t xml:space="preserve"> </w:t>
-      </w:r>
-      <w:proofErr w:type="spellStart"/>
-      <w:r>
-        <w:rPr>
-          <w:lang w:val="en-US"/>
-        </w:rPr>
-        <w:t>zyklisch</w:t>
-      </w:r>
-      <w:proofErr w:type="spellEnd"/>
-      <w:r>
-        <w:rPr>
-          <w:lang w:val="en-US"/>
-        </w:rPr>
-        <w:t xml:space="preserve"> </w:t>
-      </w:r>
-      <w:proofErr w:type="spellStart"/>
-      <w:r>
-        <w:rPr>
-          <w:lang w:val="en-US"/>
-        </w:rPr>
-        <w:t>sekundengenau</w:t>
-      </w:r>
-      <w:proofErr w:type="spellEnd"/>
-      <w:r>
-        <w:rPr>
-          <w:lang w:val="en-US"/>
-        </w:rPr>
-        <w:t xml:space="preserve"> </w:t>
-      </w:r>
-      <w:proofErr w:type="spellStart"/>
-      <w:r>
-        <w:rPr>
-          <w:lang w:val="en-US"/>
-        </w:rPr>
-        <w:t>gestellt</w:t>
-      </w:r>
-      <w:proofErr w:type="spellEnd"/>
-      <w:r>
-        <w:rPr>
-          <w:lang w:val="en-US"/>
-        </w:rPr>
-        <w:t xml:space="preserve"> </w:t>
-      </w:r>
-      <w:proofErr w:type="spellStart"/>
-      <w:r>
-        <w:rPr>
-          <w:lang w:val="en-US"/>
-        </w:rPr>
-        <w:t>wird</w:t>
-      </w:r>
-      <w:proofErr w:type="spellEnd"/>
-      <w:r>
-        <w:rPr>
-          <w:lang w:val="en-US"/>
-        </w:rPr>
-        <w:t xml:space="preserve">. </w:t>
-      </w:r>
-    </w:p>
-    <w:p>
-      <w:pPr>
-        <w:rPr>
-          <w:lang w:val="en-US"/>
-        </w:rPr>
-      </w:pPr>
-      <w:r>
-        <w:rPr>
           <w:noProof/>
-          <w:lang w:val="en-US"/>
-        </w:rPr>
+          <w:lang w:val="de-DE" w:eastAsia="de-DE"/>
+        </w:rPr>
+        <w:lastRenderedPageBreak/>
         <w:drawing>
           <wp:inline distT="0" distB="0" distL="0" distR="0" wp14:anchorId="778F30F9" wp14:editId="250CF219">
             <wp:extent cx="5760720" cy="2966085"/>
@@ -5628,7 +2474,7 @@
                     <pic:cNvPicPr/>
                   </pic:nvPicPr>
                   <pic:blipFill>
-                    <a:blip r:embed="rId15"/>
+                    <a:blip r:embed="rId16"/>
                     <a:stretch>
                       <a:fillRect/>
                     </a:stretch>
@@ -5662,29 +2508,13 @@
         </w:rPr>
       </w:pPr>
       <w:bookmarkStart w:id="10" w:name="_Toc503725361"/>
-      <w:proofErr w:type="spellStart"/>
       <w:r>
         <w:rPr>
           <w:lang w:val="en-US"/>
         </w:rPr>
-        <w:t>Automatische</w:t>
-      </w:r>
-      <w:proofErr w:type="spellEnd"/>
-      <w:r>
-        <w:rPr>
-          <w:lang w:val="en-US"/>
-        </w:rPr>
-        <w:t xml:space="preserve"> </w:t>
-      </w:r>
-      <w:proofErr w:type="spellStart"/>
-      <w:r>
-        <w:rPr>
-          <w:lang w:val="en-US"/>
-        </w:rPr>
-        <w:t>Helligkeitsregelung</w:t>
+        <w:t>Automatische Helligkeitsregelung</w:t>
       </w:r>
       <w:bookmarkEnd w:id="10"/>
-      <w:proofErr w:type="spellEnd"/>
     </w:p>
     <w:p>
       <w:pPr>
@@ -5696,370 +2526,20 @@
         <w:rPr>
           <w:lang w:val="en-US"/>
         </w:rPr>
-        <w:t xml:space="preserve">Falls der </w:t>
+        <w:t>Falls der optionale LDR an der Uhr angeschlossen wurde, ist es möglich, die Helligkeit automatisch, abhängig der Umgebungshelligkeit, regeln zu lassen. Dazu muss folgende Einstellung aktiviert werden. Durch das Feld Kalibrierung kann man die Grundhelligkeit an seine eigenen Wünsche anpassen.</w:t>
       </w:r>
-      <w:proofErr w:type="spellStart"/>
+    </w:p>
+    <w:p>
+      <w:pPr>
+        <w:rPr>
+          <w:lang w:val="en-US"/>
+        </w:rPr>
+      </w:pPr>
       <w:r>
         <w:rPr>
-          <w:lang w:val="en-US"/>
-        </w:rPr>
-        <w:t>optionale</w:t>
-      </w:r>
-      <w:proofErr w:type="spellEnd"/>
-      <w:r>
-        <w:rPr>
-          <w:lang w:val="en-US"/>
-        </w:rPr>
-        <w:t xml:space="preserve"> LDR an der </w:t>
-      </w:r>
-      <w:proofErr w:type="spellStart"/>
-      <w:r>
-        <w:rPr>
-          <w:lang w:val="en-US"/>
-        </w:rPr>
-        <w:t>Uhr</w:t>
-      </w:r>
-      <w:proofErr w:type="spellEnd"/>
-      <w:r>
-        <w:rPr>
-          <w:lang w:val="en-US"/>
-        </w:rPr>
-        <w:t xml:space="preserve"> </w:t>
-      </w:r>
-      <w:proofErr w:type="spellStart"/>
-      <w:r>
-        <w:rPr>
-          <w:lang w:val="en-US"/>
-        </w:rPr>
-        <w:t>angeschlossen</w:t>
-      </w:r>
-      <w:proofErr w:type="spellEnd"/>
-      <w:r>
-        <w:rPr>
-          <w:lang w:val="en-US"/>
-        </w:rPr>
-        <w:t xml:space="preserve"> </w:t>
-      </w:r>
-      <w:proofErr w:type="spellStart"/>
-      <w:r>
-        <w:rPr>
-          <w:lang w:val="en-US"/>
-        </w:rPr>
-        <w:t>wurde</w:t>
-      </w:r>
-      <w:proofErr w:type="spellEnd"/>
-      <w:r>
-        <w:rPr>
-          <w:lang w:val="en-US"/>
-        </w:rPr>
-        <w:t xml:space="preserve">, </w:t>
-      </w:r>
-      <w:proofErr w:type="spellStart"/>
-      <w:r>
-        <w:rPr>
-          <w:lang w:val="en-US"/>
-        </w:rPr>
-        <w:t>ist</w:t>
-      </w:r>
-      <w:proofErr w:type="spellEnd"/>
-      <w:r>
-        <w:rPr>
-          <w:lang w:val="en-US"/>
-        </w:rPr>
-        <w:t xml:space="preserve"> es </w:t>
-      </w:r>
-      <w:proofErr w:type="spellStart"/>
-      <w:r>
-        <w:rPr>
-          <w:lang w:val="en-US"/>
-        </w:rPr>
-        <w:t>möglich</w:t>
-      </w:r>
-      <w:proofErr w:type="spellEnd"/>
-      <w:r>
-        <w:rPr>
-          <w:lang w:val="en-US"/>
-        </w:rPr>
-        <w:t xml:space="preserve">, die </w:t>
-      </w:r>
-      <w:proofErr w:type="spellStart"/>
-      <w:r>
-        <w:rPr>
-          <w:lang w:val="en-US"/>
-        </w:rPr>
-        <w:t>Helligkeit</w:t>
-      </w:r>
-      <w:proofErr w:type="spellEnd"/>
-      <w:r>
-        <w:rPr>
-          <w:lang w:val="en-US"/>
-        </w:rPr>
-        <w:t xml:space="preserve"> </w:t>
-      </w:r>
-      <w:proofErr w:type="spellStart"/>
-      <w:r>
-        <w:rPr>
-          <w:lang w:val="en-US"/>
-        </w:rPr>
-        <w:t>automatisch</w:t>
-      </w:r>
-      <w:proofErr w:type="spellEnd"/>
-      <w:r>
-        <w:rPr>
-          <w:lang w:val="en-US"/>
-        </w:rPr>
-        <w:t xml:space="preserve">, </w:t>
-      </w:r>
-      <w:proofErr w:type="spellStart"/>
-      <w:r>
-        <w:rPr>
-          <w:lang w:val="en-US"/>
-        </w:rPr>
-        <w:t>abhängig</w:t>
-      </w:r>
-      <w:proofErr w:type="spellEnd"/>
-      <w:r>
-        <w:rPr>
-          <w:lang w:val="en-US"/>
-        </w:rPr>
-        <w:t xml:space="preserve"> der </w:t>
-      </w:r>
-      <w:proofErr w:type="spellStart"/>
-      <w:r>
-        <w:rPr>
-          <w:lang w:val="en-US"/>
-        </w:rPr>
-        <w:t>Umgebungshelligkeit</w:t>
-      </w:r>
-      <w:proofErr w:type="spellEnd"/>
-      <w:r>
-        <w:rPr>
-          <w:lang w:val="en-US"/>
-        </w:rPr>
-        <w:t xml:space="preserve">, </w:t>
-      </w:r>
-      <w:proofErr w:type="spellStart"/>
-      <w:r>
-        <w:rPr>
-          <w:lang w:val="en-US"/>
-        </w:rPr>
-        <w:t>regeln</w:t>
-      </w:r>
-      <w:proofErr w:type="spellEnd"/>
-      <w:r>
-        <w:rPr>
-          <w:lang w:val="en-US"/>
-        </w:rPr>
-        <w:t xml:space="preserve"> </w:t>
-      </w:r>
-      <w:proofErr w:type="spellStart"/>
-      <w:r>
-        <w:rPr>
-          <w:lang w:val="en-US"/>
-        </w:rPr>
-        <w:t>zu</w:t>
-      </w:r>
-      <w:proofErr w:type="spellEnd"/>
-      <w:r>
-        <w:rPr>
-          <w:lang w:val="en-US"/>
-        </w:rPr>
-        <w:t xml:space="preserve"> </w:t>
-      </w:r>
-      <w:proofErr w:type="spellStart"/>
-      <w:r>
-        <w:rPr>
-          <w:lang w:val="en-US"/>
-        </w:rPr>
-        <w:t>lassen</w:t>
-      </w:r>
-      <w:proofErr w:type="spellEnd"/>
-      <w:r>
-        <w:rPr>
-          <w:lang w:val="en-US"/>
-        </w:rPr>
-        <w:t xml:space="preserve">. </w:t>
-      </w:r>
-      <w:proofErr w:type="spellStart"/>
-      <w:r>
-        <w:rPr>
-          <w:lang w:val="en-US"/>
-        </w:rPr>
-        <w:t>Dazu</w:t>
-      </w:r>
-      <w:proofErr w:type="spellEnd"/>
-      <w:r>
-        <w:rPr>
-          <w:lang w:val="en-US"/>
-        </w:rPr>
-        <w:t xml:space="preserve"> muss </w:t>
-      </w:r>
-      <w:proofErr w:type="spellStart"/>
-      <w:r>
-        <w:rPr>
-          <w:lang w:val="en-US"/>
-        </w:rPr>
-        <w:t>folgende</w:t>
-      </w:r>
-      <w:proofErr w:type="spellEnd"/>
-      <w:r>
-        <w:rPr>
-          <w:lang w:val="en-US"/>
-        </w:rPr>
-        <w:t xml:space="preserve"> </w:t>
-      </w:r>
-      <w:proofErr w:type="spellStart"/>
-      <w:r>
-        <w:rPr>
-          <w:lang w:val="en-US"/>
-        </w:rPr>
-        <w:t>Einstellung</w:t>
-      </w:r>
-      <w:proofErr w:type="spellEnd"/>
-      <w:r>
-        <w:rPr>
-          <w:lang w:val="en-US"/>
-        </w:rPr>
-        <w:t xml:space="preserve"> </w:t>
-      </w:r>
-      <w:proofErr w:type="spellStart"/>
-      <w:r>
-        <w:rPr>
-          <w:lang w:val="en-US"/>
-        </w:rPr>
-        <w:t>aktiviert</w:t>
-      </w:r>
-      <w:proofErr w:type="spellEnd"/>
-      <w:r>
-        <w:rPr>
-          <w:lang w:val="en-US"/>
-        </w:rPr>
-        <w:t xml:space="preserve"> </w:t>
-      </w:r>
-      <w:proofErr w:type="spellStart"/>
-      <w:r>
-        <w:rPr>
-          <w:lang w:val="en-US"/>
-        </w:rPr>
-        <w:t>werden</w:t>
-      </w:r>
-      <w:proofErr w:type="spellEnd"/>
-      <w:r>
-        <w:rPr>
-          <w:lang w:val="en-US"/>
-        </w:rPr>
-        <w:t xml:space="preserve">. </w:t>
-      </w:r>
-      <w:proofErr w:type="spellStart"/>
-      <w:r>
-        <w:rPr>
-          <w:lang w:val="en-US"/>
-        </w:rPr>
-        <w:t>Durch</w:t>
-      </w:r>
-      <w:proofErr w:type="spellEnd"/>
-      <w:r>
-        <w:rPr>
-          <w:lang w:val="en-US"/>
-        </w:rPr>
-        <w:t xml:space="preserve"> das Feld </w:t>
-      </w:r>
-      <w:proofErr w:type="spellStart"/>
-      <w:r>
-        <w:rPr>
-          <w:lang w:val="en-US"/>
-        </w:rPr>
-        <w:t>Kalibrierung</w:t>
-      </w:r>
-      <w:proofErr w:type="spellEnd"/>
-      <w:r>
-        <w:rPr>
-          <w:lang w:val="en-US"/>
-        </w:rPr>
-        <w:t xml:space="preserve"> </w:t>
-      </w:r>
-      <w:proofErr w:type="spellStart"/>
-      <w:r>
-        <w:rPr>
-          <w:lang w:val="en-US"/>
-        </w:rPr>
-        <w:t>kann</w:t>
-      </w:r>
-      <w:proofErr w:type="spellEnd"/>
-      <w:r>
-        <w:rPr>
-          <w:lang w:val="en-US"/>
-        </w:rPr>
-        <w:t xml:space="preserve"> man die </w:t>
-      </w:r>
-      <w:proofErr w:type="spellStart"/>
-      <w:r>
-        <w:rPr>
-          <w:lang w:val="en-US"/>
-        </w:rPr>
-        <w:t>Grundhelligkeit</w:t>
-      </w:r>
-      <w:proofErr w:type="spellEnd"/>
-      <w:r>
-        <w:rPr>
-          <w:lang w:val="en-US"/>
-        </w:rPr>
-        <w:t xml:space="preserve"> an seine </w:t>
-      </w:r>
-      <w:proofErr w:type="spellStart"/>
-      <w:r>
-        <w:rPr>
-          <w:lang w:val="en-US"/>
-        </w:rPr>
-        <w:t>eigenen</w:t>
-      </w:r>
-      <w:proofErr w:type="spellEnd"/>
-      <w:r>
-        <w:rPr>
-          <w:lang w:val="en-US"/>
-        </w:rPr>
-        <w:t xml:space="preserve"> </w:t>
-      </w:r>
-      <w:proofErr w:type="spellStart"/>
-      <w:r>
-        <w:rPr>
-          <w:lang w:val="en-US"/>
-        </w:rPr>
-        <w:t>Wünsche</w:t>
-      </w:r>
-      <w:proofErr w:type="spellEnd"/>
-      <w:r>
-        <w:rPr>
-          <w:lang w:val="en-US"/>
-        </w:rPr>
-        <w:t xml:space="preserve"> </w:t>
-      </w:r>
-      <w:proofErr w:type="spellStart"/>
-      <w:r>
-        <w:rPr>
-          <w:lang w:val="en-US"/>
-        </w:rPr>
-        <w:t>anpassen</w:t>
-      </w:r>
-      <w:proofErr w:type="spellEnd"/>
-      <w:r>
-        <w:rPr>
-          <w:lang w:val="en-US"/>
-        </w:rPr>
-        <w:t>.</w:t>
-      </w:r>
-    </w:p>
-    <w:p>
-      <w:pPr>
-        <w:rPr>
-          <w:lang w:val="en-US"/>
-        </w:rPr>
-      </w:pPr>
-      <w:r>
-        <w:rPr>
           <w:noProof/>
-        </w:rPr>
-        <w:lastRenderedPageBreak/>
+          <w:lang w:val="de-DE" w:eastAsia="de-DE"/>
+        </w:rPr>
         <w:drawing>
           <wp:inline distT="0" distB="0" distL="0" distR="0" wp14:anchorId="5FF32E72" wp14:editId="35385A7F">
             <wp:extent cx="5760720" cy="941705"/>
@@ -6076,7 +2556,7 @@
                     <pic:cNvPicPr/>
                   </pic:nvPicPr>
                   <pic:blipFill>
-                    <a:blip r:embed="rId16"/>
+                    <a:blip r:embed="rId17"/>
                     <a:stretch>
                       <a:fillRect/>
                     </a:stretch>
@@ -6138,70 +2618,12 @@
           <w:lang w:val="en-US"/>
         </w:rPr>
       </w:pPr>
-      <w:proofErr w:type="spellStart"/>
       <w:r>
         <w:rPr>
           <w:lang w:val="en-US"/>
         </w:rPr>
-        <w:t>Für</w:t>
+        <w:t>Für den Nachbau wird folgende Hardware/Software benötigt</w:t>
       </w:r>
-      <w:proofErr w:type="spellEnd"/>
-      <w:r>
-        <w:rPr>
-          <w:lang w:val="en-US"/>
-        </w:rPr>
-        <w:t xml:space="preserve"> den </w:t>
-      </w:r>
-      <w:proofErr w:type="spellStart"/>
-      <w:r>
-        <w:rPr>
-          <w:lang w:val="en-US"/>
-        </w:rPr>
-        <w:t>Nachbau</w:t>
-      </w:r>
-      <w:proofErr w:type="spellEnd"/>
-      <w:r>
-        <w:rPr>
-          <w:lang w:val="en-US"/>
-        </w:rPr>
-        <w:t xml:space="preserve"> </w:t>
-      </w:r>
-      <w:proofErr w:type="spellStart"/>
-      <w:r>
-        <w:rPr>
-          <w:lang w:val="en-US"/>
-        </w:rPr>
-        <w:t>wird</w:t>
-      </w:r>
-      <w:proofErr w:type="spellEnd"/>
-      <w:r>
-        <w:rPr>
-          <w:lang w:val="en-US"/>
-        </w:rPr>
-        <w:t xml:space="preserve"> </w:t>
-      </w:r>
-      <w:proofErr w:type="spellStart"/>
-      <w:r>
-        <w:rPr>
-          <w:lang w:val="en-US"/>
-        </w:rPr>
-        <w:t>folgende</w:t>
-      </w:r>
-      <w:proofErr w:type="spellEnd"/>
-      <w:r>
-        <w:rPr>
-          <w:lang w:val="en-US"/>
-        </w:rPr>
-        <w:t xml:space="preserve"> Hardware/Software </w:t>
-      </w:r>
-      <w:proofErr w:type="spellStart"/>
-      <w:r>
-        <w:rPr>
-          <w:lang w:val="en-US"/>
-        </w:rPr>
-        <w:t>benötigt</w:t>
-      </w:r>
-      <w:proofErr w:type="spellEnd"/>
       <w:r>
         <w:rPr>
           <w:lang w:val="en-US"/>
@@ -6227,47 +2649,11 @@
           <w:lang w:val="en-US"/>
         </w:rPr>
       </w:pPr>
-      <w:proofErr w:type="spellStart"/>
       <w:r>
         <w:rPr>
           <w:lang w:val="en-US"/>
         </w:rPr>
-        <w:t>NodeMCU</w:t>
-      </w:r>
-      <w:proofErr w:type="spellEnd"/>
-      <w:r>
-        <w:rPr>
-          <w:lang w:val="en-US"/>
-        </w:rPr>
-        <w:t xml:space="preserve"> (</w:t>
-      </w:r>
-      <w:proofErr w:type="spellStart"/>
-      <w:r>
-        <w:rPr>
-          <w:lang w:val="en-US"/>
-        </w:rPr>
-        <w:t>getestetes</w:t>
-      </w:r>
-      <w:proofErr w:type="spellEnd"/>
-      <w:r>
-        <w:rPr>
-          <w:lang w:val="en-US"/>
-        </w:rPr>
-        <w:t xml:space="preserve"> Board </w:t>
-      </w:r>
-      <w:proofErr w:type="spellStart"/>
-      <w:r>
-        <w:rPr>
-          <w:lang w:val="en-US"/>
-        </w:rPr>
-        <w:t>Lolin</w:t>
-      </w:r>
-      <w:proofErr w:type="spellEnd"/>
-      <w:r>
-        <w:rPr>
-          <w:lang w:val="en-US"/>
-        </w:rPr>
-        <w:t xml:space="preserve"> Version3)</w:t>
+        <w:t>NodeMCU (getestetes Board Lolin Version3)</w:t>
       </w:r>
     </w:p>
     <w:p>
@@ -6285,21 +2671,7 @@
         <w:rPr>
           <w:lang w:val="en-US"/>
         </w:rPr>
-        <w:t xml:space="preserve">WS2812B </w:t>
-      </w:r>
-      <w:proofErr w:type="spellStart"/>
-      <w:r>
-        <w:rPr>
-          <w:lang w:val="en-US"/>
-        </w:rPr>
-        <w:t>oder</w:t>
-      </w:r>
-      <w:proofErr w:type="spellEnd"/>
-      <w:r>
-        <w:rPr>
-          <w:lang w:val="en-US"/>
-        </w:rPr>
-        <w:t xml:space="preserve"> WS2816 RGB LED Stripes</w:t>
+        <w:t>WS2812B oder WS2816 RGB LED Stripes</w:t>
       </w:r>
     </w:p>
     <w:p>
@@ -6313,19 +2685,11 @@
           <w:lang w:val="en-US"/>
         </w:rPr>
       </w:pPr>
-      <w:proofErr w:type="spellStart"/>
       <w:r>
         <w:rPr>
           <w:lang w:val="en-US"/>
         </w:rPr>
-        <w:t>Netzteil</w:t>
-      </w:r>
-      <w:proofErr w:type="spellEnd"/>
-      <w:r>
-        <w:rPr>
-          <w:lang w:val="en-US"/>
-        </w:rPr>
-        <w:t xml:space="preserve"> 5V 2A</w:t>
+        <w:t>Netzteil 5V 2A</w:t>
       </w:r>
     </w:p>
     <w:p>
@@ -6361,16 +2725,8 @@
         <w:rPr>
           <w:lang w:val="en-US"/>
         </w:rPr>
-        <w:t xml:space="preserve">470 Ohm </w:t>
+        <w:t>470 Ohm Widerstand</w:t>
       </w:r>
-      <w:proofErr w:type="spellStart"/>
-      <w:r>
-        <w:rPr>
-          <w:lang w:val="en-US"/>
-        </w:rPr>
-        <w:t>Widerstand</w:t>
-      </w:r>
-      <w:proofErr w:type="spellEnd"/>
     </w:p>
     <w:p>
       <w:pPr>
@@ -6387,30 +2743,8 @@
         <w:rPr>
           <w:lang w:val="en-US"/>
         </w:rPr>
-        <w:t xml:space="preserve">Diode </w:t>
+        <w:t>Diode oder Pegelanpasser</w:t>
       </w:r>
-      <w:proofErr w:type="spellStart"/>
-      <w:r>
-        <w:rPr>
-          <w:lang w:val="en-US"/>
-        </w:rPr>
-        <w:t>oder</w:t>
-      </w:r>
-      <w:proofErr w:type="spellEnd"/>
-      <w:r>
-        <w:rPr>
-          <w:lang w:val="en-US"/>
-        </w:rPr>
-        <w:t xml:space="preserve"> </w:t>
-      </w:r>
-      <w:proofErr w:type="spellStart"/>
-      <w:r>
-        <w:rPr>
-          <w:lang w:val="en-US"/>
-        </w:rPr>
-        <w:t>Pegelanpasser</w:t>
-      </w:r>
-      <w:proofErr w:type="spellEnd"/>
     </w:p>
     <w:p>
       <w:pPr>
@@ -6427,55 +2761,32 @@
         <w:rPr>
           <w:lang w:val="en-US"/>
         </w:rPr>
-        <w:t xml:space="preserve">Optional: LDR, 10 </w:t>
+        <w:t>Optional: LDR, 10 KOhm Widerstand</w:t>
       </w:r>
-      <w:proofErr w:type="spellStart"/>
+    </w:p>
+    <w:p>
+      <w:pPr>
+        <w:rPr>
+          <w:lang w:val="en-US"/>
+        </w:rPr>
+      </w:pPr>
+    </w:p>
+    <w:p>
+      <w:pPr>
+        <w:pStyle w:val="berschrift2"/>
+        <w:rPr>
+          <w:lang w:val="en-US"/>
+        </w:rPr>
+      </w:pPr>
+      <w:bookmarkStart w:id="12" w:name="_Toc503725363"/>
       <w:r>
         <w:rPr>
           <w:lang w:val="en-US"/>
         </w:rPr>
-        <w:t>KOhm</w:t>
-      </w:r>
-      <w:proofErr w:type="spellEnd"/>
-      <w:r>
-        <w:rPr>
-          <w:lang w:val="en-US"/>
-        </w:rPr>
-        <w:t xml:space="preserve"> </w:t>
-      </w:r>
-      <w:proofErr w:type="spellStart"/>
-      <w:r>
-        <w:rPr>
-          <w:lang w:val="en-US"/>
-        </w:rPr>
-        <w:t>Widerstand</w:t>
-      </w:r>
-      <w:proofErr w:type="spellEnd"/>
-    </w:p>
-    <w:p>
-      <w:pPr>
-        <w:rPr>
-          <w:lang w:val="en-US"/>
-        </w:rPr>
-      </w:pPr>
-    </w:p>
-    <w:p>
-      <w:pPr>
-        <w:pStyle w:val="berschrift2"/>
-        <w:rPr>
-          <w:lang w:val="en-US"/>
-        </w:rPr>
-      </w:pPr>
-      <w:bookmarkStart w:id="12" w:name="_Toc503725363"/>
-      <w:proofErr w:type="spellStart"/>
-      <w:r>
-        <w:rPr>
-          <w:lang w:val="en-US"/>
-        </w:rPr>
+        <w:lastRenderedPageBreak/>
         <w:t>Pegelanpassung</w:t>
       </w:r>
       <w:bookmarkEnd w:id="12"/>
-      <w:proofErr w:type="spellEnd"/>
     </w:p>
     <w:p>
       <w:pPr>
@@ -6494,456 +2805,28 @@
         <w:rPr>
           <w:lang w:val="en-US"/>
         </w:rPr>
-        <w:t xml:space="preserve">Der ESP </w:t>
+        <w:t xml:space="preserve">Der ESP arbeitet intern mit einer Betriebsspannung von 3,3V. Die WS2812(B) Streifen arbeiten dagegen mit 5V. Dies erfordert eine Pegelanpassung, damit die digitalen Signale fehlerfrei zu den Stripes übertragen warden können. Ohne Anpassung kann es auch funktionieren, muss es aber nicht. </w:t>
       </w:r>
-      <w:proofErr w:type="spellStart"/>
+    </w:p>
+    <w:p>
+      <w:pPr>
+        <w:rPr>
+          <w:lang w:val="en-US"/>
+        </w:rPr>
+      </w:pPr>
+    </w:p>
+    <w:p>
+      <w:pPr>
+        <w:rPr>
+          <w:lang w:val="en-US"/>
+        </w:rPr>
+      </w:pPr>
       <w:r>
         <w:rPr>
           <w:lang w:val="en-US"/>
         </w:rPr>
-        <w:t>arbeitet</w:t>
+        <w:t>Es gilt: "Der minimale High-Pegel des Ausgangs muss höher sein als der minimale</w:t>
       </w:r>
-      <w:proofErr w:type="spellEnd"/>
-      <w:r>
-        <w:rPr>
-          <w:lang w:val="en-US"/>
-        </w:rPr>
-        <w:t xml:space="preserve"> intern </w:t>
-      </w:r>
-      <w:proofErr w:type="spellStart"/>
-      <w:r>
-        <w:rPr>
-          <w:lang w:val="en-US"/>
-        </w:rPr>
-        <w:t>mit</w:t>
-      </w:r>
-      <w:proofErr w:type="spellEnd"/>
-      <w:r>
-        <w:rPr>
-          <w:lang w:val="en-US"/>
-        </w:rPr>
-        <w:t xml:space="preserve"> </w:t>
-      </w:r>
-      <w:proofErr w:type="spellStart"/>
-      <w:r>
-        <w:rPr>
-          <w:lang w:val="en-US"/>
-        </w:rPr>
-        <w:t>einer</w:t>
-      </w:r>
-      <w:proofErr w:type="spellEnd"/>
-      <w:r>
-        <w:rPr>
-          <w:lang w:val="en-US"/>
-        </w:rPr>
-        <w:t xml:space="preserve"> </w:t>
-      </w:r>
-      <w:proofErr w:type="spellStart"/>
-      <w:r>
-        <w:rPr>
-          <w:lang w:val="en-US"/>
-        </w:rPr>
-        <w:t>Betriebsspannung</w:t>
-      </w:r>
-      <w:proofErr w:type="spellEnd"/>
-      <w:r>
-        <w:rPr>
-          <w:lang w:val="en-US"/>
-        </w:rPr>
-        <w:t xml:space="preserve"> von 3,3V. Die WS2812(B) </w:t>
-      </w:r>
-      <w:proofErr w:type="spellStart"/>
-      <w:r>
-        <w:rPr>
-          <w:lang w:val="en-US"/>
-        </w:rPr>
-        <w:t>Streifen</w:t>
-      </w:r>
-      <w:proofErr w:type="spellEnd"/>
-      <w:r>
-        <w:rPr>
-          <w:lang w:val="en-US"/>
-        </w:rPr>
-        <w:t xml:space="preserve"> </w:t>
-      </w:r>
-      <w:proofErr w:type="spellStart"/>
-      <w:r>
-        <w:rPr>
-          <w:lang w:val="en-US"/>
-        </w:rPr>
-        <w:t>arbeiten</w:t>
-      </w:r>
-      <w:proofErr w:type="spellEnd"/>
-      <w:r>
-        <w:rPr>
-          <w:lang w:val="en-US"/>
-        </w:rPr>
-        <w:t xml:space="preserve"> </w:t>
-      </w:r>
-      <w:proofErr w:type="spellStart"/>
-      <w:r>
-        <w:rPr>
-          <w:lang w:val="en-US"/>
-        </w:rPr>
-        <w:t>dagegen</w:t>
-      </w:r>
-      <w:proofErr w:type="spellEnd"/>
-      <w:r>
-        <w:rPr>
-          <w:lang w:val="en-US"/>
-        </w:rPr>
-        <w:t xml:space="preserve"> </w:t>
-      </w:r>
-      <w:proofErr w:type="spellStart"/>
-      <w:r>
-        <w:rPr>
-          <w:lang w:val="en-US"/>
-        </w:rPr>
-        <w:t>mit</w:t>
-      </w:r>
-      <w:proofErr w:type="spellEnd"/>
-      <w:r>
-        <w:rPr>
-          <w:lang w:val="en-US"/>
-        </w:rPr>
-        <w:t xml:space="preserve"> 5V. Dies </w:t>
-      </w:r>
-      <w:proofErr w:type="spellStart"/>
-      <w:r>
-        <w:rPr>
-          <w:lang w:val="en-US"/>
-        </w:rPr>
-        <w:t>erfordert</w:t>
-      </w:r>
-      <w:proofErr w:type="spellEnd"/>
-      <w:r>
-        <w:rPr>
-          <w:lang w:val="en-US"/>
-        </w:rPr>
-        <w:t xml:space="preserve"> </w:t>
-      </w:r>
-      <w:proofErr w:type="spellStart"/>
-      <w:r>
-        <w:rPr>
-          <w:lang w:val="en-US"/>
-        </w:rPr>
-        <w:t>eine</w:t>
-      </w:r>
-      <w:proofErr w:type="spellEnd"/>
-      <w:r>
-        <w:rPr>
-          <w:lang w:val="en-US"/>
-        </w:rPr>
-        <w:t xml:space="preserve"> </w:t>
-      </w:r>
-      <w:proofErr w:type="spellStart"/>
-      <w:r>
-        <w:rPr>
-          <w:lang w:val="en-US"/>
-        </w:rPr>
-        <w:t>Pegelanpassung</w:t>
-      </w:r>
-      <w:proofErr w:type="spellEnd"/>
-      <w:r>
-        <w:rPr>
-          <w:lang w:val="en-US"/>
-        </w:rPr>
-        <w:t xml:space="preserve">, </w:t>
-      </w:r>
-      <w:proofErr w:type="spellStart"/>
-      <w:r>
-        <w:rPr>
-          <w:lang w:val="en-US"/>
-        </w:rPr>
-        <w:t>damit</w:t>
-      </w:r>
-      <w:proofErr w:type="spellEnd"/>
-      <w:r>
-        <w:rPr>
-          <w:lang w:val="en-US"/>
-        </w:rPr>
-        <w:t xml:space="preserve"> die </w:t>
-      </w:r>
-      <w:proofErr w:type="spellStart"/>
-      <w:r>
-        <w:rPr>
-          <w:lang w:val="en-US"/>
-        </w:rPr>
-        <w:t>digitalen</w:t>
-      </w:r>
-      <w:proofErr w:type="spellEnd"/>
-      <w:r>
-        <w:rPr>
-          <w:lang w:val="en-US"/>
-        </w:rPr>
-        <w:t xml:space="preserve"> </w:t>
-      </w:r>
-      <w:proofErr w:type="spellStart"/>
-      <w:r>
-        <w:rPr>
-          <w:lang w:val="en-US"/>
-        </w:rPr>
-        <w:t>Signale</w:t>
-      </w:r>
-      <w:proofErr w:type="spellEnd"/>
-      <w:r>
-        <w:rPr>
-          <w:lang w:val="en-US"/>
-        </w:rPr>
-        <w:t xml:space="preserve"> </w:t>
-      </w:r>
-      <w:proofErr w:type="spellStart"/>
-      <w:r>
-        <w:rPr>
-          <w:lang w:val="en-US"/>
-        </w:rPr>
-        <w:t>fehlerfrei</w:t>
-      </w:r>
-      <w:proofErr w:type="spellEnd"/>
-      <w:r>
-        <w:rPr>
-          <w:lang w:val="en-US"/>
-        </w:rPr>
-        <w:t xml:space="preserve"> </w:t>
-      </w:r>
-      <w:proofErr w:type="spellStart"/>
-      <w:r>
-        <w:rPr>
-          <w:lang w:val="en-US"/>
-        </w:rPr>
-        <w:t>zu</w:t>
-      </w:r>
-      <w:proofErr w:type="spellEnd"/>
-      <w:r>
-        <w:rPr>
-          <w:lang w:val="en-US"/>
-        </w:rPr>
-        <w:t xml:space="preserve"> den Stripes </w:t>
-      </w:r>
-      <w:proofErr w:type="spellStart"/>
-      <w:r>
-        <w:rPr>
-          <w:lang w:val="en-US"/>
-        </w:rPr>
-        <w:t>übertragen</w:t>
-      </w:r>
-      <w:proofErr w:type="spellEnd"/>
-      <w:r>
-        <w:rPr>
-          <w:lang w:val="en-US"/>
-        </w:rPr>
-        <w:t xml:space="preserve"> warden </w:t>
-      </w:r>
-      <w:proofErr w:type="spellStart"/>
-      <w:r>
-        <w:rPr>
-          <w:lang w:val="en-US"/>
-        </w:rPr>
-        <w:t>können</w:t>
-      </w:r>
-      <w:proofErr w:type="spellEnd"/>
-      <w:r>
-        <w:rPr>
-          <w:lang w:val="en-US"/>
-        </w:rPr>
-        <w:t xml:space="preserve">. </w:t>
-      </w:r>
-      <w:proofErr w:type="spellStart"/>
-      <w:r>
-        <w:rPr>
-          <w:lang w:val="en-US"/>
-        </w:rPr>
-        <w:t>Ohne</w:t>
-      </w:r>
-      <w:proofErr w:type="spellEnd"/>
-      <w:r>
-        <w:rPr>
-          <w:lang w:val="en-US"/>
-        </w:rPr>
-        <w:t xml:space="preserve"> </w:t>
-      </w:r>
-      <w:proofErr w:type="spellStart"/>
-      <w:r>
-        <w:rPr>
-          <w:lang w:val="en-US"/>
-        </w:rPr>
-        <w:t>Anpassung</w:t>
-      </w:r>
-      <w:proofErr w:type="spellEnd"/>
-      <w:r>
-        <w:rPr>
-          <w:lang w:val="en-US"/>
-        </w:rPr>
-        <w:t xml:space="preserve"> </w:t>
-      </w:r>
-      <w:proofErr w:type="spellStart"/>
-      <w:r>
-        <w:rPr>
-          <w:lang w:val="en-US"/>
-        </w:rPr>
-        <w:t>kann</w:t>
-      </w:r>
-      <w:proofErr w:type="spellEnd"/>
-      <w:r>
-        <w:rPr>
-          <w:lang w:val="en-US"/>
-        </w:rPr>
-        <w:t xml:space="preserve"> es </w:t>
-      </w:r>
-      <w:proofErr w:type="spellStart"/>
-      <w:r>
-        <w:rPr>
-          <w:lang w:val="en-US"/>
-        </w:rPr>
-        <w:t>auch</w:t>
-      </w:r>
-      <w:proofErr w:type="spellEnd"/>
-      <w:r>
-        <w:rPr>
-          <w:lang w:val="en-US"/>
-        </w:rPr>
-        <w:t xml:space="preserve"> </w:t>
-      </w:r>
-      <w:proofErr w:type="spellStart"/>
-      <w:r>
-        <w:rPr>
-          <w:lang w:val="en-US"/>
-        </w:rPr>
-        <w:t>funktionieren</w:t>
-      </w:r>
-      <w:proofErr w:type="spellEnd"/>
-      <w:r>
-        <w:rPr>
-          <w:lang w:val="en-US"/>
-        </w:rPr>
-        <w:t xml:space="preserve">, muss es </w:t>
-      </w:r>
-      <w:proofErr w:type="spellStart"/>
-      <w:r>
-        <w:rPr>
-          <w:lang w:val="en-US"/>
-        </w:rPr>
-        <w:t>aber</w:t>
-      </w:r>
-      <w:proofErr w:type="spellEnd"/>
-      <w:r>
-        <w:rPr>
-          <w:lang w:val="en-US"/>
-        </w:rPr>
-        <w:t xml:space="preserve"> </w:t>
-      </w:r>
-      <w:proofErr w:type="spellStart"/>
-      <w:r>
-        <w:rPr>
-          <w:lang w:val="en-US"/>
-        </w:rPr>
-        <w:t>nicht</w:t>
-      </w:r>
-      <w:proofErr w:type="spellEnd"/>
-      <w:r>
-        <w:rPr>
-          <w:lang w:val="en-US"/>
-        </w:rPr>
-        <w:t xml:space="preserve">. </w:t>
-      </w:r>
-    </w:p>
-    <w:p>
-      <w:pPr>
-        <w:rPr>
-          <w:lang w:val="en-US"/>
-        </w:rPr>
-      </w:pPr>
-    </w:p>
-    <w:p>
-      <w:pPr>
-        <w:rPr>
-          <w:lang w:val="en-US"/>
-        </w:rPr>
-      </w:pPr>
-      <w:r>
-        <w:rPr>
-          <w:lang w:val="en-US"/>
-        </w:rPr>
-        <w:t xml:space="preserve">Es gilt: "Der </w:t>
-      </w:r>
-      <w:proofErr w:type="spellStart"/>
-      <w:r>
-        <w:rPr>
-          <w:lang w:val="en-US"/>
-        </w:rPr>
-        <w:t>minimale</w:t>
-      </w:r>
-      <w:proofErr w:type="spellEnd"/>
-      <w:r>
-        <w:rPr>
-          <w:lang w:val="en-US"/>
-        </w:rPr>
-        <w:t xml:space="preserve"> High-</w:t>
-      </w:r>
-      <w:proofErr w:type="spellStart"/>
-      <w:r>
-        <w:rPr>
-          <w:lang w:val="en-US"/>
-        </w:rPr>
-        <w:t>Pegel</w:t>
-      </w:r>
-      <w:proofErr w:type="spellEnd"/>
-      <w:r>
-        <w:rPr>
-          <w:lang w:val="en-US"/>
-        </w:rPr>
-        <w:t xml:space="preserve"> des </w:t>
-      </w:r>
-      <w:proofErr w:type="spellStart"/>
-      <w:r>
-        <w:rPr>
-          <w:lang w:val="en-US"/>
-        </w:rPr>
-        <w:t>Ausgangs</w:t>
-      </w:r>
-      <w:proofErr w:type="spellEnd"/>
-      <w:r>
-        <w:rPr>
-          <w:lang w:val="en-US"/>
-        </w:rPr>
-        <w:t xml:space="preserve"> muss </w:t>
-      </w:r>
-      <w:proofErr w:type="spellStart"/>
-      <w:r>
-        <w:rPr>
-          <w:lang w:val="en-US"/>
-        </w:rPr>
-        <w:t>höher</w:t>
-      </w:r>
-      <w:proofErr w:type="spellEnd"/>
-      <w:r>
-        <w:rPr>
-          <w:lang w:val="en-US"/>
-        </w:rPr>
-        <w:t xml:space="preserve"> sein </w:t>
-      </w:r>
-      <w:proofErr w:type="spellStart"/>
-      <w:r>
-        <w:rPr>
-          <w:lang w:val="en-US"/>
-        </w:rPr>
-        <w:t>als</w:t>
-      </w:r>
-      <w:proofErr w:type="spellEnd"/>
-      <w:r>
-        <w:rPr>
-          <w:lang w:val="en-US"/>
-        </w:rPr>
-        <w:t xml:space="preserve"> der </w:t>
-      </w:r>
-      <w:proofErr w:type="spellStart"/>
-      <w:r>
-        <w:rPr>
-          <w:lang w:val="en-US"/>
-        </w:rPr>
-        <w:t>minimale</w:t>
-      </w:r>
-      <w:proofErr w:type="spellEnd"/>
       <w:r>
         <w:rPr>
           <w:lang w:val="en-US"/>
@@ -6954,257 +2837,39 @@
         <w:rPr>
           <w:lang w:val="en-US"/>
         </w:rPr>
-        <w:t>High-</w:t>
+        <w:t>High-Pegel des Eingangs"</w:t>
       </w:r>
-      <w:proofErr w:type="spellStart"/>
+    </w:p>
+    <w:p>
+      <w:pPr>
+        <w:rPr>
+          <w:lang w:val="en-US"/>
+        </w:rPr>
+      </w:pPr>
       <w:r>
         <w:rPr>
           <w:lang w:val="en-US"/>
         </w:rPr>
-        <w:t>Pegel</w:t>
-      </w:r>
-      <w:proofErr w:type="spellEnd"/>
-      <w:r>
-        <w:rPr>
-          <w:lang w:val="en-US"/>
-        </w:rPr>
-        <w:t xml:space="preserve"> des </w:t>
-      </w:r>
-      <w:proofErr w:type="spellStart"/>
-      <w:r>
-        <w:rPr>
-          <w:lang w:val="en-US"/>
-        </w:rPr>
-        <w:t>Eingangs</w:t>
-      </w:r>
-      <w:proofErr w:type="spellEnd"/>
-      <w:r>
-        <w:rPr>
-          <w:lang w:val="en-US"/>
-        </w:rPr>
-        <w:t>"</w:t>
-      </w:r>
-    </w:p>
-    <w:p>
-      <w:pPr>
-        <w:rPr>
-          <w:lang w:val="en-US"/>
-        </w:rPr>
-      </w:pPr>
-      <w:r>
-        <w:rPr>
-          <w:lang w:val="en-US"/>
-        </w:rPr>
-        <w:t xml:space="preserve">Was </w:t>
-      </w:r>
-      <w:proofErr w:type="spellStart"/>
-      <w:r>
-        <w:rPr>
-          <w:lang w:val="en-US"/>
-        </w:rPr>
-        <w:t>heißt</w:t>
-      </w:r>
-      <w:proofErr w:type="spellEnd"/>
-      <w:r>
-        <w:rPr>
-          <w:lang w:val="en-US"/>
-        </w:rPr>
-        <w:t xml:space="preserve"> das </w:t>
-      </w:r>
-      <w:proofErr w:type="spellStart"/>
-      <w:r>
-        <w:rPr>
-          <w:lang w:val="en-US"/>
-        </w:rPr>
-        <w:t>im</w:t>
-      </w:r>
-      <w:proofErr w:type="spellEnd"/>
-      <w:r>
-        <w:rPr>
-          <w:lang w:val="en-US"/>
-        </w:rPr>
-        <w:t xml:space="preserve"> </w:t>
-      </w:r>
-      <w:proofErr w:type="spellStart"/>
-      <w:r>
-        <w:rPr>
-          <w:lang w:val="en-US"/>
-        </w:rPr>
-        <w:t>Klartex</w:t>
+        <w:t>Was heißt das im Klartex</w:t>
       </w:r>
       <w:r>
         <w:rPr>
           <w:lang w:val="en-US"/>
         </w:rPr>
-        <w:t>t</w:t>
+        <w:t>t?</w:t>
       </w:r>
-      <w:proofErr w:type="spellEnd"/>
+    </w:p>
+    <w:p>
+      <w:pPr>
+        <w:rPr>
+          <w:lang w:val="en-US"/>
+        </w:rPr>
+      </w:pPr>
       <w:r>
         <w:rPr>
           <w:lang w:val="en-US"/>
         </w:rPr>
-        <w:t>?</w:t>
-      </w:r>
-    </w:p>
-    <w:p>
-      <w:pPr>
-        <w:rPr>
-          <w:lang w:val="en-US"/>
-        </w:rPr>
-      </w:pPr>
-      <w:proofErr w:type="spellStart"/>
-      <w:r>
-        <w:rPr>
-          <w:lang w:val="en-US"/>
-        </w:rPr>
-        <w:t>Laut</w:t>
-      </w:r>
-      <w:proofErr w:type="spellEnd"/>
-      <w:r>
-        <w:rPr>
-          <w:lang w:val="en-US"/>
-        </w:rPr>
-        <w:t xml:space="preserve"> </w:t>
-      </w:r>
-      <w:proofErr w:type="spellStart"/>
-      <w:r>
-        <w:rPr>
-          <w:lang w:val="en-US"/>
-        </w:rPr>
-        <w:t>Datenblatt</w:t>
-      </w:r>
-      <w:proofErr w:type="spellEnd"/>
-      <w:r>
-        <w:rPr>
-          <w:lang w:val="en-US"/>
-        </w:rPr>
-        <w:t xml:space="preserve"> des Stripes </w:t>
-      </w:r>
-      <w:proofErr w:type="spellStart"/>
-      <w:r>
-        <w:rPr>
-          <w:lang w:val="en-US"/>
-        </w:rPr>
-        <w:t>sind</w:t>
-      </w:r>
-      <w:proofErr w:type="spellEnd"/>
-      <w:r>
-        <w:rPr>
-          <w:lang w:val="en-US"/>
-        </w:rPr>
-        <w:t xml:space="preserve"> </w:t>
-      </w:r>
-      <w:proofErr w:type="spellStart"/>
-      <w:r>
-        <w:rPr>
-          <w:lang w:val="en-US"/>
-        </w:rPr>
-        <w:t>folgende</w:t>
-      </w:r>
-      <w:proofErr w:type="spellEnd"/>
-      <w:r>
-        <w:rPr>
-          <w:lang w:val="en-US"/>
-        </w:rPr>
-        <w:t xml:space="preserve"> </w:t>
-      </w:r>
-      <w:proofErr w:type="spellStart"/>
-      <w:r>
-        <w:rPr>
-          <w:lang w:val="en-US"/>
-        </w:rPr>
-        <w:t>Pegel</w:t>
-      </w:r>
-      <w:proofErr w:type="spellEnd"/>
-      <w:r>
-        <w:rPr>
-          <w:lang w:val="en-US"/>
-        </w:rPr>
-        <w:t xml:space="preserve"> </w:t>
-      </w:r>
-      <w:proofErr w:type="spellStart"/>
-      <w:r>
-        <w:rPr>
-          <w:lang w:val="en-US"/>
-        </w:rPr>
-        <w:t>notwendig</w:t>
-      </w:r>
-      <w:proofErr w:type="spellEnd"/>
-      <w:r>
-        <w:rPr>
-          <w:lang w:val="en-US"/>
-        </w:rPr>
-        <w:t xml:space="preserve">, um </w:t>
-      </w:r>
-      <w:proofErr w:type="spellStart"/>
-      <w:r>
-        <w:rPr>
-          <w:lang w:val="en-US"/>
-        </w:rPr>
-        <w:t>ein</w:t>
-      </w:r>
-      <w:proofErr w:type="spellEnd"/>
-      <w:r>
-        <w:rPr>
-          <w:lang w:val="en-US"/>
-        </w:rPr>
-        <w:t xml:space="preserve"> "</w:t>
-      </w:r>
-      <w:proofErr w:type="spellStart"/>
-      <w:r>
-        <w:rPr>
-          <w:lang w:val="en-US"/>
-        </w:rPr>
-        <w:t>sauberes</w:t>
-      </w:r>
-      <w:proofErr w:type="spellEnd"/>
-      <w:r>
-        <w:rPr>
-          <w:lang w:val="en-US"/>
-        </w:rPr>
-        <w:t xml:space="preserve">" HIGH </w:t>
-      </w:r>
-      <w:proofErr w:type="spellStart"/>
-      <w:r>
-        <w:rPr>
-          <w:lang w:val="en-US"/>
-        </w:rPr>
-        <w:t>und</w:t>
-      </w:r>
-      <w:proofErr w:type="spellEnd"/>
-      <w:r>
-        <w:rPr>
-          <w:lang w:val="en-US"/>
-        </w:rPr>
-        <w:t xml:space="preserve"> LOW Signal </w:t>
-      </w:r>
-      <w:proofErr w:type="spellStart"/>
-      <w:r>
-        <w:rPr>
-          <w:lang w:val="en-US"/>
-        </w:rPr>
-        <w:t>zu</w:t>
-      </w:r>
-      <w:proofErr w:type="spellEnd"/>
-      <w:r>
-        <w:rPr>
-          <w:lang w:val="en-US"/>
-        </w:rPr>
-        <w:t xml:space="preserve"> </w:t>
-      </w:r>
-      <w:proofErr w:type="spellStart"/>
-      <w:r>
-        <w:rPr>
-          <w:lang w:val="en-US"/>
-        </w:rPr>
-        <w:t>bekommen</w:t>
-      </w:r>
-      <w:proofErr w:type="spellEnd"/>
-      <w:r>
-        <w:rPr>
-          <w:lang w:val="en-US"/>
-        </w:rPr>
-        <w:t>.</w:t>
+        <w:t>Laut Datenblatt des Stripes sind folgende Pegel notwendig, um ein "sauberes" HIGH und LOW Signal zu bekommen.</w:t>
       </w:r>
     </w:p>
     <w:p>
@@ -7223,11 +2888,7 @@
       </w:r>
       <w:r>
         <w:br/>
-        <w:t xml:space="preserve">Die erste LED wird nun mit einer Diode in der Plus Leitung betrieben. Die Durchlassspannung der Diode beträgt 0,7V. Dass heisst, dass die erste Diode mit 4,3V </w:t>
-      </w:r>
-      <w:r>
-        <w:lastRenderedPageBreak/>
-        <w:t>betrieben wird. Das ist laut Datenblatt auch zulässig. Bei 4,3V beträgt der benötigte HIGH Pegel nun noch 3,6V. Da die Hersteller noch Toleranzen mit einberechnen funktioniert das ganze Konstrukt wieder. Nun gibt die erste LED den Pegel mit 4,3V an die nächste LED weiter (diese wird wieder mit 5V betrieben und der HIGH Pegel liegt mit 4,3V wieder im Datenblatt in der Toleranz). Die 2. LED verstärkt sozusagen das Signal wieder auf die volle 5V.</w:t>
+        <w:t>Die erste LED wird nun mit einer Diode in der Plus Leitung betrieben. Die Durchlassspannung der Diode beträgt 0,7V. Dass heisst, dass die erste Diode mit 4,3V betrieben wird. Das ist laut Datenblatt auch zulässig. Bei 4,3V beträgt der benötigte HIGH Pegel nun noch 3,6V. Da die Hersteller noch Toleranzen mit einberechnen funktioniert das ganze Konstrukt wieder. Nun gibt die erste LED den Pegel mit 4,3V an die nächste LED weiter (diese wird wieder mit 5V betrieben und der HIGH Pegel liegt mit 4,3V wieder im Datenblatt in der Toleranz). Die 2. LED verstärkt sozusagen das Signal wieder auf die volle 5V.</w:t>
       </w:r>
       <w:r>
         <w:br/>
@@ -7248,8 +2909,9 @@
       <w:r>
         <w:rPr>
           <w:noProof/>
-          <w:lang w:val="en-US"/>
-        </w:rPr>
+          <w:lang w:val="de-DE" w:eastAsia="de-DE"/>
+        </w:rPr>
+        <w:lastRenderedPageBreak/>
         <w:drawing>
           <wp:inline distT="0" distB="0" distL="0" distR="0" wp14:anchorId="4D0668D9" wp14:editId="68CBFA2F">
             <wp:extent cx="5760720" cy="5198110"/>
@@ -7266,7 +2928,7 @@
                     <pic:cNvPicPr/>
                   </pic:nvPicPr>
                   <pic:blipFill>
-                    <a:blip r:embed="rId17">
+                    <a:blip r:embed="rId18">
                       <a:extLst>
                         <a:ext uri="{28A0092B-C50C-407E-A947-70E740481C1C}">
                           <a14:useLocalDpi xmlns:a14="http://schemas.microsoft.com/office/drawing/2010/main" val="0"/>
@@ -7327,7 +2989,6 @@
           <w:lang w:val="en-US"/>
         </w:rPr>
       </w:pPr>
-      <w:proofErr w:type="spellStart"/>
       <w:r>
         <w:rPr>
           <w:lang w:val="en-US"/>
@@ -7336,7 +2997,6 @@
         <w:t>Anschlussbeispiel</w:t>
       </w:r>
       <w:bookmarkEnd w:id="13"/>
-      <w:proofErr w:type="spellEnd"/>
     </w:p>
     <w:p>
       <w:pPr>
@@ -7369,81 +3029,61 @@
         </w:rPr>
         <w:t xml:space="preserve"> </w:t>
       </w:r>
-      <w:proofErr w:type="spellStart"/>
       <w:r>
         <w:rPr>
           <w:lang w:val="en-US"/>
         </w:rPr>
-        <w:t>Datenpin</w:t>
-      </w:r>
-      <w:proofErr w:type="spellEnd"/>
-      <w:r>
-        <w:rPr>
-          <w:lang w:val="en-US"/>
-        </w:rPr>
-        <w:t xml:space="preserve"> der </w:t>
+        <w:t xml:space="preserve">Datenpin der </w:t>
       </w:r>
       <w:r>
         <w:rPr>
           <w:lang w:val="en-US"/>
         </w:rPr>
-        <w:t xml:space="preserve">WS2812 Stripes </w:t>
+        <w:t xml:space="preserve">WS2812 Stripes müssen zwingend an dem Port </w:t>
       </w:r>
-      <w:proofErr w:type="spellStart"/>
       <w:r>
         <w:rPr>
           <w:lang w:val="en-US"/>
         </w:rPr>
-        <w:t>müssen</w:t>
+        <w:t>Rx</w:t>
       </w:r>
-      <w:proofErr w:type="spellEnd"/>
       <w:r>
         <w:rPr>
           <w:lang w:val="en-US"/>
         </w:rPr>
+        <w:t xml:space="preserve"> (GPIO</w:t>
+      </w:r>
+      <w:r>
+        <w:rPr>
+          <w:lang w:val="en-US"/>
+        </w:rPr>
+        <w:t>3</w:t>
+      </w:r>
+      <w:r>
+        <w:rPr>
+          <w:lang w:val="en-US"/>
+        </w:rPr>
+        <w:t xml:space="preserve">) angeschlossen werden. </w:t>
+      </w:r>
+      <w:r>
+        <w:rPr>
+          <w:lang w:val="en-US"/>
+        </w:rPr>
+        <w:t>Grund für den festen Pin ist die verwendete Library.</w:t>
+      </w:r>
+      <w:r>
+        <w:rPr>
+          <w:lang w:val="en-US"/>
+        </w:rPr>
+        <w:t xml:space="preserve"> Der Pin kann nciht verändert warden (auch nicht in der Config).</w:t>
+      </w:r>
+      <w:bookmarkStart w:id="14" w:name="_GoBack"/>
+      <w:bookmarkEnd w:id="14"/>
+      <w:r>
+        <w:rPr>
+          <w:lang w:val="en-US"/>
+        </w:rPr>
         <w:t xml:space="preserve"> </w:t>
-      </w:r>
-      <w:proofErr w:type="spellStart"/>
-      <w:r>
-        <w:rPr>
-          <w:lang w:val="en-US"/>
-        </w:rPr>
-        <w:t>zwingend</w:t>
-      </w:r>
-      <w:proofErr w:type="spellEnd"/>
-      <w:r>
-        <w:rPr>
-          <w:lang w:val="en-US"/>
-        </w:rPr>
-        <w:t xml:space="preserve"> an dem Port D2 (GPIO4) </w:t>
-      </w:r>
-      <w:proofErr w:type="spellStart"/>
-      <w:r>
-        <w:rPr>
-          <w:lang w:val="en-US"/>
-        </w:rPr>
-        <w:t>angeschlossen</w:t>
-      </w:r>
-      <w:proofErr w:type="spellEnd"/>
-      <w:r>
-        <w:rPr>
-          <w:lang w:val="en-US"/>
-        </w:rPr>
-        <w:t xml:space="preserve"> </w:t>
-      </w:r>
-      <w:proofErr w:type="spellStart"/>
-      <w:r>
-        <w:rPr>
-          <w:lang w:val="en-US"/>
-        </w:rPr>
-        <w:t>werden</w:t>
-      </w:r>
-      <w:proofErr w:type="spellEnd"/>
-      <w:r>
-        <w:rPr>
-          <w:lang w:val="en-US"/>
-        </w:rPr>
-        <w:t xml:space="preserve">. </w:t>
       </w:r>
       <w:r>
         <w:rPr>
@@ -7473,384 +3113,20 @@
         <w:rPr>
           <w:lang w:val="en-US"/>
         </w:rPr>
-        <w:t xml:space="preserve"> muss </w:t>
+        <w:t xml:space="preserve"> muss eine Diode in die +5V Leitung der 1. LED. Die +5V Leitung zwischen der 1. und 2. LED muss durchtrennt werden (aber nur diese, nicht die Daten und GND!).</w:t>
       </w:r>
-      <w:proofErr w:type="spellStart"/>
+    </w:p>
+    <w:p>
+      <w:pPr>
+        <w:rPr>
+          <w:lang w:val="en-US"/>
+        </w:rPr>
+      </w:pPr>
       <w:r>
         <w:rPr>
           <w:lang w:val="en-US"/>
         </w:rPr>
-        <w:t>eine</w:t>
-      </w:r>
-      <w:proofErr w:type="spellEnd"/>
-      <w:r>
-        <w:rPr>
-          <w:lang w:val="en-US"/>
-        </w:rPr>
-        <w:t xml:space="preserve"> Diode in die +5V </w:t>
-      </w:r>
-      <w:proofErr w:type="spellStart"/>
-      <w:r>
-        <w:rPr>
-          <w:lang w:val="en-US"/>
-        </w:rPr>
-        <w:t>Leitung</w:t>
-      </w:r>
-      <w:proofErr w:type="spellEnd"/>
-      <w:r>
-        <w:rPr>
-          <w:lang w:val="en-US"/>
-        </w:rPr>
-        <w:t xml:space="preserve"> der 1. LED. Die +5V </w:t>
-      </w:r>
-      <w:proofErr w:type="spellStart"/>
-      <w:r>
-        <w:rPr>
-          <w:lang w:val="en-US"/>
-        </w:rPr>
-        <w:t>Leitung</w:t>
-      </w:r>
-      <w:proofErr w:type="spellEnd"/>
-      <w:r>
-        <w:rPr>
-          <w:lang w:val="en-US"/>
-        </w:rPr>
-        <w:t xml:space="preserve"> </w:t>
-      </w:r>
-      <w:proofErr w:type="spellStart"/>
-      <w:r>
-        <w:rPr>
-          <w:lang w:val="en-US"/>
-        </w:rPr>
-        <w:t>zwischen</w:t>
-      </w:r>
-      <w:proofErr w:type="spellEnd"/>
-      <w:r>
-        <w:rPr>
-          <w:lang w:val="en-US"/>
-        </w:rPr>
-        <w:t xml:space="preserve"> der 1. und 2. LED muss </w:t>
-      </w:r>
-      <w:proofErr w:type="spellStart"/>
-      <w:r>
-        <w:rPr>
-          <w:lang w:val="en-US"/>
-        </w:rPr>
-        <w:t>durchtrennt</w:t>
-      </w:r>
-      <w:proofErr w:type="spellEnd"/>
-      <w:r>
-        <w:rPr>
-          <w:lang w:val="en-US"/>
-        </w:rPr>
-        <w:t xml:space="preserve"> </w:t>
-      </w:r>
-      <w:proofErr w:type="spellStart"/>
-      <w:r>
-        <w:rPr>
-          <w:lang w:val="en-US"/>
-        </w:rPr>
-        <w:t>werden</w:t>
-      </w:r>
-      <w:proofErr w:type="spellEnd"/>
-      <w:r>
-        <w:rPr>
-          <w:lang w:val="en-US"/>
-        </w:rPr>
-        <w:t xml:space="preserve"> (</w:t>
-      </w:r>
-      <w:proofErr w:type="spellStart"/>
-      <w:r>
-        <w:rPr>
-          <w:lang w:val="en-US"/>
-        </w:rPr>
-        <w:t>aber</w:t>
-      </w:r>
-      <w:proofErr w:type="spellEnd"/>
-      <w:r>
-        <w:rPr>
-          <w:lang w:val="en-US"/>
-        </w:rPr>
-        <w:t xml:space="preserve"> </w:t>
-      </w:r>
-      <w:proofErr w:type="spellStart"/>
-      <w:r>
-        <w:rPr>
-          <w:lang w:val="en-US"/>
-        </w:rPr>
-        <w:t>nur</w:t>
-      </w:r>
-      <w:proofErr w:type="spellEnd"/>
-      <w:r>
-        <w:rPr>
-          <w:lang w:val="en-US"/>
-        </w:rPr>
-        <w:t xml:space="preserve"> </w:t>
-      </w:r>
-      <w:proofErr w:type="spellStart"/>
-      <w:r>
-        <w:rPr>
-          <w:lang w:val="en-US"/>
-        </w:rPr>
-        <w:t>diese</w:t>
-      </w:r>
-      <w:proofErr w:type="spellEnd"/>
-      <w:r>
-        <w:rPr>
-          <w:lang w:val="en-US"/>
-        </w:rPr>
-        <w:t xml:space="preserve">, </w:t>
-      </w:r>
-      <w:proofErr w:type="spellStart"/>
-      <w:r>
-        <w:rPr>
-          <w:lang w:val="en-US"/>
-        </w:rPr>
-        <w:t>nicht</w:t>
-      </w:r>
-      <w:proofErr w:type="spellEnd"/>
-      <w:r>
-        <w:rPr>
-          <w:lang w:val="en-US"/>
-        </w:rPr>
-        <w:t xml:space="preserve"> die </w:t>
-      </w:r>
-      <w:proofErr w:type="spellStart"/>
-      <w:r>
-        <w:rPr>
-          <w:lang w:val="en-US"/>
-        </w:rPr>
-        <w:t>Daten</w:t>
-      </w:r>
-      <w:proofErr w:type="spellEnd"/>
-      <w:r>
-        <w:rPr>
-          <w:lang w:val="en-US"/>
-        </w:rPr>
-        <w:t xml:space="preserve"> und GND!).</w:t>
-      </w:r>
-    </w:p>
-    <w:p>
-      <w:pPr>
-        <w:rPr>
-          <w:lang w:val="en-US"/>
-        </w:rPr>
-      </w:pPr>
-      <w:r>
-        <w:rPr>
-          <w:lang w:val="en-US"/>
-        </w:rPr>
-        <w:t xml:space="preserve">Am 2. </w:t>
-      </w:r>
-      <w:proofErr w:type="spellStart"/>
-      <w:r>
-        <w:rPr>
-          <w:lang w:val="en-US"/>
-        </w:rPr>
-        <w:t>Streifen</w:t>
-      </w:r>
-      <w:proofErr w:type="spellEnd"/>
-      <w:r>
-        <w:rPr>
-          <w:lang w:val="en-US"/>
-        </w:rPr>
-        <w:t xml:space="preserve"> </w:t>
-      </w:r>
-      <w:proofErr w:type="spellStart"/>
-      <w:r>
-        <w:rPr>
-          <w:lang w:val="en-US"/>
-        </w:rPr>
-        <w:t>wird</w:t>
-      </w:r>
-      <w:proofErr w:type="spellEnd"/>
-      <w:r>
-        <w:rPr>
-          <w:lang w:val="en-US"/>
-        </w:rPr>
-        <w:t xml:space="preserve"> </w:t>
-      </w:r>
-      <w:proofErr w:type="spellStart"/>
-      <w:r>
-        <w:rPr>
-          <w:lang w:val="en-US"/>
-        </w:rPr>
-        <w:t>dann</w:t>
-      </w:r>
-      <w:proofErr w:type="spellEnd"/>
-      <w:r>
-        <w:rPr>
-          <w:lang w:val="en-US"/>
-        </w:rPr>
-        <w:t xml:space="preserve"> </w:t>
-      </w:r>
-      <w:proofErr w:type="spellStart"/>
-      <w:r>
-        <w:rPr>
-          <w:lang w:val="en-US"/>
-        </w:rPr>
-        <w:t>zusätzlich</w:t>
-      </w:r>
-      <w:proofErr w:type="spellEnd"/>
-      <w:r>
-        <w:rPr>
-          <w:lang w:val="en-US"/>
-        </w:rPr>
-        <w:t xml:space="preserve"> </w:t>
-      </w:r>
-      <w:proofErr w:type="spellStart"/>
-      <w:r>
-        <w:rPr>
-          <w:lang w:val="en-US"/>
-        </w:rPr>
-        <w:t>vom</w:t>
-      </w:r>
-      <w:proofErr w:type="spellEnd"/>
-      <w:r>
-        <w:rPr>
-          <w:lang w:val="en-US"/>
-        </w:rPr>
-        <w:t xml:space="preserve"> </w:t>
-      </w:r>
-      <w:proofErr w:type="spellStart"/>
-      <w:r>
-        <w:rPr>
-          <w:lang w:val="en-US"/>
-        </w:rPr>
-        <w:t>Netzteil</w:t>
-      </w:r>
-      <w:proofErr w:type="spellEnd"/>
-      <w:r>
-        <w:rPr>
-          <w:lang w:val="en-US"/>
-        </w:rPr>
-        <w:t xml:space="preserve"> die +5V </w:t>
-      </w:r>
-      <w:proofErr w:type="spellStart"/>
-      <w:r>
-        <w:rPr>
-          <w:lang w:val="en-US"/>
-        </w:rPr>
-        <w:t>eingespeist</w:t>
-      </w:r>
-      <w:proofErr w:type="spellEnd"/>
-      <w:r>
-        <w:rPr>
-          <w:lang w:val="en-US"/>
-        </w:rPr>
-        <w:t xml:space="preserve">. Die LED´s </w:t>
-      </w:r>
-      <w:proofErr w:type="spellStart"/>
-      <w:r>
-        <w:rPr>
-          <w:lang w:val="en-US"/>
-        </w:rPr>
-        <w:t>vom</w:t>
-      </w:r>
-      <w:proofErr w:type="spellEnd"/>
-      <w:r>
-        <w:rPr>
-          <w:lang w:val="en-US"/>
-        </w:rPr>
-        <w:t xml:space="preserve"> 1. Stripe </w:t>
-      </w:r>
-      <w:proofErr w:type="spellStart"/>
-      <w:r>
-        <w:rPr>
-          <w:lang w:val="en-US"/>
-        </w:rPr>
-        <w:t>werden</w:t>
-      </w:r>
-      <w:proofErr w:type="spellEnd"/>
-      <w:r>
-        <w:rPr>
-          <w:lang w:val="en-US"/>
-        </w:rPr>
-        <w:t xml:space="preserve"> </w:t>
-      </w:r>
-      <w:proofErr w:type="spellStart"/>
-      <w:r>
-        <w:rPr>
-          <w:lang w:val="en-US"/>
-        </w:rPr>
-        <w:t>dann</w:t>
-      </w:r>
-      <w:proofErr w:type="spellEnd"/>
-      <w:r>
-        <w:rPr>
-          <w:lang w:val="en-US"/>
-        </w:rPr>
-        <w:t xml:space="preserve"> </w:t>
-      </w:r>
-      <w:proofErr w:type="spellStart"/>
-      <w:r>
-        <w:rPr>
-          <w:lang w:val="en-US"/>
-        </w:rPr>
-        <w:t>sozusagen</w:t>
-      </w:r>
-      <w:proofErr w:type="spellEnd"/>
-      <w:r>
-        <w:rPr>
-          <w:lang w:val="en-US"/>
-        </w:rPr>
-        <w:t xml:space="preserve"> "</w:t>
-      </w:r>
-      <w:proofErr w:type="spellStart"/>
-      <w:r>
-        <w:rPr>
-          <w:lang w:val="en-US"/>
-        </w:rPr>
-        <w:t>rückwärts</w:t>
-      </w:r>
-      <w:proofErr w:type="spellEnd"/>
-      <w:r>
-        <w:rPr>
-          <w:lang w:val="en-US"/>
-        </w:rPr>
-        <w:t xml:space="preserve">" </w:t>
-      </w:r>
-      <w:proofErr w:type="spellStart"/>
-      <w:r>
-        <w:rPr>
-          <w:lang w:val="en-US"/>
-        </w:rPr>
-        <w:t>mit</w:t>
-      </w:r>
-      <w:proofErr w:type="spellEnd"/>
-      <w:r>
-        <w:rPr>
-          <w:lang w:val="en-US"/>
-        </w:rPr>
-        <w:t xml:space="preserve"> den </w:t>
-      </w:r>
-      <w:proofErr w:type="spellStart"/>
-      <w:r>
-        <w:rPr>
-          <w:lang w:val="en-US"/>
-        </w:rPr>
-        <w:t>nötigen</w:t>
-      </w:r>
-      <w:proofErr w:type="spellEnd"/>
-      <w:r>
-        <w:rPr>
-          <w:lang w:val="en-US"/>
-        </w:rPr>
-        <w:t xml:space="preserve"> +5V </w:t>
-      </w:r>
-      <w:proofErr w:type="spellStart"/>
-      <w:r>
-        <w:rPr>
-          <w:lang w:val="en-US"/>
-        </w:rPr>
-        <w:t>versorgt</w:t>
-      </w:r>
-      <w:proofErr w:type="spellEnd"/>
-      <w:r>
-        <w:rPr>
-          <w:lang w:val="en-US"/>
-        </w:rPr>
-        <w:t>.</w:t>
+        <w:t>Am 2. Streifen wird dann zusätzlich vom Netzteil die +5V eingespeist. Die LED´s vom 1. Stripe werden dann sozusagen "rückwärts" mit den nötigen +5V versorgt.</w:t>
       </w:r>
     </w:p>
     <w:p>
@@ -7868,7 +3144,7 @@
       <w:r>
         <w:rPr>
           <w:noProof/>
-          <w:lang w:eastAsia="de-DE"/>
+          <w:lang w:val="de-DE" w:eastAsia="de-DE"/>
         </w:rPr>
         <w:drawing>
           <wp:inline distT="0" distB="0" distL="0" distR="0" wp14:anchorId="1DB8DCA1" wp14:editId="6FFCD0A3">
@@ -7884,7 +3160,7 @@
                     <pic:cNvPicPr/>
                   </pic:nvPicPr>
                   <pic:blipFill>
-                    <a:blip r:embed="rId18"/>
+                    <a:blip r:embed="rId19"/>
                     <a:stretch>
                       <a:fillRect/>
                     </a:stretch>
@@ -7932,7 +3208,7 @@
       <w:r>
         <w:rPr>
           <w:noProof/>
-          <w:lang w:eastAsia="de-DE"/>
+          <w:lang w:val="de-DE" w:eastAsia="de-DE"/>
         </w:rPr>
         <w:lastRenderedPageBreak/>
         <w:drawing>
@@ -7949,7 +3225,7 @@
                     <pic:cNvPicPr/>
                   </pic:nvPicPr>
                   <pic:blipFill>
-                    <a:blip r:embed="rId19"/>
+                    <a:blip r:embed="rId20"/>
                     <a:stretch>
                       <a:fillRect/>
                     </a:stretch>
@@ -7988,11 +3264,10 @@
           <w:lang w:val="en-US"/>
         </w:rPr>
       </w:pPr>
-      <w:bookmarkStart w:id="14" w:name="_GoBack"/>
       <w:r>
         <w:rPr>
           <w:noProof/>
-          <w:lang w:val="en-US"/>
+          <w:lang w:val="de-DE" w:eastAsia="de-DE"/>
         </w:rPr>
         <w:lastRenderedPageBreak/>
         <w:drawing>
@@ -8011,7 +3286,7 @@
                     <pic:cNvPicPr/>
                   </pic:nvPicPr>
                   <pic:blipFill>
-                    <a:blip r:embed="rId20">
+                    <a:blip r:embed="rId21">
                       <a:extLst>
                         <a:ext uri="{28A0092B-C50C-407E-A947-70E740481C1C}">
                           <a14:useLocalDpi xmlns:a14="http://schemas.microsoft.com/office/drawing/2010/main" val="0"/>
@@ -8037,7 +3312,74 @@
           </wp:inline>
         </w:drawing>
       </w:r>
-      <w:bookmarkEnd w:id="14"/>
+    </w:p>
+    <w:p>
+      <w:pPr>
+        <w:rPr>
+          <w:lang w:val="en-US"/>
+        </w:rPr>
+      </w:pPr>
+    </w:p>
+    <w:p>
+      <w:pPr>
+        <w:rPr>
+          <w:lang w:val="en-US"/>
+        </w:rPr>
+      </w:pPr>
+      <w:r>
+        <w:rPr>
+          <w:noProof/>
+          <w:lang w:val="de-DE" w:eastAsia="de-DE"/>
+        </w:rPr>
+        <w:drawing>
+          <wp:inline distT="0" distB="0" distL="0" distR="0" wp14:anchorId="0E4CA87E" wp14:editId="532D2DC4">
+            <wp:extent cx="5760720" cy="3944043"/>
+            <wp:effectExtent l="0" t="0" r="0" b="0"/>
+            <wp:docPr id="6" name="Grafik 6" descr="Image result for lolin nodemcu v3 pinout"/>
+            <wp:cNvGraphicFramePr>
+              <a:graphicFrameLocks xmlns:a="http://schemas.openxmlformats.org/drawingml/2006/main" noChangeAspect="1"/>
+            </wp:cNvGraphicFramePr>
+            <a:graphic xmlns:a="http://schemas.openxmlformats.org/drawingml/2006/main">
+              <a:graphicData uri="http://schemas.openxmlformats.org/drawingml/2006/picture">
+                <pic:pic xmlns:pic="http://schemas.openxmlformats.org/drawingml/2006/picture">
+                  <pic:nvPicPr>
+                    <pic:cNvPr id="0" name="Picture 1" descr="Image result for lolin nodemcu v3 pinout"/>
+                    <pic:cNvPicPr>
+                      <a:picLocks noChangeAspect="1" noChangeArrowheads="1"/>
+                    </pic:cNvPicPr>
+                  </pic:nvPicPr>
+                  <pic:blipFill>
+                    <a:blip r:embed="rId22" cstate="print">
+                      <a:extLst>
+                        <a:ext uri="{28A0092B-C50C-407E-A947-70E740481C1C}">
+                          <a14:useLocalDpi xmlns:a14="http://schemas.microsoft.com/office/drawing/2010/main" val="0"/>
+                        </a:ext>
+                      </a:extLst>
+                    </a:blip>
+                    <a:srcRect/>
+                    <a:stretch>
+                      <a:fillRect/>
+                    </a:stretch>
+                  </pic:blipFill>
+                  <pic:spPr bwMode="auto">
+                    <a:xfrm>
+                      <a:off x="0" y="0"/>
+                      <a:ext cx="5760720" cy="3944043"/>
+                    </a:xfrm>
+                    <a:prstGeom prst="rect">
+                      <a:avLst/>
+                    </a:prstGeom>
+                    <a:noFill/>
+                    <a:ln>
+                      <a:noFill/>
+                    </a:ln>
+                  </pic:spPr>
+                </pic:pic>
+              </a:graphicData>
+            </a:graphic>
+          </wp:inline>
+        </w:drawing>
+      </w:r>
     </w:p>
     <w:p>
       <w:pPr>
@@ -8070,49 +3412,26 @@
         </w:rPr>
       </w:pPr>
       <w:bookmarkStart w:id="16" w:name="_Toc503725366"/>
-      <w:proofErr w:type="spellStart"/>
       <w:r>
         <w:rPr>
           <w:lang w:val="en-US"/>
         </w:rPr>
+        <w:lastRenderedPageBreak/>
         <w:t>Buchstabenmatrix</w:t>
       </w:r>
       <w:bookmarkEnd w:id="16"/>
-      <w:proofErr w:type="spellEnd"/>
-    </w:p>
-    <w:p>
-      <w:pPr>
-        <w:rPr>
-          <w:lang w:val="en-US"/>
-        </w:rPr>
-      </w:pPr>
-      <w:proofErr w:type="spellStart"/>
+    </w:p>
+    <w:p>
+      <w:pPr>
+        <w:rPr>
+          <w:lang w:val="en-US"/>
+        </w:rPr>
+      </w:pPr>
       <w:r>
         <w:rPr>
           <w:lang w:val="en-US"/>
         </w:rPr>
-        <w:t>Uhr</w:t>
-      </w:r>
-      <w:proofErr w:type="spellEnd"/>
-      <w:r>
-        <w:rPr>
-          <w:lang w:val="en-US"/>
-        </w:rPr>
-        <w:t xml:space="preserve"> </w:t>
-      </w:r>
-      <w:proofErr w:type="spellStart"/>
-      <w:r>
-        <w:rPr>
-          <w:lang w:val="en-US"/>
-        </w:rPr>
-        <w:t>Typ</w:t>
-      </w:r>
-      <w:proofErr w:type="spellEnd"/>
-      <w:r>
-        <w:rPr>
-          <w:lang w:val="en-US"/>
-        </w:rPr>
-        <w:t xml:space="preserve"> 114 </w:t>
+        <w:t xml:space="preserve">Uhr Typ 114 </w:t>
       </w:r>
     </w:p>
     <w:tbl>
@@ -10149,9 +5468,9 @@
       </w:pPr>
     </w:p>
     <w:sectPr>
-      <w:headerReference w:type="default" r:id="rId21"/>
-      <w:footerReference w:type="default" r:id="rId22"/>
-      <w:headerReference w:type="first" r:id="rId23"/>
+      <w:headerReference w:type="default" r:id="rId23"/>
+      <w:footerReference w:type="default" r:id="rId24"/>
+      <w:headerReference w:type="first" r:id="rId25"/>
       <w:pgSz w:w="11906" w:h="16838"/>
       <w:pgMar w:top="1417" w:right="1417" w:bottom="1417" w:left="1417" w:header="708" w:footer="708" w:gutter="0"/>
       <w:pgNumType w:start="0"/>
@@ -10164,7 +5483,7 @@
 </file>
 
 <file path=word/endnotes.xml><?xml version="1.0" encoding="utf-8"?>
-<w:endnotes xmlns:wpc="http://schemas.microsoft.com/office/word/2010/wordprocessingCanvas" xmlns:cx="http://schemas.microsoft.com/office/drawing/2014/chartex" xmlns:cx1="http://schemas.microsoft.com/office/drawing/2015/9/8/chartex" xmlns:cx2="http://schemas.microsoft.com/office/drawing/2015/10/21/chartex" xmlns:cx3="http://schemas.microsoft.com/office/drawing/2016/5/9/chartex" xmlns:cx4="http://schemas.microsoft.com/office/drawing/2016/5/10/chartex" xmlns:cx5="http://schemas.microsoft.com/office/drawing/2016/5/11/chartex" xmlns:cx6="http://schemas.microsoft.com/office/drawing/2016/5/12/chartex" xmlns:cx7="http://schemas.microsoft.com/office/drawing/2016/5/13/chartex" xmlns:cx8="http://schemas.microsoft.com/office/drawing/2016/5/14/chartex" xmlns:mc="http://schemas.openxmlformats.org/markup-compatibility/2006" xmlns:aink="http://schemas.microsoft.com/office/drawing/2016/ink" xmlns:am3d="http://schemas.microsoft.com/office/drawing/2017/model3d" xmlns:o="urn:schemas-microsoft-com:office:office" xmlns:r="http://schemas.openxmlformats.org/officeDocument/2006/relationships" xmlns:m="http://schemas.openxmlformats.org/officeDocument/2006/math" xmlns:v="urn:schemas-microsoft-com:vml" xmlns:wp14="http://schemas.microsoft.com/office/word/2010/wordprocessingDrawing" xmlns:wp="http://schemas.openxmlformats.org/drawingml/2006/wordprocessingDrawing" xmlns:w10="urn:schemas-microsoft-com:office:word" xmlns:w="http://schemas.openxmlformats.org/wordprocessingml/2006/main" xmlns:w14="http://schemas.microsoft.com/office/word/2010/wordml" xmlns:w15="http://schemas.microsoft.com/office/word/2012/wordml" xmlns:w16cid="http://schemas.microsoft.com/office/word/2016/wordml/cid" xmlns:w16se="http://schemas.microsoft.com/office/word/2015/wordml/symex" xmlns:wpg="http://schemas.microsoft.com/office/word/2010/wordprocessingGroup" xmlns:wpi="http://schemas.microsoft.com/office/word/2010/wordprocessingInk" xmlns:wne="http://schemas.microsoft.com/office/word/2006/wordml" xmlns:wps="http://schemas.microsoft.com/office/word/2010/wordprocessingShape" mc:Ignorable="w14 w15 w16se w16cid wp14">
+<w:endnotes xmlns:wpc="http://schemas.microsoft.com/office/word/2010/wordprocessingCanvas" xmlns:mc="http://schemas.openxmlformats.org/markup-compatibility/2006" xmlns:o="urn:schemas-microsoft-com:office:office" xmlns:r="http://schemas.openxmlformats.org/officeDocument/2006/relationships" xmlns:m="http://schemas.openxmlformats.org/officeDocument/2006/math" xmlns:v="urn:schemas-microsoft-com:vml" xmlns:wp14="http://schemas.microsoft.com/office/word/2010/wordprocessingDrawing" xmlns:wp="http://schemas.openxmlformats.org/drawingml/2006/wordprocessingDrawing" xmlns:w10="urn:schemas-microsoft-com:office:word" xmlns:w="http://schemas.openxmlformats.org/wordprocessingml/2006/main" xmlns:w14="http://schemas.microsoft.com/office/word/2010/wordml" xmlns:w15="http://schemas.microsoft.com/office/word/2012/wordml" xmlns:wpg="http://schemas.microsoft.com/office/word/2010/wordprocessingGroup" xmlns:wpi="http://schemas.microsoft.com/office/word/2010/wordprocessingInk" xmlns:wne="http://schemas.microsoft.com/office/word/2006/wordml" xmlns:wps="http://schemas.microsoft.com/office/word/2010/wordprocessingShape" mc:Ignorable="w14 w15 wp14">
   <w:endnote w:type="separator" w:id="-1">
     <w:p>
       <w:pPr>
@@ -10189,7 +5508,7 @@
 </file>
 
 <file path=word/footer1.xml><?xml version="1.0" encoding="utf-8"?>
-<w:ftr xmlns:wpc="http://schemas.microsoft.com/office/word/2010/wordprocessingCanvas" xmlns:cx="http://schemas.microsoft.com/office/drawing/2014/chartex" xmlns:cx1="http://schemas.microsoft.com/office/drawing/2015/9/8/chartex" xmlns:cx2="http://schemas.microsoft.com/office/drawing/2015/10/21/chartex" xmlns:cx3="http://schemas.microsoft.com/office/drawing/2016/5/9/chartex" xmlns:cx4="http://schemas.microsoft.com/office/drawing/2016/5/10/chartex" xmlns:cx5="http://schemas.microsoft.com/office/drawing/2016/5/11/chartex" xmlns:cx6="http://schemas.microsoft.com/office/drawing/2016/5/12/chartex" xmlns:cx7="http://schemas.microsoft.com/office/drawing/2016/5/13/chartex" xmlns:cx8="http://schemas.microsoft.com/office/drawing/2016/5/14/chartex" xmlns:mc="http://schemas.openxmlformats.org/markup-compatibility/2006" xmlns:aink="http://schemas.microsoft.com/office/drawing/2016/ink" xmlns:am3d="http://schemas.microsoft.com/office/drawing/2017/model3d" xmlns:o="urn:schemas-microsoft-com:office:office" xmlns:r="http://schemas.openxmlformats.org/officeDocument/2006/relationships" xmlns:m="http://schemas.openxmlformats.org/officeDocument/2006/math" xmlns:v="urn:schemas-microsoft-com:vml" xmlns:wp14="http://schemas.microsoft.com/office/word/2010/wordprocessingDrawing" xmlns:wp="http://schemas.openxmlformats.org/drawingml/2006/wordprocessingDrawing" xmlns:w10="urn:schemas-microsoft-com:office:word" xmlns:w="http://schemas.openxmlformats.org/wordprocessingml/2006/main" xmlns:w14="http://schemas.microsoft.com/office/word/2010/wordml" xmlns:w15="http://schemas.microsoft.com/office/word/2012/wordml" xmlns:w16cid="http://schemas.microsoft.com/office/word/2016/wordml/cid" xmlns:w16se="http://schemas.microsoft.com/office/word/2015/wordml/symex" xmlns:wpg="http://schemas.microsoft.com/office/word/2010/wordprocessingGroup" xmlns:wpi="http://schemas.microsoft.com/office/word/2010/wordprocessingInk" xmlns:wne="http://schemas.microsoft.com/office/word/2006/wordml" xmlns:wps="http://schemas.microsoft.com/office/word/2010/wordprocessingShape" mc:Ignorable="w14 w15 w16se w16cid wp14">
+<w:ftr xmlns:wpc="http://schemas.microsoft.com/office/word/2010/wordprocessingCanvas" xmlns:mc="http://schemas.openxmlformats.org/markup-compatibility/2006" xmlns:o="urn:schemas-microsoft-com:office:office" xmlns:r="http://schemas.openxmlformats.org/officeDocument/2006/relationships" xmlns:m="http://schemas.openxmlformats.org/officeDocument/2006/math" xmlns:v="urn:schemas-microsoft-com:vml" xmlns:wp14="http://schemas.microsoft.com/office/word/2010/wordprocessingDrawing" xmlns:wp="http://schemas.openxmlformats.org/drawingml/2006/wordprocessingDrawing" xmlns:w10="urn:schemas-microsoft-com:office:word" xmlns:w="http://schemas.openxmlformats.org/wordprocessingml/2006/main" xmlns:w14="http://schemas.microsoft.com/office/word/2010/wordml" xmlns:w15="http://schemas.microsoft.com/office/word/2012/wordml" xmlns:wpg="http://schemas.microsoft.com/office/word/2010/wordprocessingGroup" xmlns:wpi="http://schemas.microsoft.com/office/word/2010/wordprocessingInk" xmlns:wne="http://schemas.microsoft.com/office/word/2006/wordml" xmlns:wps="http://schemas.microsoft.com/office/word/2010/wordprocessingShape" mc:Ignorable="w14 w15 wp14">
   <w:p>
     <w:pPr>
       <w:pStyle w:val="berschrift4"/>
@@ -10212,7 +5531,7 @@
       <w:rPr>
         <w:noProof/>
       </w:rPr>
-      <w:t>17/12/2018</w:t>
+      <w:t>4/01/2019</w:t>
     </w:r>
     <w:r>
       <w:fldChar w:fldCharType="end"/>
@@ -10248,7 +5567,7 @@
         <w:bCs/>
         <w:noProof/>
       </w:rPr>
-      <w:t>1</w:t>
+      <w:t>11</w:t>
     </w:r>
     <w:r>
       <w:rPr>
@@ -10276,7 +5595,7 @@
 </file>
 
 <file path=word/footnotes.xml><?xml version="1.0" encoding="utf-8"?>
-<w:footnotes xmlns:wpc="http://schemas.microsoft.com/office/word/2010/wordprocessingCanvas" xmlns:cx="http://schemas.microsoft.com/office/drawing/2014/chartex" xmlns:cx1="http://schemas.microsoft.com/office/drawing/2015/9/8/chartex" xmlns:cx2="http://schemas.microsoft.com/office/drawing/2015/10/21/chartex" xmlns:cx3="http://schemas.microsoft.com/office/drawing/2016/5/9/chartex" xmlns:cx4="http://schemas.microsoft.com/office/drawing/2016/5/10/chartex" xmlns:cx5="http://schemas.microsoft.com/office/drawing/2016/5/11/chartex" xmlns:cx6="http://schemas.microsoft.com/office/drawing/2016/5/12/chartex" xmlns:cx7="http://schemas.microsoft.com/office/drawing/2016/5/13/chartex" xmlns:cx8="http://schemas.microsoft.com/office/drawing/2016/5/14/chartex" xmlns:mc="http://schemas.openxmlformats.org/markup-compatibility/2006" xmlns:aink="http://schemas.microsoft.com/office/drawing/2016/ink" xmlns:am3d="http://schemas.microsoft.com/office/drawing/2017/model3d" xmlns:o="urn:schemas-microsoft-com:office:office" xmlns:r="http://schemas.openxmlformats.org/officeDocument/2006/relationships" xmlns:m="http://schemas.openxmlformats.org/officeDocument/2006/math" xmlns:v="urn:schemas-microsoft-com:vml" xmlns:wp14="http://schemas.microsoft.com/office/word/2010/wordprocessingDrawing" xmlns:wp="http://schemas.openxmlformats.org/drawingml/2006/wordprocessingDrawing" xmlns:w10="urn:schemas-microsoft-com:office:word" xmlns:w="http://schemas.openxmlformats.org/wordprocessingml/2006/main" xmlns:w14="http://schemas.microsoft.com/office/word/2010/wordml" xmlns:w15="http://schemas.microsoft.com/office/word/2012/wordml" xmlns:w16cid="http://schemas.microsoft.com/office/word/2016/wordml/cid" xmlns:w16se="http://schemas.microsoft.com/office/word/2015/wordml/symex" xmlns:wpg="http://schemas.microsoft.com/office/word/2010/wordprocessingGroup" xmlns:wpi="http://schemas.microsoft.com/office/word/2010/wordprocessingInk" xmlns:wne="http://schemas.microsoft.com/office/word/2006/wordml" xmlns:wps="http://schemas.microsoft.com/office/word/2010/wordprocessingShape" mc:Ignorable="w14 w15 w16se w16cid wp14">
+<w:footnotes xmlns:wpc="http://schemas.microsoft.com/office/word/2010/wordprocessingCanvas" xmlns:mc="http://schemas.openxmlformats.org/markup-compatibility/2006" xmlns:o="urn:schemas-microsoft-com:office:office" xmlns:r="http://schemas.openxmlformats.org/officeDocument/2006/relationships" xmlns:m="http://schemas.openxmlformats.org/officeDocument/2006/math" xmlns:v="urn:schemas-microsoft-com:vml" xmlns:wp14="http://schemas.microsoft.com/office/word/2010/wordprocessingDrawing" xmlns:wp="http://schemas.openxmlformats.org/drawingml/2006/wordprocessingDrawing" xmlns:w10="urn:schemas-microsoft-com:office:word" xmlns:w="http://schemas.openxmlformats.org/wordprocessingml/2006/main" xmlns:w14="http://schemas.microsoft.com/office/word/2010/wordml" xmlns:w15="http://schemas.microsoft.com/office/word/2012/wordml" xmlns:wpg="http://schemas.microsoft.com/office/word/2010/wordprocessingGroup" xmlns:wpi="http://schemas.microsoft.com/office/word/2010/wordprocessingInk" xmlns:wne="http://schemas.microsoft.com/office/word/2006/wordml" xmlns:wps="http://schemas.microsoft.com/office/word/2010/wordprocessingShape" mc:Ignorable="w14 w15 wp14">
   <w:footnote w:type="separator" w:id="-1">
     <w:p>
       <w:pPr>
@@ -10301,7 +5620,7 @@
 </file>
 
 <file path=word/header1.xml><?xml version="1.0" encoding="utf-8"?>
-<w:hdr xmlns:wpc="http://schemas.microsoft.com/office/word/2010/wordprocessingCanvas" xmlns:cx="http://schemas.microsoft.com/office/drawing/2014/chartex" xmlns:cx1="http://schemas.microsoft.com/office/drawing/2015/9/8/chartex" xmlns:cx2="http://schemas.microsoft.com/office/drawing/2015/10/21/chartex" xmlns:cx3="http://schemas.microsoft.com/office/drawing/2016/5/9/chartex" xmlns:cx4="http://schemas.microsoft.com/office/drawing/2016/5/10/chartex" xmlns:cx5="http://schemas.microsoft.com/office/drawing/2016/5/11/chartex" xmlns:cx6="http://schemas.microsoft.com/office/drawing/2016/5/12/chartex" xmlns:cx7="http://schemas.microsoft.com/office/drawing/2016/5/13/chartex" xmlns:cx8="http://schemas.microsoft.com/office/drawing/2016/5/14/chartex" xmlns:mc="http://schemas.openxmlformats.org/markup-compatibility/2006" xmlns:aink="http://schemas.microsoft.com/office/drawing/2016/ink" xmlns:am3d="http://schemas.microsoft.com/office/drawing/2017/model3d" xmlns:o="urn:schemas-microsoft-com:office:office" xmlns:r="http://schemas.openxmlformats.org/officeDocument/2006/relationships" xmlns:m="http://schemas.openxmlformats.org/officeDocument/2006/math" xmlns:v="urn:schemas-microsoft-com:vml" xmlns:wp14="http://schemas.microsoft.com/office/word/2010/wordprocessingDrawing" xmlns:wp="http://schemas.openxmlformats.org/drawingml/2006/wordprocessingDrawing" xmlns:w10="urn:schemas-microsoft-com:office:word" xmlns:w="http://schemas.openxmlformats.org/wordprocessingml/2006/main" xmlns:w14="http://schemas.microsoft.com/office/word/2010/wordml" xmlns:w15="http://schemas.microsoft.com/office/word/2012/wordml" xmlns:w16cid="http://schemas.microsoft.com/office/word/2016/wordml/cid" xmlns:w16se="http://schemas.microsoft.com/office/word/2015/wordml/symex" xmlns:wpg="http://schemas.microsoft.com/office/word/2010/wordprocessingGroup" xmlns:wpi="http://schemas.microsoft.com/office/word/2010/wordprocessingInk" xmlns:wne="http://schemas.microsoft.com/office/word/2006/wordml" xmlns:wps="http://schemas.microsoft.com/office/word/2010/wordprocessingShape" mc:Ignorable="w14 w15 w16se w16cid wp14">
+<w:hdr xmlns:wpc="http://schemas.microsoft.com/office/word/2010/wordprocessingCanvas" xmlns:mc="http://schemas.openxmlformats.org/markup-compatibility/2006" xmlns:o="urn:schemas-microsoft-com:office:office" xmlns:r="http://schemas.openxmlformats.org/officeDocument/2006/relationships" xmlns:m="http://schemas.openxmlformats.org/officeDocument/2006/math" xmlns:v="urn:schemas-microsoft-com:vml" xmlns:wp14="http://schemas.microsoft.com/office/word/2010/wordprocessingDrawing" xmlns:wp="http://schemas.openxmlformats.org/drawingml/2006/wordprocessingDrawing" xmlns:w10="urn:schemas-microsoft-com:office:word" xmlns:w="http://schemas.openxmlformats.org/wordprocessingml/2006/main" xmlns:w14="http://schemas.microsoft.com/office/word/2010/wordml" xmlns:w15="http://schemas.microsoft.com/office/word/2012/wordml" xmlns:wpg="http://schemas.microsoft.com/office/word/2010/wordprocessingGroup" xmlns:wpi="http://schemas.microsoft.com/office/word/2010/wordprocessingInk" xmlns:wne="http://schemas.microsoft.com/office/word/2006/wordml" xmlns:wps="http://schemas.microsoft.com/office/word/2010/wordprocessingShape" mc:Ignorable="w14 w15 wp14">
   <w:p>
     <w:pPr>
       <w:pStyle w:val="Kopfzeile"/>
@@ -10320,7 +5639,7 @@
 </file>
 
 <file path=word/header2.xml><?xml version="1.0" encoding="utf-8"?>
-<w:hdr xmlns:wpc="http://schemas.microsoft.com/office/word/2010/wordprocessingCanvas" xmlns:cx="http://schemas.microsoft.com/office/drawing/2014/chartex" xmlns:cx1="http://schemas.microsoft.com/office/drawing/2015/9/8/chartex" xmlns:cx2="http://schemas.microsoft.com/office/drawing/2015/10/21/chartex" xmlns:cx3="http://schemas.microsoft.com/office/drawing/2016/5/9/chartex" xmlns:cx4="http://schemas.microsoft.com/office/drawing/2016/5/10/chartex" xmlns:cx5="http://schemas.microsoft.com/office/drawing/2016/5/11/chartex" xmlns:cx6="http://schemas.microsoft.com/office/drawing/2016/5/12/chartex" xmlns:cx7="http://schemas.microsoft.com/office/drawing/2016/5/13/chartex" xmlns:cx8="http://schemas.microsoft.com/office/drawing/2016/5/14/chartex" xmlns:mc="http://schemas.openxmlformats.org/markup-compatibility/2006" xmlns:aink="http://schemas.microsoft.com/office/drawing/2016/ink" xmlns:am3d="http://schemas.microsoft.com/office/drawing/2017/model3d" xmlns:o="urn:schemas-microsoft-com:office:office" xmlns:r="http://schemas.openxmlformats.org/officeDocument/2006/relationships" xmlns:m="http://schemas.openxmlformats.org/officeDocument/2006/math" xmlns:v="urn:schemas-microsoft-com:vml" xmlns:wp14="http://schemas.microsoft.com/office/word/2010/wordprocessingDrawing" xmlns:wp="http://schemas.openxmlformats.org/drawingml/2006/wordprocessingDrawing" xmlns:w10="urn:schemas-microsoft-com:office:word" xmlns:w="http://schemas.openxmlformats.org/wordprocessingml/2006/main" xmlns:w14="http://schemas.microsoft.com/office/word/2010/wordml" xmlns:w15="http://schemas.microsoft.com/office/word/2012/wordml" xmlns:w16cid="http://schemas.microsoft.com/office/word/2016/wordml/cid" xmlns:w16se="http://schemas.microsoft.com/office/word/2015/wordml/symex" xmlns:wpg="http://schemas.microsoft.com/office/word/2010/wordprocessingGroup" xmlns:wpi="http://schemas.microsoft.com/office/word/2010/wordprocessingInk" xmlns:wne="http://schemas.microsoft.com/office/word/2006/wordml" xmlns:wps="http://schemas.microsoft.com/office/word/2010/wordprocessingShape" mc:Ignorable="w14 w15 w16se w16cid wp14">
+<w:hdr xmlns:wpc="http://schemas.microsoft.com/office/word/2010/wordprocessingCanvas" xmlns:mc="http://schemas.openxmlformats.org/markup-compatibility/2006" xmlns:o="urn:schemas-microsoft-com:office:office" xmlns:r="http://schemas.openxmlformats.org/officeDocument/2006/relationships" xmlns:m="http://schemas.openxmlformats.org/officeDocument/2006/math" xmlns:v="urn:schemas-microsoft-com:vml" xmlns:wp14="http://schemas.microsoft.com/office/word/2010/wordprocessingDrawing" xmlns:wp="http://schemas.openxmlformats.org/drawingml/2006/wordprocessingDrawing" xmlns:w10="urn:schemas-microsoft-com:office:word" xmlns:w="http://schemas.openxmlformats.org/wordprocessingml/2006/main" xmlns:w14="http://schemas.microsoft.com/office/word/2010/wordml" xmlns:w15="http://schemas.microsoft.com/office/word/2012/wordml" xmlns:wpg="http://schemas.microsoft.com/office/word/2010/wordprocessingGroup" xmlns:wpi="http://schemas.microsoft.com/office/word/2010/wordprocessingInk" xmlns:wne="http://schemas.microsoft.com/office/word/2006/wordml" xmlns:wps="http://schemas.microsoft.com/office/word/2010/wordprocessingShape" mc:Ignorable="w14 w15 wp14">
   <w:p>
     <w:pPr>
       <w:pStyle w:val="Kopfzeile"/>
@@ -10328,6 +5647,7 @@
     <w:r>
       <w:rPr>
         <w:noProof/>
+        <w:lang w:val="de-DE" w:eastAsia="de-DE"/>
       </w:rPr>
       <mc:AlternateContent>
         <mc:Choice Requires="wps">
@@ -12506,7 +7826,7 @@
         <w:color w:val="00B050"/>
         <w:sz w:val="72"/>
         <w:szCs w:val="72"/>
-        <w:lang w:val="en-US"/>
+        <w:lang w:val="de-DE" w:eastAsia="de-DE"/>
       </w:rPr>
       <mc:AlternateContent>
         <mc:Choice Requires="wpg">
@@ -12738,7 +8058,7 @@
             </wp:anchor>
           </w:drawing>
         </mc:Choice>
-        <mc:Fallback>
+        <mc:Fallback xmlns:w16se="http://schemas.microsoft.com/office/word/2015/wordml/symex" xmlns:w16cid="http://schemas.microsoft.com/office/word/2016/wordml/cid" xmlns:am3d="http://schemas.microsoft.com/office/drawing/2017/model3d" xmlns:aink="http://schemas.microsoft.com/office/drawing/2016/ink" xmlns:cx8="http://schemas.microsoft.com/office/drawing/2016/5/14/chartex" xmlns:cx7="http://schemas.microsoft.com/office/drawing/2016/5/13/chartex" xmlns:cx6="http://schemas.microsoft.com/office/drawing/2016/5/12/chartex" xmlns:cx5="http://schemas.microsoft.com/office/drawing/2016/5/11/chartex" xmlns:cx4="http://schemas.microsoft.com/office/drawing/2016/5/10/chartex" xmlns:cx3="http://schemas.microsoft.com/office/drawing/2016/5/9/chartex" xmlns:cx2="http://schemas.microsoft.com/office/drawing/2015/10/21/chartex" xmlns:cx1="http://schemas.microsoft.com/office/drawing/2015/9/8/chartex" xmlns:cx="http://schemas.microsoft.com/office/drawing/2014/chartex">
           <w:pict>
             <v:group w14:anchorId="3524BC21" id="Group 11317" o:spid="_x0000_s1027" style="position:absolute;margin-left:0;margin-top:0;width:611.95pt;height:191.4pt;z-index:251280384;mso-position-horizontal:left;mso-position-horizontal-relative:page;mso-position-vertical:top;mso-position-vertical-relative:page;mso-width-relative:margin;mso-height-relative:margin" coordsize="77723,20840" o:gfxdata="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">
               <v:rect id="Rectangle 7" o:spid="_x0000_s1028" style="position:absolute;left:2834;top:18284;width:468;height:1986;visibility:visible;mso-wrap-style:square;v-text-anchor:top" o:gfxdata="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" filled="f" stroked="f">
@@ -12778,8 +8098,8 @@
 </file>
 
 <file path=word/numbering.xml><?xml version="1.0" encoding="utf-8"?>
-<w:numbering xmlns:wpc="http://schemas.microsoft.com/office/word/2010/wordprocessingCanvas" xmlns:cx="http://schemas.microsoft.com/office/drawing/2014/chartex" xmlns:cx1="http://schemas.microsoft.com/office/drawing/2015/9/8/chartex" xmlns:cx2="http://schemas.microsoft.com/office/drawing/2015/10/21/chartex" xmlns:cx3="http://schemas.microsoft.com/office/drawing/2016/5/9/chartex" xmlns:cx4="http://schemas.microsoft.com/office/drawing/2016/5/10/chartex" xmlns:cx5="http://schemas.microsoft.com/office/drawing/2016/5/11/chartex" xmlns:cx6="http://schemas.microsoft.com/office/drawing/2016/5/12/chartex" xmlns:cx7="http://schemas.microsoft.com/office/drawing/2016/5/13/chartex" xmlns:cx8="http://schemas.microsoft.com/office/drawing/2016/5/14/chartex" xmlns:mc="http://schemas.openxmlformats.org/markup-compatibility/2006" xmlns:aink="http://schemas.microsoft.com/office/drawing/2016/ink" xmlns:am3d="http://schemas.microsoft.com/office/drawing/2017/model3d" xmlns:o="urn:schemas-microsoft-com:office:office" xmlns:r="http://schemas.openxmlformats.org/officeDocument/2006/relationships" xmlns:m="http://schemas.openxmlformats.org/officeDocument/2006/math" xmlns:v="urn:schemas-microsoft-com:vml" xmlns:wp14="http://schemas.microsoft.com/office/word/2010/wordprocessingDrawing" xmlns:wp="http://schemas.openxmlformats.org/drawingml/2006/wordprocessingDrawing" xmlns:w10="urn:schemas-microsoft-com:office:word" xmlns:w="http://schemas.openxmlformats.org/wordprocessingml/2006/main" xmlns:w14="http://schemas.microsoft.com/office/word/2010/wordml" xmlns:w15="http://schemas.microsoft.com/office/word/2012/wordml" xmlns:w16cid="http://schemas.microsoft.com/office/word/2016/wordml/cid" xmlns:w16se="http://schemas.microsoft.com/office/word/2015/wordml/symex" xmlns:wpg="http://schemas.microsoft.com/office/word/2010/wordprocessingGroup" xmlns:wpi="http://schemas.microsoft.com/office/word/2010/wordprocessingInk" xmlns:wne="http://schemas.microsoft.com/office/word/2006/wordml" xmlns:wps="http://schemas.microsoft.com/office/word/2010/wordprocessingShape" mc:Ignorable="w14 w15 w16se w16cid wp14">
-  <w:abstractNum w:abstractNumId="0" w15:restartNumberingAfterBreak="0">
+<w:numbering xmlns:wpc="http://schemas.microsoft.com/office/word/2010/wordprocessingCanvas" xmlns:mc="http://schemas.openxmlformats.org/markup-compatibility/2006" xmlns:o="urn:schemas-microsoft-com:office:office" xmlns:r="http://schemas.openxmlformats.org/officeDocument/2006/relationships" xmlns:m="http://schemas.openxmlformats.org/officeDocument/2006/math" xmlns:v="urn:schemas-microsoft-com:vml" xmlns:wp14="http://schemas.microsoft.com/office/word/2010/wordprocessingDrawing" xmlns:wp="http://schemas.openxmlformats.org/drawingml/2006/wordprocessingDrawing" xmlns:w10="urn:schemas-microsoft-com:office:word" xmlns:w="http://schemas.openxmlformats.org/wordprocessingml/2006/main" xmlns:w14="http://schemas.microsoft.com/office/word/2010/wordml" xmlns:w15="http://schemas.microsoft.com/office/word/2012/wordml" xmlns:wpg="http://schemas.microsoft.com/office/word/2010/wordprocessingGroup" xmlns:wpi="http://schemas.microsoft.com/office/word/2010/wordprocessingInk" xmlns:wne="http://schemas.microsoft.com/office/word/2006/wordml" xmlns:wps="http://schemas.microsoft.com/office/word/2010/wordprocessingShape" mc:Ignorable="w14 w15 wp14">
+  <w:abstractNum w:abstractNumId="0">
     <w:nsid w:val="040260C5"/>
     <w:multiLevelType w:val="hybridMultilevel"/>
     <w:tmpl w:val="7944C2A6"/>
@@ -12892,7 +8212,7 @@
       </w:rPr>
     </w:lvl>
   </w:abstractNum>
-  <w:abstractNum w:abstractNumId="1" w15:restartNumberingAfterBreak="0">
+  <w:abstractNum w:abstractNumId="1">
     <w:nsid w:val="08166FFF"/>
     <w:multiLevelType w:val="hybridMultilevel"/>
     <w:tmpl w:val="A7F6F720"/>
@@ -13005,7 +8325,7 @@
       </w:rPr>
     </w:lvl>
   </w:abstractNum>
-  <w:abstractNum w:abstractNumId="2" w15:restartNumberingAfterBreak="0">
+  <w:abstractNum w:abstractNumId="2">
     <w:nsid w:val="17DD3661"/>
     <w:multiLevelType w:val="hybridMultilevel"/>
     <w:tmpl w:val="D58C06A2"/>
@@ -13094,7 +8414,7 @@
       </w:pPr>
     </w:lvl>
   </w:abstractNum>
-  <w:abstractNum w:abstractNumId="3" w15:restartNumberingAfterBreak="0">
+  <w:abstractNum w:abstractNumId="3">
     <w:nsid w:val="1A8F0D46"/>
     <w:multiLevelType w:val="hybridMultilevel"/>
     <w:tmpl w:val="DBDC39D2"/>
@@ -13207,7 +8527,7 @@
       </w:rPr>
     </w:lvl>
   </w:abstractNum>
-  <w:abstractNum w:abstractNumId="4" w15:restartNumberingAfterBreak="0">
+  <w:abstractNum w:abstractNumId="4">
     <w:nsid w:val="2FA33D6D"/>
     <w:multiLevelType w:val="hybridMultilevel"/>
     <w:tmpl w:val="721E5832"/>
@@ -13320,7 +8640,7 @@
       </w:rPr>
     </w:lvl>
   </w:abstractNum>
-  <w:abstractNum w:abstractNumId="5" w15:restartNumberingAfterBreak="0">
+  <w:abstractNum w:abstractNumId="5">
     <w:nsid w:val="331F58DB"/>
     <w:multiLevelType w:val="hybridMultilevel"/>
     <w:tmpl w:val="3E34B9B6"/>
@@ -13433,7 +8753,7 @@
       </w:rPr>
     </w:lvl>
   </w:abstractNum>
-  <w:abstractNum w:abstractNumId="6" w15:restartNumberingAfterBreak="0">
+  <w:abstractNum w:abstractNumId="6">
     <w:nsid w:val="34473E12"/>
     <w:multiLevelType w:val="hybridMultilevel"/>
     <w:tmpl w:val="096847CC"/>
@@ -13546,7 +8866,7 @@
       </w:rPr>
     </w:lvl>
   </w:abstractNum>
-  <w:abstractNum w:abstractNumId="7" w15:restartNumberingAfterBreak="0">
+  <w:abstractNum w:abstractNumId="7">
     <w:nsid w:val="55B54AFC"/>
     <w:multiLevelType w:val="hybridMultilevel"/>
     <w:tmpl w:val="5B8A26FC"/>
@@ -13635,7 +8955,7 @@
       </w:pPr>
     </w:lvl>
   </w:abstractNum>
-  <w:abstractNum w:abstractNumId="8" w15:restartNumberingAfterBreak="0">
+  <w:abstractNum w:abstractNumId="8">
     <w:nsid w:val="74483DF6"/>
     <w:multiLevelType w:val="hybridMultilevel"/>
     <w:tmpl w:val="EC1A5694"/>
@@ -13724,7 +9044,7 @@
       </w:pPr>
     </w:lvl>
   </w:abstractNum>
-  <w:abstractNum w:abstractNumId="9" w15:restartNumberingAfterBreak="0">
+  <w:abstractNum w:abstractNumId="9">
     <w:nsid w:val="78C72F7F"/>
     <w:multiLevelType w:val="hybridMultilevel"/>
     <w:tmpl w:val="DAB2918A"/>
@@ -13847,7 +9167,7 @@
 </file>
 
 <file path=word/styles.xml><?xml version="1.0" encoding="utf-8"?>
-<w:styles xmlns:mc="http://schemas.openxmlformats.org/markup-compatibility/2006" xmlns:r="http://schemas.openxmlformats.org/officeDocument/2006/relationships" xmlns:w="http://schemas.openxmlformats.org/wordprocessingml/2006/main" xmlns:w14="http://schemas.microsoft.com/office/word/2010/wordml" xmlns:w15="http://schemas.microsoft.com/office/word/2012/wordml" xmlns:w16cid="http://schemas.microsoft.com/office/word/2016/wordml/cid" xmlns:w16se="http://schemas.microsoft.com/office/word/2015/wordml/symex" mc:Ignorable="w14 w15 w16se w16cid">
+<w:styles xmlns:mc="http://schemas.openxmlformats.org/markup-compatibility/2006" xmlns:r="http://schemas.openxmlformats.org/officeDocument/2006/relationships" xmlns:w="http://schemas.openxmlformats.org/wordprocessingml/2006/main" xmlns:w14="http://schemas.microsoft.com/office/word/2010/wordml" xmlns:w15="http://schemas.microsoft.com/office/word/2012/wordml" mc:Ignorable="w14 w15">
   <w:docDefaults>
     <w:rPrDefault>
       <w:rPr>
@@ -13863,7 +9183,7 @@
       </w:pPr>
     </w:pPrDefault>
   </w:docDefaults>
-  <w:latentStyles w:defLockedState="0" w:defUIPriority="99" w:defSemiHidden="0" w:defUnhideWhenUsed="0" w:defQFormat="0" w:count="375">
+  <w:latentStyles w:defLockedState="0" w:defUIPriority="99" w:defSemiHidden="0" w:defUnhideWhenUsed="0" w:defQFormat="0" w:count="371">
     <w:lsdException w:name="Normal" w:uiPriority="0" w:qFormat="1"/>
     <w:lsdException w:name="heading 1" w:uiPriority="9" w:qFormat="1"/>
     <w:lsdException w:name="heading 2" w:semiHidden="1" w:uiPriority="9" w:unhideWhenUsed="1" w:qFormat="1"/>
@@ -14235,10 +9555,6 @@
     <w:lsdException w:name="List Table 5 Dark Accent 6" w:uiPriority="50"/>
     <w:lsdException w:name="List Table 6 Colorful Accent 6" w:uiPriority="51"/>
     <w:lsdException w:name="List Table 7 Colorful Accent 6" w:uiPriority="52"/>
-    <w:lsdException w:name="Mention" w:semiHidden="1" w:unhideWhenUsed="1"/>
-    <w:lsdException w:name="Smart Hyperlink" w:semiHidden="1" w:unhideWhenUsed="1"/>
-    <w:lsdException w:name="Hashtag" w:semiHidden="1" w:unhideWhenUsed="1"/>
-    <w:lsdException w:name="Unresolved Mention" w:semiHidden="1" w:unhideWhenUsed="1"/>
   </w:latentStyles>
   <w:style w:type="paragraph" w:default="1" w:styleId="Standard">
     <w:name w:val="Normal"/>
@@ -14729,6 +10045,7 @@
       <w:spacing w:after="0" w:line="240" w:lineRule="auto"/>
     </w:pPr>
     <w:tblPr>
+      <w:tblInd w:w="0" w:type="dxa"/>
       <w:tblBorders>
         <w:top w:val="single" w:sz="4" w:space="0" w:color="auto"/>
         <w:left w:val="single" w:sz="4" w:space="0" w:color="auto"/>
@@ -14737,6 +10054,12 @@
         <w:insideH w:val="single" w:sz="4" w:space="0" w:color="auto"/>
         <w:insideV w:val="single" w:sz="4" w:space="0" w:color="auto"/>
       </w:tblBorders>
+      <w:tblCellMar>
+        <w:top w:w="0" w:type="dxa"/>
+        <w:left w:w="108" w:type="dxa"/>
+        <w:bottom w:w="0" w:type="dxa"/>
+        <w:right w:w="108" w:type="dxa"/>
+      </w:tblCellMar>
     </w:tblPr>
   </w:style>
   <w:style w:type="paragraph" w:styleId="Verzeichnis3">
@@ -14752,7 +10075,7 @@
       <w:ind w:left="440"/>
     </w:pPr>
   </w:style>
-  <w:style w:type="character" w:styleId="NichtaufgelsteErwhnung">
+  <w:style w:type="character" w:customStyle="1" w:styleId="UnresolvedMention">
     <w:name w:val="Unresolved Mention"/>
     <w:basedOn w:val="Absatz-Standardschriftart"/>
     <w:uiPriority w:val="99"/>
@@ -15064,24 +10387,12 @@
 </file>
 
 <file path=customXml/item2.xml><?xml version="1.0" encoding="utf-8"?>
-<p:properties xmlns:p="http://schemas.microsoft.com/office/2006/metadata/properties" xmlns:xsi="http://www.w3.org/2001/XMLSchema-instance" xmlns:pc="http://schemas.microsoft.com/office/infopath/2007/PartnerControls">
-  <documentManagement>
-    <TaxCatchAll xmlns="e714efaa-7b41-420f-b606-507656e52e61">
-      <Value>29</Value>
-    </TaxCatchAll>
-    <IT_x0020_Suppliers xmlns="d870f967-df6f-41e7-bac2-9e8aadcf79d9">Microsoft</IT_x0020_Suppliers>
-    <Document_x0020_Type xmlns="efa0238d-aa5b-4594-a6b6-e22439c186e0">Procedure</Document_x0020_Type>
-    <IT_x0020_Domains xmlns="d870f967-df6f-41e7-bac2-9e8aadcf79d9"/>
-    <TaxKeywordTaxHTField xmlns="e714efaa-7b41-420f-b606-507656e52e61">
-      <Terms xmlns="http://schemas.microsoft.com/office/infopath/2007/PartnerControls">
-        <TermInfo xmlns="http://schemas.microsoft.com/office/infopath/2007/PartnerControls">
-          <TermName xmlns="http://schemas.microsoft.com/office/infopath/2007/PartnerControls">Template</TermName>
-          <TermId xmlns="http://schemas.microsoft.com/office/infopath/2007/PartnerControls">c60297dd-7d9b-4ecc-90dd-c52da3dffc44</TermId>
-        </TermInfo>
-      </Terms>
-    </TaxKeywordTaxHTField>
-  </documentManagement>
-</p:properties>
+<?mso-contentType ?>
+<FormTemplates xmlns="http://schemas.microsoft.com/sharepoint/v3/contenttype/forms">
+  <Display>DocumentLibraryForm</Display>
+  <Edit>DocumentLibraryForm</Edit>
+  <New>DocumentLibraryForm</New>
+</FormTemplates>
 </file>
 
 <file path=customXml/item3.xml><?xml version="1.0" encoding="utf-8"?>
@@ -15343,12 +10654,24 @@
 </file>
 
 <file path=customXml/item4.xml><?xml version="1.0" encoding="utf-8"?>
-<?mso-contentType ?>
-<FormTemplates xmlns="http://schemas.microsoft.com/sharepoint/v3/contenttype/forms">
-  <Display>DocumentLibraryForm</Display>
-  <Edit>DocumentLibraryForm</Edit>
-  <New>DocumentLibraryForm</New>
-</FormTemplates>
+<p:properties xmlns:p="http://schemas.microsoft.com/office/2006/metadata/properties" xmlns:xsi="http://www.w3.org/2001/XMLSchema-instance" xmlns:pc="http://schemas.microsoft.com/office/infopath/2007/PartnerControls">
+  <documentManagement>
+    <TaxCatchAll xmlns="e714efaa-7b41-420f-b606-507656e52e61">
+      <Value>29</Value>
+    </TaxCatchAll>
+    <IT_x0020_Suppliers xmlns="d870f967-df6f-41e7-bac2-9e8aadcf79d9">Microsoft</IT_x0020_Suppliers>
+    <Document_x0020_Type xmlns="efa0238d-aa5b-4594-a6b6-e22439c186e0">Procedure</Document_x0020_Type>
+    <IT_x0020_Domains xmlns="d870f967-df6f-41e7-bac2-9e8aadcf79d9"/>
+    <TaxKeywordTaxHTField xmlns="e714efaa-7b41-420f-b606-507656e52e61">
+      <Terms xmlns="http://schemas.microsoft.com/office/infopath/2007/PartnerControls">
+        <TermInfo xmlns="http://schemas.microsoft.com/office/infopath/2007/PartnerControls">
+          <TermName xmlns="http://schemas.microsoft.com/office/infopath/2007/PartnerControls">Template</TermName>
+          <TermId xmlns="http://schemas.microsoft.com/office/infopath/2007/PartnerControls">c60297dd-7d9b-4ecc-90dd-c52da3dffc44</TermId>
+        </TermInfo>
+      </Terms>
+    </TaxKeywordTaxHTField>
+  </documentManagement>
+</p:properties>
 </file>
 
 <file path=customXml/item5.xml><?xml version="1.0" encoding="utf-8"?>
@@ -15364,13 +10687,9 @@
 </file>
 
 <file path=customXml/itemProps2.xml><?xml version="1.0" encoding="utf-8"?>
-<ds:datastoreItem xmlns:ds="http://schemas.openxmlformats.org/officeDocument/2006/customXml" ds:itemID="{C8A7B1F9-249D-40F6-86F5-682DC86ADE47}">
+<ds:datastoreItem xmlns:ds="http://schemas.openxmlformats.org/officeDocument/2006/customXml" ds:itemID="{6D51F721-E38B-45D0-B1A2-8A3DA4F0B0FC}">
   <ds:schemaRefs>
-    <ds:schemaRef ds:uri="http://schemas.microsoft.com/office/2006/metadata/properties"/>
-    <ds:schemaRef ds:uri="http://schemas.microsoft.com/office/infopath/2007/PartnerControls"/>
-    <ds:schemaRef ds:uri="e714efaa-7b41-420f-b606-507656e52e61"/>
-    <ds:schemaRef ds:uri="d870f967-df6f-41e7-bac2-9e8aadcf79d9"/>
-    <ds:schemaRef ds:uri="efa0238d-aa5b-4594-a6b6-e22439c186e0"/>
+    <ds:schemaRef ds:uri="http://schemas.microsoft.com/sharepoint/v3/contenttype/forms"/>
   </ds:schemaRefs>
 </ds:datastoreItem>
 </file>
@@ -15396,15 +10715,19 @@
 </file>
 
 <file path=customXml/itemProps4.xml><?xml version="1.0" encoding="utf-8"?>
-<ds:datastoreItem xmlns:ds="http://schemas.openxmlformats.org/officeDocument/2006/customXml" ds:itemID="{6D51F721-E38B-45D0-B1A2-8A3DA4F0B0FC}">
+<ds:datastoreItem xmlns:ds="http://schemas.openxmlformats.org/officeDocument/2006/customXml" ds:itemID="{C8A7B1F9-249D-40F6-86F5-682DC86ADE47}">
   <ds:schemaRefs>
-    <ds:schemaRef ds:uri="http://schemas.microsoft.com/sharepoint/v3/contenttype/forms"/>
+    <ds:schemaRef ds:uri="http://schemas.microsoft.com/office/2006/metadata/properties"/>
+    <ds:schemaRef ds:uri="http://schemas.microsoft.com/office/infopath/2007/PartnerControls"/>
+    <ds:schemaRef ds:uri="e714efaa-7b41-420f-b606-507656e52e61"/>
+    <ds:schemaRef ds:uri="d870f967-df6f-41e7-bac2-9e8aadcf79d9"/>
+    <ds:schemaRef ds:uri="efa0238d-aa5b-4594-a6b6-e22439c186e0"/>
   </ds:schemaRefs>
 </ds:datastoreItem>
 </file>
 
 <file path=customXml/itemProps5.xml><?xml version="1.0" encoding="utf-8"?>
-<ds:datastoreItem xmlns:ds="http://schemas.openxmlformats.org/officeDocument/2006/customXml" ds:itemID="{D2152456-962D-4D3F-9C1C-46515D25AE06}">
+<ds:datastoreItem xmlns:ds="http://schemas.openxmlformats.org/officeDocument/2006/customXml" ds:itemID="{B3DD459C-2130-43FD-9CA1-B2F94584B897}">
   <ds:schemaRefs>
     <ds:schemaRef ds:uri="http://schemas.openxmlformats.org/officeDocument/2006/bibliography"/>
   </ds:schemaRefs>

--- a/docs/Anleitung-Wort-Uhr.docx
+++ b/docs/Anleitung-Wort-Uhr.docx
@@ -1,6 +1,6 @@
 
 <file path=word/document.xml><?xml version="1.0" encoding="utf-8"?>
-<w:document xmlns:wpc="http://schemas.microsoft.com/office/word/2010/wordprocessingCanvas" xmlns:mc="http://schemas.openxmlformats.org/markup-compatibility/2006" xmlns:o="urn:schemas-microsoft-com:office:office" xmlns:r="http://schemas.openxmlformats.org/officeDocument/2006/relationships" xmlns:m="http://schemas.openxmlformats.org/officeDocument/2006/math" xmlns:v="urn:schemas-microsoft-com:vml" xmlns:wp14="http://schemas.microsoft.com/office/word/2010/wordprocessingDrawing" xmlns:wp="http://schemas.openxmlformats.org/drawingml/2006/wordprocessingDrawing" xmlns:w10="urn:schemas-microsoft-com:office:word" xmlns:w="http://schemas.openxmlformats.org/wordprocessingml/2006/main" xmlns:w14="http://schemas.microsoft.com/office/word/2010/wordml" xmlns:w15="http://schemas.microsoft.com/office/word/2012/wordml" xmlns:wpg="http://schemas.microsoft.com/office/word/2010/wordprocessingGroup" xmlns:wpi="http://schemas.microsoft.com/office/word/2010/wordprocessingInk" xmlns:wne="http://schemas.microsoft.com/office/word/2006/wordml" xmlns:wps="http://schemas.microsoft.com/office/word/2010/wordprocessingShape" mc:Ignorable="w14 w15 wp14">
+<w:document xmlns:wpc="http://schemas.microsoft.com/office/word/2010/wordprocessingCanvas" xmlns:cx="http://schemas.microsoft.com/office/drawing/2014/chartex" xmlns:cx1="http://schemas.microsoft.com/office/drawing/2015/9/8/chartex" xmlns:cx2="http://schemas.microsoft.com/office/drawing/2015/10/21/chartex" xmlns:cx3="http://schemas.microsoft.com/office/drawing/2016/5/9/chartex" xmlns:cx4="http://schemas.microsoft.com/office/drawing/2016/5/10/chartex" xmlns:cx5="http://schemas.microsoft.com/office/drawing/2016/5/11/chartex" xmlns:cx6="http://schemas.microsoft.com/office/drawing/2016/5/12/chartex" xmlns:cx7="http://schemas.microsoft.com/office/drawing/2016/5/13/chartex" xmlns:cx8="http://schemas.microsoft.com/office/drawing/2016/5/14/chartex" xmlns:mc="http://schemas.openxmlformats.org/markup-compatibility/2006" xmlns:aink="http://schemas.microsoft.com/office/drawing/2016/ink" xmlns:am3d="http://schemas.microsoft.com/office/drawing/2017/model3d" xmlns:o="urn:schemas-microsoft-com:office:office" xmlns:r="http://schemas.openxmlformats.org/officeDocument/2006/relationships" xmlns:m="http://schemas.openxmlformats.org/officeDocument/2006/math" xmlns:v="urn:schemas-microsoft-com:vml" xmlns:wp14="http://schemas.microsoft.com/office/word/2010/wordprocessingDrawing" xmlns:wp="http://schemas.openxmlformats.org/drawingml/2006/wordprocessingDrawing" xmlns:w10="urn:schemas-microsoft-com:office:word" xmlns:w="http://schemas.openxmlformats.org/wordprocessingml/2006/main" xmlns:w14="http://schemas.microsoft.com/office/word/2010/wordml" xmlns:w15="http://schemas.microsoft.com/office/word/2012/wordml" xmlns:w16cid="http://schemas.microsoft.com/office/word/2016/wordml/cid" xmlns:w16se="http://schemas.microsoft.com/office/word/2015/wordml/symex" xmlns:wpg="http://schemas.microsoft.com/office/word/2010/wordprocessingGroup" xmlns:wpi="http://schemas.microsoft.com/office/word/2010/wordprocessingInk" xmlns:wne="http://schemas.microsoft.com/office/word/2006/wordml" xmlns:wps="http://schemas.microsoft.com/office/word/2010/wordprocessingShape" mc:Ignorable="w14 w15 w16se w16cid wp14">
   <w:body>
     <w:p>
       <w:pPr>
@@ -10,7 +10,7 @@
           <w:rFonts w:ascii="Arial" w:eastAsia="Arial" w:hAnsi="Arial" w:cs="Arial"/>
           <w:b/>
           <w:sz w:val="48"/>
-          <w:lang w:val="en-US"/>
+          <w:lang w:val="de-DE"/>
         </w:rPr>
       </w:pPr>
     </w:p>
@@ -22,7 +22,7 @@
           <w:rFonts w:ascii="Arial" w:eastAsia="Arial" w:hAnsi="Arial" w:cs="Arial"/>
           <w:b/>
           <w:sz w:val="48"/>
-          <w:lang w:val="en-US"/>
+          <w:lang w:val="de-DE"/>
         </w:rPr>
       </w:pPr>
     </w:p>
@@ -34,7 +34,7 @@
           <w:rFonts w:ascii="Arial" w:eastAsia="Arial" w:hAnsi="Arial" w:cs="Arial"/>
           <w:b/>
           <w:sz w:val="48"/>
-          <w:lang w:val="en-US"/>
+          <w:lang w:val="de-DE"/>
         </w:rPr>
       </w:pPr>
     </w:p>
@@ -46,7 +46,7 @@
           <w:rFonts w:ascii="Arial" w:eastAsia="Arial" w:hAnsi="Arial" w:cs="Arial"/>
           <w:b/>
           <w:sz w:val="48"/>
-          <w:lang w:val="en-US"/>
+          <w:lang w:val="de-DE"/>
         </w:rPr>
       </w:pPr>
     </w:p>
@@ -58,7 +58,7 @@
           <w:rFonts w:ascii="Arial" w:eastAsia="Arial" w:hAnsi="Arial" w:cs="Arial"/>
           <w:b/>
           <w:sz w:val="48"/>
-          <w:lang w:val="en-US"/>
+          <w:lang w:val="de-DE"/>
         </w:rPr>
       </w:pPr>
     </w:p>
@@ -82,7 +82,7 @@
           <w:rFonts w:ascii="Arial" w:eastAsia="Arial" w:hAnsi="Arial" w:cs="Arial"/>
           <w:b/>
           <w:sz w:val="48"/>
-          <w:lang w:val="en-US"/>
+          <w:lang w:val="de-DE"/>
         </w:rPr>
       </w:pPr>
       <w:r>
@@ -100,7 +100,7 @@
         <w:spacing w:after="0" w:line="259" w:lineRule="auto"/>
         <w:ind w:firstLine="708"/>
         <w:rPr>
-          <w:lang w:val="en-US"/>
+          <w:lang w:val="de-DE"/>
         </w:rPr>
       </w:pPr>
     </w:p>
@@ -109,24 +109,16 @@
         <w:spacing w:after="0" w:line="259" w:lineRule="auto"/>
         <w:ind w:firstLine="708"/>
         <w:rPr>
-          <w:lang w:val="en-US"/>
+          <w:lang w:val="de-DE"/>
         </w:rPr>
       </w:pPr>
       <w:r>
         <w:rPr>
           <w:color w:val="626362"/>
           <w:sz w:val="36"/>
-          <w:lang w:val="en-US"/>
-        </w:rPr>
-        <w:t>Wort</w:t>
-      </w:r>
-      <w:r>
-        <w:rPr>
-          <w:color w:val="626362"/>
-          <w:sz w:val="36"/>
-          <w:lang w:val="de-DE"/>
-        </w:rPr>
-        <w:t xml:space="preserve"> Uhr</w:t>
+          <w:lang w:val="de-DE"/>
+        </w:rPr>
+        <w:t>Wort Uhr</w:t>
       </w:r>
     </w:p>
     <w:p>
@@ -134,28 +126,37 @@
         <w:spacing w:after="0" w:line="259" w:lineRule="auto"/>
         <w:ind w:firstLine="708"/>
         <w:rPr>
-          <w:lang w:val="en-US"/>
+          <w:lang w:val="de-DE"/>
         </w:rPr>
       </w:pPr>
       <w:r>
         <w:rPr>
           <w:color w:val="626362"/>
-          <w:lang w:val="en-US"/>
-        </w:rPr>
-        <w:t>Ulrich Radig</w:t>
-      </w:r>
+          <w:lang w:val="de-DE"/>
+        </w:rPr>
+        <w:t xml:space="preserve">Ulrich </w:t>
+      </w:r>
+      <w:proofErr w:type="spellStart"/>
+      <w:r>
+        <w:rPr>
+          <w:color w:val="626362"/>
+          <w:lang w:val="de-DE"/>
+        </w:rPr>
+        <w:t>Radig</w:t>
+      </w:r>
+      <w:proofErr w:type="spellEnd"/>
     </w:p>
     <w:p>
       <w:pPr>
         <w:spacing w:after="0" w:line="259" w:lineRule="auto"/>
         <w:ind w:left="180"/>
         <w:rPr>
-          <w:lang w:val="en-US"/>
-        </w:rPr>
-      </w:pPr>
-      <w:r>
-        <w:rPr>
-          <w:lang w:val="en-US"/>
+          <w:lang w:val="de-DE"/>
+        </w:rPr>
+      </w:pPr>
+      <w:r>
+        <w:rPr>
+          <w:lang w:val="de-DE"/>
         </w:rPr>
         <w:t xml:space="preserve"> </w:t>
       </w:r>
@@ -163,91 +164,91 @@
     <w:p>
       <w:pPr>
         <w:rPr>
-          <w:lang w:val="en-US"/>
-        </w:rPr>
-      </w:pPr>
-    </w:p>
-    <w:p>
-      <w:pPr>
-        <w:rPr>
-          <w:lang w:val="en-US"/>
-        </w:rPr>
-      </w:pPr>
-    </w:p>
-    <w:p>
-      <w:pPr>
-        <w:rPr>
-          <w:lang w:val="en-US"/>
-        </w:rPr>
-      </w:pPr>
-    </w:p>
-    <w:p>
-      <w:pPr>
-        <w:rPr>
-          <w:lang w:val="en-US"/>
-        </w:rPr>
-      </w:pPr>
-    </w:p>
-    <w:p>
-      <w:pPr>
-        <w:rPr>
-          <w:lang w:val="en-US"/>
-        </w:rPr>
-      </w:pPr>
-    </w:p>
-    <w:p>
-      <w:pPr>
-        <w:rPr>
-          <w:lang w:val="en-US"/>
-        </w:rPr>
-      </w:pPr>
-    </w:p>
-    <w:p>
-      <w:pPr>
-        <w:rPr>
-          <w:lang w:val="en-US"/>
-        </w:rPr>
-      </w:pPr>
-    </w:p>
-    <w:p>
-      <w:pPr>
-        <w:rPr>
-          <w:lang w:val="en-US"/>
-        </w:rPr>
-      </w:pPr>
-    </w:p>
-    <w:p>
-      <w:pPr>
-        <w:rPr>
-          <w:lang w:val="en-US"/>
-        </w:rPr>
-      </w:pPr>
-    </w:p>
-    <w:p>
-      <w:pPr>
-        <w:rPr>
-          <w:lang w:val="en-US"/>
-        </w:rPr>
-      </w:pPr>
-    </w:p>
-    <w:p>
-      <w:pPr>
-        <w:rPr>
-          <w:lang w:val="en-US"/>
-        </w:rPr>
-      </w:pPr>
-    </w:p>
-    <w:p>
-      <w:pPr>
-        <w:rPr>
-          <w:lang w:val="en-US"/>
-        </w:rPr>
-      </w:pPr>
-    </w:p>
-    <w:p>
-      <w:pPr>
-        <w:rPr>
-          <w:lang w:val="en-US"/>
+          <w:lang w:val="de-DE"/>
+        </w:rPr>
+      </w:pPr>
+    </w:p>
+    <w:p>
+      <w:pPr>
+        <w:rPr>
+          <w:lang w:val="de-DE"/>
+        </w:rPr>
+      </w:pPr>
+    </w:p>
+    <w:p>
+      <w:pPr>
+        <w:rPr>
+          <w:lang w:val="de-DE"/>
+        </w:rPr>
+      </w:pPr>
+    </w:p>
+    <w:p>
+      <w:pPr>
+        <w:rPr>
+          <w:lang w:val="de-DE"/>
+        </w:rPr>
+      </w:pPr>
+    </w:p>
+    <w:p>
+      <w:pPr>
+        <w:rPr>
+          <w:lang w:val="de-DE"/>
+        </w:rPr>
+      </w:pPr>
+    </w:p>
+    <w:p>
+      <w:pPr>
+        <w:rPr>
+          <w:lang w:val="de-DE"/>
+        </w:rPr>
+      </w:pPr>
+    </w:p>
+    <w:p>
+      <w:pPr>
+        <w:rPr>
+          <w:lang w:val="de-DE"/>
+        </w:rPr>
+      </w:pPr>
+    </w:p>
+    <w:p>
+      <w:pPr>
+        <w:rPr>
+          <w:lang w:val="de-DE"/>
+        </w:rPr>
+      </w:pPr>
+    </w:p>
+    <w:p>
+      <w:pPr>
+        <w:rPr>
+          <w:lang w:val="de-DE"/>
+        </w:rPr>
+      </w:pPr>
+    </w:p>
+    <w:p>
+      <w:pPr>
+        <w:rPr>
+          <w:lang w:val="de-DE"/>
+        </w:rPr>
+      </w:pPr>
+    </w:p>
+    <w:p>
+      <w:pPr>
+        <w:rPr>
+          <w:lang w:val="de-DE"/>
+        </w:rPr>
+      </w:pPr>
+    </w:p>
+    <w:p>
+      <w:pPr>
+        <w:rPr>
+          <w:lang w:val="de-DE"/>
+        </w:rPr>
+      </w:pPr>
+    </w:p>
+    <w:p>
+      <w:pPr>
+        <w:rPr>
+          <w:lang w:val="de-DE"/>
         </w:rPr>
       </w:pPr>
     </w:p>
@@ -255,7 +256,7 @@
       <w:pPr>
         <w:rPr>
           <w:sz w:val="20"/>
-          <w:lang w:val="en-US"/>
+          <w:lang w:val="de-DE"/>
         </w:rPr>
       </w:pPr>
     </w:p>
@@ -268,7 +269,7 @@
           <w:color w:val="auto"/>
           <w:sz w:val="22"/>
           <w:szCs w:val="22"/>
-          <w:lang w:val="nl-BE" w:eastAsia="en-US"/>
+          <w:lang w:val="de-DE" w:eastAsia="en-US"/>
         </w:rPr>
         <w:id w:val="-1178192182"/>
         <w:docPartObj>
@@ -276,11 +277,7 @@
           <w:docPartUnique/>
         </w:docPartObj>
       </w:sdtPr>
-      <w:sdtEndPr>
-        <w:rPr>
-          <w:noProof/>
-        </w:rPr>
-      </w:sdtEndPr>
+      <w:sdtEndPr/>
       <w:sdtContent>
         <w:p>
           <w:pPr>
@@ -295,13 +292,14 @@
               <w:color w:val="auto"/>
               <w:sz w:val="22"/>
               <w:szCs w:val="22"/>
-              <w:lang w:eastAsia="en-US"/>
+              <w:lang w:val="de-DE" w:eastAsia="en-US"/>
             </w:rPr>
           </w:pPr>
           <w:r>
             <w:rPr>
               <w:rFonts w:ascii="Arial" w:hAnsi="Arial" w:cs="Arial"/>
               <w:color w:val="auto"/>
+              <w:lang w:val="de-DE"/>
             </w:rPr>
             <w:t>Inhaltsverzeichnis</w:t>
           </w:r>
@@ -309,6 +307,7 @@
             <w:rPr>
               <w:rFonts w:ascii="Arial" w:hAnsi="Arial" w:cs="Arial"/>
               <w:color w:val="auto"/>
+              <w:lang w:val="de-DE"/>
             </w:rPr>
             <w:tab/>
           </w:r>
@@ -321,76 +320,80 @@
             </w:tabs>
             <w:rPr>
               <w:rFonts w:eastAsiaTheme="minorEastAsia"/>
-              <w:noProof/>
               <w:lang w:val="de-DE" w:eastAsia="de-DE"/>
             </w:rPr>
           </w:pPr>
           <w:r>
+            <w:rPr>
+              <w:lang w:val="de-DE"/>
+            </w:rPr>
             <w:fldChar w:fldCharType="begin"/>
           </w:r>
           <w:r>
             <w:rPr>
-              <w:lang w:val="en-US"/>
+              <w:lang w:val="de-DE"/>
             </w:rPr>
             <w:instrText xml:space="preserve"> TOC \o "1-3" \h \z \u </w:instrText>
           </w:r>
           <w:r>
+            <w:rPr>
+              <w:lang w:val="de-DE"/>
+            </w:rPr>
             <w:fldChar w:fldCharType="separate"/>
           </w:r>
           <w:hyperlink w:anchor="_Toc503725351" w:history="1">
             <w:r>
               <w:rPr>
                 <w:rStyle w:val="Hyperlink"/>
-                <w:noProof/>
-                <w:lang w:val="en-US"/>
+                <w:lang w:val="de-DE"/>
               </w:rPr>
               <w:t>Einleitung</w:t>
             </w:r>
             <w:r>
               <w:rPr>
-                <w:noProof/>
                 <w:webHidden/>
+                <w:lang w:val="de-DE"/>
               </w:rPr>
               <w:tab/>
             </w:r>
             <w:r>
               <w:rPr>
-                <w:noProof/>
                 <w:webHidden/>
+                <w:lang w:val="de-DE"/>
               </w:rPr>
               <w:fldChar w:fldCharType="begin"/>
             </w:r>
             <w:r>
               <w:rPr>
-                <w:noProof/>
                 <w:webHidden/>
+                <w:lang w:val="de-DE"/>
               </w:rPr>
               <w:instrText xml:space="preserve"> PAGEREF _Toc503725351 \h </w:instrText>
             </w:r>
             <w:r>
               <w:rPr>
-                <w:noProof/>
                 <w:webHidden/>
-              </w:rPr>
-            </w:r>
-            <w:r>
-              <w:rPr>
-                <w:noProof/>
+                <w:lang w:val="de-DE"/>
+              </w:rPr>
+            </w:r>
+            <w:r>
+              <w:rPr>
                 <w:webHidden/>
+                <w:lang w:val="de-DE"/>
               </w:rPr>
               <w:fldChar w:fldCharType="separate"/>
             </w:r>
             <w:r>
               <w:rPr>
-                <w:noProof/>
                 <w:webHidden/>
+                <w:lang w:val="de-DE"/>
               </w:rPr>
               <w:t>2</w:t>
             </w:r>
             <w:r>
               <w:rPr>
-                <w:noProof/>
                 <w:webHidden/>
+                <w:lang w:val="de-DE"/>
               </w:rPr>
               <w:fldChar w:fldCharType="end"/>
             </w:r>
@@ -404,7 +407,6 @@
             </w:tabs>
             <w:rPr>
               <w:rFonts w:eastAsiaTheme="minorEastAsia"/>
-              <w:noProof/>
               <w:lang w:val="de-DE" w:eastAsia="de-DE"/>
             </w:rPr>
           </w:pPr>
@@ -412,56 +414,55 @@
             <w:r>
               <w:rPr>
                 <w:rStyle w:val="Hyperlink"/>
-                <w:noProof/>
-                <w:lang w:val="en-US"/>
+                <w:lang w:val="de-DE"/>
               </w:rPr>
               <w:t>Software</w:t>
             </w:r>
             <w:r>
               <w:rPr>
-                <w:noProof/>
                 <w:webHidden/>
+                <w:lang w:val="de-DE"/>
               </w:rPr>
               <w:tab/>
             </w:r>
             <w:r>
               <w:rPr>
-                <w:noProof/>
                 <w:webHidden/>
+                <w:lang w:val="de-DE"/>
               </w:rPr>
               <w:fldChar w:fldCharType="begin"/>
             </w:r>
             <w:r>
               <w:rPr>
-                <w:noProof/>
                 <w:webHidden/>
+                <w:lang w:val="de-DE"/>
               </w:rPr>
               <w:instrText xml:space="preserve"> PAGEREF _Toc503725352 \h </w:instrText>
             </w:r>
             <w:r>
               <w:rPr>
-                <w:noProof/>
                 <w:webHidden/>
-              </w:rPr>
-            </w:r>
-            <w:r>
-              <w:rPr>
-                <w:noProof/>
+                <w:lang w:val="de-DE"/>
+              </w:rPr>
+            </w:r>
+            <w:r>
+              <w:rPr>
                 <w:webHidden/>
+                <w:lang w:val="de-DE"/>
               </w:rPr>
               <w:fldChar w:fldCharType="separate"/>
             </w:r>
             <w:r>
               <w:rPr>
-                <w:noProof/>
                 <w:webHidden/>
+                <w:lang w:val="de-DE"/>
               </w:rPr>
               <w:t>2</w:t>
             </w:r>
             <w:r>
               <w:rPr>
-                <w:noProof/>
                 <w:webHidden/>
+                <w:lang w:val="de-DE"/>
               </w:rPr>
               <w:fldChar w:fldCharType="end"/>
             </w:r>
@@ -475,7 +476,6 @@
             </w:tabs>
             <w:rPr>
               <w:rFonts w:eastAsiaTheme="minorEastAsia"/>
-              <w:noProof/>
               <w:lang w:val="de-DE" w:eastAsia="de-DE"/>
             </w:rPr>
           </w:pPr>
@@ -483,56 +483,55 @@
             <w:r>
               <w:rPr>
                 <w:rStyle w:val="Hyperlink"/>
-                <w:noProof/>
-                <w:lang w:val="en-US"/>
+                <w:lang w:val="de-DE"/>
               </w:rPr>
               <w:t>Update der Firmware über das Web-Frontend</w:t>
             </w:r>
             <w:r>
               <w:rPr>
-                <w:noProof/>
                 <w:webHidden/>
+                <w:lang w:val="de-DE"/>
               </w:rPr>
               <w:tab/>
             </w:r>
             <w:r>
               <w:rPr>
-                <w:noProof/>
                 <w:webHidden/>
+                <w:lang w:val="de-DE"/>
               </w:rPr>
               <w:fldChar w:fldCharType="begin"/>
             </w:r>
             <w:r>
               <w:rPr>
-                <w:noProof/>
                 <w:webHidden/>
+                <w:lang w:val="de-DE"/>
               </w:rPr>
               <w:instrText xml:space="preserve"> PAGEREF _Toc503725353 \h </w:instrText>
             </w:r>
             <w:r>
               <w:rPr>
-                <w:noProof/>
                 <w:webHidden/>
-              </w:rPr>
-            </w:r>
-            <w:r>
-              <w:rPr>
-                <w:noProof/>
+                <w:lang w:val="de-DE"/>
+              </w:rPr>
+            </w:r>
+            <w:r>
+              <w:rPr>
                 <w:webHidden/>
+                <w:lang w:val="de-DE"/>
               </w:rPr>
               <w:fldChar w:fldCharType="separate"/>
             </w:r>
             <w:r>
               <w:rPr>
-                <w:noProof/>
                 <w:webHidden/>
+                <w:lang w:val="de-DE"/>
               </w:rPr>
               <w:t>2</w:t>
             </w:r>
             <w:r>
               <w:rPr>
-                <w:noProof/>
                 <w:webHidden/>
+                <w:lang w:val="de-DE"/>
               </w:rPr>
               <w:fldChar w:fldCharType="end"/>
             </w:r>
@@ -547,7 +546,6 @@
             </w:tabs>
             <w:rPr>
               <w:rFonts w:eastAsiaTheme="minorEastAsia"/>
-              <w:noProof/>
               <w:lang w:val="de-DE" w:eastAsia="de-DE"/>
             </w:rPr>
           </w:pPr>
@@ -555,15 +553,13 @@
             <w:r>
               <w:rPr>
                 <w:rStyle w:val="Hyperlink"/>
-                <w:noProof/>
-                <w:lang w:val="en-US"/>
+                <w:lang w:val="de-DE"/>
               </w:rPr>
               <w:t>1.</w:t>
             </w:r>
             <w:r>
               <w:rPr>
                 <w:rFonts w:eastAsiaTheme="minorEastAsia"/>
-                <w:noProof/>
                 <w:lang w:val="de-DE" w:eastAsia="de-DE"/>
               </w:rPr>
               <w:tab/>
@@ -571,56 +567,55 @@
             <w:r>
               <w:rPr>
                 <w:rStyle w:val="Hyperlink"/>
-                <w:noProof/>
-                <w:lang w:val="en-US"/>
+                <w:lang w:val="de-DE"/>
               </w:rPr>
               <w:t>Voraussetzungen</w:t>
             </w:r>
             <w:r>
               <w:rPr>
-                <w:noProof/>
                 <w:webHidden/>
+                <w:lang w:val="de-DE"/>
               </w:rPr>
               <w:tab/>
             </w:r>
             <w:r>
               <w:rPr>
-                <w:noProof/>
                 <w:webHidden/>
+                <w:lang w:val="de-DE"/>
               </w:rPr>
               <w:fldChar w:fldCharType="begin"/>
             </w:r>
             <w:r>
               <w:rPr>
-                <w:noProof/>
                 <w:webHidden/>
+                <w:lang w:val="de-DE"/>
               </w:rPr>
               <w:instrText xml:space="preserve"> PAGEREF _Toc503725354 \h </w:instrText>
             </w:r>
             <w:r>
               <w:rPr>
-                <w:noProof/>
                 <w:webHidden/>
-              </w:rPr>
-            </w:r>
-            <w:r>
-              <w:rPr>
-                <w:noProof/>
+                <w:lang w:val="de-DE"/>
+              </w:rPr>
+            </w:r>
+            <w:r>
+              <w:rPr>
                 <w:webHidden/>
+                <w:lang w:val="de-DE"/>
               </w:rPr>
               <w:fldChar w:fldCharType="separate"/>
             </w:r>
             <w:r>
               <w:rPr>
-                <w:noProof/>
                 <w:webHidden/>
+                <w:lang w:val="de-DE"/>
               </w:rPr>
               <w:t>2</w:t>
             </w:r>
             <w:r>
               <w:rPr>
-                <w:noProof/>
                 <w:webHidden/>
+                <w:lang w:val="de-DE"/>
               </w:rPr>
               <w:fldChar w:fldCharType="end"/>
             </w:r>
@@ -635,7 +630,6 @@
             </w:tabs>
             <w:rPr>
               <w:rFonts w:eastAsiaTheme="minorEastAsia"/>
-              <w:noProof/>
               <w:lang w:val="de-DE" w:eastAsia="de-DE"/>
             </w:rPr>
           </w:pPr>
@@ -643,15 +637,13 @@
             <w:r>
               <w:rPr>
                 <w:rStyle w:val="Hyperlink"/>
-                <w:noProof/>
-                <w:lang w:val="en-US"/>
+                <w:lang w:val="de-DE"/>
               </w:rPr>
               <w:t>2.</w:t>
             </w:r>
             <w:r>
               <w:rPr>
                 <w:rFonts w:eastAsiaTheme="minorEastAsia"/>
-                <w:noProof/>
                 <w:lang w:val="de-DE" w:eastAsia="de-DE"/>
               </w:rPr>
               <w:tab/>
@@ -659,56 +651,55 @@
             <w:r>
               <w:rPr>
                 <w:rStyle w:val="Hyperlink"/>
-                <w:noProof/>
-                <w:lang w:val="en-US"/>
+                <w:lang w:val="de-DE"/>
               </w:rPr>
               <w:t>Arduino-IDE vorbereiten</w:t>
             </w:r>
             <w:r>
               <w:rPr>
-                <w:noProof/>
                 <w:webHidden/>
+                <w:lang w:val="de-DE"/>
               </w:rPr>
               <w:tab/>
             </w:r>
             <w:r>
               <w:rPr>
-                <w:noProof/>
                 <w:webHidden/>
+                <w:lang w:val="de-DE"/>
               </w:rPr>
               <w:fldChar w:fldCharType="begin"/>
             </w:r>
             <w:r>
               <w:rPr>
-                <w:noProof/>
                 <w:webHidden/>
+                <w:lang w:val="de-DE"/>
               </w:rPr>
               <w:instrText xml:space="preserve"> PAGEREF _Toc503725355 \h </w:instrText>
             </w:r>
             <w:r>
               <w:rPr>
-                <w:noProof/>
                 <w:webHidden/>
-              </w:rPr>
-            </w:r>
-            <w:r>
-              <w:rPr>
-                <w:noProof/>
+                <w:lang w:val="de-DE"/>
+              </w:rPr>
+            </w:r>
+            <w:r>
+              <w:rPr>
                 <w:webHidden/>
+                <w:lang w:val="de-DE"/>
               </w:rPr>
               <w:fldChar w:fldCharType="separate"/>
             </w:r>
             <w:r>
               <w:rPr>
-                <w:noProof/>
                 <w:webHidden/>
+                <w:lang w:val="de-DE"/>
               </w:rPr>
               <w:t>2</w:t>
             </w:r>
             <w:r>
               <w:rPr>
-                <w:noProof/>
                 <w:webHidden/>
+                <w:lang w:val="de-DE"/>
               </w:rPr>
               <w:fldChar w:fldCharType="end"/>
             </w:r>
@@ -723,7 +714,6 @@
             </w:tabs>
             <w:rPr>
               <w:rFonts w:eastAsiaTheme="minorEastAsia"/>
-              <w:noProof/>
               <w:lang w:val="de-DE" w:eastAsia="de-DE"/>
             </w:rPr>
           </w:pPr>
@@ -731,15 +721,13 @@
             <w:r>
               <w:rPr>
                 <w:rStyle w:val="Hyperlink"/>
-                <w:noProof/>
-                <w:lang w:val="en-US"/>
+                <w:lang w:val="de-DE"/>
               </w:rPr>
               <w:t>3.</w:t>
             </w:r>
             <w:r>
               <w:rPr>
                 <w:rFonts w:eastAsiaTheme="minorEastAsia"/>
-                <w:noProof/>
                 <w:lang w:val="de-DE" w:eastAsia="de-DE"/>
               </w:rPr>
               <w:tab/>
@@ -747,56 +735,55 @@
             <w:r>
               <w:rPr>
                 <w:rStyle w:val="Hyperlink"/>
-                <w:noProof/>
-                <w:lang w:val="en-US"/>
+                <w:lang w:val="de-DE"/>
               </w:rPr>
               <w:t>BIN-Datei erzeugen und hochladen</w:t>
             </w:r>
             <w:r>
               <w:rPr>
-                <w:noProof/>
                 <w:webHidden/>
+                <w:lang w:val="de-DE"/>
               </w:rPr>
               <w:tab/>
             </w:r>
             <w:r>
               <w:rPr>
-                <w:noProof/>
                 <w:webHidden/>
+                <w:lang w:val="de-DE"/>
               </w:rPr>
               <w:fldChar w:fldCharType="begin"/>
             </w:r>
             <w:r>
               <w:rPr>
-                <w:noProof/>
                 <w:webHidden/>
+                <w:lang w:val="de-DE"/>
               </w:rPr>
               <w:instrText xml:space="preserve"> PAGEREF _Toc503725356 \h </w:instrText>
             </w:r>
             <w:r>
               <w:rPr>
-                <w:noProof/>
                 <w:webHidden/>
-              </w:rPr>
-            </w:r>
-            <w:r>
-              <w:rPr>
-                <w:noProof/>
+                <w:lang w:val="de-DE"/>
+              </w:rPr>
+            </w:r>
+            <w:r>
+              <w:rPr>
                 <w:webHidden/>
+                <w:lang w:val="de-DE"/>
               </w:rPr>
               <w:fldChar w:fldCharType="separate"/>
             </w:r>
             <w:r>
               <w:rPr>
-                <w:noProof/>
                 <w:webHidden/>
+                <w:lang w:val="de-DE"/>
               </w:rPr>
               <w:t>3</w:t>
             </w:r>
             <w:r>
               <w:rPr>
-                <w:noProof/>
                 <w:webHidden/>
+                <w:lang w:val="de-DE"/>
               </w:rPr>
               <w:fldChar w:fldCharType="end"/>
             </w:r>
@@ -810,7 +797,6 @@
             </w:tabs>
             <w:rPr>
               <w:rFonts w:eastAsiaTheme="minorEastAsia"/>
-              <w:noProof/>
               <w:lang w:val="de-DE" w:eastAsia="de-DE"/>
             </w:rPr>
           </w:pPr>
@@ -818,56 +804,55 @@
             <w:r>
               <w:rPr>
                 <w:rStyle w:val="Hyperlink"/>
-                <w:noProof/>
-                <w:lang w:val="en-US"/>
+                <w:lang w:val="de-DE"/>
               </w:rPr>
               <w:t>Funktionen der Uhrensoftware auf dem ESP</w:t>
             </w:r>
             <w:r>
               <w:rPr>
-                <w:noProof/>
                 <w:webHidden/>
+                <w:lang w:val="de-DE"/>
               </w:rPr>
               <w:tab/>
             </w:r>
             <w:r>
               <w:rPr>
-                <w:noProof/>
                 <w:webHidden/>
+                <w:lang w:val="de-DE"/>
               </w:rPr>
               <w:fldChar w:fldCharType="begin"/>
             </w:r>
             <w:r>
               <w:rPr>
-                <w:noProof/>
                 <w:webHidden/>
+                <w:lang w:val="de-DE"/>
               </w:rPr>
               <w:instrText xml:space="preserve"> PAGEREF _Toc503725357 \h </w:instrText>
             </w:r>
             <w:r>
               <w:rPr>
-                <w:noProof/>
                 <w:webHidden/>
-              </w:rPr>
-            </w:r>
-            <w:r>
-              <w:rPr>
-                <w:noProof/>
+                <w:lang w:val="de-DE"/>
+              </w:rPr>
+            </w:r>
+            <w:r>
+              <w:rPr>
                 <w:webHidden/>
+                <w:lang w:val="de-DE"/>
               </w:rPr>
               <w:fldChar w:fldCharType="separate"/>
             </w:r>
             <w:r>
               <w:rPr>
-                <w:noProof/>
                 <w:webHidden/>
+                <w:lang w:val="de-DE"/>
               </w:rPr>
               <w:t>3</w:t>
             </w:r>
             <w:r>
               <w:rPr>
-                <w:noProof/>
                 <w:webHidden/>
+                <w:lang w:val="de-DE"/>
               </w:rPr>
               <w:fldChar w:fldCharType="end"/>
             </w:r>
@@ -881,7 +866,6 @@
             </w:tabs>
             <w:rPr>
               <w:rFonts w:eastAsiaTheme="minorEastAsia"/>
-              <w:noProof/>
               <w:lang w:val="de-DE" w:eastAsia="de-DE"/>
             </w:rPr>
           </w:pPr>
@@ -889,56 +873,55 @@
             <w:r>
               <w:rPr>
                 <w:rStyle w:val="Hyperlink"/>
-                <w:noProof/>
-                <w:lang w:val="en-US"/>
+                <w:lang w:val="de-DE"/>
               </w:rPr>
               <w:t>Standard Funktionen</w:t>
             </w:r>
             <w:r>
               <w:rPr>
-                <w:noProof/>
                 <w:webHidden/>
+                <w:lang w:val="de-DE"/>
               </w:rPr>
               <w:tab/>
             </w:r>
             <w:r>
               <w:rPr>
-                <w:noProof/>
                 <w:webHidden/>
+                <w:lang w:val="de-DE"/>
               </w:rPr>
               <w:fldChar w:fldCharType="begin"/>
             </w:r>
             <w:r>
               <w:rPr>
-                <w:noProof/>
                 <w:webHidden/>
+                <w:lang w:val="de-DE"/>
               </w:rPr>
               <w:instrText xml:space="preserve"> PAGEREF _Toc503725358 \h </w:instrText>
             </w:r>
             <w:r>
               <w:rPr>
-                <w:noProof/>
                 <w:webHidden/>
-              </w:rPr>
-            </w:r>
-            <w:r>
-              <w:rPr>
-                <w:noProof/>
+                <w:lang w:val="de-DE"/>
+              </w:rPr>
+            </w:r>
+            <w:r>
+              <w:rPr>
                 <w:webHidden/>
+                <w:lang w:val="de-DE"/>
               </w:rPr>
               <w:fldChar w:fldCharType="separate"/>
             </w:r>
             <w:r>
               <w:rPr>
-                <w:noProof/>
                 <w:webHidden/>
+                <w:lang w:val="de-DE"/>
               </w:rPr>
               <w:t>3</w:t>
             </w:r>
             <w:r>
               <w:rPr>
-                <w:noProof/>
                 <w:webHidden/>
+                <w:lang w:val="de-DE"/>
               </w:rPr>
               <w:fldChar w:fldCharType="end"/>
             </w:r>
@@ -952,7 +935,6 @@
             </w:tabs>
             <w:rPr>
               <w:rFonts w:eastAsiaTheme="minorEastAsia"/>
-              <w:noProof/>
               <w:lang w:val="de-DE" w:eastAsia="de-DE"/>
             </w:rPr>
           </w:pPr>
@@ -960,56 +942,55 @@
             <w:r>
               <w:rPr>
                 <w:rStyle w:val="Hyperlink"/>
-                <w:noProof/>
-                <w:lang w:val="en-US"/>
+                <w:lang w:val="de-DE"/>
               </w:rPr>
               <w:t>Verbinden der Uhr mit dem eigenen WLAN</w:t>
             </w:r>
             <w:r>
               <w:rPr>
-                <w:noProof/>
                 <w:webHidden/>
+                <w:lang w:val="de-DE"/>
               </w:rPr>
               <w:tab/>
             </w:r>
             <w:r>
               <w:rPr>
-                <w:noProof/>
                 <w:webHidden/>
+                <w:lang w:val="de-DE"/>
               </w:rPr>
               <w:fldChar w:fldCharType="begin"/>
             </w:r>
             <w:r>
               <w:rPr>
-                <w:noProof/>
                 <w:webHidden/>
+                <w:lang w:val="de-DE"/>
               </w:rPr>
               <w:instrText xml:space="preserve"> PAGEREF _Toc503725359 \h </w:instrText>
             </w:r>
             <w:r>
               <w:rPr>
-                <w:noProof/>
                 <w:webHidden/>
-              </w:rPr>
-            </w:r>
-            <w:r>
-              <w:rPr>
-                <w:noProof/>
+                <w:lang w:val="de-DE"/>
+              </w:rPr>
+            </w:r>
+            <w:r>
+              <w:rPr>
                 <w:webHidden/>
+                <w:lang w:val="de-DE"/>
               </w:rPr>
               <w:fldChar w:fldCharType="separate"/>
             </w:r>
             <w:r>
               <w:rPr>
-                <w:noProof/>
                 <w:webHidden/>
+                <w:lang w:val="de-DE"/>
               </w:rPr>
               <w:t>4</w:t>
             </w:r>
             <w:r>
               <w:rPr>
-                <w:noProof/>
                 <w:webHidden/>
+                <w:lang w:val="de-DE"/>
               </w:rPr>
               <w:fldChar w:fldCharType="end"/>
             </w:r>
@@ -1023,7 +1004,6 @@
             </w:tabs>
             <w:rPr>
               <w:rFonts w:eastAsiaTheme="minorEastAsia"/>
-              <w:noProof/>
               <w:lang w:val="de-DE" w:eastAsia="de-DE"/>
             </w:rPr>
           </w:pPr>
@@ -1031,56 +1011,55 @@
             <w:r>
               <w:rPr>
                 <w:rStyle w:val="Hyperlink"/>
-                <w:noProof/>
-                <w:lang w:val="en-US"/>
+                <w:lang w:val="de-DE"/>
               </w:rPr>
               <w:t>Zeitserver (NTP Server)</w:t>
             </w:r>
             <w:r>
               <w:rPr>
-                <w:noProof/>
                 <w:webHidden/>
+                <w:lang w:val="de-DE"/>
               </w:rPr>
               <w:tab/>
             </w:r>
             <w:r>
               <w:rPr>
-                <w:noProof/>
                 <w:webHidden/>
+                <w:lang w:val="de-DE"/>
               </w:rPr>
               <w:fldChar w:fldCharType="begin"/>
             </w:r>
             <w:r>
               <w:rPr>
-                <w:noProof/>
                 <w:webHidden/>
+                <w:lang w:val="de-DE"/>
               </w:rPr>
               <w:instrText xml:space="preserve"> PAGEREF _Toc503725360 \h </w:instrText>
             </w:r>
             <w:r>
               <w:rPr>
-                <w:noProof/>
                 <w:webHidden/>
-              </w:rPr>
-            </w:r>
-            <w:r>
-              <w:rPr>
-                <w:noProof/>
+                <w:lang w:val="de-DE"/>
+              </w:rPr>
+            </w:r>
+            <w:r>
+              <w:rPr>
                 <w:webHidden/>
+                <w:lang w:val="de-DE"/>
               </w:rPr>
               <w:fldChar w:fldCharType="separate"/>
             </w:r>
             <w:r>
               <w:rPr>
-                <w:noProof/>
                 <w:webHidden/>
+                <w:lang w:val="de-DE"/>
               </w:rPr>
               <w:t>4</w:t>
             </w:r>
             <w:r>
               <w:rPr>
-                <w:noProof/>
                 <w:webHidden/>
+                <w:lang w:val="de-DE"/>
               </w:rPr>
               <w:fldChar w:fldCharType="end"/>
             </w:r>
@@ -1094,7 +1073,6 @@
             </w:tabs>
             <w:rPr>
               <w:rFonts w:eastAsiaTheme="minorEastAsia"/>
-              <w:noProof/>
               <w:lang w:val="de-DE" w:eastAsia="de-DE"/>
             </w:rPr>
           </w:pPr>
@@ -1102,56 +1080,55 @@
             <w:r>
               <w:rPr>
                 <w:rStyle w:val="Hyperlink"/>
-                <w:noProof/>
-                <w:lang w:val="en-US"/>
+                <w:lang w:val="de-DE"/>
               </w:rPr>
               <w:t>Automatische Helligkeitsregelung</w:t>
             </w:r>
             <w:r>
               <w:rPr>
-                <w:noProof/>
                 <w:webHidden/>
+                <w:lang w:val="de-DE"/>
               </w:rPr>
               <w:tab/>
             </w:r>
             <w:r>
               <w:rPr>
-                <w:noProof/>
                 <w:webHidden/>
+                <w:lang w:val="de-DE"/>
               </w:rPr>
               <w:fldChar w:fldCharType="begin"/>
             </w:r>
             <w:r>
               <w:rPr>
-                <w:noProof/>
                 <w:webHidden/>
+                <w:lang w:val="de-DE"/>
               </w:rPr>
               <w:instrText xml:space="preserve"> PAGEREF _Toc503725361 \h </w:instrText>
             </w:r>
             <w:r>
               <w:rPr>
-                <w:noProof/>
                 <w:webHidden/>
-              </w:rPr>
-            </w:r>
-            <w:r>
-              <w:rPr>
-                <w:noProof/>
+                <w:lang w:val="de-DE"/>
+              </w:rPr>
+            </w:r>
+            <w:r>
+              <w:rPr>
                 <w:webHidden/>
+                <w:lang w:val="de-DE"/>
               </w:rPr>
               <w:fldChar w:fldCharType="separate"/>
             </w:r>
             <w:r>
               <w:rPr>
-                <w:noProof/>
                 <w:webHidden/>
+                <w:lang w:val="de-DE"/>
               </w:rPr>
               <w:t>4</w:t>
             </w:r>
             <w:r>
               <w:rPr>
-                <w:noProof/>
                 <w:webHidden/>
+                <w:lang w:val="de-DE"/>
               </w:rPr>
               <w:fldChar w:fldCharType="end"/>
             </w:r>
@@ -1165,7 +1142,6 @@
             </w:tabs>
             <w:rPr>
               <w:rFonts w:eastAsiaTheme="minorEastAsia"/>
-              <w:noProof/>
               <w:lang w:val="de-DE" w:eastAsia="de-DE"/>
             </w:rPr>
           </w:pPr>
@@ -1173,56 +1149,55 @@
             <w:r>
               <w:rPr>
                 <w:rStyle w:val="Hyperlink"/>
-                <w:noProof/>
-                <w:lang w:val="en-US"/>
+                <w:lang w:val="de-DE"/>
               </w:rPr>
               <w:t>Hardware</w:t>
             </w:r>
             <w:r>
               <w:rPr>
-                <w:noProof/>
                 <w:webHidden/>
+                <w:lang w:val="de-DE"/>
               </w:rPr>
               <w:tab/>
             </w:r>
             <w:r>
               <w:rPr>
-                <w:noProof/>
                 <w:webHidden/>
+                <w:lang w:val="de-DE"/>
               </w:rPr>
               <w:fldChar w:fldCharType="begin"/>
             </w:r>
             <w:r>
               <w:rPr>
-                <w:noProof/>
                 <w:webHidden/>
+                <w:lang w:val="de-DE"/>
               </w:rPr>
               <w:instrText xml:space="preserve"> PAGEREF _Toc503725362 \h </w:instrText>
             </w:r>
             <w:r>
               <w:rPr>
-                <w:noProof/>
                 <w:webHidden/>
-              </w:rPr>
-            </w:r>
-            <w:r>
-              <w:rPr>
-                <w:noProof/>
+                <w:lang w:val="de-DE"/>
+              </w:rPr>
+            </w:r>
+            <w:r>
+              <w:rPr>
                 <w:webHidden/>
+                <w:lang w:val="de-DE"/>
               </w:rPr>
               <w:fldChar w:fldCharType="separate"/>
             </w:r>
             <w:r>
               <w:rPr>
-                <w:noProof/>
                 <w:webHidden/>
+                <w:lang w:val="de-DE"/>
               </w:rPr>
               <w:t>5</w:t>
             </w:r>
             <w:r>
               <w:rPr>
-                <w:noProof/>
                 <w:webHidden/>
+                <w:lang w:val="de-DE"/>
               </w:rPr>
               <w:fldChar w:fldCharType="end"/>
             </w:r>
@@ -1236,7 +1211,6 @@
             </w:tabs>
             <w:rPr>
               <w:rFonts w:eastAsiaTheme="minorEastAsia"/>
-              <w:noProof/>
               <w:lang w:val="de-DE" w:eastAsia="de-DE"/>
             </w:rPr>
           </w:pPr>
@@ -1244,56 +1218,55 @@
             <w:r>
               <w:rPr>
                 <w:rStyle w:val="Hyperlink"/>
-                <w:noProof/>
-                <w:lang w:val="en-US"/>
+                <w:lang w:val="de-DE"/>
               </w:rPr>
               <w:t>Pegelanpassung</w:t>
             </w:r>
             <w:r>
               <w:rPr>
-                <w:noProof/>
                 <w:webHidden/>
+                <w:lang w:val="de-DE"/>
               </w:rPr>
               <w:tab/>
             </w:r>
             <w:r>
               <w:rPr>
-                <w:noProof/>
                 <w:webHidden/>
+                <w:lang w:val="de-DE"/>
               </w:rPr>
               <w:fldChar w:fldCharType="begin"/>
             </w:r>
             <w:r>
               <w:rPr>
-                <w:noProof/>
                 <w:webHidden/>
+                <w:lang w:val="de-DE"/>
               </w:rPr>
               <w:instrText xml:space="preserve"> PAGEREF _Toc503725363 \h </w:instrText>
             </w:r>
             <w:r>
               <w:rPr>
-                <w:noProof/>
                 <w:webHidden/>
-              </w:rPr>
-            </w:r>
-            <w:r>
-              <w:rPr>
-                <w:noProof/>
+                <w:lang w:val="de-DE"/>
+              </w:rPr>
+            </w:r>
+            <w:r>
+              <w:rPr>
                 <w:webHidden/>
+                <w:lang w:val="de-DE"/>
               </w:rPr>
               <w:fldChar w:fldCharType="separate"/>
             </w:r>
             <w:r>
               <w:rPr>
-                <w:noProof/>
                 <w:webHidden/>
+                <w:lang w:val="de-DE"/>
               </w:rPr>
               <w:t>5</w:t>
             </w:r>
             <w:r>
               <w:rPr>
-                <w:noProof/>
                 <w:webHidden/>
+                <w:lang w:val="de-DE"/>
               </w:rPr>
               <w:fldChar w:fldCharType="end"/>
             </w:r>
@@ -1307,7 +1280,6 @@
             </w:tabs>
             <w:rPr>
               <w:rFonts w:eastAsiaTheme="minorEastAsia"/>
-              <w:noProof/>
               <w:lang w:val="de-DE" w:eastAsia="de-DE"/>
             </w:rPr>
           </w:pPr>
@@ -1315,56 +1287,55 @@
             <w:r>
               <w:rPr>
                 <w:rStyle w:val="Hyperlink"/>
-                <w:noProof/>
-                <w:lang w:val="en-US"/>
+                <w:lang w:val="de-DE"/>
               </w:rPr>
               <w:t>Anschlussbeispiel</w:t>
             </w:r>
             <w:r>
               <w:rPr>
-                <w:noProof/>
                 <w:webHidden/>
+                <w:lang w:val="de-DE"/>
               </w:rPr>
               <w:tab/>
             </w:r>
             <w:r>
               <w:rPr>
-                <w:noProof/>
                 <w:webHidden/>
+                <w:lang w:val="de-DE"/>
               </w:rPr>
               <w:fldChar w:fldCharType="begin"/>
             </w:r>
             <w:r>
               <w:rPr>
-                <w:noProof/>
                 <w:webHidden/>
+                <w:lang w:val="de-DE"/>
               </w:rPr>
               <w:instrText xml:space="preserve"> PAGEREF _Toc503725364 \h </w:instrText>
             </w:r>
             <w:r>
               <w:rPr>
-                <w:noProof/>
                 <w:webHidden/>
-              </w:rPr>
-            </w:r>
-            <w:r>
-              <w:rPr>
-                <w:noProof/>
+                <w:lang w:val="de-DE"/>
+              </w:rPr>
+            </w:r>
+            <w:r>
+              <w:rPr>
                 <w:webHidden/>
+                <w:lang w:val="de-DE"/>
               </w:rPr>
               <w:fldChar w:fldCharType="separate"/>
             </w:r>
             <w:r>
               <w:rPr>
-                <w:noProof/>
                 <w:webHidden/>
+                <w:lang w:val="de-DE"/>
               </w:rPr>
               <w:t>7</w:t>
             </w:r>
             <w:r>
               <w:rPr>
-                <w:noProof/>
                 <w:webHidden/>
+                <w:lang w:val="de-DE"/>
               </w:rPr>
               <w:fldChar w:fldCharType="end"/>
             </w:r>
@@ -1378,7 +1349,6 @@
             </w:tabs>
             <w:rPr>
               <w:rFonts w:eastAsiaTheme="minorEastAsia"/>
-              <w:noProof/>
               <w:lang w:val="de-DE" w:eastAsia="de-DE"/>
             </w:rPr>
           </w:pPr>
@@ -1386,56 +1356,55 @@
             <w:r>
               <w:rPr>
                 <w:rStyle w:val="Hyperlink"/>
-                <w:noProof/>
-                <w:lang w:val="en-US"/>
+                <w:lang w:val="de-DE"/>
               </w:rPr>
               <w:t>Aufbau</w:t>
             </w:r>
             <w:r>
               <w:rPr>
-                <w:noProof/>
                 <w:webHidden/>
+                <w:lang w:val="de-DE"/>
               </w:rPr>
               <w:tab/>
             </w:r>
             <w:r>
               <w:rPr>
-                <w:noProof/>
                 <w:webHidden/>
+                <w:lang w:val="de-DE"/>
               </w:rPr>
               <w:fldChar w:fldCharType="begin"/>
             </w:r>
             <w:r>
               <w:rPr>
-                <w:noProof/>
                 <w:webHidden/>
+                <w:lang w:val="de-DE"/>
               </w:rPr>
               <w:instrText xml:space="preserve"> PAGEREF _Toc503725365 \h </w:instrText>
             </w:r>
             <w:r>
               <w:rPr>
-                <w:noProof/>
                 <w:webHidden/>
-              </w:rPr>
-            </w:r>
-            <w:r>
-              <w:rPr>
-                <w:noProof/>
+                <w:lang w:val="de-DE"/>
+              </w:rPr>
+            </w:r>
+            <w:r>
+              <w:rPr>
                 <w:webHidden/>
+                <w:lang w:val="de-DE"/>
               </w:rPr>
               <w:fldChar w:fldCharType="separate"/>
             </w:r>
             <w:r>
               <w:rPr>
-                <w:noProof/>
                 <w:webHidden/>
+                <w:lang w:val="de-DE"/>
               </w:rPr>
               <w:t>9</w:t>
             </w:r>
             <w:r>
               <w:rPr>
-                <w:noProof/>
                 <w:webHidden/>
+                <w:lang w:val="de-DE"/>
               </w:rPr>
               <w:fldChar w:fldCharType="end"/>
             </w:r>
@@ -1449,7 +1418,6 @@
             </w:tabs>
             <w:rPr>
               <w:rFonts w:eastAsiaTheme="minorEastAsia"/>
-              <w:noProof/>
               <w:lang w:val="de-DE" w:eastAsia="de-DE"/>
             </w:rPr>
           </w:pPr>
@@ -1457,56 +1425,55 @@
             <w:r>
               <w:rPr>
                 <w:rStyle w:val="Hyperlink"/>
-                <w:noProof/>
-                <w:lang w:val="en-US"/>
+                <w:lang w:val="de-DE"/>
               </w:rPr>
               <w:t>Buchstabenmatrix</w:t>
             </w:r>
             <w:r>
               <w:rPr>
-                <w:noProof/>
                 <w:webHidden/>
+                <w:lang w:val="de-DE"/>
               </w:rPr>
               <w:tab/>
             </w:r>
             <w:r>
               <w:rPr>
-                <w:noProof/>
                 <w:webHidden/>
+                <w:lang w:val="de-DE"/>
               </w:rPr>
               <w:fldChar w:fldCharType="begin"/>
             </w:r>
             <w:r>
               <w:rPr>
-                <w:noProof/>
                 <w:webHidden/>
+                <w:lang w:val="de-DE"/>
               </w:rPr>
               <w:instrText xml:space="preserve"> PAGEREF _Toc503725366 \h </w:instrText>
             </w:r>
             <w:r>
               <w:rPr>
-                <w:noProof/>
                 <w:webHidden/>
-              </w:rPr>
-            </w:r>
-            <w:r>
-              <w:rPr>
-                <w:noProof/>
+                <w:lang w:val="de-DE"/>
+              </w:rPr>
+            </w:r>
+            <w:r>
+              <w:rPr>
                 <w:webHidden/>
+                <w:lang w:val="de-DE"/>
               </w:rPr>
               <w:fldChar w:fldCharType="separate"/>
             </w:r>
             <w:r>
               <w:rPr>
-                <w:noProof/>
                 <w:webHidden/>
+                <w:lang w:val="de-DE"/>
               </w:rPr>
               <w:t>9</w:t>
             </w:r>
             <w:r>
               <w:rPr>
-                <w:noProof/>
                 <w:webHidden/>
+                <w:lang w:val="de-DE"/>
               </w:rPr>
               <w:fldChar w:fldCharType="end"/>
             </w:r>
@@ -1515,14 +1482,14 @@
         <w:p>
           <w:pPr>
             <w:rPr>
-              <w:lang w:val="en-US"/>
+              <w:lang w:val="de-DE"/>
             </w:rPr>
           </w:pPr>
           <w:r>
             <w:rPr>
               <w:b/>
               <w:bCs/>
-              <w:noProof/>
+              <w:lang w:val="de-DE"/>
             </w:rPr>
             <w:fldChar w:fldCharType="end"/>
           </w:r>
@@ -1533,42 +1500,42 @@
       <w:pPr>
         <w:pStyle w:val="berschrift1"/>
         <w:rPr>
-          <w:lang w:val="en-US"/>
-        </w:rPr>
-      </w:pPr>
-    </w:p>
-    <w:p>
-      <w:pPr>
-        <w:rPr>
-          <w:lang w:val="en-US"/>
-        </w:rPr>
-      </w:pPr>
-    </w:p>
-    <w:p>
-      <w:pPr>
-        <w:rPr>
-          <w:lang w:val="en-US"/>
-        </w:rPr>
-      </w:pPr>
-    </w:p>
-    <w:p>
-      <w:pPr>
-        <w:rPr>
-          <w:lang w:val="en-US"/>
-        </w:rPr>
-      </w:pPr>
-    </w:p>
-    <w:p>
-      <w:pPr>
-        <w:rPr>
-          <w:lang w:val="en-US"/>
-        </w:rPr>
-      </w:pPr>
-    </w:p>
-    <w:p>
-      <w:pPr>
-        <w:rPr>
-          <w:lang w:val="en-US"/>
+          <w:lang w:val="de-DE"/>
+        </w:rPr>
+      </w:pPr>
+    </w:p>
+    <w:p>
+      <w:pPr>
+        <w:rPr>
+          <w:lang w:val="de-DE"/>
+        </w:rPr>
+      </w:pPr>
+    </w:p>
+    <w:p>
+      <w:pPr>
+        <w:rPr>
+          <w:lang w:val="de-DE"/>
+        </w:rPr>
+      </w:pPr>
+    </w:p>
+    <w:p>
+      <w:pPr>
+        <w:rPr>
+          <w:lang w:val="de-DE"/>
+        </w:rPr>
+      </w:pPr>
+    </w:p>
+    <w:p>
+      <w:pPr>
+        <w:rPr>
+          <w:lang w:val="de-DE"/>
+        </w:rPr>
+      </w:pPr>
+    </w:p>
+    <w:p>
+      <w:pPr>
+        <w:rPr>
+          <w:lang w:val="de-DE"/>
         </w:rPr>
       </w:pPr>
     </w:p>
@@ -1576,7 +1543,7 @@
       <w:pPr>
         <w:pStyle w:val="berschrift1"/>
         <w:rPr>
-          <w:lang w:val="en-US"/>
+          <w:lang w:val="de-DE"/>
         </w:rPr>
       </w:pPr>
     </w:p>
@@ -1587,12 +1554,12 @@
           <w:tab w:val="left" w:pos="1433"/>
         </w:tabs>
         <w:rPr>
-          <w:lang w:val="en-US"/>
-        </w:rPr>
-      </w:pPr>
-      <w:r>
-        <w:rPr>
-          <w:lang w:val="en-US"/>
+          <w:lang w:val="de-DE"/>
+        </w:rPr>
+      </w:pPr>
+      <w:r>
+        <w:rPr>
+          <w:lang w:val="de-DE"/>
         </w:rPr>
         <w:tab/>
       </w:r>
@@ -1601,19 +1568,19 @@
       <w:pPr>
         <w:pStyle w:val="berschrift1"/>
         <w:rPr>
-          <w:lang w:val="en-US"/>
-        </w:rPr>
-      </w:pPr>
-      <w:r>
-        <w:rPr>
-          <w:lang w:val="en-US"/>
+          <w:lang w:val="de-DE"/>
+        </w:rPr>
+      </w:pPr>
+      <w:r>
+        <w:rPr>
+          <w:lang w:val="de-DE"/>
         </w:rPr>
         <w:br w:type="page"/>
       </w:r>
       <w:bookmarkStart w:id="0" w:name="_Toc503725351"/>
       <w:r>
         <w:rPr>
-          <w:lang w:val="en-US"/>
+          <w:lang w:val="de-DE"/>
         </w:rPr>
         <w:lastRenderedPageBreak/>
         <w:t>Einleitung</w:t>
@@ -1623,33 +1590,28 @@
     <w:p>
       <w:pPr>
         <w:rPr>
-          <w:lang w:val="en-US"/>
-        </w:rPr>
-      </w:pPr>
-    </w:p>
-    <w:p>
-      <w:pPr>
-        <w:rPr>
-          <w:lang w:val="en-US"/>
-        </w:rPr>
-      </w:pPr>
-      <w:r>
-        <w:rPr>
-          <w:lang w:val="en-US"/>
-        </w:rPr>
-        <w:t>Diese Anleitung ist eine Sammlung von Informationen und kann unvollständig sein. Sie soll als Basis dienen, die Funktionen der Uhren Software zu beschreiben. Unter anderem enthält sie auch Beschreibungen vom Aufbau der Hardware und Tipps.</w:t>
-      </w:r>
-      <w:r>
-        <w:rPr>
-          <w:lang w:val="en-US"/>
-        </w:rPr>
-        <w:t xml:space="preserve"> Die Anleitung wird immer wieder erweitert und es steht jedem frei, Anpassungen zu machen.</w:t>
-      </w:r>
-    </w:p>
-    <w:p>
-      <w:pPr>
-        <w:rPr>
-          <w:lang w:val="en-US"/>
+          <w:lang w:val="de-DE"/>
+        </w:rPr>
+      </w:pPr>
+    </w:p>
+    <w:p>
+      <w:pPr>
+        <w:jc w:val="both"/>
+        <w:rPr>
+          <w:lang w:val="de-DE"/>
+        </w:rPr>
+      </w:pPr>
+      <w:r>
+        <w:rPr>
+          <w:lang w:val="de-DE"/>
+        </w:rPr>
+        <w:t>Diese Anleitung ist eine Sammlung von Informationen und kann unvollständig sein. Sie soll als Basis dienen, die Funktionen der Uhren Software zu beschreiben. Unter anderem enthält sie auch Beschreibungen vom Aufbau der Hardware und Tipps. Die Anleitung wird immer wieder erweitert und es steht jedem frei, Anpassungen zu machen.</w:t>
+      </w:r>
+    </w:p>
+    <w:p>
+      <w:pPr>
+        <w:rPr>
+          <w:lang w:val="de-DE"/>
         </w:rPr>
       </w:pPr>
     </w:p>
@@ -1657,12 +1619,12 @@
       <w:pPr>
         <w:pStyle w:val="berschrift1"/>
         <w:rPr>
-          <w:lang w:val="en-US"/>
-        </w:rPr>
-      </w:pPr>
-      <w:r>
-        <w:rPr>
-          <w:lang w:val="en-US"/>
+          <w:lang w:val="de-DE"/>
+        </w:rPr>
+      </w:pPr>
+      <w:r>
+        <w:rPr>
+          <w:lang w:val="de-DE"/>
         </w:rPr>
         <w:t>Uhren Varianten</w:t>
       </w:r>
@@ -1670,7 +1632,7 @@
     <w:p>
       <w:pPr>
         <w:rPr>
-          <w:lang w:val="en-US"/>
+          <w:lang w:val="de-DE"/>
         </w:rPr>
       </w:pPr>
     </w:p>
@@ -1693,13 +1655,13 @@
             <w:pPr>
               <w:rPr>
                 <w:b/>
-                <w:lang w:val="en-US"/>
+                <w:lang w:val="de-DE"/>
               </w:rPr>
             </w:pPr>
             <w:r>
               <w:rPr>
                 <w:b/>
-                <w:lang w:val="en-US"/>
+                <w:lang w:val="de-DE"/>
               </w:rPr>
               <w:t>Variante</w:t>
             </w:r>
@@ -1713,13 +1675,13 @@
             <w:pPr>
               <w:rPr>
                 <w:b/>
-                <w:lang w:val="en-US"/>
+                <w:lang w:val="de-DE"/>
               </w:rPr>
             </w:pPr>
             <w:r>
               <w:rPr>
                 <w:b/>
-                <w:lang w:val="en-US"/>
+                <w:lang w:val="de-DE"/>
               </w:rPr>
               <w:t>Beschreibung</w:t>
             </w:r>
@@ -1734,12 +1696,12 @@
           <w:p>
             <w:pPr>
               <w:rPr>
-                <w:lang w:val="en-US"/>
-              </w:rPr>
-            </w:pPr>
-            <w:r>
-              <w:rPr>
-                <w:lang w:val="en-US"/>
+                <w:lang w:val="de-DE"/>
+              </w:rPr>
+            </w:pPr>
+            <w:r>
+              <w:rPr>
+                <w:lang w:val="de-DE"/>
               </w:rPr>
               <w:t>UHR_114</w:t>
             </w:r>
@@ -1752,26 +1714,42 @@
           <w:p>
             <w:pPr>
               <w:rPr>
-                <w:lang w:val="en-US"/>
-              </w:rPr>
-            </w:pPr>
-            <w:r>
-              <w:rPr>
-                <w:lang w:val="en-US"/>
-              </w:rPr>
-              <w:t xml:space="preserve">Uhr mit 10 Reihen, jeweils 11 LED´s pro Reihe + </w:t>
-            </w:r>
-            <w:r>
-              <w:rPr>
-                <w:lang w:val="en-US"/>
-              </w:rPr>
-              <w:t xml:space="preserve">optional </w:t>
-            </w:r>
-            <w:r>
-              <w:rPr>
-                <w:lang w:val="en-US"/>
-              </w:rPr>
-              <w:t>4 LED´s für Minuten</w:t>
+                <w:lang w:val="de-DE"/>
+              </w:rPr>
+            </w:pPr>
+            <w:r>
+              <w:rPr>
+                <w:lang w:val="de-DE"/>
+              </w:rPr>
+              <w:t xml:space="preserve">Uhr mit 10 Reihen, jeweils 11 </w:t>
+            </w:r>
+            <w:proofErr w:type="spellStart"/>
+            <w:r>
+              <w:rPr>
+                <w:lang w:val="de-DE"/>
+              </w:rPr>
+              <w:t>LED´s</w:t>
+            </w:r>
+            <w:proofErr w:type="spellEnd"/>
+            <w:r>
+              <w:rPr>
+                <w:lang w:val="de-DE"/>
+              </w:rPr>
+              <w:t xml:space="preserve"> pro Reihe + optional 4 </w:t>
+            </w:r>
+            <w:proofErr w:type="spellStart"/>
+            <w:r>
+              <w:rPr>
+                <w:lang w:val="de-DE"/>
+              </w:rPr>
+              <w:t>LED´s</w:t>
+            </w:r>
+            <w:proofErr w:type="spellEnd"/>
+            <w:r>
+              <w:rPr>
+                <w:lang w:val="de-DE"/>
+              </w:rPr>
+              <w:t xml:space="preserve"> für Minuten</w:t>
             </w:r>
           </w:p>
         </w:tc>
@@ -1784,12 +1762,12 @@
           <w:p>
             <w:pPr>
               <w:rPr>
-                <w:lang w:val="en-US"/>
-              </w:rPr>
-            </w:pPr>
-            <w:r>
-              <w:rPr>
-                <w:lang w:val="en-US"/>
+                <w:lang w:val="de-DE"/>
+              </w:rPr>
+            </w:pPr>
+            <w:r>
+              <w:rPr>
+                <w:lang w:val="de-DE"/>
               </w:rPr>
               <w:t>UHR_125</w:t>
             </w:r>
@@ -1802,14 +1780,42 @@
           <w:p>
             <w:pPr>
               <w:rPr>
-                <w:lang w:val="en-US"/>
-              </w:rPr>
-            </w:pPr>
-            <w:r>
-              <w:rPr>
-                <w:lang w:val="en-US"/>
-              </w:rPr>
-              <w:t>Uhr mit 11 Reihen, jeweils 11 LED´s pro Reihe + 4 LED´s für Minuten in der letzten Reihe</w:t>
+                <w:lang w:val="de-DE"/>
+              </w:rPr>
+            </w:pPr>
+            <w:r>
+              <w:rPr>
+                <w:lang w:val="de-DE"/>
+              </w:rPr>
+              <w:t xml:space="preserve">Uhr mit 11 Reihen, jeweils 11 </w:t>
+            </w:r>
+            <w:proofErr w:type="spellStart"/>
+            <w:r>
+              <w:rPr>
+                <w:lang w:val="de-DE"/>
+              </w:rPr>
+              <w:t>LED´s</w:t>
+            </w:r>
+            <w:proofErr w:type="spellEnd"/>
+            <w:r>
+              <w:rPr>
+                <w:lang w:val="de-DE"/>
+              </w:rPr>
+              <w:t xml:space="preserve"> pro Reihe + 4 </w:t>
+            </w:r>
+            <w:proofErr w:type="spellStart"/>
+            <w:r>
+              <w:rPr>
+                <w:lang w:val="de-DE"/>
+              </w:rPr>
+              <w:t>LED´s</w:t>
+            </w:r>
+            <w:proofErr w:type="spellEnd"/>
+            <w:r>
+              <w:rPr>
+                <w:lang w:val="de-DE"/>
+              </w:rPr>
+              <w:t xml:space="preserve"> für Minuten in der letzten Reihe</w:t>
             </w:r>
           </w:p>
         </w:tc>
@@ -1822,12 +1828,12 @@
           <w:p>
             <w:pPr>
               <w:rPr>
-                <w:lang w:val="en-US"/>
-              </w:rPr>
-            </w:pPr>
-            <w:r>
-              <w:rPr>
-                <w:lang w:val="en-US"/>
+                <w:lang w:val="de-DE"/>
+              </w:rPr>
+            </w:pPr>
+            <w:r>
+              <w:rPr>
+                <w:lang w:val="de-DE"/>
               </w:rPr>
               <w:t>UHR_169</w:t>
             </w:r>
@@ -1840,15 +1846,37 @@
           <w:p>
             <w:pPr>
               <w:rPr>
-                <w:lang w:val="en-US"/>
-              </w:rPr>
-            </w:pPr>
-            <w:r>
-              <w:rPr>
-                <w:lang w:val="en-US"/>
-              </w:rPr>
-              <w:t>Uhr mit zusätzlichen LED´s um den Rahmen seitlich mit Hintergrundbeleuchtung auszustatten. Ambilight</w:t>
-            </w:r>
+                <w:lang w:val="de-DE"/>
+              </w:rPr>
+            </w:pPr>
+            <w:r>
+              <w:rPr>
+                <w:lang w:val="de-DE"/>
+              </w:rPr>
+              <w:t xml:space="preserve">Uhr mit zusätzlichen </w:t>
+            </w:r>
+            <w:proofErr w:type="spellStart"/>
+            <w:r>
+              <w:rPr>
+                <w:lang w:val="de-DE"/>
+              </w:rPr>
+              <w:t>LED´s</w:t>
+            </w:r>
+            <w:proofErr w:type="spellEnd"/>
+            <w:r>
+              <w:rPr>
+                <w:lang w:val="de-DE"/>
+              </w:rPr>
+              <w:t xml:space="preserve"> um den Rahmen seitlich mit Hintergrundbeleuchtung auszustatten. </w:t>
+            </w:r>
+            <w:proofErr w:type="spellStart"/>
+            <w:r>
+              <w:rPr>
+                <w:lang w:val="de-DE"/>
+              </w:rPr>
+              <w:t>Ambilight</w:t>
+            </w:r>
+            <w:proofErr w:type="spellEnd"/>
           </w:p>
         </w:tc>
       </w:tr>
@@ -1860,12 +1888,12 @@
           <w:p>
             <w:pPr>
               <w:rPr>
-                <w:lang w:val="en-US"/>
-              </w:rPr>
-            </w:pPr>
-            <w:r>
-              <w:rPr>
-                <w:lang w:val="en-US"/>
+                <w:lang w:val="de-DE"/>
+              </w:rPr>
+            </w:pPr>
+            <w:r>
+              <w:rPr>
+                <w:lang w:val="de-DE"/>
               </w:rPr>
               <w:t>UHR_242</w:t>
             </w:r>
@@ -1878,14 +1906,28 @@
           <w:p>
             <w:pPr>
               <w:rPr>
-                <w:lang w:val="en-US"/>
-              </w:rPr>
-            </w:pPr>
-            <w:r>
-              <w:rPr>
-                <w:lang w:val="en-US"/>
-              </w:rPr>
-              <w:t>Uhr mit Wettervorhersage (doppelte Uhr mit 242 LED´s) Also 2 x 11x11 Matrix.</w:t>
+                <w:lang w:val="de-DE"/>
+              </w:rPr>
+            </w:pPr>
+            <w:r>
+              <w:rPr>
+                <w:lang w:val="de-DE"/>
+              </w:rPr>
+              <w:t xml:space="preserve">Uhr mit Wettervorhersage (doppelte Uhr mit 242 </w:t>
+            </w:r>
+            <w:proofErr w:type="spellStart"/>
+            <w:r>
+              <w:rPr>
+                <w:lang w:val="de-DE"/>
+              </w:rPr>
+              <w:t>LED´s</w:t>
+            </w:r>
+            <w:proofErr w:type="spellEnd"/>
+            <w:r>
+              <w:rPr>
+                <w:lang w:val="de-DE"/>
+              </w:rPr>
+              <w:t>) Also 2 x 11x11 Matrix.</w:t>
             </w:r>
           </w:p>
         </w:tc>
@@ -1894,18 +1936,18 @@
     <w:p>
       <w:pPr>
         <w:rPr>
-          <w:lang w:val="en-US"/>
-        </w:rPr>
-      </w:pPr>
-      <w:r>
-        <w:rPr>
-          <w:lang w:val="en-US"/>
+          <w:lang w:val="de-DE"/>
+        </w:rPr>
+      </w:pPr>
+      <w:r>
+        <w:rPr>
+          <w:lang w:val="de-DE"/>
         </w:rPr>
         <w:tab/>
       </w:r>
       <w:r>
         <w:rPr>
-          <w:lang w:val="en-US"/>
+          <w:lang w:val="de-DE"/>
         </w:rPr>
         <w:tab/>
       </w:r>
@@ -1914,13 +1956,13 @@
       <w:pPr>
         <w:pStyle w:val="berschrift1"/>
         <w:rPr>
-          <w:lang w:val="en-US"/>
+          <w:lang w:val="de-DE"/>
         </w:rPr>
       </w:pPr>
       <w:bookmarkStart w:id="1" w:name="_Toc503725352"/>
       <w:r>
         <w:rPr>
-          <w:lang w:val="en-US"/>
+          <w:lang w:val="de-DE"/>
         </w:rPr>
         <w:t>Software</w:t>
       </w:r>
@@ -1929,7 +1971,7 @@
     <w:p>
       <w:pPr>
         <w:rPr>
-          <w:lang w:val="en-US"/>
+          <w:lang w:val="de-DE"/>
         </w:rPr>
       </w:pPr>
     </w:p>
@@ -1937,40 +1979,84 @@
       <w:pPr>
         <w:pStyle w:val="berschrift1"/>
         <w:rPr>
-          <w:lang w:val="en-US"/>
-        </w:rPr>
-      </w:pPr>
-      <w:r>
-        <w:rPr>
-          <w:lang w:val="en-US"/>
+          <w:lang w:val="de-DE"/>
+        </w:rPr>
+      </w:pPr>
+      <w:r>
+        <w:rPr>
+          <w:lang w:val="de-DE"/>
         </w:rPr>
         <w:t>Erstmaligen Aufspielen</w:t>
       </w:r>
     </w:p>
     <w:p>
       <w:pPr>
-        <w:rPr>
-          <w:lang w:val="en-US"/>
-        </w:rPr>
-      </w:pPr>
-      <w:r>
-        <w:rPr>
-          <w:lang w:val="en-US"/>
-        </w:rPr>
-        <w:t xml:space="preserve">Für das erstmalige aufspielen liegt im bin Verzeichnis eine compilierte Version bereit. Programme zum aufspielen der binary findet man z.B. hier: </w:t>
-      </w:r>
-    </w:p>
-    <w:p>
-      <w:pPr>
-        <w:rPr>
-          <w:lang w:val="en-US"/>
+        <w:jc w:val="both"/>
+        <w:rPr>
+          <w:lang w:val="de-DE"/>
+        </w:rPr>
+      </w:pPr>
+      <w:r>
+        <w:rPr>
+          <w:lang w:val="de-DE"/>
+        </w:rPr>
+        <w:t xml:space="preserve">Für das erstmalige aufspielen liegt im bin Verzeichnis eine </w:t>
+      </w:r>
+      <w:proofErr w:type="spellStart"/>
+      <w:r>
+        <w:rPr>
+          <w:lang w:val="de-DE"/>
+        </w:rPr>
+        <w:t>compilierte</w:t>
+      </w:r>
+      <w:proofErr w:type="spellEnd"/>
+      <w:r>
+        <w:rPr>
+          <w:lang w:val="de-DE"/>
+        </w:rPr>
+        <w:t xml:space="preserve"> Version bereit. Programme zum </w:t>
+      </w:r>
+      <w:proofErr w:type="spellStart"/>
+      <w:r>
+        <w:rPr>
+          <w:lang w:val="de-DE"/>
+        </w:rPr>
+        <w:t>aufspielen</w:t>
+      </w:r>
+      <w:proofErr w:type="spellEnd"/>
+      <w:r>
+        <w:rPr>
+          <w:lang w:val="de-DE"/>
+        </w:rPr>
+        <w:t xml:space="preserve"> der </w:t>
+      </w:r>
+      <w:proofErr w:type="spellStart"/>
+      <w:r>
+        <w:rPr>
+          <w:lang w:val="de-DE"/>
+        </w:rPr>
+        <w:t>binary</w:t>
+      </w:r>
+      <w:proofErr w:type="spellEnd"/>
+      <w:r>
+        <w:rPr>
+          <w:lang w:val="de-DE"/>
+        </w:rPr>
+        <w:t xml:space="preserve"> findet man z.B. hier: </w:t>
+      </w:r>
+    </w:p>
+    <w:p>
+      <w:pPr>
+        <w:jc w:val="both"/>
+        <w:rPr>
+          <w:lang w:val="de-DE"/>
         </w:rPr>
       </w:pPr>
       <w:hyperlink r:id="rId12" w:history="1">
         <w:r>
           <w:rPr>
             <w:rStyle w:val="Hyperlink"/>
-            <w:lang w:val="en-US"/>
+            <w:lang w:val="de-DE"/>
           </w:rPr>
           <w:t>https://github.com/nodemcu/nodemcu-flasher</w:t>
         </w:r>
@@ -1978,28 +2064,58 @@
     </w:p>
     <w:p>
       <w:pPr>
-        <w:rPr>
-          <w:lang w:val="en-US"/>
-        </w:rPr>
-      </w:pPr>
-      <w:r>
-        <w:rPr>
-          <w:lang w:val="en-US"/>
-        </w:rPr>
-        <w:t>Die zweite Möglichkeit bietet Arduino IDE nach dem Comilieren des Programms.</w:t>
+        <w:jc w:val="both"/>
+        <w:rPr>
+          <w:lang w:val="de-DE"/>
+        </w:rPr>
+      </w:pPr>
+      <w:r>
+        <w:rPr>
+          <w:lang w:val="de-DE"/>
+        </w:rPr>
+        <w:t xml:space="preserve">Die zweite Möglichkeit bietet </w:t>
+      </w:r>
+      <w:proofErr w:type="spellStart"/>
+      <w:r>
+        <w:rPr>
+          <w:lang w:val="de-DE"/>
+        </w:rPr>
+        <w:t>Arduino</w:t>
+      </w:r>
+      <w:proofErr w:type="spellEnd"/>
+      <w:r>
+        <w:rPr>
+          <w:lang w:val="de-DE"/>
+        </w:rPr>
+        <w:t xml:space="preserve"> IDE nach dem </w:t>
+      </w:r>
+      <w:proofErr w:type="spellStart"/>
+      <w:r>
+        <w:rPr>
+          <w:lang w:val="de-DE"/>
+        </w:rPr>
+        <w:t>Comilieren</w:t>
+      </w:r>
+      <w:proofErr w:type="spellEnd"/>
+      <w:r>
+        <w:rPr>
+          <w:lang w:val="de-DE"/>
+        </w:rPr>
+        <w:t xml:space="preserve"> des Programms.</w:t>
       </w:r>
     </w:p>
     <w:p>
       <w:pPr>
         <w:pStyle w:val="berschrift2"/>
-        <w:rPr>
-          <w:lang w:val="en-US"/>
+        <w:jc w:val="both"/>
+        <w:rPr>
+          <w:lang w:val="de-DE"/>
         </w:rPr>
       </w:pPr>
       <w:bookmarkStart w:id="2" w:name="_Toc503725353"/>
       <w:r>
         <w:rPr>
-          <w:lang w:val="en-US"/>
+          <w:lang w:val="de-DE"/>
         </w:rPr>
         <w:t>Update der Firmware über das Web-Frontend</w:t>
       </w:r>
@@ -2007,15 +2123,44 @@
     </w:p>
     <w:p>
       <w:pPr>
-        <w:rPr>
-          <w:lang w:val="en-US"/>
-        </w:rPr>
-      </w:pPr>
-      <w:r>
-        <w:rPr>
-          <w:lang w:val="en-US"/>
-        </w:rPr>
-        <w:t>Mit der Uhr-Version 2 ist es möglich, die Firmware OTA, das heißt über den in der Uhr eingebauten Webserver zu aktualisieren. Das ist in den meisten Fällen einfacher als der direkten Upload über die Arduino-IDE.</w:t>
+        <w:jc w:val="both"/>
+        <w:rPr>
+          <w:lang w:val="de-DE"/>
+        </w:rPr>
+      </w:pPr>
+      <w:r>
+        <w:rPr>
+          <w:lang w:val="de-DE"/>
+        </w:rPr>
+        <w:t xml:space="preserve">Mit der Uhr-Version 2 ist es möglich, die Firmware OTA, das heißt über den in der Uhr eingebauten Webserver zu aktualisieren. Das ist in den meisten Fällen einfacher als </w:t>
+      </w:r>
+      <w:proofErr w:type="gramStart"/>
+      <w:r>
+        <w:rPr>
+          <w:lang w:val="de-DE"/>
+        </w:rPr>
+        <w:t>der direkten Upload</w:t>
+      </w:r>
+      <w:proofErr w:type="gramEnd"/>
+      <w:r>
+        <w:rPr>
+          <w:lang w:val="de-DE"/>
+        </w:rPr>
+        <w:t xml:space="preserve"> über die </w:t>
+      </w:r>
+      <w:proofErr w:type="spellStart"/>
+      <w:r>
+        <w:rPr>
+          <w:lang w:val="de-DE"/>
+        </w:rPr>
+        <w:t>Arduino</w:t>
+      </w:r>
+      <w:proofErr w:type="spellEnd"/>
+      <w:r>
+        <w:rPr>
+          <w:lang w:val="de-DE"/>
+        </w:rPr>
+        <w:t>-IDE.</w:t>
       </w:r>
     </w:p>
     <w:p>
@@ -2026,13 +2171,13 @@
           <w:numId w:val="10"/>
         </w:numPr>
         <w:rPr>
-          <w:lang w:val="en-US"/>
+          <w:lang w:val="de-DE"/>
         </w:rPr>
       </w:pPr>
       <w:bookmarkStart w:id="3" w:name="_Toc503725354"/>
       <w:r>
         <w:rPr>
-          <w:lang w:val="en-US"/>
+          <w:lang w:val="de-DE"/>
         </w:rPr>
         <w:t>Voraussetzungen</w:t>
       </w:r>
@@ -2040,22 +2185,39 @@
     </w:p>
     <w:p>
       <w:pPr>
-        <w:rPr>
-          <w:lang w:val="en-US"/>
-        </w:rPr>
-      </w:pPr>
-      <w:r>
-        <w:rPr>
-          <w:lang w:val="en-US"/>
-        </w:rPr>
-        <w:t xml:space="preserve">Voraussetzung für diese Vorgehensweise ist, dass die Uhr über WLAN erreichbar ist. Die Update-Schnittstelle erreicht man dann über die Adresse http://&lt;IP-Adresse der Uhr&gt;:81/update (Beispiel: http://192.168.4.1:81/update). Die Adresse der Uhr wird in der Grundeinstellung beim Start als Laufschrift ausgegeben. Hier kann nun die in der Arduino-IDE erzeugte BIN-Datei hochgeladen </w:t>
-      </w:r>
-      <w:r>
-        <w:rPr>
-          <w:lang w:val="en-US"/>
+        <w:jc w:val="both"/>
+        <w:rPr>
+          <w:lang w:val="de-DE"/>
+        </w:rPr>
+      </w:pPr>
+      <w:r>
+        <w:rPr>
+          <w:lang w:val="de-DE"/>
+        </w:rPr>
+        <w:t xml:space="preserve">Voraussetzung für diese Vorgehensweise ist, dass die Uhr über WLAN erreichbar ist. Die Update-Schnittstelle erreicht man dann über die Adresse http://&lt;IP-Adresse der Uhr&gt;:81/update (Beispiel: http://192.168.4.1:81/update). Die Adresse der Uhr wird in der Grundeinstellung beim Start als Laufschrift ausgegeben. Hier kann nun die in der </w:t>
+      </w:r>
+      <w:proofErr w:type="spellStart"/>
+      <w:r>
+        <w:rPr>
+          <w:lang w:val="de-DE"/>
+        </w:rPr>
+        <w:t>Arduino</w:t>
+      </w:r>
+      <w:proofErr w:type="spellEnd"/>
+      <w:r>
+        <w:rPr>
+          <w:lang w:val="de-DE"/>
+        </w:rPr>
+        <w:t xml:space="preserve">-IDE erzeugte BIN-Datei hochgeladen </w:t>
+      </w:r>
+      <w:proofErr w:type="spellStart"/>
+      <w:r>
+        <w:rPr>
+          <w:lang w:val="de-DE"/>
         </w:rPr>
         <w:t>warden</w:t>
       </w:r>
+      <w:proofErr w:type="spellEnd"/>
     </w:p>
     <w:p>
       <w:pPr>
@@ -2065,54 +2227,133 @@
           <w:numId w:val="10"/>
         </w:numPr>
         <w:rPr>
-          <w:lang w:val="en-US"/>
+          <w:lang w:val="de-DE"/>
         </w:rPr>
       </w:pPr>
       <w:bookmarkStart w:id="4" w:name="_Toc503725355"/>
-      <w:r>
-        <w:rPr>
-          <w:lang w:val="en-US"/>
+      <w:proofErr w:type="spellStart"/>
+      <w:r>
+        <w:rPr>
+          <w:lang w:val="de-DE"/>
         </w:rPr>
         <w:lastRenderedPageBreak/>
-        <w:t>Arduino-IDE vorbereiten</w:t>
+        <w:t>Arduino</w:t>
+      </w:r>
+      <w:proofErr w:type="spellEnd"/>
+      <w:r>
+        <w:rPr>
+          <w:lang w:val="de-DE"/>
+        </w:rPr>
+        <w:t>-IDE vorbereiten</w:t>
       </w:r>
       <w:bookmarkEnd w:id="4"/>
     </w:p>
     <w:p>
       <w:pPr>
-        <w:rPr>
-          <w:lang w:val="en-US"/>
-        </w:rPr>
-      </w:pPr>
-      <w:r>
-        <w:rPr>
-          <w:lang w:val="en-US"/>
-        </w:rPr>
-        <w:t xml:space="preserve">In der Arduino-IDE ist es möglich, den Pfad zum Ablegen der kompilierten BIN-Datei, die die neue Firmware enthält anzugeben. Das Verzeichnis muss bereits existieren und kann beispielsweise über den Explorer angelegt werden (Beispiel: C:\Users\xxx\Documents\Arduino\Bin-Ausgabe). </w:t>
-      </w:r>
-    </w:p>
-    <w:p>
-      <w:pPr>
-        <w:rPr>
-          <w:lang w:val="en-US"/>
-        </w:rPr>
-      </w:pPr>
-      <w:r>
-        <w:rPr>
-          <w:lang w:val="en-US"/>
-        </w:rPr>
-        <w:t>Dieser Pfad kann nun in der Arduino-Preferences-Datei eingetragen werden. Dazu startet man die IDE und wählt &lt;Datei&gt;-&lt;Voreinstellungen&gt;.  Oder &lt;File&gt;&lt;Preferences&gt;. Nun auf die Zeile mit dem Pfad der Preferences-Datei klicken:</w:t>
-      </w:r>
-    </w:p>
-    <w:p>
-      <w:pPr>
-        <w:rPr>
-          <w:lang w:val="en-US"/>
-        </w:rPr>
-      </w:pPr>
-      <w:r>
-        <w:rPr>
-          <w:noProof/>
+        <w:jc w:val="both"/>
+        <w:rPr>
+          <w:lang w:val="de-DE"/>
+        </w:rPr>
+      </w:pPr>
+      <w:r>
+        <w:rPr>
+          <w:lang w:val="de-DE"/>
+        </w:rPr>
+        <w:t xml:space="preserve">In der </w:t>
+      </w:r>
+      <w:proofErr w:type="spellStart"/>
+      <w:r>
+        <w:rPr>
+          <w:lang w:val="de-DE"/>
+        </w:rPr>
+        <w:t>Arduino</w:t>
+      </w:r>
+      <w:proofErr w:type="spellEnd"/>
+      <w:r>
+        <w:rPr>
+          <w:lang w:val="de-DE"/>
+        </w:rPr>
+        <w:t xml:space="preserve">-IDE ist es möglich, den Pfad zum Ablegen der kompilierten BIN-Datei, die die neue Firmware enthält anzugeben. Das Verzeichnis muss bereits existieren und kann beispielsweise über den Explorer angelegt werden (Beispiel: C:\Users\xxx\Documents\Arduino\Bin-Ausgabe). </w:t>
+      </w:r>
+    </w:p>
+    <w:p>
+      <w:pPr>
+        <w:jc w:val="both"/>
+        <w:rPr>
+          <w:lang w:val="de-DE"/>
+        </w:rPr>
+      </w:pPr>
+      <w:r>
+        <w:rPr>
+          <w:lang w:val="de-DE"/>
+        </w:rPr>
+        <w:t xml:space="preserve">Dieser Pfad kann nun in der </w:t>
+      </w:r>
+      <w:proofErr w:type="spellStart"/>
+      <w:r>
+        <w:rPr>
+          <w:lang w:val="de-DE"/>
+        </w:rPr>
+        <w:t>Arduino</w:t>
+      </w:r>
+      <w:proofErr w:type="spellEnd"/>
+      <w:r>
+        <w:rPr>
+          <w:lang w:val="de-DE"/>
+        </w:rPr>
+        <w:t>-</w:t>
+      </w:r>
+      <w:proofErr w:type="spellStart"/>
+      <w:r>
+        <w:rPr>
+          <w:lang w:val="de-DE"/>
+        </w:rPr>
+        <w:t>Preferences</w:t>
+      </w:r>
+      <w:proofErr w:type="spellEnd"/>
+      <w:r>
+        <w:rPr>
+          <w:lang w:val="de-DE"/>
+        </w:rPr>
+        <w:t>-Datei eingetragen werden. Dazu startet man die IDE und wählt &lt;Datei&gt;-&lt;Voreinstellungen&gt;.  Oder &lt;File&gt;&lt;</w:t>
+      </w:r>
+      <w:proofErr w:type="spellStart"/>
+      <w:r>
+        <w:rPr>
+          <w:lang w:val="de-DE"/>
+        </w:rPr>
+        <w:t>Preferences</w:t>
+      </w:r>
+      <w:proofErr w:type="spellEnd"/>
+      <w:r>
+        <w:rPr>
+          <w:lang w:val="de-DE"/>
+        </w:rPr>
+        <w:t xml:space="preserve">&gt;. Nun auf die Zeile mit dem Pfad der </w:t>
+      </w:r>
+      <w:proofErr w:type="spellStart"/>
+      <w:r>
+        <w:rPr>
+          <w:lang w:val="de-DE"/>
+        </w:rPr>
+        <w:t>Preferences</w:t>
+      </w:r>
+      <w:proofErr w:type="spellEnd"/>
+      <w:r>
+        <w:rPr>
+          <w:lang w:val="de-DE"/>
+        </w:rPr>
+        <w:t>-Datei klicken:</w:t>
+      </w:r>
+    </w:p>
+    <w:p>
+      <w:pPr>
+        <w:rPr>
+          <w:lang w:val="de-DE"/>
+        </w:rPr>
+      </w:pPr>
+      <w:r>
+        <w:rPr>
           <w:sz w:val="20"/>
           <w:szCs w:val="20"/>
           <w:lang w:val="de-DE" w:eastAsia="de-DE"/>
@@ -2159,28 +2400,130 @@
     </w:p>
     <w:p>
       <w:pPr>
-        <w:rPr>
-          <w:lang w:val="en-US"/>
-        </w:rPr>
-      </w:pPr>
-      <w:r>
-        <w:rPr>
-          <w:lang w:val="en-US"/>
-        </w:rPr>
-        <w:t xml:space="preserve">Es öffnet sich der Explorer mit dem Verzeichnis. Die Arduino-IDE muss nun beendet werden, dann öffnet man die Datei preferences.txt mit einem Texeditor. </w:t>
-      </w:r>
-    </w:p>
-    <w:p>
-      <w:pPr>
-        <w:rPr>
-          <w:lang w:val="en-US"/>
-        </w:rPr>
-      </w:pPr>
-      <w:r>
-        <w:rPr>
-          <w:lang w:val="en-US"/>
-        </w:rPr>
-        <w:t>Hier muss nun an beliebiger Stelle die Zeile build.path=&lt;Gewünschter Pfad&gt; eingefügt werden werden (Beispiel: build.path=C:\Users\xxx\Documents\Arduino\Bin-Ausgabe).</w:t>
+        <w:jc w:val="both"/>
+        <w:rPr>
+          <w:lang w:val="de-DE"/>
+        </w:rPr>
+      </w:pPr>
+      <w:r>
+        <w:rPr>
+          <w:lang w:val="de-DE"/>
+        </w:rPr>
+        <w:t xml:space="preserve">Es öffnet sich der Explorer mit dem Verzeichnis. Die </w:t>
+      </w:r>
+      <w:proofErr w:type="spellStart"/>
+      <w:r>
+        <w:rPr>
+          <w:lang w:val="de-DE"/>
+        </w:rPr>
+        <w:t>Arduino</w:t>
+      </w:r>
+      <w:proofErr w:type="spellEnd"/>
+      <w:r>
+        <w:rPr>
+          <w:lang w:val="de-DE"/>
+        </w:rPr>
+        <w:t xml:space="preserve">-IDE muss nun beendet werden, dann öffnet man die Datei preferences.txt mit einem </w:t>
+      </w:r>
+      <w:proofErr w:type="spellStart"/>
+      <w:r>
+        <w:rPr>
+          <w:lang w:val="de-DE"/>
+        </w:rPr>
+        <w:t>Texeditor</w:t>
+      </w:r>
+      <w:proofErr w:type="spellEnd"/>
+      <w:r>
+        <w:rPr>
+          <w:lang w:val="de-DE"/>
+        </w:rPr>
+        <w:t xml:space="preserve">. </w:t>
+      </w:r>
+    </w:p>
+    <w:p>
+      <w:pPr>
+        <w:jc w:val="both"/>
+        <w:rPr>
+          <w:lang w:val="de-DE"/>
+        </w:rPr>
+      </w:pPr>
+      <w:r>
+        <w:rPr>
+          <w:lang w:val="de-DE"/>
+        </w:rPr>
+        <w:t xml:space="preserve">Hier muss nun an beliebiger Stelle die Zeile </w:t>
+      </w:r>
+      <w:proofErr w:type="spellStart"/>
+      <w:proofErr w:type="gramStart"/>
+      <w:r>
+        <w:rPr>
+          <w:lang w:val="de-DE"/>
+        </w:rPr>
+        <w:t>build.path</w:t>
+      </w:r>
+      <w:proofErr w:type="spellEnd"/>
+      <w:proofErr w:type="gramEnd"/>
+      <w:r>
+        <w:rPr>
+          <w:lang w:val="de-DE"/>
+        </w:rPr>
+        <w:t xml:space="preserve">=&lt;Gewünschter Pfad&gt; eingefügt werden </w:t>
+      </w:r>
+      <w:proofErr w:type="spellStart"/>
+      <w:r>
+        <w:rPr>
+          <w:lang w:val="de-DE"/>
+        </w:rPr>
+        <w:t>werden</w:t>
+      </w:r>
+      <w:proofErr w:type="spellEnd"/>
+      <w:r>
+        <w:rPr>
+          <w:lang w:val="de-DE"/>
+        </w:rPr>
+        <w:t xml:space="preserve"> (Beispiel: </w:t>
+      </w:r>
+      <w:proofErr w:type="spellStart"/>
+      <w:r>
+        <w:rPr>
+          <w:lang w:val="de-DE"/>
+        </w:rPr>
+        <w:t>build.path</w:t>
+      </w:r>
+      <w:proofErr w:type="spellEnd"/>
+      <w:r>
+        <w:rPr>
+          <w:lang w:val="de-DE"/>
+        </w:rPr>
+        <w:t>=C:\Users\xxx\</w:t>
+      </w:r>
+      <w:proofErr w:type="spellStart"/>
+      <w:r>
+        <w:rPr>
+          <w:lang w:val="de-DE"/>
+        </w:rPr>
+        <w:t>Documents</w:t>
+      </w:r>
+      <w:proofErr w:type="spellEnd"/>
+      <w:r>
+        <w:rPr>
+          <w:lang w:val="de-DE"/>
+        </w:rPr>
+        <w:t>\</w:t>
+      </w:r>
+      <w:proofErr w:type="spellStart"/>
+      <w:r>
+        <w:rPr>
+          <w:lang w:val="de-DE"/>
+        </w:rPr>
+        <w:t>Arduino</w:t>
+      </w:r>
+      <w:proofErr w:type="spellEnd"/>
+      <w:r>
+        <w:rPr>
+          <w:lang w:val="de-DE"/>
+        </w:rPr>
+        <w:t>\Bin-Ausgabe).</w:t>
       </w:r>
     </w:p>
     <w:p>
@@ -2190,14 +2533,15 @@
           <w:ilvl w:val="0"/>
           <w:numId w:val="10"/>
         </w:numPr>
-        <w:rPr>
-          <w:lang w:val="en-US"/>
+        <w:jc w:val="both"/>
+        <w:rPr>
+          <w:lang w:val="de-DE"/>
         </w:rPr>
       </w:pPr>
       <w:bookmarkStart w:id="5" w:name="_Toc503725356"/>
       <w:r>
         <w:rPr>
-          <w:lang w:val="en-US"/>
+          <w:lang w:val="de-DE"/>
         </w:rPr>
         <w:t>BIN-Datei erzeugen und hochladen</w:t>
       </w:r>
@@ -2205,21 +2549,50 @@
     </w:p>
     <w:p>
       <w:pPr>
-        <w:rPr>
-          <w:lang w:val="en-US"/>
-        </w:rPr>
-      </w:pPr>
-      <w:r>
-        <w:rPr>
-          <w:lang w:val="en-US"/>
-        </w:rPr>
-        <w:t>Startet man nun die Arduino-IDE und klickt auf die „Überprüfen“-Schaltfläche links oben, wird der Sketch kompiliert und im angegebenen Verzeichnis unter anderem eine .bin-Datei angelegt (Uhr_Neu.ino.bin). Diese kann nun über die Adresse http://&lt;IP-Adresse der Uhr&gt;:81/update auf die Uhr übertragen werden.</w:t>
-      </w:r>
-    </w:p>
-    <w:p>
-      <w:pPr>
-        <w:rPr>
-          <w:lang w:val="en-US"/>
+        <w:jc w:val="both"/>
+        <w:rPr>
+          <w:lang w:val="de-DE"/>
+        </w:rPr>
+      </w:pPr>
+      <w:r>
+        <w:rPr>
+          <w:lang w:val="de-DE"/>
+        </w:rPr>
+        <w:t xml:space="preserve">Startet man nun die </w:t>
+      </w:r>
+      <w:proofErr w:type="spellStart"/>
+      <w:r>
+        <w:rPr>
+          <w:lang w:val="de-DE"/>
+        </w:rPr>
+        <w:t>Arduino</w:t>
+      </w:r>
+      <w:proofErr w:type="spellEnd"/>
+      <w:r>
+        <w:rPr>
+          <w:lang w:val="de-DE"/>
+        </w:rPr>
+        <w:t>-IDE und klickt auf die „Überprüfen“-Schaltfläche links oben, wird der Sketch kompiliert und im angegebenen Verzeichnis unter anderem eine .bin-Datei angelegt (</w:t>
+      </w:r>
+      <w:proofErr w:type="spellStart"/>
+      <w:r>
+        <w:rPr>
+          <w:lang w:val="de-DE"/>
+        </w:rPr>
+        <w:t>Uhr_Neu.ino.bin</w:t>
+      </w:r>
+      <w:proofErr w:type="spellEnd"/>
+      <w:r>
+        <w:rPr>
+          <w:lang w:val="de-DE"/>
+        </w:rPr>
+        <w:t>). Diese kann nun über die Adresse http://&lt;IP-Adresse der Uhr&gt;:81/update auf die Uhr übertragen werden.</w:t>
+      </w:r>
+    </w:p>
+    <w:p>
+      <w:pPr>
+        <w:rPr>
+          <w:lang w:val="de-DE"/>
         </w:rPr>
       </w:pPr>
     </w:p>
@@ -2227,13 +2600,13 @@
       <w:pPr>
         <w:pStyle w:val="berschrift2"/>
         <w:rPr>
-          <w:lang w:val="en-US"/>
+          <w:lang w:val="de-DE"/>
         </w:rPr>
       </w:pPr>
       <w:bookmarkStart w:id="6" w:name="_Toc503725357"/>
       <w:r>
         <w:rPr>
-          <w:lang w:val="en-US"/>
+          <w:lang w:val="de-DE"/>
         </w:rPr>
         <w:lastRenderedPageBreak/>
         <w:t>Funktionen der Uhrensoftware auf dem ESP</w:t>
@@ -2244,13 +2617,13 @@
       <w:pPr>
         <w:pStyle w:val="berschrift3"/>
         <w:rPr>
-          <w:lang w:val="en-US"/>
+          <w:lang w:val="de-DE"/>
         </w:rPr>
       </w:pPr>
       <w:bookmarkStart w:id="7" w:name="_Toc503725358"/>
       <w:r>
         <w:rPr>
-          <w:lang w:val="en-US"/>
+          <w:lang w:val="de-DE"/>
         </w:rPr>
         <w:t>Standard Funktionen</w:t>
       </w:r>
@@ -2258,80 +2631,152 @@
     </w:p>
     <w:p>
       <w:pPr>
-        <w:rPr>
-          <w:lang w:val="en-US"/>
-        </w:rPr>
-      </w:pPr>
-      <w:r>
-        <w:rPr>
-          <w:lang w:val="en-US"/>
+        <w:jc w:val="both"/>
+        <w:rPr>
+          <w:lang w:val="de-DE"/>
+        </w:rPr>
+      </w:pPr>
+      <w:r>
+        <w:rPr>
+          <w:lang w:val="de-DE"/>
         </w:rPr>
         <w:t xml:space="preserve">Es gibt 2 Möglichkeiten, die Software auf den ESP aufzuspielen. Im Verzeichnis </w:t>
       </w:r>
       <w:r>
         <w:rPr>
-          <w:lang w:val="en-US"/>
+          <w:lang w:val="de-DE"/>
         </w:rPr>
         <w:t>“</w:t>
       </w:r>
       <w:r>
         <w:rPr>
-          <w:lang w:val="en-US"/>
+          <w:lang w:val="de-DE"/>
         </w:rPr>
         <w:t>bin</w:t>
       </w:r>
       <w:r>
         <w:rPr>
-          <w:lang w:val="en-US"/>
-        </w:rPr>
-        <w:t xml:space="preserve">” des Github Repositories </w:t>
+          <w:lang w:val="de-DE"/>
+        </w:rPr>
+        <w:t xml:space="preserve">” des </w:t>
+      </w:r>
+      <w:proofErr w:type="spellStart"/>
+      <w:r>
+        <w:rPr>
+          <w:lang w:val="de-DE"/>
+        </w:rPr>
+        <w:t>Github</w:t>
+      </w:r>
+      <w:proofErr w:type="spellEnd"/>
+      <w:r>
+        <w:rPr>
+          <w:lang w:val="de-DE"/>
+        </w:rPr>
+        <w:t xml:space="preserve"> </w:t>
+      </w:r>
+      <w:proofErr w:type="spellStart"/>
+      <w:r>
+        <w:rPr>
+          <w:lang w:val="de-DE"/>
+        </w:rPr>
+        <w:t>Repositories</w:t>
+      </w:r>
+      <w:proofErr w:type="spellEnd"/>
+      <w:r>
+        <w:rPr>
+          <w:lang w:val="de-DE"/>
+        </w:rPr>
+        <w:t xml:space="preserve"> </w:t>
       </w:r>
       <w:hyperlink r:id="rId14" w:history="1">
         <w:r>
           <w:rPr>
             <w:rStyle w:val="Hyperlink"/>
-            <w:lang w:val="en-US"/>
+            <w:lang w:val="de-DE"/>
           </w:rPr>
           <w:t>https://github.com/Eisbaeeer/Ulrich-Radig_Wort_Uhr_Version_2</w:t>
         </w:r>
       </w:hyperlink>
       <w:r>
         <w:rPr>
-          <w:lang w:val="en-US"/>
-        </w:rPr>
-        <w:t xml:space="preserve"> befindet sich eine binary, welche mit einem beliebigen Tool direkt</w:t>
-      </w:r>
-      <w:r>
-        <w:rPr>
-          <w:lang w:val="en-US"/>
-        </w:rPr>
-        <w:t xml:space="preserve"> auf den ESP geladen warden kann.</w:t>
-      </w:r>
-    </w:p>
-    <w:p>
-      <w:pPr>
-        <w:rPr>
-          <w:lang w:val="en-US"/>
-        </w:rPr>
-      </w:pPr>
-      <w:r>
-        <w:rPr>
-          <w:lang w:val="en-US"/>
-        </w:rPr>
-        <w:t>Nach dem hochladen des Programmes, startet der ESP erstmalig im Modus Accesspoint. Die IP-Adresse wird als Laufschrift angezeigt. Die Uhr stellt ein WLAN mit dem Name (SSID) “Uhr” zur Verfügung. Das Kennwort lautet: 12345678</w:t>
-      </w:r>
-    </w:p>
-    <w:p>
-      <w:pPr>
-        <w:rPr>
-          <w:lang w:val="en-US"/>
-        </w:rPr>
-      </w:pPr>
-    </w:p>
-    <w:p>
-      <w:pPr>
-        <w:rPr>
-          <w:lang w:val="en-US"/>
+          <w:lang w:val="de-DE"/>
+        </w:rPr>
+        <w:t xml:space="preserve"> befindet sich eine </w:t>
+      </w:r>
+      <w:proofErr w:type="spellStart"/>
+      <w:r>
+        <w:rPr>
+          <w:lang w:val="de-DE"/>
+        </w:rPr>
+        <w:t>binary</w:t>
+      </w:r>
+      <w:proofErr w:type="spellEnd"/>
+      <w:r>
+        <w:rPr>
+          <w:lang w:val="de-DE"/>
+        </w:rPr>
+        <w:t>, welche mit einem beliebigen Tool direkt</w:t>
+      </w:r>
+      <w:r>
+        <w:rPr>
+          <w:lang w:val="de-DE"/>
+        </w:rPr>
+        <w:t xml:space="preserve"> auf den ESP geladen </w:t>
+      </w:r>
+      <w:proofErr w:type="spellStart"/>
+      <w:r>
+        <w:rPr>
+          <w:lang w:val="de-DE"/>
+        </w:rPr>
+        <w:t>warden</w:t>
+      </w:r>
+      <w:proofErr w:type="spellEnd"/>
+      <w:r>
+        <w:rPr>
+          <w:lang w:val="de-DE"/>
+        </w:rPr>
+        <w:t xml:space="preserve"> kann.</w:t>
+      </w:r>
+    </w:p>
+    <w:p>
+      <w:pPr>
+        <w:jc w:val="both"/>
+        <w:rPr>
+          <w:lang w:val="de-DE"/>
+        </w:rPr>
+      </w:pPr>
+      <w:r>
+        <w:rPr>
+          <w:lang w:val="de-DE"/>
+        </w:rPr>
+        <w:t xml:space="preserve">Nach dem hochladen des Programmes, startet der ESP erstmalig im Modus Accesspoint. Die IP-Adresse wird als Laufschrift angezeigt. Die Uhr stellt ein WLAN </w:t>
+      </w:r>
+      <w:proofErr w:type="gramStart"/>
+      <w:r>
+        <w:rPr>
+          <w:lang w:val="de-DE"/>
+        </w:rPr>
+        <w:t>mit dem Name</w:t>
+      </w:r>
+      <w:proofErr w:type="gramEnd"/>
+      <w:r>
+        <w:rPr>
+          <w:lang w:val="de-DE"/>
+        </w:rPr>
+        <w:t xml:space="preserve"> (SSID) “Uhr” zur Verfügung. Das Kennwort lautet: 12345678</w:t>
+      </w:r>
+    </w:p>
+    <w:p>
+      <w:pPr>
+        <w:rPr>
+          <w:lang w:val="de-DE"/>
+        </w:rPr>
+      </w:pPr>
+    </w:p>
+    <w:p>
+      <w:pPr>
+        <w:rPr>
+          <w:lang w:val="de-DE"/>
         </w:rPr>
       </w:pPr>
     </w:p>
@@ -2339,13 +2784,13 @@
       <w:pPr>
         <w:pStyle w:val="berschrift3"/>
         <w:rPr>
-          <w:lang w:val="en-US"/>
+          <w:lang w:val="de-DE"/>
         </w:rPr>
       </w:pPr>
       <w:bookmarkStart w:id="8" w:name="_Toc503725359"/>
       <w:r>
         <w:rPr>
-          <w:lang w:val="en-US"/>
+          <w:lang w:val="de-DE"/>
         </w:rPr>
         <w:t>Verbinden der Uhr mit dem eigenen WLAN</w:t>
       </w:r>
@@ -2353,13 +2798,14 @@
     </w:p>
     <w:p>
       <w:pPr>
-        <w:rPr>
-          <w:lang w:val="en-US"/>
-        </w:rPr>
-      </w:pPr>
-      <w:r>
-        <w:rPr>
-          <w:lang w:val="en-US"/>
+        <w:jc w:val="both"/>
+        <w:rPr>
+          <w:lang w:val="de-DE"/>
+        </w:rPr>
+      </w:pPr>
+      <w:r>
+        <w:rPr>
+          <w:lang w:val="de-DE"/>
         </w:rPr>
         <w:t>Nach dem erfolgreichen Verbinden kann die Uhr nach Eingabe der angezeigten IP-Adresse in einem Browser konfiguriert werden. Dabei kann die Uhr auch mit dem eigenen WLAN Netz verbunden werden.</w:t>
       </w:r>
@@ -2367,12 +2813,11 @@
     <w:p>
       <w:pPr>
         <w:rPr>
-          <w:lang w:val="en-US"/>
-        </w:rPr>
-      </w:pPr>
-      <w:r>
-        <w:rPr>
-          <w:noProof/>
+          <w:lang w:val="de-DE"/>
+        </w:rPr>
+      </w:pPr>
+      <w:r>
+        <w:rPr>
           <w:lang w:val="de-DE" w:eastAsia="de-DE"/>
         </w:rPr>
         <w:drawing>
@@ -2421,13 +2866,13 @@
       <w:pPr>
         <w:pStyle w:val="berschrift3"/>
         <w:rPr>
-          <w:lang w:val="en-US"/>
+          <w:lang w:val="de-DE"/>
         </w:rPr>
       </w:pPr>
       <w:bookmarkStart w:id="9" w:name="_Toc503725360"/>
       <w:r>
         <w:rPr>
-          <w:lang w:val="en-US"/>
+          <w:lang w:val="de-DE"/>
         </w:rPr>
         <w:t>Zeitserver (NTP Server)</w:t>
       </w:r>
@@ -2435,13 +2880,14 @@
     </w:p>
     <w:p>
       <w:pPr>
-        <w:rPr>
-          <w:lang w:val="en-US"/>
-        </w:rPr>
-      </w:pPr>
-      <w:r>
-        <w:rPr>
-          <w:lang w:val="en-US"/>
+        <w:jc w:val="both"/>
+        <w:rPr>
+          <w:lang w:val="de-DE"/>
+        </w:rPr>
+      </w:pPr>
+      <w:r>
+        <w:rPr>
+          <w:lang w:val="de-DE"/>
         </w:rPr>
         <w:t xml:space="preserve">Falls die Uhr an das eigene WLAN mit Internet angebunden wird, kann ein Zeitserver hinterlegt werden. Dieser sorgt dafür, dass die Uhrzeit zyklisch sekundengenau gestellt wird. </w:t>
       </w:r>
@@ -2449,12 +2895,11 @@
     <w:p>
       <w:pPr>
         <w:rPr>
-          <w:lang w:val="en-US"/>
-        </w:rPr>
-      </w:pPr>
-      <w:r>
-        <w:rPr>
-          <w:noProof/>
+          <w:lang w:val="de-DE"/>
+        </w:rPr>
+      </w:pPr>
+      <w:r>
+        <w:rPr>
           <w:lang w:val="de-DE" w:eastAsia="de-DE"/>
         </w:rPr>
         <w:lastRenderedPageBreak/>
@@ -2504,13 +2949,13 @@
       <w:pPr>
         <w:pStyle w:val="berschrift3"/>
         <w:rPr>
-          <w:lang w:val="en-US"/>
+          <w:lang w:val="de-DE"/>
         </w:rPr>
       </w:pPr>
       <w:bookmarkStart w:id="10" w:name="_Toc503725361"/>
       <w:r>
         <w:rPr>
-          <w:lang w:val="en-US"/>
+          <w:lang w:val="de-DE"/>
         </w:rPr>
         <w:t>Automatische Helligkeitsregelung</w:t>
       </w:r>
@@ -2518,13 +2963,14 @@
     </w:p>
     <w:p>
       <w:pPr>
-        <w:rPr>
-          <w:lang w:val="en-US"/>
-        </w:rPr>
-      </w:pPr>
-      <w:r>
-        <w:rPr>
-          <w:lang w:val="en-US"/>
+        <w:jc w:val="both"/>
+        <w:rPr>
+          <w:lang w:val="de-DE"/>
+        </w:rPr>
+      </w:pPr>
+      <w:r>
+        <w:rPr>
+          <w:lang w:val="de-DE"/>
         </w:rPr>
         <w:t>Falls der optionale LDR an der Uhr angeschlossen wurde, ist es möglich, die Helligkeit automatisch, abhängig der Umgebungshelligkeit, regeln zu lassen. Dazu muss folgende Einstellung aktiviert werden. Durch das Feld Kalibrierung kann man die Grundhelligkeit an seine eigenen Wünsche anpassen.</w:t>
       </w:r>
@@ -2532,12 +2978,11 @@
     <w:p>
       <w:pPr>
         <w:rPr>
-          <w:lang w:val="en-US"/>
-        </w:rPr>
-      </w:pPr>
-      <w:r>
-        <w:rPr>
-          <w:noProof/>
+          <w:lang w:val="de-DE"/>
+        </w:rPr>
+      </w:pPr>
+      <w:r>
+        <w:rPr>
           <w:lang w:val="de-DE" w:eastAsia="de-DE"/>
         </w:rPr>
         <w:drawing>
@@ -2585,7 +3030,7 @@
     <w:p>
       <w:pPr>
         <w:rPr>
-          <w:lang w:val="en-US"/>
+          <w:lang w:val="de-DE"/>
         </w:rPr>
       </w:pPr>
     </w:p>
@@ -2593,13 +3038,13 @@
       <w:pPr>
         <w:pStyle w:val="berschrift1"/>
         <w:rPr>
-          <w:lang w:val="en-US"/>
+          <w:lang w:val="de-DE"/>
         </w:rPr>
       </w:pPr>
       <w:bookmarkStart w:id="11" w:name="_Toc503725362"/>
       <w:r>
         <w:rPr>
-          <w:lang w:val="en-US"/>
+          <w:lang w:val="de-DE"/>
         </w:rPr>
         <w:t>Hardware</w:t>
       </w:r>
@@ -2608,33 +3053,27 @@
     <w:p>
       <w:pPr>
         <w:rPr>
-          <w:lang w:val="en-US"/>
-        </w:rPr>
-      </w:pPr>
-    </w:p>
-    <w:p>
-      <w:pPr>
-        <w:rPr>
-          <w:lang w:val="en-US"/>
-        </w:rPr>
-      </w:pPr>
-      <w:r>
-        <w:rPr>
-          <w:lang w:val="en-US"/>
-        </w:rPr>
-        <w:t>Für den Nachbau wird folgende Hardware/Software benötigt</w:t>
-      </w:r>
-      <w:r>
-        <w:rPr>
-          <w:lang w:val="en-US"/>
-        </w:rPr>
-        <w:t>.</w:t>
-      </w:r>
-    </w:p>
-    <w:p>
-      <w:pPr>
-        <w:rPr>
-          <w:lang w:val="en-US"/>
+          <w:lang w:val="de-DE"/>
+        </w:rPr>
+      </w:pPr>
+    </w:p>
+    <w:p>
+      <w:pPr>
+        <w:rPr>
+          <w:lang w:val="de-DE"/>
+        </w:rPr>
+      </w:pPr>
+      <w:r>
+        <w:rPr>
+          <w:lang w:val="de-DE"/>
+        </w:rPr>
+        <w:t>Für den Nachbau wird folgende Hardware/Software benötigt.</w:t>
+      </w:r>
+    </w:p>
+    <w:p>
+      <w:pPr>
+        <w:rPr>
+          <w:lang w:val="de-DE"/>
         </w:rPr>
       </w:pPr>
     </w:p>
@@ -2646,14 +3085,36 @@
           <w:numId w:val="9"/>
         </w:numPr>
         <w:rPr>
-          <w:lang w:val="en-US"/>
-        </w:rPr>
-      </w:pPr>
-      <w:r>
-        <w:rPr>
-          <w:lang w:val="en-US"/>
-        </w:rPr>
-        <w:t>NodeMCU (getestetes Board Lolin Version3)</w:t>
+          <w:lang w:val="de-DE"/>
+        </w:rPr>
+      </w:pPr>
+      <w:proofErr w:type="spellStart"/>
+      <w:r>
+        <w:rPr>
+          <w:lang w:val="de-DE"/>
+        </w:rPr>
+        <w:t>NodeMCU</w:t>
+      </w:r>
+      <w:proofErr w:type="spellEnd"/>
+      <w:r>
+        <w:rPr>
+          <w:lang w:val="de-DE"/>
+        </w:rPr>
+        <w:t xml:space="preserve"> (getestetes Board </w:t>
+      </w:r>
+      <w:proofErr w:type="spellStart"/>
+      <w:r>
+        <w:rPr>
+          <w:lang w:val="de-DE"/>
+        </w:rPr>
+        <w:t>Lolin</w:t>
+      </w:r>
+      <w:proofErr w:type="spellEnd"/>
+      <w:r>
+        <w:rPr>
+          <w:lang w:val="de-DE"/>
+        </w:rPr>
+        <w:t xml:space="preserve"> Version3)</w:t>
       </w:r>
     </w:p>
     <w:p>
@@ -2664,15 +3125,23 @@
           <w:numId w:val="9"/>
         </w:numPr>
         <w:rPr>
-          <w:lang w:val="en-US"/>
-        </w:rPr>
-      </w:pPr>
-      <w:r>
-        <w:rPr>
-          <w:lang w:val="en-US"/>
-        </w:rPr>
-        <w:t>WS2812B oder WS2816 RGB LED Stripes</w:t>
-      </w:r>
+          <w:lang w:val="de-DE"/>
+        </w:rPr>
+      </w:pPr>
+      <w:r>
+        <w:rPr>
+          <w:lang w:val="de-DE"/>
+        </w:rPr>
+        <w:t xml:space="preserve">WS2812B oder WS2816 RGB LED </w:t>
+      </w:r>
+      <w:proofErr w:type="spellStart"/>
+      <w:r>
+        <w:rPr>
+          <w:lang w:val="de-DE"/>
+        </w:rPr>
+        <w:t>Stripes</w:t>
+      </w:r>
+      <w:proofErr w:type="spellEnd"/>
     </w:p>
     <w:p>
       <w:pPr>
@@ -2682,12 +3151,12 @@
           <w:numId w:val="9"/>
         </w:numPr>
         <w:rPr>
-          <w:lang w:val="en-US"/>
-        </w:rPr>
-      </w:pPr>
-      <w:r>
-        <w:rPr>
-          <w:lang w:val="en-US"/>
+          <w:lang w:val="de-DE"/>
+        </w:rPr>
+      </w:pPr>
+      <w:r>
+        <w:rPr>
+          <w:lang w:val="de-DE"/>
         </w:rPr>
         <w:t>Netzteil 5V 2A</w:t>
       </w:r>
@@ -2700,14 +3169,28 @@
           <w:numId w:val="9"/>
         </w:numPr>
         <w:rPr>
-          <w:lang w:val="en-US"/>
-        </w:rPr>
-      </w:pPr>
-      <w:r>
-        <w:rPr>
-          <w:lang w:val="en-US"/>
-        </w:rPr>
-        <w:t>Arduino Version 1.8.5</w:t>
+          <w:lang w:val="de-DE"/>
+        </w:rPr>
+      </w:pPr>
+      <w:proofErr w:type="spellStart"/>
+      <w:r>
+        <w:rPr>
+          <w:lang w:val="de-DE"/>
+        </w:rPr>
+        <w:t>Arduino</w:t>
+      </w:r>
+      <w:proofErr w:type="spellEnd"/>
+      <w:r>
+        <w:rPr>
+          <w:lang w:val="de-DE"/>
+        </w:rPr>
+        <w:t xml:space="preserve"> Version 1.8.</w:t>
+      </w:r>
+      <w:r>
+        <w:rPr>
+          <w:lang w:val="de-DE"/>
+        </w:rPr>
+        <w:t>8</w:t>
       </w:r>
     </w:p>
     <w:p>
@@ -2718,12 +3201,12 @@
           <w:numId w:val="9"/>
         </w:numPr>
         <w:rPr>
-          <w:lang w:val="en-US"/>
-        </w:rPr>
-      </w:pPr>
-      <w:r>
-        <w:rPr>
-          <w:lang w:val="en-US"/>
+          <w:lang w:val="de-DE"/>
+        </w:rPr>
+      </w:pPr>
+      <w:r>
+        <w:rPr>
+          <w:lang w:val="de-DE"/>
         </w:rPr>
         <w:t>470 Ohm Widerstand</w:t>
       </w:r>
@@ -2736,12 +3219,12 @@
           <w:numId w:val="9"/>
         </w:numPr>
         <w:rPr>
-          <w:lang w:val="en-US"/>
-        </w:rPr>
-      </w:pPr>
-      <w:r>
-        <w:rPr>
-          <w:lang w:val="en-US"/>
+          <w:lang w:val="de-DE"/>
+        </w:rPr>
+      </w:pPr>
+      <w:r>
+        <w:rPr>
+          <w:lang w:val="de-DE"/>
         </w:rPr>
         <w:t>Diode oder Pegelanpasser</w:t>
       </w:r>
@@ -2754,20 +3237,34 @@
           <w:numId w:val="9"/>
         </w:numPr>
         <w:rPr>
-          <w:lang w:val="en-US"/>
-        </w:rPr>
-      </w:pPr>
-      <w:r>
-        <w:rPr>
-          <w:lang w:val="en-US"/>
-        </w:rPr>
-        <w:t>Optional: LDR, 10 KOhm Widerstand</w:t>
-      </w:r>
-    </w:p>
-    <w:p>
-      <w:pPr>
-        <w:rPr>
-          <w:lang w:val="en-US"/>
+          <w:lang w:val="de-DE"/>
+        </w:rPr>
+      </w:pPr>
+      <w:r>
+        <w:rPr>
+          <w:lang w:val="de-DE"/>
+        </w:rPr>
+        <w:t xml:space="preserve">Optional: LDR, 10 </w:t>
+      </w:r>
+      <w:proofErr w:type="spellStart"/>
+      <w:r>
+        <w:rPr>
+          <w:lang w:val="de-DE"/>
+        </w:rPr>
+        <w:t>KOhm</w:t>
+      </w:r>
+      <w:proofErr w:type="spellEnd"/>
+      <w:r>
+        <w:rPr>
+          <w:lang w:val="de-DE"/>
+        </w:rPr>
+        <w:t xml:space="preserve"> Widerstand</w:t>
+      </w:r>
+    </w:p>
+    <w:p>
+      <w:pPr>
+        <w:rPr>
+          <w:lang w:val="de-DE"/>
         </w:rPr>
       </w:pPr>
     </w:p>
@@ -2775,13 +3272,13 @@
       <w:pPr>
         <w:pStyle w:val="berschrift2"/>
         <w:rPr>
-          <w:lang w:val="en-US"/>
+          <w:lang w:val="de-DE"/>
         </w:rPr>
       </w:pPr>
       <w:bookmarkStart w:id="12" w:name="_Toc503725363"/>
       <w:r>
         <w:rPr>
-          <w:lang w:val="en-US"/>
+          <w:lang w:val="de-DE"/>
         </w:rPr>
         <w:lastRenderedPageBreak/>
         <w:t>Pegelanpassung</w:t>
@@ -2790,125 +3287,252 @@
     </w:p>
     <w:p>
       <w:pPr>
-        <w:rPr>
-          <w:lang w:val="en-US"/>
-        </w:rPr>
-      </w:pPr>
-    </w:p>
-    <w:p>
-      <w:pPr>
-        <w:rPr>
-          <w:lang w:val="en-US"/>
-        </w:rPr>
-      </w:pPr>
-      <w:r>
-        <w:rPr>
-          <w:lang w:val="en-US"/>
-        </w:rPr>
-        <w:t xml:space="preserve">Der ESP arbeitet intern mit einer Betriebsspannung von 3,3V. Die WS2812(B) Streifen arbeiten dagegen mit 5V. Dies erfordert eine Pegelanpassung, damit die digitalen Signale fehlerfrei zu den Stripes übertragen warden können. Ohne Anpassung kann es auch funktionieren, muss es aber nicht. </w:t>
-      </w:r>
-    </w:p>
-    <w:p>
-      <w:pPr>
-        <w:rPr>
-          <w:lang w:val="en-US"/>
-        </w:rPr>
-      </w:pPr>
-    </w:p>
-    <w:p>
-      <w:pPr>
-        <w:rPr>
-          <w:lang w:val="en-US"/>
-        </w:rPr>
-      </w:pPr>
-      <w:r>
-        <w:rPr>
-          <w:lang w:val="en-US"/>
-        </w:rPr>
-        <w:t>Es gilt: "Der minimale High-Pegel des Ausgangs muss höher sein als der minimale</w:t>
-      </w:r>
-      <w:r>
-        <w:rPr>
-          <w:lang w:val="en-US"/>
-        </w:rPr>
-        <w:t xml:space="preserve"> </w:t>
-      </w:r>
-      <w:r>
-        <w:rPr>
-          <w:lang w:val="en-US"/>
-        </w:rPr>
-        <w:t>High-Pegel des Eingangs"</w:t>
-      </w:r>
-    </w:p>
-    <w:p>
-      <w:pPr>
-        <w:rPr>
-          <w:lang w:val="en-US"/>
-        </w:rPr>
-      </w:pPr>
-      <w:r>
-        <w:rPr>
-          <w:lang w:val="en-US"/>
-        </w:rPr>
-        <w:t>Was heißt das im Klartex</w:t>
-      </w:r>
-      <w:r>
-        <w:rPr>
-          <w:lang w:val="en-US"/>
-        </w:rPr>
-        <w:t>t?</w:t>
-      </w:r>
-    </w:p>
-    <w:p>
-      <w:pPr>
-        <w:rPr>
-          <w:lang w:val="en-US"/>
-        </w:rPr>
-      </w:pPr>
-      <w:r>
-        <w:rPr>
-          <w:lang w:val="en-US"/>
-        </w:rPr>
-        <w:t>Laut Datenblatt des Stripes sind folgende Pegel notwendig, um ein "sauberes" HIGH und LOW Signal zu bekommen.</w:t>
-      </w:r>
-    </w:p>
-    <w:p>
-      <w:r>
-        <w:t xml:space="preserve">Um ein HIGH Signal am Eingang des WS2812B Stripes zu erzeugen, muss laut Datenblatt </w:t>
-      </w:r>
-      <w:r>
+        <w:jc w:val="both"/>
+        <w:rPr>
+          <w:lang w:val="de-DE"/>
+        </w:rPr>
+      </w:pPr>
+    </w:p>
+    <w:p>
+      <w:pPr>
+        <w:jc w:val="both"/>
+        <w:rPr>
+          <w:lang w:val="de-DE"/>
+        </w:rPr>
+      </w:pPr>
+      <w:r>
+        <w:rPr>
+          <w:lang w:val="de-DE"/>
+        </w:rPr>
+        <w:t xml:space="preserve">Der ESP arbeitet intern mit einer Betriebsspannung von 3,3V. Die WS2812(B) Streifen arbeiten dagegen mit 5V. Dies erfordert eine Pegelanpassung, damit die digitalen Signale fehlerfrei zu den </w:t>
+      </w:r>
+      <w:proofErr w:type="spellStart"/>
+      <w:r>
+        <w:rPr>
+          <w:lang w:val="de-DE"/>
+        </w:rPr>
+        <w:t>Stripes</w:t>
+      </w:r>
+      <w:proofErr w:type="spellEnd"/>
+      <w:r>
+        <w:rPr>
+          <w:lang w:val="de-DE"/>
+        </w:rPr>
+        <w:t xml:space="preserve"> übertragen </w:t>
+      </w:r>
+      <w:proofErr w:type="spellStart"/>
+      <w:r>
+        <w:rPr>
+          <w:lang w:val="de-DE"/>
+        </w:rPr>
+        <w:t>warden</w:t>
+      </w:r>
+      <w:proofErr w:type="spellEnd"/>
+      <w:r>
+        <w:rPr>
+          <w:lang w:val="de-DE"/>
+        </w:rPr>
+        <w:t xml:space="preserve"> können. Ohne Anpassung kann es auch funktionieren, muss es aber nicht. </w:t>
+      </w:r>
+    </w:p>
+    <w:p>
+      <w:pPr>
+        <w:jc w:val="both"/>
+        <w:rPr>
+          <w:lang w:val="de-DE"/>
+        </w:rPr>
+      </w:pPr>
+      <w:r>
+        <w:rPr>
+          <w:lang w:val="de-DE"/>
+        </w:rPr>
+        <w:t>Es gilt: "Der minimale High-Pegel des Ausgangs muss höher sein als der minimale High-Pegel des Eingangs"</w:t>
+      </w:r>
+    </w:p>
+    <w:p>
+      <w:pPr>
+        <w:jc w:val="both"/>
+        <w:rPr>
+          <w:b/>
+          <w:lang w:val="de-DE"/>
+        </w:rPr>
+      </w:pPr>
+      <w:r>
+        <w:rPr>
+          <w:b/>
+          <w:lang w:val="de-DE"/>
+        </w:rPr>
+        <w:t>Was heißt das im Klartext?</w:t>
+      </w:r>
+    </w:p>
+    <w:p>
+      <w:pPr>
+        <w:jc w:val="both"/>
+        <w:rPr>
+          <w:lang w:val="de-DE"/>
+        </w:rPr>
+      </w:pPr>
+      <w:r>
+        <w:rPr>
+          <w:lang w:val="de-DE"/>
+        </w:rPr>
+        <w:t xml:space="preserve">Laut Datenblatt des </w:t>
+      </w:r>
+      <w:proofErr w:type="spellStart"/>
+      <w:r>
+        <w:rPr>
+          <w:lang w:val="de-DE"/>
+        </w:rPr>
+        <w:t>Stripes</w:t>
+      </w:r>
+      <w:proofErr w:type="spellEnd"/>
+      <w:r>
+        <w:rPr>
+          <w:lang w:val="de-DE"/>
+        </w:rPr>
+        <w:t xml:space="preserve"> sind folgende Pegel notwendig, um ein "sauberes" HIGH und LOW Signal zu bekommen.</w:t>
+      </w:r>
+    </w:p>
+    <w:p>
+      <w:pPr>
+        <w:jc w:val="both"/>
+        <w:rPr>
+          <w:lang w:val="de-DE"/>
+        </w:rPr>
+      </w:pPr>
+      <w:r>
+        <w:rPr>
+          <w:lang w:val="de-DE"/>
+        </w:rPr>
+        <w:t xml:space="preserve">Um ein HIGH Signal am Eingang des WS2812B </w:t>
+      </w:r>
+      <w:proofErr w:type="spellStart"/>
+      <w:r>
+        <w:rPr>
+          <w:lang w:val="de-DE"/>
+        </w:rPr>
+        <w:t>Stripes</w:t>
+      </w:r>
+      <w:proofErr w:type="spellEnd"/>
+      <w:r>
+        <w:rPr>
+          <w:lang w:val="de-DE"/>
+        </w:rPr>
+        <w:t xml:space="preserve"> zu erzeugen, muss laut Datenblatt </w:t>
+      </w:r>
+      <w:r>
+        <w:rPr>
+          <w:lang w:val="de-DE"/>
+        </w:rPr>
         <w:t xml:space="preserve">(Bild 1) </w:t>
       </w:r>
       <w:r>
+        <w:rPr>
+          <w:lang w:val="de-DE"/>
+        </w:rPr>
         <w:t>mindestens ein Pegel von 4,3V erzeugt werden. Da der ESP aber maximal 3,3V erzeugen kann, wird hier kein sicheres HIGH Signal erzeugt.</w:t>
       </w:r>
-      <w:r>
+    </w:p>
+    <w:p>
+      <w:pPr>
+        <w:jc w:val="both"/>
+        <w:rPr>
+          <w:lang w:val="de-DE"/>
+        </w:rPr>
+      </w:pPr>
+      <w:r>
+        <w:rPr>
+          <w:lang w:val="de-DE"/>
+        </w:rPr>
         <w:br/>
         <w:t>Nun kommt der Trick mit der Diode:</w:t>
       </w:r>
-      <w:r>
-        <w:br/>
-        <w:t>Die erste LED wird nun mit einer Diode in der Plus Leitung betrieben. Die Durchlassspannung der Diode beträgt 0,7V. Dass heisst, dass die erste Diode mit 4,3V betrieben wird. Das ist laut Datenblatt auch zulässig. Bei 4,3V beträgt der benötigte HIGH Pegel nun noch 3,6V. Da die Hersteller noch Toleranzen mit einberechnen funktioniert das ganze Konstrukt wieder. Nun gibt die erste LED den Pegel mit 4,3V an die nächste LED weiter (diese wird wieder mit 5V betrieben und der HIGH Pegel liegt mit 4,3V wieder im Datenblatt in der Toleranz). Die 2. LED verstärkt sozusagen das Signal wieder auf die volle 5V.</w:t>
-      </w:r>
-      <w:r>
-        <w:br/>
+    </w:p>
+    <w:p>
+      <w:pPr>
+        <w:jc w:val="both"/>
+        <w:rPr>
+          <w:lang w:val="de-DE"/>
+        </w:rPr>
+      </w:pPr>
+      <w:r>
+        <w:rPr>
+          <w:lang w:val="de-DE"/>
+        </w:rPr>
+        <w:t xml:space="preserve">Die erste LED wird nun mit einer Diode in der Plus Leitung betrieben. Die Durchlassspannung der Diode beträgt 0,7V. </w:t>
+      </w:r>
+      <w:r>
+        <w:rPr>
+          <w:lang w:val="de-DE"/>
+        </w:rPr>
+        <w:t>Das</w:t>
+      </w:r>
+      <w:r>
+        <w:rPr>
+          <w:lang w:val="de-DE"/>
+        </w:rPr>
+        <w:t xml:space="preserve"> </w:t>
+      </w:r>
+      <w:r>
+        <w:rPr>
+          <w:lang w:val="de-DE"/>
+        </w:rPr>
+        <w:t>heißt</w:t>
+      </w:r>
+      <w:r>
+        <w:rPr>
+          <w:lang w:val="de-DE"/>
+        </w:rPr>
+        <w:t xml:space="preserve">, dass die erste Diode mit 4,3V betrieben wird. Das ist laut Datenblatt auch zulässig. Bei 4,3V beträgt der benötigte HIGH Pegel nun noch 3,6V. Da die Hersteller noch Toleranzen mit einberechnen funktioniert das ganze Konstrukt wieder. Nun gibt die erste LED den Pegel mit 4,3V an die nächste LED weiter (diese wird wieder mit 5V betrieben und der HIGH Pegel liegt mit 4,3V wieder im Datenblatt in der Toleranz). Die </w:t>
+      </w:r>
+      <w:r>
+        <w:rPr>
+          <w:lang w:val="de-DE"/>
+        </w:rPr>
+        <w:t>zweite</w:t>
+      </w:r>
+      <w:r>
+        <w:rPr>
+          <w:lang w:val="de-DE"/>
+        </w:rPr>
+        <w:t xml:space="preserve"> LED verstärkt sozusagen das Signal wieder auf die volle 5V.</w:t>
+      </w:r>
+    </w:p>
+    <w:p>
+      <w:pPr>
+        <w:jc w:val="both"/>
+        <w:rPr>
+          <w:lang w:val="de-DE"/>
+        </w:rPr>
+      </w:pPr>
+      <w:r>
+        <w:rPr>
+          <w:lang w:val="de-DE"/>
+        </w:rPr>
         <w:t>Das heißt, die erste LED wird sozusagen als Pegelanpassung missbraucht.</w:t>
       </w:r>
     </w:p>
     <w:p>
-      <w:r>
+      <w:pPr>
+        <w:rPr>
+          <w:lang w:val="de-DE"/>
+        </w:rPr>
+      </w:pPr>
+      <w:r>
+        <w:rPr>
+          <w:lang w:val="de-DE"/>
+        </w:rPr>
         <w:t>(Bild1)</w:t>
       </w:r>
     </w:p>
     <w:p>
       <w:pPr>
         <w:rPr>
-          <w:lang w:val="en-US"/>
-        </w:rPr>
-      </w:pPr>
-      <w:r>
-        <w:rPr>
-          <w:noProof/>
+          <w:lang w:val="de-DE"/>
+        </w:rPr>
+      </w:pPr>
+      <w:r>
+        <w:rPr>
           <w:lang w:val="de-DE" w:eastAsia="de-DE"/>
         </w:rPr>
         <w:lastRenderedPageBreak/>
@@ -2958,7 +3582,7 @@
     <w:p>
       <w:pPr>
         <w:rPr>
-          <w:lang w:val="en-US"/>
+          <w:lang w:val="de-DE"/>
         </w:rPr>
       </w:pPr>
     </w:p>
@@ -2971,13 +3595,13 @@
           <w:color w:val="B2B2B2" w:themeColor="accent1"/>
           <w:sz w:val="26"/>
           <w:szCs w:val="26"/>
-          <w:lang w:val="en-US"/>
+          <w:lang w:val="de-DE"/>
         </w:rPr>
       </w:pPr>
       <w:bookmarkStart w:id="13" w:name="_Toc503725364"/>
       <w:r>
         <w:rPr>
-          <w:lang w:val="en-US"/>
+          <w:lang w:val="de-DE"/>
         </w:rPr>
         <w:br w:type="page"/>
       </w:r>
@@ -2986,12 +3610,12 @@
       <w:pPr>
         <w:pStyle w:val="berschrift2"/>
         <w:rPr>
-          <w:lang w:val="en-US"/>
-        </w:rPr>
-      </w:pPr>
-      <w:r>
-        <w:rPr>
-          <w:lang w:val="en-US"/>
+          <w:lang w:val="de-DE"/>
+        </w:rPr>
+      </w:pPr>
+      <w:r>
+        <w:rPr>
+          <w:lang w:val="de-DE"/>
         </w:rPr>
         <w:lastRenderedPageBreak/>
         <w:t>Anschlussbeispiel</w:t>
@@ -3001,149 +3625,216 @@
     <w:p>
       <w:pPr>
         <w:rPr>
-          <w:lang w:val="en-US"/>
-        </w:rPr>
-      </w:pPr>
-    </w:p>
-    <w:p>
-      <w:pPr>
-        <w:rPr>
-          <w:lang w:val="en-US"/>
-        </w:rPr>
-      </w:pPr>
-      <w:r>
-        <w:rPr>
-          <w:lang w:val="en-US"/>
+          <w:lang w:val="de-DE"/>
+        </w:rPr>
+      </w:pPr>
+    </w:p>
+    <w:p>
+      <w:pPr>
+        <w:jc w:val="both"/>
+        <w:rPr>
+          <w:lang w:val="de-DE"/>
+        </w:rPr>
+      </w:pPr>
+      <w:r>
+        <w:rPr>
+          <w:lang w:val="de-DE"/>
         </w:rPr>
         <w:t>D</w:t>
       </w:r>
       <w:r>
         <w:rPr>
-          <w:lang w:val="en-US"/>
+          <w:lang w:val="de-DE"/>
         </w:rPr>
         <w:t>er</w:t>
       </w:r>
       <w:r>
         <w:rPr>
-          <w:lang w:val="en-US"/>
+          <w:lang w:val="de-DE"/>
         </w:rPr>
         <w:t xml:space="preserve"> </w:t>
       </w:r>
-      <w:r>
-        <w:rPr>
-          <w:lang w:val="en-US"/>
-        </w:rPr>
-        <w:t xml:space="preserve">Datenpin der </w:t>
-      </w:r>
-      <w:r>
-        <w:rPr>
-          <w:lang w:val="en-US"/>
-        </w:rPr>
-        <w:t xml:space="preserve">WS2812 Stripes müssen zwingend an dem Port </w:t>
-      </w:r>
-      <w:r>
-        <w:rPr>
-          <w:lang w:val="en-US"/>
+      <w:proofErr w:type="spellStart"/>
+      <w:r>
+        <w:rPr>
+          <w:lang w:val="de-DE"/>
+        </w:rPr>
+        <w:t>Datenpin</w:t>
+      </w:r>
+      <w:proofErr w:type="spellEnd"/>
+      <w:r>
+        <w:rPr>
+          <w:lang w:val="de-DE"/>
+        </w:rPr>
+        <w:t xml:space="preserve"> der </w:t>
+      </w:r>
+      <w:r>
+        <w:rPr>
+          <w:lang w:val="de-DE"/>
+        </w:rPr>
+        <w:t xml:space="preserve">WS2812 </w:t>
+      </w:r>
+      <w:proofErr w:type="spellStart"/>
+      <w:r>
+        <w:rPr>
+          <w:lang w:val="de-DE"/>
+        </w:rPr>
+        <w:t>Stripes</w:t>
+      </w:r>
+      <w:proofErr w:type="spellEnd"/>
+      <w:r>
+        <w:rPr>
+          <w:lang w:val="de-DE"/>
+        </w:rPr>
+        <w:t xml:space="preserve"> müssen zwingend an dem Port </w:t>
+      </w:r>
+      <w:proofErr w:type="spellStart"/>
+      <w:r>
+        <w:rPr>
+          <w:lang w:val="de-DE"/>
         </w:rPr>
         <w:t>Rx</w:t>
       </w:r>
-      <w:r>
-        <w:rPr>
-          <w:lang w:val="en-US"/>
+      <w:proofErr w:type="spellEnd"/>
+      <w:r>
+        <w:rPr>
+          <w:lang w:val="de-DE"/>
         </w:rPr>
         <w:t xml:space="preserve"> (GPIO</w:t>
       </w:r>
       <w:r>
         <w:rPr>
-          <w:lang w:val="en-US"/>
+          <w:lang w:val="de-DE"/>
         </w:rPr>
         <w:t>3</w:t>
       </w:r>
       <w:r>
         <w:rPr>
-          <w:lang w:val="en-US"/>
+          <w:lang w:val="de-DE"/>
         </w:rPr>
         <w:t xml:space="preserve">) angeschlossen werden. </w:t>
       </w:r>
       <w:r>
         <w:rPr>
-          <w:lang w:val="en-US"/>
+          <w:lang w:val="de-DE"/>
         </w:rPr>
         <w:t>Grund für den festen Pin ist die verwendete Library.</w:t>
       </w:r>
       <w:r>
         <w:rPr>
-          <w:lang w:val="en-US"/>
-        </w:rPr>
-        <w:t xml:space="preserve"> Der Pin kann nciht verändert warden (auch nicht in der Config).</w:t>
+          <w:lang w:val="de-DE"/>
+        </w:rPr>
+        <w:t xml:space="preserve"> Der Pin kann n</w:t>
+      </w:r>
+      <w:r>
+        <w:rPr>
+          <w:lang w:val="de-DE"/>
+        </w:rPr>
+        <w:t>ich</w:t>
+      </w:r>
+      <w:r>
+        <w:rPr>
+          <w:lang w:val="de-DE"/>
+        </w:rPr>
+        <w:t>t verändert w</w:t>
+      </w:r>
+      <w:r>
+        <w:rPr>
+          <w:lang w:val="de-DE"/>
+        </w:rPr>
+        <w:t>e</w:t>
+      </w:r>
+      <w:r>
+        <w:rPr>
+          <w:lang w:val="de-DE"/>
+        </w:rPr>
+        <w:t xml:space="preserve">rden (auch nicht in der </w:t>
+      </w:r>
+      <w:proofErr w:type="spellStart"/>
+      <w:r>
+        <w:rPr>
+          <w:lang w:val="de-DE"/>
+        </w:rPr>
+        <w:t>Config</w:t>
+      </w:r>
+      <w:proofErr w:type="spellEnd"/>
+      <w:r>
+        <w:rPr>
+          <w:lang w:val="de-DE"/>
+        </w:rPr>
+        <w:t>).</w:t>
+      </w:r>
+      <w:r>
+        <w:rPr>
+          <w:lang w:val="de-DE"/>
+        </w:rPr>
+        <w:t xml:space="preserve"> </w:t>
+      </w:r>
+      <w:r>
+        <w:rPr>
+          <w:lang w:val="de-DE"/>
+        </w:rPr>
+        <w:t>Wie auf dem (Bild 2) muss eine Diode in die +5V Leitung der 1. LED. Die +5V Leitung zwischen der 1. und 2. LED muss durchtrennt werden (aber nur diese, nicht die Daten und GND!).</w:t>
       </w:r>
       <w:bookmarkStart w:id="14" w:name="_GoBack"/>
       <w:bookmarkEnd w:id="14"/>
-      <w:r>
-        <w:rPr>
-          <w:lang w:val="en-US"/>
-        </w:rPr>
-        <w:t xml:space="preserve"> </w:t>
-      </w:r>
-      <w:r>
-        <w:rPr>
-          <w:lang w:val="en-US"/>
-        </w:rPr>
-        <w:t xml:space="preserve">Wie auf dem </w:t>
-      </w:r>
-      <w:r>
-        <w:rPr>
-          <w:lang w:val="en-US"/>
-        </w:rPr>
-        <w:t>(</w:t>
-      </w:r>
-      <w:r>
-        <w:rPr>
-          <w:lang w:val="en-US"/>
-        </w:rPr>
-        <w:t>Bild</w:t>
-      </w:r>
-      <w:r>
-        <w:rPr>
-          <w:lang w:val="en-US"/>
-        </w:rPr>
-        <w:t xml:space="preserve"> 2)</w:t>
-      </w:r>
-      <w:r>
-        <w:rPr>
-          <w:lang w:val="en-US"/>
-        </w:rPr>
-        <w:t xml:space="preserve"> muss eine Diode in die +5V Leitung der 1. LED. Die +5V Leitung zwischen der 1. und 2. LED muss durchtrennt werden (aber nur diese, nicht die Daten und GND!).</w:t>
-      </w:r>
-    </w:p>
-    <w:p>
-      <w:pPr>
-        <w:rPr>
-          <w:lang w:val="en-US"/>
-        </w:rPr>
-      </w:pPr>
-      <w:r>
-        <w:rPr>
-          <w:lang w:val="en-US"/>
-        </w:rPr>
-        <w:t>Am 2. Streifen wird dann zusätzlich vom Netzteil die +5V eingespeist. Die LED´s vom 1. Stripe werden dann sozusagen "rückwärts" mit den nötigen +5V versorgt.</w:t>
-      </w:r>
-    </w:p>
-    <w:p>
-      <w:pPr>
-        <w:rPr>
-          <w:lang w:val="en-US"/>
-        </w:rPr>
-      </w:pPr>
-      <w:r>
-        <w:rPr>
-          <w:lang w:val="en-US"/>
+    </w:p>
+    <w:p>
+      <w:pPr>
+        <w:jc w:val="both"/>
+        <w:rPr>
+          <w:lang w:val="de-DE"/>
+        </w:rPr>
+      </w:pPr>
+      <w:r>
+        <w:rPr>
+          <w:lang w:val="de-DE"/>
+        </w:rPr>
+        <w:t xml:space="preserve">Am 2. Streifen wird dann zusätzlich vom Netzteil die +5V eingespeist. Die </w:t>
+      </w:r>
+      <w:proofErr w:type="spellStart"/>
+      <w:r>
+        <w:rPr>
+          <w:lang w:val="de-DE"/>
+        </w:rPr>
+        <w:t>LED´s</w:t>
+      </w:r>
+      <w:proofErr w:type="spellEnd"/>
+      <w:r>
+        <w:rPr>
+          <w:lang w:val="de-DE"/>
+        </w:rPr>
+        <w:t xml:space="preserve"> vom 1. </w:t>
+      </w:r>
+      <w:proofErr w:type="spellStart"/>
+      <w:r>
+        <w:rPr>
+          <w:lang w:val="de-DE"/>
+        </w:rPr>
+        <w:t>Stripe</w:t>
+      </w:r>
+      <w:proofErr w:type="spellEnd"/>
+      <w:r>
+        <w:rPr>
+          <w:lang w:val="de-DE"/>
+        </w:rPr>
+        <w:t xml:space="preserve"> werden dann sozusagen "rückwärts" mit den nötigen +5V versorgt.</w:t>
+      </w:r>
+    </w:p>
+    <w:p>
+      <w:pPr>
+        <w:rPr>
+          <w:lang w:val="de-DE"/>
+        </w:rPr>
+      </w:pPr>
+      <w:r>
+        <w:rPr>
+          <w:lang w:val="de-DE"/>
         </w:rPr>
         <w:t>(Bild 2)</w:t>
       </w:r>
       <w:r>
         <w:rPr>
-          <w:noProof/>
           <w:lang w:val="de-DE" w:eastAsia="de-DE"/>
         </w:rPr>
         <w:drawing>
@@ -3189,12 +3880,12 @@
     <w:p>
       <w:pPr>
         <w:rPr>
-          <w:lang w:val="en-US"/>
-        </w:rPr>
-      </w:pPr>
-      <w:r>
-        <w:rPr>
-          <w:lang w:val="en-US"/>
+          <w:lang w:val="de-DE"/>
+        </w:rPr>
+      </w:pPr>
+      <w:r>
+        <w:rPr>
+          <w:lang w:val="de-DE"/>
         </w:rPr>
         <w:t>(Bild 3)</w:t>
       </w:r>
@@ -3202,12 +3893,11 @@
     <w:p>
       <w:pPr>
         <w:rPr>
-          <w:lang w:val="en-US"/>
-        </w:rPr>
-      </w:pPr>
-      <w:r>
-        <w:rPr>
-          <w:noProof/>
+          <w:lang w:val="de-DE"/>
+        </w:rPr>
+      </w:pPr>
+      <w:r>
+        <w:rPr>
           <w:lang w:val="de-DE" w:eastAsia="de-DE"/>
         </w:rPr>
         <w:lastRenderedPageBreak/>
@@ -3254,19 +3944,18 @@
     <w:p>
       <w:pPr>
         <w:rPr>
-          <w:lang w:val="en-US"/>
-        </w:rPr>
-      </w:pPr>
-    </w:p>
-    <w:p>
-      <w:pPr>
-        <w:rPr>
-          <w:lang w:val="en-US"/>
-        </w:rPr>
-      </w:pPr>
-      <w:r>
-        <w:rPr>
-          <w:noProof/>
+          <w:lang w:val="de-DE"/>
+        </w:rPr>
+      </w:pPr>
+    </w:p>
+    <w:p>
+      <w:pPr>
+        <w:rPr>
+          <w:lang w:val="de-DE"/>
+        </w:rPr>
+      </w:pPr>
+      <w:r>
+        <w:rPr>
           <w:lang w:val="de-DE" w:eastAsia="de-DE"/>
         </w:rPr>
         <w:lastRenderedPageBreak/>
@@ -3316,19 +4005,18 @@
     <w:p>
       <w:pPr>
         <w:rPr>
-          <w:lang w:val="en-US"/>
-        </w:rPr>
-      </w:pPr>
-    </w:p>
-    <w:p>
-      <w:pPr>
-        <w:rPr>
-          <w:lang w:val="en-US"/>
-        </w:rPr>
-      </w:pPr>
-      <w:r>
-        <w:rPr>
-          <w:noProof/>
+          <w:lang w:val="de-DE"/>
+        </w:rPr>
+      </w:pPr>
+    </w:p>
+    <w:p>
+      <w:pPr>
+        <w:rPr>
+          <w:lang w:val="de-DE"/>
+        </w:rPr>
+      </w:pPr>
+      <w:r>
+        <w:rPr>
           <w:lang w:val="de-DE" w:eastAsia="de-DE"/>
         </w:rPr>
         <w:drawing>
@@ -3385,13 +4073,13 @@
       <w:pPr>
         <w:pStyle w:val="berschrift1"/>
         <w:rPr>
-          <w:lang w:val="en-US"/>
+          <w:lang w:val="de-DE"/>
         </w:rPr>
       </w:pPr>
       <w:bookmarkStart w:id="15" w:name="_Toc503725365"/>
       <w:r>
         <w:rPr>
-          <w:lang w:val="en-US"/>
+          <w:lang w:val="de-DE"/>
         </w:rPr>
         <w:t>Aufbau</w:t>
       </w:r>
@@ -3400,7 +4088,7 @@
     <w:p>
       <w:pPr>
         <w:rPr>
-          <w:lang w:val="en-US"/>
+          <w:lang w:val="de-DE"/>
         </w:rPr>
       </w:pPr>
     </w:p>
@@ -3408,13 +4096,13 @@
       <w:pPr>
         <w:pStyle w:val="berschrift2"/>
         <w:rPr>
-          <w:lang w:val="en-US"/>
+          <w:lang w:val="de-DE"/>
         </w:rPr>
       </w:pPr>
       <w:bookmarkStart w:id="16" w:name="_Toc503725366"/>
       <w:r>
         <w:rPr>
-          <w:lang w:val="en-US"/>
+          <w:lang w:val="de-DE"/>
         </w:rPr>
         <w:lastRenderedPageBreak/>
         <w:t>Buchstabenmatrix</w:t>
@@ -3424,12 +4112,12 @@
     <w:p>
       <w:pPr>
         <w:rPr>
-          <w:lang w:val="en-US"/>
-        </w:rPr>
-      </w:pPr>
-      <w:r>
-        <w:rPr>
-          <w:lang w:val="en-US"/>
+          <w:lang w:val="de-DE"/>
+        </w:rPr>
+      </w:pPr>
+      <w:r>
+        <w:rPr>
+          <w:lang w:val="de-DE"/>
         </w:rPr>
         <w:t xml:space="preserve">Uhr Typ 114 </w:t>
       </w:r>
@@ -3461,12 +4149,12 @@
           <w:p>
             <w:pPr>
               <w:rPr>
-                <w:lang w:val="en-US"/>
-              </w:rPr>
-            </w:pPr>
-            <w:r>
-              <w:rPr>
-                <w:lang w:val="en-US"/>
+                <w:lang w:val="de-DE"/>
+              </w:rPr>
+            </w:pPr>
+            <w:r>
+              <w:rPr>
+                <w:lang w:val="de-DE"/>
               </w:rPr>
               <w:t>E</w:t>
             </w:r>
@@ -3479,12 +4167,12 @@
           <w:p>
             <w:pPr>
               <w:rPr>
-                <w:lang w:val="en-US"/>
-              </w:rPr>
-            </w:pPr>
-            <w:r>
-              <w:rPr>
-                <w:lang w:val="en-US"/>
+                <w:lang w:val="de-DE"/>
+              </w:rPr>
+            </w:pPr>
+            <w:r>
+              <w:rPr>
+                <w:lang w:val="de-DE"/>
               </w:rPr>
               <w:t>S</w:t>
             </w:r>
@@ -3497,12 +4185,12 @@
           <w:p>
             <w:pPr>
               <w:rPr>
-                <w:lang w:val="en-US"/>
-              </w:rPr>
-            </w:pPr>
-            <w:r>
-              <w:rPr>
-                <w:lang w:val="en-US"/>
+                <w:lang w:val="de-DE"/>
+              </w:rPr>
+            </w:pPr>
+            <w:r>
+              <w:rPr>
+                <w:lang w:val="de-DE"/>
               </w:rPr>
               <w:t>K</w:t>
             </w:r>
@@ -3515,12 +4203,12 @@
           <w:p>
             <w:pPr>
               <w:rPr>
-                <w:lang w:val="en-US"/>
-              </w:rPr>
-            </w:pPr>
-            <w:r>
-              <w:rPr>
-                <w:lang w:val="en-US"/>
+                <w:lang w:val="de-DE"/>
+              </w:rPr>
+            </w:pPr>
+            <w:r>
+              <w:rPr>
+                <w:lang w:val="de-DE"/>
               </w:rPr>
               <w:t>I</w:t>
             </w:r>
@@ -3533,12 +4221,12 @@
           <w:p>
             <w:pPr>
               <w:rPr>
-                <w:lang w:val="en-US"/>
-              </w:rPr>
-            </w:pPr>
-            <w:r>
-              <w:rPr>
-                <w:lang w:val="en-US"/>
+                <w:lang w:val="de-DE"/>
+              </w:rPr>
+            </w:pPr>
+            <w:r>
+              <w:rPr>
+                <w:lang w:val="de-DE"/>
               </w:rPr>
               <w:t>S</w:t>
             </w:r>
@@ -3551,12 +4239,12 @@
           <w:p>
             <w:pPr>
               <w:rPr>
-                <w:lang w:val="en-US"/>
-              </w:rPr>
-            </w:pPr>
-            <w:r>
-              <w:rPr>
-                <w:lang w:val="en-US"/>
+                <w:lang w:val="de-DE"/>
+              </w:rPr>
+            </w:pPr>
+            <w:r>
+              <w:rPr>
+                <w:lang w:val="de-DE"/>
               </w:rPr>
               <w:t>T</w:t>
             </w:r>
@@ -3569,12 +4257,12 @@
           <w:p>
             <w:pPr>
               <w:rPr>
-                <w:lang w:val="en-US"/>
-              </w:rPr>
-            </w:pPr>
-            <w:r>
-              <w:rPr>
-                <w:lang w:val="en-US"/>
+                <w:lang w:val="de-DE"/>
+              </w:rPr>
+            </w:pPr>
+            <w:r>
+              <w:rPr>
+                <w:lang w:val="de-DE"/>
               </w:rPr>
               <w:t>L</w:t>
             </w:r>
@@ -3587,12 +4275,12 @@
           <w:p>
             <w:pPr>
               <w:rPr>
-                <w:lang w:val="en-US"/>
-              </w:rPr>
-            </w:pPr>
-            <w:r>
-              <w:rPr>
-                <w:lang w:val="en-US"/>
+                <w:lang w:val="de-DE"/>
+              </w:rPr>
+            </w:pPr>
+            <w:r>
+              <w:rPr>
+                <w:lang w:val="de-DE"/>
               </w:rPr>
               <w:t>F</w:t>
             </w:r>
@@ -3605,12 +4293,12 @@
           <w:p>
             <w:pPr>
               <w:rPr>
-                <w:lang w:val="en-US"/>
-              </w:rPr>
-            </w:pPr>
-            <w:r>
-              <w:rPr>
-                <w:lang w:val="en-US"/>
+                <w:lang w:val="de-DE"/>
+              </w:rPr>
+            </w:pPr>
+            <w:r>
+              <w:rPr>
+                <w:lang w:val="de-DE"/>
               </w:rPr>
               <w:t>Ü</w:t>
             </w:r>
@@ -3623,12 +4311,12 @@
           <w:p>
             <w:pPr>
               <w:rPr>
-                <w:lang w:val="en-US"/>
-              </w:rPr>
-            </w:pPr>
-            <w:r>
-              <w:rPr>
-                <w:lang w:val="en-US"/>
+                <w:lang w:val="de-DE"/>
+              </w:rPr>
+            </w:pPr>
+            <w:r>
+              <w:rPr>
+                <w:lang w:val="de-DE"/>
               </w:rPr>
               <w:t>N</w:t>
             </w:r>
@@ -3641,12 +4329,12 @@
           <w:p>
             <w:pPr>
               <w:rPr>
-                <w:lang w:val="en-US"/>
-              </w:rPr>
-            </w:pPr>
-            <w:r>
-              <w:rPr>
-                <w:lang w:val="en-US"/>
+                <w:lang w:val="de-DE"/>
+              </w:rPr>
+            </w:pPr>
+            <w:r>
+              <w:rPr>
+                <w:lang w:val="de-DE"/>
               </w:rPr>
               <w:t>F</w:t>
             </w:r>
@@ -3661,18 +4349,18 @@
           <w:p>
             <w:pPr>
               <w:rPr>
-                <w:lang w:val="en-US"/>
-              </w:rPr>
-            </w:pPr>
-            <w:r>
-              <w:rPr>
-                <w:lang w:val="en-US"/>
+                <w:lang w:val="de-DE"/>
+              </w:rPr>
+            </w:pPr>
+            <w:r>
+              <w:rPr>
+                <w:lang w:val="de-DE"/>
               </w:rPr>
               <w:t xml:space="preserve"> </w:t>
             </w:r>
             <w:r>
               <w:rPr>
-                <w:lang w:val="en-US"/>
+                <w:lang w:val="de-DE"/>
               </w:rPr>
               <w:t>Z</w:t>
             </w:r>
@@ -3685,12 +4373,12 @@
           <w:p>
             <w:pPr>
               <w:rPr>
-                <w:lang w:val="en-US"/>
-              </w:rPr>
-            </w:pPr>
-            <w:r>
-              <w:rPr>
-                <w:lang w:val="en-US"/>
+                <w:lang w:val="de-DE"/>
+              </w:rPr>
+            </w:pPr>
+            <w:r>
+              <w:rPr>
+                <w:lang w:val="de-DE"/>
               </w:rPr>
               <w:t>E</w:t>
             </w:r>
@@ -3703,12 +4391,12 @@
           <w:p>
             <w:pPr>
               <w:rPr>
-                <w:lang w:val="en-US"/>
-              </w:rPr>
-            </w:pPr>
-            <w:r>
-              <w:rPr>
-                <w:lang w:val="en-US"/>
+                <w:lang w:val="de-DE"/>
+              </w:rPr>
+            </w:pPr>
+            <w:r>
+              <w:rPr>
+                <w:lang w:val="de-DE"/>
               </w:rPr>
               <w:t>H</w:t>
             </w:r>
@@ -3721,12 +4409,12 @@
           <w:p>
             <w:pPr>
               <w:rPr>
-                <w:lang w:val="en-US"/>
-              </w:rPr>
-            </w:pPr>
-            <w:r>
-              <w:rPr>
-                <w:lang w:val="en-US"/>
+                <w:lang w:val="de-DE"/>
+              </w:rPr>
+            </w:pPr>
+            <w:r>
+              <w:rPr>
+                <w:lang w:val="de-DE"/>
               </w:rPr>
               <w:t>N</w:t>
             </w:r>
@@ -3739,12 +4427,12 @@
           <w:p>
             <w:pPr>
               <w:rPr>
-                <w:lang w:val="en-US"/>
-              </w:rPr>
-            </w:pPr>
-            <w:r>
-              <w:rPr>
-                <w:lang w:val="en-US"/>
+                <w:lang w:val="de-DE"/>
+              </w:rPr>
+            </w:pPr>
+            <w:r>
+              <w:rPr>
+                <w:lang w:val="de-DE"/>
               </w:rPr>
               <w:t>Z</w:t>
             </w:r>
@@ -3757,12 +4445,12 @@
           <w:p>
             <w:pPr>
               <w:rPr>
-                <w:lang w:val="en-US"/>
-              </w:rPr>
-            </w:pPr>
-            <w:r>
-              <w:rPr>
-                <w:lang w:val="en-US"/>
+                <w:lang w:val="de-DE"/>
+              </w:rPr>
+            </w:pPr>
+            <w:r>
+              <w:rPr>
+                <w:lang w:val="de-DE"/>
               </w:rPr>
               <w:t>W</w:t>
             </w:r>
@@ -3775,12 +4463,12 @@
           <w:p>
             <w:pPr>
               <w:rPr>
-                <w:lang w:val="en-US"/>
-              </w:rPr>
-            </w:pPr>
-            <w:r>
-              <w:rPr>
-                <w:lang w:val="en-US"/>
+                <w:lang w:val="de-DE"/>
+              </w:rPr>
+            </w:pPr>
+            <w:r>
+              <w:rPr>
+                <w:lang w:val="de-DE"/>
               </w:rPr>
               <w:t>A</w:t>
             </w:r>
@@ -3793,12 +4481,12 @@
           <w:p>
             <w:pPr>
               <w:rPr>
-                <w:lang w:val="en-US"/>
-              </w:rPr>
-            </w:pPr>
-            <w:r>
-              <w:rPr>
-                <w:lang w:val="en-US"/>
+                <w:lang w:val="de-DE"/>
+              </w:rPr>
+            </w:pPr>
+            <w:r>
+              <w:rPr>
+                <w:lang w:val="de-DE"/>
               </w:rPr>
               <w:t>N</w:t>
             </w:r>
@@ -3811,12 +4499,12 @@
           <w:p>
             <w:pPr>
               <w:rPr>
-                <w:lang w:val="en-US"/>
-              </w:rPr>
-            </w:pPr>
-            <w:r>
-              <w:rPr>
-                <w:lang w:val="en-US"/>
+                <w:lang w:val="de-DE"/>
+              </w:rPr>
+            </w:pPr>
+            <w:r>
+              <w:rPr>
+                <w:lang w:val="de-DE"/>
               </w:rPr>
               <w:t>Z</w:t>
             </w:r>
@@ -3829,12 +4517,12 @@
           <w:p>
             <w:pPr>
               <w:rPr>
-                <w:lang w:val="en-US"/>
-              </w:rPr>
-            </w:pPr>
-            <w:r>
-              <w:rPr>
-                <w:lang w:val="en-US"/>
+                <w:lang w:val="de-DE"/>
+              </w:rPr>
+            </w:pPr>
+            <w:r>
+              <w:rPr>
+                <w:lang w:val="de-DE"/>
               </w:rPr>
               <w:t>I</w:t>
             </w:r>
@@ -3847,12 +4535,12 @@
           <w:p>
             <w:pPr>
               <w:rPr>
-                <w:lang w:val="en-US"/>
-              </w:rPr>
-            </w:pPr>
-            <w:r>
-              <w:rPr>
-                <w:lang w:val="en-US"/>
+                <w:lang w:val="de-DE"/>
+              </w:rPr>
+            </w:pPr>
+            <w:r>
+              <w:rPr>
+                <w:lang w:val="de-DE"/>
               </w:rPr>
               <w:t>G</w:t>
             </w:r>
@@ -3867,12 +4555,12 @@
           <w:p>
             <w:pPr>
               <w:rPr>
-                <w:lang w:val="en-US"/>
-              </w:rPr>
-            </w:pPr>
-            <w:r>
-              <w:rPr>
-                <w:lang w:val="en-US"/>
+                <w:lang w:val="de-DE"/>
+              </w:rPr>
+            </w:pPr>
+            <w:r>
+              <w:rPr>
+                <w:lang w:val="de-DE"/>
               </w:rPr>
               <w:t>D</w:t>
             </w:r>
@@ -3885,12 +4573,12 @@
           <w:p>
             <w:pPr>
               <w:rPr>
-                <w:lang w:val="en-US"/>
-              </w:rPr>
-            </w:pPr>
-            <w:r>
-              <w:rPr>
-                <w:lang w:val="en-US"/>
+                <w:lang w:val="de-DE"/>
+              </w:rPr>
+            </w:pPr>
+            <w:r>
+              <w:rPr>
+                <w:lang w:val="de-DE"/>
               </w:rPr>
               <w:t>R</w:t>
             </w:r>
@@ -3903,12 +4591,12 @@
           <w:p>
             <w:pPr>
               <w:rPr>
-                <w:lang w:val="en-US"/>
-              </w:rPr>
-            </w:pPr>
-            <w:r>
-              <w:rPr>
-                <w:lang w:val="en-US"/>
+                <w:lang w:val="de-DE"/>
+              </w:rPr>
+            </w:pPr>
+            <w:r>
+              <w:rPr>
+                <w:lang w:val="de-DE"/>
               </w:rPr>
               <w:t>E</w:t>
             </w:r>
@@ -3921,12 +4609,12 @@
           <w:p>
             <w:pPr>
               <w:rPr>
-                <w:lang w:val="en-US"/>
-              </w:rPr>
-            </w:pPr>
-            <w:r>
-              <w:rPr>
-                <w:lang w:val="en-US"/>
+                <w:lang w:val="de-DE"/>
+              </w:rPr>
+            </w:pPr>
+            <w:r>
+              <w:rPr>
+                <w:lang w:val="de-DE"/>
               </w:rPr>
               <w:t>I</w:t>
             </w:r>
@@ -3939,12 +4627,12 @@
           <w:p>
             <w:pPr>
               <w:rPr>
-                <w:lang w:val="en-US"/>
-              </w:rPr>
-            </w:pPr>
-            <w:r>
-              <w:rPr>
-                <w:lang w:val="en-US"/>
+                <w:lang w:val="de-DE"/>
+              </w:rPr>
+            </w:pPr>
+            <w:r>
+              <w:rPr>
+                <w:lang w:val="de-DE"/>
               </w:rPr>
               <w:t>V</w:t>
             </w:r>
@@ -3957,12 +4645,12 @@
           <w:p>
             <w:pPr>
               <w:rPr>
-                <w:lang w:val="en-US"/>
-              </w:rPr>
-            </w:pPr>
-            <w:r>
-              <w:rPr>
-                <w:lang w:val="en-US"/>
+                <w:lang w:val="de-DE"/>
+              </w:rPr>
+            </w:pPr>
+            <w:r>
+              <w:rPr>
+                <w:lang w:val="de-DE"/>
               </w:rPr>
               <w:t>I</w:t>
             </w:r>
@@ -3975,12 +4663,12 @@
           <w:p>
             <w:pPr>
               <w:rPr>
-                <w:lang w:val="en-US"/>
-              </w:rPr>
-            </w:pPr>
-            <w:r>
-              <w:rPr>
-                <w:lang w:val="en-US"/>
+                <w:lang w:val="de-DE"/>
+              </w:rPr>
+            </w:pPr>
+            <w:r>
+              <w:rPr>
+                <w:lang w:val="de-DE"/>
               </w:rPr>
               <w:t>E</w:t>
             </w:r>
@@ -3993,12 +4681,12 @@
           <w:p>
             <w:pPr>
               <w:rPr>
-                <w:lang w:val="en-US"/>
-              </w:rPr>
-            </w:pPr>
-            <w:r>
-              <w:rPr>
-                <w:lang w:val="en-US"/>
+                <w:lang w:val="de-DE"/>
+              </w:rPr>
+            </w:pPr>
+            <w:r>
+              <w:rPr>
+                <w:lang w:val="de-DE"/>
               </w:rPr>
               <w:t>R</w:t>
             </w:r>
@@ -4011,12 +4699,12 @@
           <w:p>
             <w:pPr>
               <w:rPr>
-                <w:lang w:val="en-US"/>
-              </w:rPr>
-            </w:pPr>
-            <w:r>
-              <w:rPr>
-                <w:lang w:val="en-US"/>
+                <w:lang w:val="de-DE"/>
+              </w:rPr>
+            </w:pPr>
+            <w:r>
+              <w:rPr>
+                <w:lang w:val="de-DE"/>
               </w:rPr>
               <w:t>T</w:t>
             </w:r>
@@ -4029,12 +4717,12 @@
           <w:p>
             <w:pPr>
               <w:rPr>
-                <w:lang w:val="en-US"/>
-              </w:rPr>
-            </w:pPr>
-            <w:r>
-              <w:rPr>
-                <w:lang w:val="en-US"/>
+                <w:lang w:val="de-DE"/>
+              </w:rPr>
+            </w:pPr>
+            <w:r>
+              <w:rPr>
+                <w:lang w:val="de-DE"/>
               </w:rPr>
               <w:t>E</w:t>
             </w:r>
@@ -4047,12 +4735,12 @@
           <w:p>
             <w:pPr>
               <w:rPr>
-                <w:lang w:val="en-US"/>
-              </w:rPr>
-            </w:pPr>
-            <w:r>
-              <w:rPr>
-                <w:lang w:val="en-US"/>
+                <w:lang w:val="de-DE"/>
+              </w:rPr>
+            </w:pPr>
+            <w:r>
+              <w:rPr>
+                <w:lang w:val="de-DE"/>
               </w:rPr>
               <w:t>L</w:t>
             </w:r>
@@ -4067,12 +4755,12 @@
           <w:p>
             <w:pPr>
               <w:rPr>
-                <w:lang w:val="en-US"/>
-              </w:rPr>
-            </w:pPr>
-            <w:r>
-              <w:rPr>
-                <w:lang w:val="en-US"/>
+                <w:lang w:val="de-DE"/>
+              </w:rPr>
+            </w:pPr>
+            <w:r>
+              <w:rPr>
+                <w:lang w:val="de-DE"/>
               </w:rPr>
               <w:t>T</w:t>
             </w:r>
@@ -4085,12 +4773,12 @@
           <w:p>
             <w:pPr>
               <w:rPr>
-                <w:lang w:val="en-US"/>
-              </w:rPr>
-            </w:pPr>
-            <w:r>
-              <w:rPr>
-                <w:lang w:val="en-US"/>
+                <w:lang w:val="de-DE"/>
+              </w:rPr>
+            </w:pPr>
+            <w:r>
+              <w:rPr>
+                <w:lang w:val="de-DE"/>
               </w:rPr>
               <w:t>G</w:t>
             </w:r>
@@ -4103,12 +4791,12 @@
           <w:p>
             <w:pPr>
               <w:rPr>
-                <w:lang w:val="en-US"/>
-              </w:rPr>
-            </w:pPr>
-            <w:r>
-              <w:rPr>
-                <w:lang w:val="en-US"/>
+                <w:lang w:val="de-DE"/>
+              </w:rPr>
+            </w:pPr>
+            <w:r>
+              <w:rPr>
+                <w:lang w:val="de-DE"/>
               </w:rPr>
               <w:t>N</w:t>
             </w:r>
@@ -4121,12 +4809,12 @@
           <w:p>
             <w:pPr>
               <w:rPr>
-                <w:lang w:val="en-US"/>
-              </w:rPr>
-            </w:pPr>
-            <w:r>
-              <w:rPr>
-                <w:lang w:val="en-US"/>
+                <w:lang w:val="de-DE"/>
+              </w:rPr>
+            </w:pPr>
+            <w:r>
+              <w:rPr>
+                <w:lang w:val="de-DE"/>
               </w:rPr>
               <w:t>A</w:t>
             </w:r>
@@ -4139,12 +4827,12 @@
           <w:p>
             <w:pPr>
               <w:rPr>
-                <w:lang w:val="en-US"/>
-              </w:rPr>
-            </w:pPr>
-            <w:r>
-              <w:rPr>
-                <w:lang w:val="en-US"/>
+                <w:lang w:val="de-DE"/>
+              </w:rPr>
+            </w:pPr>
+            <w:r>
+              <w:rPr>
+                <w:lang w:val="de-DE"/>
               </w:rPr>
               <w:t>C</w:t>
             </w:r>
@@ -4157,12 +4845,12 @@
           <w:p>
             <w:pPr>
               <w:rPr>
-                <w:lang w:val="en-US"/>
-              </w:rPr>
-            </w:pPr>
-            <w:r>
-              <w:rPr>
-                <w:lang w:val="en-US"/>
+                <w:lang w:val="de-DE"/>
+              </w:rPr>
+            </w:pPr>
+            <w:r>
+              <w:rPr>
+                <w:lang w:val="de-DE"/>
               </w:rPr>
               <w:t>H</w:t>
             </w:r>
@@ -4175,12 +4863,12 @@
           <w:p>
             <w:pPr>
               <w:rPr>
-                <w:lang w:val="en-US"/>
-              </w:rPr>
-            </w:pPr>
-            <w:r>
-              <w:rPr>
-                <w:lang w:val="en-US"/>
+                <w:lang w:val="de-DE"/>
+              </w:rPr>
+            </w:pPr>
+            <w:r>
+              <w:rPr>
+                <w:lang w:val="de-DE"/>
               </w:rPr>
               <w:t>V</w:t>
             </w:r>
@@ -4193,12 +4881,12 @@
           <w:p>
             <w:pPr>
               <w:rPr>
-                <w:lang w:val="en-US"/>
-              </w:rPr>
-            </w:pPr>
-            <w:r>
-              <w:rPr>
-                <w:lang w:val="en-US"/>
+                <w:lang w:val="de-DE"/>
+              </w:rPr>
+            </w:pPr>
+            <w:r>
+              <w:rPr>
+                <w:lang w:val="de-DE"/>
               </w:rPr>
               <w:t>O</w:t>
             </w:r>
@@ -4211,12 +4899,12 @@
           <w:p>
             <w:pPr>
               <w:rPr>
-                <w:lang w:val="en-US"/>
-              </w:rPr>
-            </w:pPr>
-            <w:r>
-              <w:rPr>
-                <w:lang w:val="en-US"/>
+                <w:lang w:val="de-DE"/>
+              </w:rPr>
+            </w:pPr>
+            <w:r>
+              <w:rPr>
+                <w:lang w:val="de-DE"/>
               </w:rPr>
               <w:t>R</w:t>
             </w:r>
@@ -4229,12 +4917,12 @@
           <w:p>
             <w:pPr>
               <w:rPr>
-                <w:lang w:val="en-US"/>
-              </w:rPr>
-            </w:pPr>
-            <w:r>
-              <w:rPr>
-                <w:lang w:val="en-US"/>
+                <w:lang w:val="de-DE"/>
+              </w:rPr>
+            </w:pPr>
+            <w:r>
+              <w:rPr>
+                <w:lang w:val="de-DE"/>
               </w:rPr>
               <w:t>J</w:t>
             </w:r>
@@ -4247,12 +4935,12 @@
           <w:p>
             <w:pPr>
               <w:rPr>
-                <w:lang w:val="en-US"/>
-              </w:rPr>
-            </w:pPr>
-            <w:r>
-              <w:rPr>
-                <w:lang w:val="en-US"/>
+                <w:lang w:val="de-DE"/>
+              </w:rPr>
+            </w:pPr>
+            <w:r>
+              <w:rPr>
+                <w:lang w:val="de-DE"/>
               </w:rPr>
               <w:t>M</w:t>
             </w:r>
@@ -4267,12 +4955,12 @@
           <w:p>
             <w:pPr>
               <w:rPr>
-                <w:lang w:val="en-US"/>
-              </w:rPr>
-            </w:pPr>
-            <w:r>
-              <w:rPr>
-                <w:lang w:val="en-US"/>
+                <w:lang w:val="de-DE"/>
+              </w:rPr>
+            </w:pPr>
+            <w:r>
+              <w:rPr>
+                <w:lang w:val="de-DE"/>
               </w:rPr>
               <w:t>H</w:t>
             </w:r>
@@ -4285,12 +4973,12 @@
           <w:p>
             <w:pPr>
               <w:rPr>
-                <w:lang w:val="en-US"/>
-              </w:rPr>
-            </w:pPr>
-            <w:r>
-              <w:rPr>
-                <w:lang w:val="en-US"/>
+                <w:lang w:val="de-DE"/>
+              </w:rPr>
+            </w:pPr>
+            <w:r>
+              <w:rPr>
+                <w:lang w:val="de-DE"/>
               </w:rPr>
               <w:t>A</w:t>
             </w:r>
@@ -4303,12 +4991,12 @@
           <w:p>
             <w:pPr>
               <w:rPr>
-                <w:lang w:val="en-US"/>
-              </w:rPr>
-            </w:pPr>
-            <w:r>
-              <w:rPr>
-                <w:lang w:val="en-US"/>
+                <w:lang w:val="de-DE"/>
+              </w:rPr>
+            </w:pPr>
+            <w:r>
+              <w:rPr>
+                <w:lang w:val="de-DE"/>
               </w:rPr>
               <w:t>L</w:t>
             </w:r>
@@ -4321,12 +5009,12 @@
           <w:p>
             <w:pPr>
               <w:rPr>
-                <w:lang w:val="en-US"/>
-              </w:rPr>
-            </w:pPr>
-            <w:r>
-              <w:rPr>
-                <w:lang w:val="en-US"/>
+                <w:lang w:val="de-DE"/>
+              </w:rPr>
+            </w:pPr>
+            <w:r>
+              <w:rPr>
+                <w:lang w:val="de-DE"/>
               </w:rPr>
               <w:t>B</w:t>
             </w:r>
@@ -4339,12 +5027,12 @@
           <w:p>
             <w:pPr>
               <w:rPr>
-                <w:lang w:val="en-US"/>
-              </w:rPr>
-            </w:pPr>
-            <w:r>
-              <w:rPr>
-                <w:lang w:val="en-US"/>
+                <w:lang w:val="de-DE"/>
+              </w:rPr>
+            </w:pPr>
+            <w:r>
+              <w:rPr>
+                <w:lang w:val="de-DE"/>
               </w:rPr>
               <w:t>Q</w:t>
             </w:r>
@@ -4357,12 +5045,12 @@
           <w:p>
             <w:pPr>
               <w:rPr>
-                <w:lang w:val="en-US"/>
-              </w:rPr>
-            </w:pPr>
-            <w:r>
-              <w:rPr>
-                <w:lang w:val="en-US"/>
+                <w:lang w:val="de-DE"/>
+              </w:rPr>
+            </w:pPr>
+            <w:r>
+              <w:rPr>
+                <w:lang w:val="de-DE"/>
               </w:rPr>
               <w:t>Z</w:t>
             </w:r>
@@ -4375,12 +5063,12 @@
           <w:p>
             <w:pPr>
               <w:rPr>
-                <w:lang w:val="en-US"/>
-              </w:rPr>
-            </w:pPr>
-            <w:r>
-              <w:rPr>
-                <w:lang w:val="en-US"/>
+                <w:lang w:val="de-DE"/>
+              </w:rPr>
+            </w:pPr>
+            <w:r>
+              <w:rPr>
+                <w:lang w:val="de-DE"/>
               </w:rPr>
               <w:t>W</w:t>
             </w:r>
@@ -4393,12 +5081,12 @@
           <w:p>
             <w:pPr>
               <w:rPr>
-                <w:lang w:val="en-US"/>
-              </w:rPr>
-            </w:pPr>
-            <w:r>
-              <w:rPr>
-                <w:lang w:val="en-US"/>
+                <w:lang w:val="de-DE"/>
+              </w:rPr>
+            </w:pPr>
+            <w:r>
+              <w:rPr>
+                <w:lang w:val="de-DE"/>
               </w:rPr>
               <w:t>Ö</w:t>
             </w:r>
@@ -4411,12 +5099,12 @@
           <w:p>
             <w:pPr>
               <w:rPr>
-                <w:lang w:val="en-US"/>
-              </w:rPr>
-            </w:pPr>
-            <w:r>
-              <w:rPr>
-                <w:lang w:val="en-US"/>
+                <w:lang w:val="de-DE"/>
+              </w:rPr>
+            </w:pPr>
+            <w:r>
+              <w:rPr>
+                <w:lang w:val="de-DE"/>
               </w:rPr>
               <w:t>L</w:t>
             </w:r>
@@ -4429,12 +5117,12 @@
           <w:p>
             <w:pPr>
               <w:rPr>
-                <w:lang w:val="en-US"/>
-              </w:rPr>
-            </w:pPr>
-            <w:r>
-              <w:rPr>
-                <w:lang w:val="en-US"/>
+                <w:lang w:val="de-DE"/>
+              </w:rPr>
+            </w:pPr>
+            <w:r>
+              <w:rPr>
+                <w:lang w:val="de-DE"/>
               </w:rPr>
               <w:t>F</w:t>
             </w:r>
@@ -4447,12 +5135,12 @@
           <w:p>
             <w:pPr>
               <w:rPr>
-                <w:lang w:val="en-US"/>
-              </w:rPr>
-            </w:pPr>
-            <w:r>
-              <w:rPr>
-                <w:lang w:val="en-US"/>
+                <w:lang w:val="de-DE"/>
+              </w:rPr>
+            </w:pPr>
+            <w:r>
+              <w:rPr>
+                <w:lang w:val="de-DE"/>
               </w:rPr>
               <w:t>P</w:t>
             </w:r>
@@ -4467,12 +5155,12 @@
           <w:p>
             <w:pPr>
               <w:rPr>
-                <w:lang w:val="en-US"/>
-              </w:rPr>
-            </w:pPr>
-            <w:r>
-              <w:rPr>
-                <w:lang w:val="en-US"/>
+                <w:lang w:val="de-DE"/>
+              </w:rPr>
+            </w:pPr>
+            <w:r>
+              <w:rPr>
+                <w:lang w:val="de-DE"/>
               </w:rPr>
               <w:t>Z</w:t>
             </w:r>
@@ -4485,12 +5173,12 @@
           <w:p>
             <w:pPr>
               <w:rPr>
-                <w:lang w:val="en-US"/>
-              </w:rPr>
-            </w:pPr>
-            <w:r>
-              <w:rPr>
-                <w:lang w:val="en-US"/>
+                <w:lang w:val="de-DE"/>
+              </w:rPr>
+            </w:pPr>
+            <w:r>
+              <w:rPr>
+                <w:lang w:val="de-DE"/>
               </w:rPr>
               <w:t>W</w:t>
             </w:r>
@@ -4503,12 +5191,12 @@
           <w:p>
             <w:pPr>
               <w:rPr>
-                <w:lang w:val="en-US"/>
-              </w:rPr>
-            </w:pPr>
-            <w:r>
-              <w:rPr>
-                <w:lang w:val="en-US"/>
+                <w:lang w:val="de-DE"/>
+              </w:rPr>
+            </w:pPr>
+            <w:r>
+              <w:rPr>
+                <w:lang w:val="de-DE"/>
               </w:rPr>
               <w:t>E</w:t>
             </w:r>
@@ -4521,12 +5209,12 @@
           <w:p>
             <w:pPr>
               <w:rPr>
-                <w:lang w:val="en-US"/>
-              </w:rPr>
-            </w:pPr>
-            <w:r>
-              <w:rPr>
-                <w:lang w:val="en-US"/>
+                <w:lang w:val="de-DE"/>
+              </w:rPr>
+            </w:pPr>
+            <w:r>
+              <w:rPr>
+                <w:lang w:val="de-DE"/>
               </w:rPr>
               <w:t>I</w:t>
             </w:r>
@@ -4539,12 +5227,12 @@
           <w:p>
             <w:pPr>
               <w:rPr>
-                <w:lang w:val="en-US"/>
-              </w:rPr>
-            </w:pPr>
-            <w:r>
-              <w:rPr>
-                <w:lang w:val="en-US"/>
+                <w:lang w:val="de-DE"/>
+              </w:rPr>
+            </w:pPr>
+            <w:r>
+              <w:rPr>
+                <w:lang w:val="de-DE"/>
               </w:rPr>
               <w:t>N</w:t>
             </w:r>
@@ -4557,12 +5245,12 @@
           <w:p>
             <w:pPr>
               <w:rPr>
-                <w:lang w:val="en-US"/>
-              </w:rPr>
-            </w:pPr>
-            <w:r>
-              <w:rPr>
-                <w:lang w:val="en-US"/>
+                <w:lang w:val="de-DE"/>
+              </w:rPr>
+            </w:pPr>
+            <w:r>
+              <w:rPr>
+                <w:lang w:val="de-DE"/>
               </w:rPr>
               <w:t>S</w:t>
             </w:r>
@@ -4575,12 +5263,12 @@
           <w:p>
             <w:pPr>
               <w:rPr>
-                <w:lang w:val="en-US"/>
-              </w:rPr>
-            </w:pPr>
-            <w:r>
-              <w:rPr>
-                <w:lang w:val="en-US"/>
+                <w:lang w:val="de-DE"/>
+              </w:rPr>
+            </w:pPr>
+            <w:r>
+              <w:rPr>
+                <w:lang w:val="de-DE"/>
               </w:rPr>
               <w:t>I</w:t>
             </w:r>
@@ -4593,12 +5281,12 @@
           <w:p>
             <w:pPr>
               <w:rPr>
-                <w:lang w:val="en-US"/>
-              </w:rPr>
-            </w:pPr>
-            <w:r>
-              <w:rPr>
-                <w:lang w:val="en-US"/>
+                <w:lang w:val="de-DE"/>
+              </w:rPr>
+            </w:pPr>
+            <w:r>
+              <w:rPr>
+                <w:lang w:val="de-DE"/>
               </w:rPr>
               <w:t>E</w:t>
             </w:r>
@@ -4611,12 +5299,12 @@
           <w:p>
             <w:pPr>
               <w:rPr>
-                <w:lang w:val="en-US"/>
-              </w:rPr>
-            </w:pPr>
-            <w:r>
-              <w:rPr>
-                <w:lang w:val="en-US"/>
+                <w:lang w:val="de-DE"/>
+              </w:rPr>
+            </w:pPr>
+            <w:r>
+              <w:rPr>
+                <w:lang w:val="de-DE"/>
               </w:rPr>
               <w:t>B</w:t>
             </w:r>
@@ -4629,12 +5317,12 @@
           <w:p>
             <w:pPr>
               <w:rPr>
-                <w:lang w:val="en-US"/>
-              </w:rPr>
-            </w:pPr>
-            <w:r>
-              <w:rPr>
-                <w:lang w:val="en-US"/>
+                <w:lang w:val="de-DE"/>
+              </w:rPr>
+            </w:pPr>
+            <w:r>
+              <w:rPr>
+                <w:lang w:val="de-DE"/>
               </w:rPr>
               <w:t>E</w:t>
             </w:r>
@@ -4647,12 +5335,12 @@
           <w:p>
             <w:pPr>
               <w:rPr>
-                <w:lang w:val="en-US"/>
-              </w:rPr>
-            </w:pPr>
-            <w:r>
-              <w:rPr>
-                <w:lang w:val="en-US"/>
+                <w:lang w:val="de-DE"/>
+              </w:rPr>
+            </w:pPr>
+            <w:r>
+              <w:rPr>
+                <w:lang w:val="de-DE"/>
               </w:rPr>
               <w:t>N</w:t>
             </w:r>
@@ -4667,12 +5355,12 @@
           <w:p>
             <w:pPr>
               <w:rPr>
-                <w:lang w:val="en-US"/>
-              </w:rPr>
-            </w:pPr>
-            <w:r>
-              <w:rPr>
-                <w:lang w:val="en-US"/>
+                <w:lang w:val="de-DE"/>
+              </w:rPr>
+            </w:pPr>
+            <w:r>
+              <w:rPr>
+                <w:lang w:val="de-DE"/>
               </w:rPr>
               <w:t>K</w:t>
             </w:r>
@@ -4685,12 +5373,12 @@
           <w:p>
             <w:pPr>
               <w:rPr>
-                <w:lang w:val="en-US"/>
-              </w:rPr>
-            </w:pPr>
-            <w:r>
-              <w:rPr>
-                <w:lang w:val="en-US"/>
+                <w:lang w:val="de-DE"/>
+              </w:rPr>
+            </w:pPr>
+            <w:r>
+              <w:rPr>
+                <w:lang w:val="de-DE"/>
               </w:rPr>
               <w:t>D</w:t>
             </w:r>
@@ -4703,12 +5391,12 @@
           <w:p>
             <w:pPr>
               <w:rPr>
-                <w:lang w:val="en-US"/>
-              </w:rPr>
-            </w:pPr>
-            <w:r>
-              <w:rPr>
-                <w:lang w:val="en-US"/>
+                <w:lang w:val="de-DE"/>
+              </w:rPr>
+            </w:pPr>
+            <w:r>
+              <w:rPr>
+                <w:lang w:val="de-DE"/>
               </w:rPr>
               <w:t>R</w:t>
             </w:r>
@@ -4721,12 +5409,12 @@
           <w:p>
             <w:pPr>
               <w:rPr>
-                <w:lang w:val="en-US"/>
-              </w:rPr>
-            </w:pPr>
-            <w:r>
-              <w:rPr>
-                <w:lang w:val="en-US"/>
+                <w:lang w:val="de-DE"/>
+              </w:rPr>
+            </w:pPr>
+            <w:r>
+              <w:rPr>
+                <w:lang w:val="de-DE"/>
               </w:rPr>
               <w:t>E</w:t>
             </w:r>
@@ -4739,12 +5427,12 @@
           <w:p>
             <w:pPr>
               <w:rPr>
-                <w:lang w:val="en-US"/>
-              </w:rPr>
-            </w:pPr>
-            <w:r>
-              <w:rPr>
-                <w:lang w:val="en-US"/>
+                <w:lang w:val="de-DE"/>
+              </w:rPr>
+            </w:pPr>
+            <w:r>
+              <w:rPr>
+                <w:lang w:val="de-DE"/>
               </w:rPr>
               <w:t>I</w:t>
             </w:r>
@@ -4757,12 +5445,12 @@
           <w:p>
             <w:pPr>
               <w:rPr>
-                <w:lang w:val="en-US"/>
-              </w:rPr>
-            </w:pPr>
-            <w:r>
-              <w:rPr>
-                <w:lang w:val="en-US"/>
+                <w:lang w:val="de-DE"/>
+              </w:rPr>
+            </w:pPr>
+            <w:r>
+              <w:rPr>
+                <w:lang w:val="de-DE"/>
               </w:rPr>
               <w:t>R</w:t>
             </w:r>
@@ -4775,12 +5463,12 @@
           <w:p>
             <w:pPr>
               <w:rPr>
-                <w:lang w:val="en-US"/>
-              </w:rPr>
-            </w:pPr>
-            <w:r>
-              <w:rPr>
-                <w:lang w:val="en-US"/>
+                <w:lang w:val="de-DE"/>
+              </w:rPr>
+            </w:pPr>
+            <w:r>
+              <w:rPr>
+                <w:lang w:val="de-DE"/>
               </w:rPr>
               <w:t>H</w:t>
             </w:r>
@@ -4793,12 +5481,12 @@
           <w:p>
             <w:pPr>
               <w:rPr>
-                <w:lang w:val="en-US"/>
-              </w:rPr>
-            </w:pPr>
-            <w:r>
-              <w:rPr>
-                <w:lang w:val="en-US"/>
+                <w:lang w:val="de-DE"/>
+              </w:rPr>
+            </w:pPr>
+            <w:r>
+              <w:rPr>
+                <w:lang w:val="de-DE"/>
               </w:rPr>
               <w:t>F</w:t>
             </w:r>
@@ -4811,12 +5499,12 @@
           <w:p>
             <w:pPr>
               <w:rPr>
-                <w:lang w:val="en-US"/>
-              </w:rPr>
-            </w:pPr>
-            <w:r>
-              <w:rPr>
-                <w:lang w:val="en-US"/>
+                <w:lang w:val="de-DE"/>
+              </w:rPr>
+            </w:pPr>
+            <w:r>
+              <w:rPr>
+                <w:lang w:val="de-DE"/>
               </w:rPr>
               <w:t>Ü</w:t>
             </w:r>
@@ -4829,12 +5517,12 @@
           <w:p>
             <w:pPr>
               <w:rPr>
-                <w:lang w:val="en-US"/>
-              </w:rPr>
-            </w:pPr>
-            <w:r>
-              <w:rPr>
-                <w:lang w:val="en-US"/>
+                <w:lang w:val="de-DE"/>
+              </w:rPr>
+            </w:pPr>
+            <w:r>
+              <w:rPr>
+                <w:lang w:val="de-DE"/>
               </w:rPr>
               <w:t>N</w:t>
             </w:r>
@@ -4847,12 +5535,12 @@
           <w:p>
             <w:pPr>
               <w:rPr>
-                <w:lang w:val="en-US"/>
-              </w:rPr>
-            </w:pPr>
-            <w:r>
-              <w:rPr>
-                <w:lang w:val="en-US"/>
+                <w:lang w:val="de-DE"/>
+              </w:rPr>
+            </w:pPr>
+            <w:r>
+              <w:rPr>
+                <w:lang w:val="de-DE"/>
               </w:rPr>
               <w:t>F</w:t>
             </w:r>
@@ -4867,12 +5555,12 @@
           <w:p>
             <w:pPr>
               <w:rPr>
-                <w:lang w:val="en-US"/>
-              </w:rPr>
-            </w:pPr>
-            <w:r>
-              <w:rPr>
-                <w:lang w:val="en-US"/>
+                <w:lang w:val="de-DE"/>
+              </w:rPr>
+            </w:pPr>
+            <w:r>
+              <w:rPr>
+                <w:lang w:val="de-DE"/>
               </w:rPr>
               <w:t>E</w:t>
             </w:r>
@@ -4885,12 +5573,12 @@
           <w:p>
             <w:pPr>
               <w:rPr>
-                <w:lang w:val="en-US"/>
-              </w:rPr>
-            </w:pPr>
-            <w:r>
-              <w:rPr>
-                <w:lang w:val="en-US"/>
+                <w:lang w:val="de-DE"/>
+              </w:rPr>
+            </w:pPr>
+            <w:r>
+              <w:rPr>
+                <w:lang w:val="de-DE"/>
               </w:rPr>
               <w:t>L</w:t>
             </w:r>
@@ -4903,12 +5591,12 @@
           <w:p>
             <w:pPr>
               <w:rPr>
-                <w:lang w:val="en-US"/>
-              </w:rPr>
-            </w:pPr>
-            <w:r>
-              <w:rPr>
-                <w:lang w:val="en-US"/>
+                <w:lang w:val="de-DE"/>
+              </w:rPr>
+            </w:pPr>
+            <w:r>
+              <w:rPr>
+                <w:lang w:val="de-DE"/>
               </w:rPr>
               <w:t>F</w:t>
             </w:r>
@@ -4921,12 +5609,12 @@
           <w:p>
             <w:pPr>
               <w:rPr>
-                <w:lang w:val="en-US"/>
-              </w:rPr>
-            </w:pPr>
-            <w:r>
-              <w:rPr>
-                <w:lang w:val="en-US"/>
+                <w:lang w:val="de-DE"/>
+              </w:rPr>
+            </w:pPr>
+            <w:r>
+              <w:rPr>
+                <w:lang w:val="de-DE"/>
               </w:rPr>
               <w:t>N</w:t>
             </w:r>
@@ -4939,12 +5627,12 @@
           <w:p>
             <w:pPr>
               <w:rPr>
-                <w:lang w:val="en-US"/>
-              </w:rPr>
-            </w:pPr>
-            <w:r>
-              <w:rPr>
-                <w:lang w:val="en-US"/>
+                <w:lang w:val="de-DE"/>
+              </w:rPr>
+            </w:pPr>
+            <w:r>
+              <w:rPr>
+                <w:lang w:val="de-DE"/>
               </w:rPr>
               <w:t>E</w:t>
             </w:r>
@@ -4957,12 +5645,12 @@
           <w:p>
             <w:pPr>
               <w:rPr>
-                <w:lang w:val="en-US"/>
-              </w:rPr>
-            </w:pPr>
-            <w:r>
-              <w:rPr>
-                <w:lang w:val="en-US"/>
+                <w:lang w:val="de-DE"/>
+              </w:rPr>
+            </w:pPr>
+            <w:r>
+              <w:rPr>
+                <w:lang w:val="de-DE"/>
               </w:rPr>
               <w:t>U</w:t>
             </w:r>
@@ -4975,12 +5663,12 @@
           <w:p>
             <w:pPr>
               <w:rPr>
-                <w:lang w:val="en-US"/>
-              </w:rPr>
-            </w:pPr>
-            <w:r>
-              <w:rPr>
-                <w:lang w:val="en-US"/>
+                <w:lang w:val="de-DE"/>
+              </w:rPr>
+            </w:pPr>
+            <w:r>
+              <w:rPr>
+                <w:lang w:val="de-DE"/>
               </w:rPr>
               <w:t>N</w:t>
             </w:r>
@@ -4993,12 +5681,12 @@
           <w:p>
             <w:pPr>
               <w:rPr>
-                <w:lang w:val="en-US"/>
-              </w:rPr>
-            </w:pPr>
-            <w:r>
-              <w:rPr>
-                <w:lang w:val="en-US"/>
+                <w:lang w:val="de-DE"/>
+              </w:rPr>
+            </w:pPr>
+            <w:r>
+              <w:rPr>
+                <w:lang w:val="de-DE"/>
               </w:rPr>
               <w:t>V</w:t>
             </w:r>
@@ -5011,12 +5699,12 @@
           <w:p>
             <w:pPr>
               <w:rPr>
-                <w:lang w:val="en-US"/>
-              </w:rPr>
-            </w:pPr>
-            <w:r>
-              <w:rPr>
-                <w:lang w:val="en-US"/>
+                <w:lang w:val="de-DE"/>
+              </w:rPr>
+            </w:pPr>
+            <w:r>
+              <w:rPr>
+                <w:lang w:val="de-DE"/>
               </w:rPr>
               <w:t>I</w:t>
             </w:r>
@@ -5029,12 +5717,12 @@
           <w:p>
             <w:pPr>
               <w:rPr>
-                <w:lang w:val="en-US"/>
-              </w:rPr>
-            </w:pPr>
-            <w:r>
-              <w:rPr>
-                <w:lang w:val="en-US"/>
+                <w:lang w:val="de-DE"/>
+              </w:rPr>
+            </w:pPr>
+            <w:r>
+              <w:rPr>
+                <w:lang w:val="de-DE"/>
               </w:rPr>
               <w:t>E</w:t>
             </w:r>
@@ -5047,12 +5735,12 @@
           <w:p>
             <w:pPr>
               <w:rPr>
-                <w:lang w:val="en-US"/>
-              </w:rPr>
-            </w:pPr>
-            <w:r>
-              <w:rPr>
-                <w:lang w:val="en-US"/>
+                <w:lang w:val="de-DE"/>
+              </w:rPr>
+            </w:pPr>
+            <w:r>
+              <w:rPr>
+                <w:lang w:val="de-DE"/>
               </w:rPr>
               <w:t>R</w:t>
             </w:r>
@@ -5067,12 +5755,12 @@
           <w:p>
             <w:pPr>
               <w:rPr>
-                <w:lang w:val="en-US"/>
-              </w:rPr>
-            </w:pPr>
-            <w:r>
-              <w:rPr>
-                <w:lang w:val="en-US"/>
+                <w:lang w:val="de-DE"/>
+              </w:rPr>
+            </w:pPr>
+            <w:r>
+              <w:rPr>
+                <w:lang w:val="de-DE"/>
               </w:rPr>
               <w:t>W</w:t>
             </w:r>
@@ -5085,12 +5773,12 @@
           <w:p>
             <w:pPr>
               <w:rPr>
-                <w:lang w:val="en-US"/>
-              </w:rPr>
-            </w:pPr>
-            <w:r>
-              <w:rPr>
-                <w:lang w:val="en-US"/>
+                <w:lang w:val="de-DE"/>
+              </w:rPr>
+            </w:pPr>
+            <w:r>
+              <w:rPr>
+                <w:lang w:val="de-DE"/>
               </w:rPr>
               <w:t>A</w:t>
             </w:r>
@@ -5103,12 +5791,12 @@
           <w:p>
             <w:pPr>
               <w:rPr>
-                <w:lang w:val="en-US"/>
-              </w:rPr>
-            </w:pPr>
-            <w:r>
-              <w:rPr>
-                <w:lang w:val="en-US"/>
+                <w:lang w:val="de-DE"/>
+              </w:rPr>
+            </w:pPr>
+            <w:r>
+              <w:rPr>
+                <w:lang w:val="de-DE"/>
               </w:rPr>
               <w:t>C</w:t>
             </w:r>
@@ -5121,12 +5809,12 @@
           <w:p>
             <w:pPr>
               <w:rPr>
-                <w:lang w:val="en-US"/>
-              </w:rPr>
-            </w:pPr>
-            <w:r>
-              <w:rPr>
-                <w:lang w:val="en-US"/>
+                <w:lang w:val="de-DE"/>
+              </w:rPr>
+            </w:pPr>
+            <w:r>
+              <w:rPr>
+                <w:lang w:val="de-DE"/>
               </w:rPr>
               <w:t>H</w:t>
             </w:r>
@@ -5139,12 +5827,12 @@
           <w:p>
             <w:pPr>
               <w:rPr>
-                <w:lang w:val="en-US"/>
-              </w:rPr>
-            </w:pPr>
-            <w:r>
-              <w:rPr>
-                <w:lang w:val="en-US"/>
+                <w:lang w:val="de-DE"/>
+              </w:rPr>
+            </w:pPr>
+            <w:r>
+              <w:rPr>
+                <w:lang w:val="de-DE"/>
               </w:rPr>
               <w:t>T</w:t>
             </w:r>
@@ -5157,12 +5845,12 @@
           <w:p>
             <w:pPr>
               <w:rPr>
-                <w:lang w:val="en-US"/>
-              </w:rPr>
-            </w:pPr>
-            <w:r>
-              <w:rPr>
-                <w:lang w:val="en-US"/>
+                <w:lang w:val="de-DE"/>
+              </w:rPr>
+            </w:pPr>
+            <w:r>
+              <w:rPr>
+                <w:lang w:val="de-DE"/>
               </w:rPr>
               <w:t>Z</w:t>
             </w:r>
@@ -5175,12 +5863,12 @@
           <w:p>
             <w:pPr>
               <w:rPr>
-                <w:lang w:val="en-US"/>
-              </w:rPr>
-            </w:pPr>
-            <w:r>
-              <w:rPr>
-                <w:lang w:val="en-US"/>
+                <w:lang w:val="de-DE"/>
+              </w:rPr>
+            </w:pPr>
+            <w:r>
+              <w:rPr>
+                <w:lang w:val="de-DE"/>
               </w:rPr>
               <w:t>E</w:t>
             </w:r>
@@ -5193,12 +5881,12 @@
           <w:p>
             <w:pPr>
               <w:rPr>
-                <w:lang w:val="en-US"/>
-              </w:rPr>
-            </w:pPr>
-            <w:r>
-              <w:rPr>
-                <w:lang w:val="en-US"/>
+                <w:lang w:val="de-DE"/>
+              </w:rPr>
+            </w:pPr>
+            <w:r>
+              <w:rPr>
+                <w:lang w:val="de-DE"/>
               </w:rPr>
               <w:t>H</w:t>
             </w:r>
@@ -5211,12 +5899,12 @@
           <w:p>
             <w:pPr>
               <w:rPr>
-                <w:lang w:val="en-US"/>
-              </w:rPr>
-            </w:pPr>
-            <w:r>
-              <w:rPr>
-                <w:lang w:val="en-US"/>
+                <w:lang w:val="de-DE"/>
+              </w:rPr>
+            </w:pPr>
+            <w:r>
+              <w:rPr>
+                <w:lang w:val="de-DE"/>
               </w:rPr>
               <w:t>N</w:t>
             </w:r>
@@ -5229,12 +5917,12 @@
           <w:p>
             <w:pPr>
               <w:rPr>
-                <w:lang w:val="en-US"/>
-              </w:rPr>
-            </w:pPr>
-            <w:r>
-              <w:rPr>
-                <w:lang w:val="en-US"/>
+                <w:lang w:val="de-DE"/>
+              </w:rPr>
+            </w:pPr>
+            <w:r>
+              <w:rPr>
+                <w:lang w:val="de-DE"/>
               </w:rPr>
               <w:t>B</w:t>
             </w:r>
@@ -5247,12 +5935,12 @@
           <w:p>
             <w:pPr>
               <w:rPr>
-                <w:lang w:val="en-US"/>
-              </w:rPr>
-            </w:pPr>
-            <w:r>
-              <w:rPr>
-                <w:lang w:val="en-US"/>
+                <w:lang w:val="de-DE"/>
+              </w:rPr>
+            </w:pPr>
+            <w:r>
+              <w:rPr>
+                <w:lang w:val="de-DE"/>
               </w:rPr>
               <w:t>X</w:t>
             </w:r>
@@ -5267,12 +5955,12 @@
           <w:p>
             <w:pPr>
               <w:rPr>
-                <w:lang w:val="en-US"/>
-              </w:rPr>
-            </w:pPr>
-            <w:r>
-              <w:rPr>
-                <w:lang w:val="en-US"/>
+                <w:lang w:val="de-DE"/>
+              </w:rPr>
+            </w:pPr>
+            <w:r>
+              <w:rPr>
+                <w:lang w:val="de-DE"/>
               </w:rPr>
               <w:t>B</w:t>
             </w:r>
@@ -5285,12 +5973,12 @@
           <w:p>
             <w:pPr>
               <w:rPr>
-                <w:lang w:val="en-US"/>
-              </w:rPr>
-            </w:pPr>
-            <w:r>
-              <w:rPr>
-                <w:lang w:val="en-US"/>
+                <w:lang w:val="de-DE"/>
+              </w:rPr>
+            </w:pPr>
+            <w:r>
+              <w:rPr>
+                <w:lang w:val="de-DE"/>
               </w:rPr>
               <w:t>S</w:t>
             </w:r>
@@ -5303,12 +5991,12 @@
           <w:p>
             <w:pPr>
               <w:rPr>
-                <w:lang w:val="en-US"/>
-              </w:rPr>
-            </w:pPr>
-            <w:r>
-              <w:rPr>
-                <w:lang w:val="en-US"/>
+                <w:lang w:val="de-DE"/>
+              </w:rPr>
+            </w:pPr>
+            <w:r>
+              <w:rPr>
+                <w:lang w:val="de-DE"/>
               </w:rPr>
               <w:t>E</w:t>
             </w:r>
@@ -5321,12 +6009,12 @@
           <w:p>
             <w:pPr>
               <w:rPr>
-                <w:lang w:val="en-US"/>
-              </w:rPr>
-            </w:pPr>
-            <w:r>
-              <w:rPr>
-                <w:lang w:val="en-US"/>
+                <w:lang w:val="de-DE"/>
+              </w:rPr>
+            </w:pPr>
+            <w:r>
+              <w:rPr>
+                <w:lang w:val="de-DE"/>
               </w:rPr>
               <w:t>C</w:t>
             </w:r>
@@ -5339,12 +6027,12 @@
           <w:p>
             <w:pPr>
               <w:rPr>
-                <w:lang w:val="en-US"/>
-              </w:rPr>
-            </w:pPr>
-            <w:r>
-              <w:rPr>
-                <w:lang w:val="en-US"/>
+                <w:lang w:val="de-DE"/>
+              </w:rPr>
+            </w:pPr>
+            <w:r>
+              <w:rPr>
+                <w:lang w:val="de-DE"/>
               </w:rPr>
               <w:t>H</w:t>
             </w:r>
@@ -5357,12 +6045,12 @@
           <w:p>
             <w:pPr>
               <w:rPr>
-                <w:lang w:val="en-US"/>
-              </w:rPr>
-            </w:pPr>
-            <w:r>
-              <w:rPr>
-                <w:lang w:val="en-US"/>
+                <w:lang w:val="de-DE"/>
+              </w:rPr>
+            </w:pPr>
+            <w:r>
+              <w:rPr>
+                <w:lang w:val="de-DE"/>
               </w:rPr>
               <w:t>S</w:t>
             </w:r>
@@ -5375,12 +6063,12 @@
           <w:p>
             <w:pPr>
               <w:rPr>
-                <w:lang w:val="en-US"/>
-              </w:rPr>
-            </w:pPr>
-            <w:r>
-              <w:rPr>
-                <w:lang w:val="en-US"/>
+                <w:lang w:val="de-DE"/>
+              </w:rPr>
+            </w:pPr>
+            <w:r>
+              <w:rPr>
+                <w:lang w:val="de-DE"/>
               </w:rPr>
               <w:t>F</w:t>
             </w:r>
@@ -5393,12 +6081,12 @@
           <w:p>
             <w:pPr>
               <w:rPr>
-                <w:lang w:val="en-US"/>
-              </w:rPr>
-            </w:pPr>
-            <w:r>
-              <w:rPr>
-                <w:lang w:val="en-US"/>
+                <w:lang w:val="de-DE"/>
+              </w:rPr>
+            </w:pPr>
+            <w:r>
+              <w:rPr>
+                <w:lang w:val="de-DE"/>
               </w:rPr>
               <w:t>U</w:t>
             </w:r>
@@ -5411,12 +6099,12 @@
           <w:p>
             <w:pPr>
               <w:rPr>
-                <w:lang w:val="en-US"/>
-              </w:rPr>
-            </w:pPr>
-            <w:r>
-              <w:rPr>
-                <w:lang w:val="en-US"/>
+                <w:lang w:val="de-DE"/>
+              </w:rPr>
+            </w:pPr>
+            <w:r>
+              <w:rPr>
+                <w:lang w:val="de-DE"/>
               </w:rPr>
               <w:t>H</w:t>
             </w:r>
@@ -5429,12 +6117,12 @@
           <w:p>
             <w:pPr>
               <w:rPr>
-                <w:lang w:val="en-US"/>
-              </w:rPr>
-            </w:pPr>
-            <w:r>
-              <w:rPr>
-                <w:lang w:val="en-US"/>
+                <w:lang w:val="de-DE"/>
+              </w:rPr>
+            </w:pPr>
+            <w:r>
+              <w:rPr>
+                <w:lang w:val="de-DE"/>
               </w:rPr>
               <w:t>R</w:t>
             </w:r>
@@ -5447,12 +6135,12 @@
           <w:p>
             <w:pPr>
               <w:rPr>
-                <w:lang w:val="en-US"/>
-              </w:rPr>
-            </w:pPr>
-            <w:r>
-              <w:rPr>
-                <w:lang w:val="en-US"/>
+                <w:lang w:val="de-DE"/>
+              </w:rPr>
+            </w:pPr>
+            <w:r>
+              <w:rPr>
+                <w:lang w:val="de-DE"/>
               </w:rPr>
               <w:t>Y</w:t>
             </w:r>
@@ -5463,7 +6151,7 @@
     <w:p>
       <w:pPr>
         <w:rPr>
-          <w:lang w:val="en-US"/>
+          <w:lang w:val="de-DE"/>
         </w:rPr>
       </w:pPr>
     </w:p>
@@ -5483,7 +6171,7 @@
 </file>
 
 <file path=word/endnotes.xml><?xml version="1.0" encoding="utf-8"?>
-<w:endnotes xmlns:wpc="http://schemas.microsoft.com/office/word/2010/wordprocessingCanvas" xmlns:mc="http://schemas.openxmlformats.org/markup-compatibility/2006" xmlns:o="urn:schemas-microsoft-com:office:office" xmlns:r="http://schemas.openxmlformats.org/officeDocument/2006/relationships" xmlns:m="http://schemas.openxmlformats.org/officeDocument/2006/math" xmlns:v="urn:schemas-microsoft-com:vml" xmlns:wp14="http://schemas.microsoft.com/office/word/2010/wordprocessingDrawing" xmlns:wp="http://schemas.openxmlformats.org/drawingml/2006/wordprocessingDrawing" xmlns:w10="urn:schemas-microsoft-com:office:word" xmlns:w="http://schemas.openxmlformats.org/wordprocessingml/2006/main" xmlns:w14="http://schemas.microsoft.com/office/word/2010/wordml" xmlns:w15="http://schemas.microsoft.com/office/word/2012/wordml" xmlns:wpg="http://schemas.microsoft.com/office/word/2010/wordprocessingGroup" xmlns:wpi="http://schemas.microsoft.com/office/word/2010/wordprocessingInk" xmlns:wne="http://schemas.microsoft.com/office/word/2006/wordml" xmlns:wps="http://schemas.microsoft.com/office/word/2010/wordprocessingShape" mc:Ignorable="w14 w15 wp14">
+<w:endnotes xmlns:wpc="http://schemas.microsoft.com/office/word/2010/wordprocessingCanvas" xmlns:cx="http://schemas.microsoft.com/office/drawing/2014/chartex" xmlns:cx1="http://schemas.microsoft.com/office/drawing/2015/9/8/chartex" xmlns:cx2="http://schemas.microsoft.com/office/drawing/2015/10/21/chartex" xmlns:cx3="http://schemas.microsoft.com/office/drawing/2016/5/9/chartex" xmlns:cx4="http://schemas.microsoft.com/office/drawing/2016/5/10/chartex" xmlns:cx5="http://schemas.microsoft.com/office/drawing/2016/5/11/chartex" xmlns:cx6="http://schemas.microsoft.com/office/drawing/2016/5/12/chartex" xmlns:cx7="http://schemas.microsoft.com/office/drawing/2016/5/13/chartex" xmlns:cx8="http://schemas.microsoft.com/office/drawing/2016/5/14/chartex" xmlns:mc="http://schemas.openxmlformats.org/markup-compatibility/2006" xmlns:aink="http://schemas.microsoft.com/office/drawing/2016/ink" xmlns:am3d="http://schemas.microsoft.com/office/drawing/2017/model3d" xmlns:o="urn:schemas-microsoft-com:office:office" xmlns:r="http://schemas.openxmlformats.org/officeDocument/2006/relationships" xmlns:m="http://schemas.openxmlformats.org/officeDocument/2006/math" xmlns:v="urn:schemas-microsoft-com:vml" xmlns:wp14="http://schemas.microsoft.com/office/word/2010/wordprocessingDrawing" xmlns:wp="http://schemas.openxmlformats.org/drawingml/2006/wordprocessingDrawing" xmlns:w10="urn:schemas-microsoft-com:office:word" xmlns:w="http://schemas.openxmlformats.org/wordprocessingml/2006/main" xmlns:w14="http://schemas.microsoft.com/office/word/2010/wordml" xmlns:w15="http://schemas.microsoft.com/office/word/2012/wordml" xmlns:w16cid="http://schemas.microsoft.com/office/word/2016/wordml/cid" xmlns:w16se="http://schemas.microsoft.com/office/word/2015/wordml/symex" xmlns:wpg="http://schemas.microsoft.com/office/word/2010/wordprocessingGroup" xmlns:wpi="http://schemas.microsoft.com/office/word/2010/wordprocessingInk" xmlns:wne="http://schemas.microsoft.com/office/word/2006/wordml" xmlns:wps="http://schemas.microsoft.com/office/word/2010/wordprocessingShape" mc:Ignorable="w14 w15 w16se w16cid wp14">
   <w:endnote w:type="separator" w:id="-1">
     <w:p>
       <w:pPr>
@@ -5508,7 +6196,7 @@
 </file>
 
 <file path=word/footer1.xml><?xml version="1.0" encoding="utf-8"?>
-<w:ftr xmlns:wpc="http://schemas.microsoft.com/office/word/2010/wordprocessingCanvas" xmlns:mc="http://schemas.openxmlformats.org/markup-compatibility/2006" xmlns:o="urn:schemas-microsoft-com:office:office" xmlns:r="http://schemas.openxmlformats.org/officeDocument/2006/relationships" xmlns:m="http://schemas.openxmlformats.org/officeDocument/2006/math" xmlns:v="urn:schemas-microsoft-com:vml" xmlns:wp14="http://schemas.microsoft.com/office/word/2010/wordprocessingDrawing" xmlns:wp="http://schemas.openxmlformats.org/drawingml/2006/wordprocessingDrawing" xmlns:w10="urn:schemas-microsoft-com:office:word" xmlns:w="http://schemas.openxmlformats.org/wordprocessingml/2006/main" xmlns:w14="http://schemas.microsoft.com/office/word/2010/wordml" xmlns:w15="http://schemas.microsoft.com/office/word/2012/wordml" xmlns:wpg="http://schemas.microsoft.com/office/word/2010/wordprocessingGroup" xmlns:wpi="http://schemas.microsoft.com/office/word/2010/wordprocessingInk" xmlns:wne="http://schemas.microsoft.com/office/word/2006/wordml" xmlns:wps="http://schemas.microsoft.com/office/word/2010/wordprocessingShape" mc:Ignorable="w14 w15 wp14">
+<w:ftr xmlns:wpc="http://schemas.microsoft.com/office/word/2010/wordprocessingCanvas" xmlns:cx="http://schemas.microsoft.com/office/drawing/2014/chartex" xmlns:cx1="http://schemas.microsoft.com/office/drawing/2015/9/8/chartex" xmlns:cx2="http://schemas.microsoft.com/office/drawing/2015/10/21/chartex" xmlns:cx3="http://schemas.microsoft.com/office/drawing/2016/5/9/chartex" xmlns:cx4="http://schemas.microsoft.com/office/drawing/2016/5/10/chartex" xmlns:cx5="http://schemas.microsoft.com/office/drawing/2016/5/11/chartex" xmlns:cx6="http://schemas.microsoft.com/office/drawing/2016/5/12/chartex" xmlns:cx7="http://schemas.microsoft.com/office/drawing/2016/5/13/chartex" xmlns:cx8="http://schemas.microsoft.com/office/drawing/2016/5/14/chartex" xmlns:mc="http://schemas.openxmlformats.org/markup-compatibility/2006" xmlns:aink="http://schemas.microsoft.com/office/drawing/2016/ink" xmlns:am3d="http://schemas.microsoft.com/office/drawing/2017/model3d" xmlns:o="urn:schemas-microsoft-com:office:office" xmlns:r="http://schemas.openxmlformats.org/officeDocument/2006/relationships" xmlns:m="http://schemas.openxmlformats.org/officeDocument/2006/math" xmlns:v="urn:schemas-microsoft-com:vml" xmlns:wp14="http://schemas.microsoft.com/office/word/2010/wordprocessingDrawing" xmlns:wp="http://schemas.openxmlformats.org/drawingml/2006/wordprocessingDrawing" xmlns:w10="urn:schemas-microsoft-com:office:word" xmlns:w="http://schemas.openxmlformats.org/wordprocessingml/2006/main" xmlns:w14="http://schemas.microsoft.com/office/word/2010/wordml" xmlns:w15="http://schemas.microsoft.com/office/word/2012/wordml" xmlns:w16cid="http://schemas.microsoft.com/office/word/2016/wordml/cid" xmlns:w16se="http://schemas.microsoft.com/office/word/2015/wordml/symex" xmlns:wpg="http://schemas.microsoft.com/office/word/2010/wordprocessingGroup" xmlns:wpi="http://schemas.microsoft.com/office/word/2010/wordprocessingInk" xmlns:wne="http://schemas.microsoft.com/office/word/2006/wordml" xmlns:wps="http://schemas.microsoft.com/office/word/2010/wordprocessingShape" mc:Ignorable="w14 w15 w16se w16cid wp14">
   <w:p>
     <w:pPr>
       <w:pStyle w:val="berschrift4"/>
@@ -5531,7 +6219,7 @@
       <w:rPr>
         <w:noProof/>
       </w:rPr>
-      <w:t>4/01/2019</w:t>
+      <w:t>15/02/2019</w:t>
     </w:r>
     <w:r>
       <w:fldChar w:fldCharType="end"/>
@@ -5595,7 +6283,7 @@
 </file>
 
 <file path=word/footnotes.xml><?xml version="1.0" encoding="utf-8"?>
-<w:footnotes xmlns:wpc="http://schemas.microsoft.com/office/word/2010/wordprocessingCanvas" xmlns:mc="http://schemas.openxmlformats.org/markup-compatibility/2006" xmlns:o="urn:schemas-microsoft-com:office:office" xmlns:r="http://schemas.openxmlformats.org/officeDocument/2006/relationships" xmlns:m="http://schemas.openxmlformats.org/officeDocument/2006/math" xmlns:v="urn:schemas-microsoft-com:vml" xmlns:wp14="http://schemas.microsoft.com/office/word/2010/wordprocessingDrawing" xmlns:wp="http://schemas.openxmlformats.org/drawingml/2006/wordprocessingDrawing" xmlns:w10="urn:schemas-microsoft-com:office:word" xmlns:w="http://schemas.openxmlformats.org/wordprocessingml/2006/main" xmlns:w14="http://schemas.microsoft.com/office/word/2010/wordml" xmlns:w15="http://schemas.microsoft.com/office/word/2012/wordml" xmlns:wpg="http://schemas.microsoft.com/office/word/2010/wordprocessingGroup" xmlns:wpi="http://schemas.microsoft.com/office/word/2010/wordprocessingInk" xmlns:wne="http://schemas.microsoft.com/office/word/2006/wordml" xmlns:wps="http://schemas.microsoft.com/office/word/2010/wordprocessingShape" mc:Ignorable="w14 w15 wp14">
+<w:footnotes xmlns:wpc="http://schemas.microsoft.com/office/word/2010/wordprocessingCanvas" xmlns:cx="http://schemas.microsoft.com/office/drawing/2014/chartex" xmlns:cx1="http://schemas.microsoft.com/office/drawing/2015/9/8/chartex" xmlns:cx2="http://schemas.microsoft.com/office/drawing/2015/10/21/chartex" xmlns:cx3="http://schemas.microsoft.com/office/drawing/2016/5/9/chartex" xmlns:cx4="http://schemas.microsoft.com/office/drawing/2016/5/10/chartex" xmlns:cx5="http://schemas.microsoft.com/office/drawing/2016/5/11/chartex" xmlns:cx6="http://schemas.microsoft.com/office/drawing/2016/5/12/chartex" xmlns:cx7="http://schemas.microsoft.com/office/drawing/2016/5/13/chartex" xmlns:cx8="http://schemas.microsoft.com/office/drawing/2016/5/14/chartex" xmlns:mc="http://schemas.openxmlformats.org/markup-compatibility/2006" xmlns:aink="http://schemas.microsoft.com/office/drawing/2016/ink" xmlns:am3d="http://schemas.microsoft.com/office/drawing/2017/model3d" xmlns:o="urn:schemas-microsoft-com:office:office" xmlns:r="http://schemas.openxmlformats.org/officeDocument/2006/relationships" xmlns:m="http://schemas.openxmlformats.org/officeDocument/2006/math" xmlns:v="urn:schemas-microsoft-com:vml" xmlns:wp14="http://schemas.microsoft.com/office/word/2010/wordprocessingDrawing" xmlns:wp="http://schemas.openxmlformats.org/drawingml/2006/wordprocessingDrawing" xmlns:w10="urn:schemas-microsoft-com:office:word" xmlns:w="http://schemas.openxmlformats.org/wordprocessingml/2006/main" xmlns:w14="http://schemas.microsoft.com/office/word/2010/wordml" xmlns:w15="http://schemas.microsoft.com/office/word/2012/wordml" xmlns:w16cid="http://schemas.microsoft.com/office/word/2016/wordml/cid" xmlns:w16se="http://schemas.microsoft.com/office/word/2015/wordml/symex" xmlns:wpg="http://schemas.microsoft.com/office/word/2010/wordprocessingGroup" xmlns:wpi="http://schemas.microsoft.com/office/word/2010/wordprocessingInk" xmlns:wne="http://schemas.microsoft.com/office/word/2006/wordml" xmlns:wps="http://schemas.microsoft.com/office/word/2010/wordprocessingShape" mc:Ignorable="w14 w15 w16se w16cid wp14">
   <w:footnote w:type="separator" w:id="-1">
     <w:p>
       <w:pPr>
@@ -5620,7 +6308,7 @@
 </file>
 
 <file path=word/header1.xml><?xml version="1.0" encoding="utf-8"?>
-<w:hdr xmlns:wpc="http://schemas.microsoft.com/office/word/2010/wordprocessingCanvas" xmlns:mc="http://schemas.openxmlformats.org/markup-compatibility/2006" xmlns:o="urn:schemas-microsoft-com:office:office" xmlns:r="http://schemas.openxmlformats.org/officeDocument/2006/relationships" xmlns:m="http://schemas.openxmlformats.org/officeDocument/2006/math" xmlns:v="urn:schemas-microsoft-com:vml" xmlns:wp14="http://schemas.microsoft.com/office/word/2010/wordprocessingDrawing" xmlns:wp="http://schemas.openxmlformats.org/drawingml/2006/wordprocessingDrawing" xmlns:w10="urn:schemas-microsoft-com:office:word" xmlns:w="http://schemas.openxmlformats.org/wordprocessingml/2006/main" xmlns:w14="http://schemas.microsoft.com/office/word/2010/wordml" xmlns:w15="http://schemas.microsoft.com/office/word/2012/wordml" xmlns:wpg="http://schemas.microsoft.com/office/word/2010/wordprocessingGroup" xmlns:wpi="http://schemas.microsoft.com/office/word/2010/wordprocessingInk" xmlns:wne="http://schemas.microsoft.com/office/word/2006/wordml" xmlns:wps="http://schemas.microsoft.com/office/word/2010/wordprocessingShape" mc:Ignorable="w14 w15 wp14">
+<w:hdr xmlns:wpc="http://schemas.microsoft.com/office/word/2010/wordprocessingCanvas" xmlns:cx="http://schemas.microsoft.com/office/drawing/2014/chartex" xmlns:cx1="http://schemas.microsoft.com/office/drawing/2015/9/8/chartex" xmlns:cx2="http://schemas.microsoft.com/office/drawing/2015/10/21/chartex" xmlns:cx3="http://schemas.microsoft.com/office/drawing/2016/5/9/chartex" xmlns:cx4="http://schemas.microsoft.com/office/drawing/2016/5/10/chartex" xmlns:cx5="http://schemas.microsoft.com/office/drawing/2016/5/11/chartex" xmlns:cx6="http://schemas.microsoft.com/office/drawing/2016/5/12/chartex" xmlns:cx7="http://schemas.microsoft.com/office/drawing/2016/5/13/chartex" xmlns:cx8="http://schemas.microsoft.com/office/drawing/2016/5/14/chartex" xmlns:mc="http://schemas.openxmlformats.org/markup-compatibility/2006" xmlns:aink="http://schemas.microsoft.com/office/drawing/2016/ink" xmlns:am3d="http://schemas.microsoft.com/office/drawing/2017/model3d" xmlns:o="urn:schemas-microsoft-com:office:office" xmlns:r="http://schemas.openxmlformats.org/officeDocument/2006/relationships" xmlns:m="http://schemas.openxmlformats.org/officeDocument/2006/math" xmlns:v="urn:schemas-microsoft-com:vml" xmlns:wp14="http://schemas.microsoft.com/office/word/2010/wordprocessingDrawing" xmlns:wp="http://schemas.openxmlformats.org/drawingml/2006/wordprocessingDrawing" xmlns:w10="urn:schemas-microsoft-com:office:word" xmlns:w="http://schemas.openxmlformats.org/wordprocessingml/2006/main" xmlns:w14="http://schemas.microsoft.com/office/word/2010/wordml" xmlns:w15="http://schemas.microsoft.com/office/word/2012/wordml" xmlns:w16cid="http://schemas.microsoft.com/office/word/2016/wordml/cid" xmlns:w16se="http://schemas.microsoft.com/office/word/2015/wordml/symex" xmlns:wpg="http://schemas.microsoft.com/office/word/2010/wordprocessingGroup" xmlns:wpi="http://schemas.microsoft.com/office/word/2010/wordprocessingInk" xmlns:wne="http://schemas.microsoft.com/office/word/2006/wordml" xmlns:wps="http://schemas.microsoft.com/office/word/2010/wordprocessingShape" mc:Ignorable="w14 w15 w16se w16cid wp14">
   <w:p>
     <w:pPr>
       <w:pStyle w:val="Kopfzeile"/>
@@ -5632,14 +6320,17 @@
       <w:t xml:space="preserve"> Version 2</w:t>
     </w:r>
     <w:r>
-      <w:t>.0.6</w:t>
+      <w:t>.</w:t>
+    </w:r>
+    <w:r>
+      <w:t>1.2</w:t>
     </w:r>
   </w:p>
 </w:hdr>
 </file>
 
 <file path=word/header2.xml><?xml version="1.0" encoding="utf-8"?>
-<w:hdr xmlns:wpc="http://schemas.microsoft.com/office/word/2010/wordprocessingCanvas" xmlns:mc="http://schemas.openxmlformats.org/markup-compatibility/2006" xmlns:o="urn:schemas-microsoft-com:office:office" xmlns:r="http://schemas.openxmlformats.org/officeDocument/2006/relationships" xmlns:m="http://schemas.openxmlformats.org/officeDocument/2006/math" xmlns:v="urn:schemas-microsoft-com:vml" xmlns:wp14="http://schemas.microsoft.com/office/word/2010/wordprocessingDrawing" xmlns:wp="http://schemas.openxmlformats.org/drawingml/2006/wordprocessingDrawing" xmlns:w10="urn:schemas-microsoft-com:office:word" xmlns:w="http://schemas.openxmlformats.org/wordprocessingml/2006/main" xmlns:w14="http://schemas.microsoft.com/office/word/2010/wordml" xmlns:w15="http://schemas.microsoft.com/office/word/2012/wordml" xmlns:wpg="http://schemas.microsoft.com/office/word/2010/wordprocessingGroup" xmlns:wpi="http://schemas.microsoft.com/office/word/2010/wordprocessingInk" xmlns:wne="http://schemas.microsoft.com/office/word/2006/wordml" xmlns:wps="http://schemas.microsoft.com/office/word/2010/wordprocessingShape" mc:Ignorable="w14 w15 wp14">
+<w:hdr xmlns:wpc="http://schemas.microsoft.com/office/word/2010/wordprocessingCanvas" xmlns:cx="http://schemas.microsoft.com/office/drawing/2014/chartex" xmlns:cx1="http://schemas.microsoft.com/office/drawing/2015/9/8/chartex" xmlns:cx2="http://schemas.microsoft.com/office/drawing/2015/10/21/chartex" xmlns:cx3="http://schemas.microsoft.com/office/drawing/2016/5/9/chartex" xmlns:cx4="http://schemas.microsoft.com/office/drawing/2016/5/10/chartex" xmlns:cx5="http://schemas.microsoft.com/office/drawing/2016/5/11/chartex" xmlns:cx6="http://schemas.microsoft.com/office/drawing/2016/5/12/chartex" xmlns:cx7="http://schemas.microsoft.com/office/drawing/2016/5/13/chartex" xmlns:cx8="http://schemas.microsoft.com/office/drawing/2016/5/14/chartex" xmlns:mc="http://schemas.openxmlformats.org/markup-compatibility/2006" xmlns:aink="http://schemas.microsoft.com/office/drawing/2016/ink" xmlns:am3d="http://schemas.microsoft.com/office/drawing/2017/model3d" xmlns:o="urn:schemas-microsoft-com:office:office" xmlns:r="http://schemas.openxmlformats.org/officeDocument/2006/relationships" xmlns:m="http://schemas.openxmlformats.org/officeDocument/2006/math" xmlns:v="urn:schemas-microsoft-com:vml" xmlns:wp14="http://schemas.microsoft.com/office/word/2010/wordprocessingDrawing" xmlns:wp="http://schemas.openxmlformats.org/drawingml/2006/wordprocessingDrawing" xmlns:w10="urn:schemas-microsoft-com:office:word" xmlns:w="http://schemas.openxmlformats.org/wordprocessingml/2006/main" xmlns:w14="http://schemas.microsoft.com/office/word/2010/wordml" xmlns:w15="http://schemas.microsoft.com/office/word/2012/wordml" xmlns:w16cid="http://schemas.microsoft.com/office/word/2016/wordml/cid" xmlns:w16se="http://schemas.microsoft.com/office/word/2015/wordml/symex" xmlns:wpg="http://schemas.microsoft.com/office/word/2010/wordprocessingGroup" xmlns:wpi="http://schemas.microsoft.com/office/word/2010/wordprocessingInk" xmlns:wne="http://schemas.microsoft.com/office/word/2006/wordml" xmlns:wps="http://schemas.microsoft.com/office/word/2010/wordprocessingShape" mc:Ignorable="w14 w15 w16se w16cid wp14">
   <w:p>
     <w:pPr>
       <w:pStyle w:val="Kopfzeile"/>
@@ -6761,7 +7452,7 @@
               <v:stroke joinstyle="miter"/>
               <v:path gradientshapeok="t" o:connecttype="rect"/>
             </v:shapetype>
-            <v:shape id="Textfeld 2" o:spid="_x0000_s1026" type="#_x0000_t202" style="position:absolute;margin-left:0;margin-top:-23.4pt;width:410.4pt;height:111pt;z-index:252040192;visibility:visible;mso-wrap-style:square;mso-width-percent:0;mso-height-percent:0;mso-wrap-distance-left:9pt;mso-wrap-distance-top:3.6pt;mso-wrap-distance-right:9pt;mso-wrap-distance-bottom:3.6pt;mso-position-horizontal:left;mso-position-horizontal-relative:margin;mso-position-vertical:absolute;mso-position-vertical-relative:text;mso-width-percent:0;mso-height-percent:0;mso-width-relative:margin;mso-height-relative:margin;v-text-anchor:top" o:gfxdata="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" filled="f" stroked="f">
+            <v:shape id="Textfeld 2" o:spid="_x0000_s1026" type="#_x0000_t202" style="position:absolute;margin-left:0;margin-top:-23.4pt;width:410.4pt;height:111pt;z-index:252040192;visibility:visible;mso-wrap-style:square;mso-width-percent:0;mso-height-percent:0;mso-wrap-distance-left:9pt;mso-wrap-distance-top:3.6pt;mso-wrap-distance-right:9pt;mso-wrap-distance-bottom:3.6pt;mso-position-horizontal:left;mso-position-horizontal-relative:margin;mso-position-vertical:absolute;mso-position-vertical-relative:text;mso-width-percent:0;mso-height-percent:0;mso-width-relative:margin;mso-height-relative:margin;v-text-anchor:top" o:gfxdata="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" filled="f" stroked="f">
               <v:textbox>
                 <w:txbxContent>
                   <w:tbl>
@@ -8058,10 +8749,10 @@
             </wp:anchor>
           </w:drawing>
         </mc:Choice>
-        <mc:Fallback xmlns:w16se="http://schemas.microsoft.com/office/word/2015/wordml/symex" xmlns:w16cid="http://schemas.microsoft.com/office/word/2016/wordml/cid" xmlns:am3d="http://schemas.microsoft.com/office/drawing/2017/model3d" xmlns:aink="http://schemas.microsoft.com/office/drawing/2016/ink" xmlns:cx8="http://schemas.microsoft.com/office/drawing/2016/5/14/chartex" xmlns:cx7="http://schemas.microsoft.com/office/drawing/2016/5/13/chartex" xmlns:cx6="http://schemas.microsoft.com/office/drawing/2016/5/12/chartex" xmlns:cx5="http://schemas.microsoft.com/office/drawing/2016/5/11/chartex" xmlns:cx4="http://schemas.microsoft.com/office/drawing/2016/5/10/chartex" xmlns:cx3="http://schemas.microsoft.com/office/drawing/2016/5/9/chartex" xmlns:cx2="http://schemas.microsoft.com/office/drawing/2015/10/21/chartex" xmlns:cx1="http://schemas.microsoft.com/office/drawing/2015/9/8/chartex" xmlns:cx="http://schemas.microsoft.com/office/drawing/2014/chartex">
+        <mc:Fallback>
           <w:pict>
-            <v:group w14:anchorId="3524BC21" id="Group 11317" o:spid="_x0000_s1027" style="position:absolute;margin-left:0;margin-top:0;width:611.95pt;height:191.4pt;z-index:251280384;mso-position-horizontal:left;mso-position-horizontal-relative:page;mso-position-vertical:top;mso-position-vertical-relative:page;mso-width-relative:margin;mso-height-relative:margin" coordsize="77723,20840" o:gfxdata="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">
-              <v:rect id="Rectangle 7" o:spid="_x0000_s1028" style="position:absolute;left:2834;top:18284;width:468;height:1986;visibility:visible;mso-wrap-style:square;v-text-anchor:top" o:gfxdata="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" filled="f" stroked="f">
+            <v:group w14:anchorId="3524BC21" id="Group 11317" o:spid="_x0000_s1027" style="position:absolute;margin-left:0;margin-top:0;width:611.95pt;height:191.4pt;z-index:251280384;mso-position-horizontal:left;mso-position-horizontal-relative:page;mso-position-vertical:top;mso-position-vertical-relative:page;mso-width-relative:margin;mso-height-relative:margin" coordsize="77723,20840" o:gfxdata="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">
+              <v:rect id="Rectangle 7" o:spid="_x0000_s1028" style="position:absolute;left:2834;top:18284;width:468;height:1986;visibility:visible;mso-wrap-style:square;v-text-anchor:top" o:gfxdata="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" filled="f" stroked="f">
                 <v:textbox inset="0,0,0,0">
                   <w:txbxContent>
                     <w:p>
@@ -8075,15 +8766,15 @@
                   </w:txbxContent>
                 </v:textbox>
               </v:rect>
-              <v:shape id="Shape 15749" o:spid="_x0000_s1029" style="position:absolute;left:6;top:12413;width:75584;height:8427;visibility:visible;mso-wrap-style:square;v-text-anchor:top" coordsize="7772399,463331" o:gfxdata="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" path="m,l7772399,r,463331l,463331,,e" fillcolor="#00b050" stroked="f" strokeweight="0">
+              <v:shape id="Shape 15749" o:spid="_x0000_s1029" style="position:absolute;left:6;top:12413;width:75584;height:8427;visibility:visible;mso-wrap-style:square;v-text-anchor:top" coordsize="7772399,463331" o:gfxdata="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" path="m,l7772399,r,463331l,463331,,e" fillcolor="#00b050" stroked="f" strokeweight="0">
                 <v:stroke miterlimit="83231f" joinstyle="miter"/>
                 <v:path arrowok="t" textboxrect="0,0,7772399,463331"/>
               </v:shape>
-              <v:shape id="Shape 15750" o:spid="_x0000_s1030" style="position:absolute;width:77723;height:14591;visibility:visible;mso-wrap-style:square;v-text-anchor:top" coordsize="7772399,1459104" o:gfxdata="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" path="m,l7772399,r,1459104l,1459104,,e" fillcolor="black" stroked="f" strokeweight="0">
+              <v:shape id="Shape 15750" o:spid="_x0000_s1030" style="position:absolute;width:77723;height:14591;visibility:visible;mso-wrap-style:square;v-text-anchor:top" coordsize="7772399,1459104" o:gfxdata="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" path="m,l7772399,r,1459104l,1459104,,e" fillcolor="black" stroked="f" strokeweight="0">
                 <v:stroke endcap="round"/>
                 <v:path arrowok="t" textboxrect="0,0,7772399,1459104"/>
               </v:shape>
-              <v:shape id="Shape 18" o:spid="_x0000_s1031" style="position:absolute;left:6228;top:6990;width:21;height:15;visibility:visible;mso-wrap-style:square;v-text-anchor:top" coordsize="2042,1524" o:gfxdata="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" path="m511,1524c,1016,,,2042,l511,1524xe" stroked="f" strokeweight="0">
+              <v:shape id="Shape 18" o:spid="_x0000_s1031" style="position:absolute;left:6228;top:6990;width:21;height:15;visibility:visible;mso-wrap-style:square;v-text-anchor:top" coordsize="2042,1524" o:gfxdata="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" path="m511,1524c,1016,,,2042,l511,1524xe" stroked="f" strokeweight="0">
                 <v:stroke endcap="round"/>
                 <v:path arrowok="t" textboxrect="0,0,2042,1524"/>
               </v:shape>
@@ -8098,8 +8789,8 @@
 </file>
 
 <file path=word/numbering.xml><?xml version="1.0" encoding="utf-8"?>
-<w:numbering xmlns:wpc="http://schemas.microsoft.com/office/word/2010/wordprocessingCanvas" xmlns:mc="http://schemas.openxmlformats.org/markup-compatibility/2006" xmlns:o="urn:schemas-microsoft-com:office:office" xmlns:r="http://schemas.openxmlformats.org/officeDocument/2006/relationships" xmlns:m="http://schemas.openxmlformats.org/officeDocument/2006/math" xmlns:v="urn:schemas-microsoft-com:vml" xmlns:wp14="http://schemas.microsoft.com/office/word/2010/wordprocessingDrawing" xmlns:wp="http://schemas.openxmlformats.org/drawingml/2006/wordprocessingDrawing" xmlns:w10="urn:schemas-microsoft-com:office:word" xmlns:w="http://schemas.openxmlformats.org/wordprocessingml/2006/main" xmlns:w14="http://schemas.microsoft.com/office/word/2010/wordml" xmlns:w15="http://schemas.microsoft.com/office/word/2012/wordml" xmlns:wpg="http://schemas.microsoft.com/office/word/2010/wordprocessingGroup" xmlns:wpi="http://schemas.microsoft.com/office/word/2010/wordprocessingInk" xmlns:wne="http://schemas.microsoft.com/office/word/2006/wordml" xmlns:wps="http://schemas.microsoft.com/office/word/2010/wordprocessingShape" mc:Ignorable="w14 w15 wp14">
-  <w:abstractNum w:abstractNumId="0">
+<w:numbering xmlns:wpc="http://schemas.microsoft.com/office/word/2010/wordprocessingCanvas" xmlns:cx="http://schemas.microsoft.com/office/drawing/2014/chartex" xmlns:cx1="http://schemas.microsoft.com/office/drawing/2015/9/8/chartex" xmlns:cx2="http://schemas.microsoft.com/office/drawing/2015/10/21/chartex" xmlns:cx3="http://schemas.microsoft.com/office/drawing/2016/5/9/chartex" xmlns:cx4="http://schemas.microsoft.com/office/drawing/2016/5/10/chartex" xmlns:cx5="http://schemas.microsoft.com/office/drawing/2016/5/11/chartex" xmlns:cx6="http://schemas.microsoft.com/office/drawing/2016/5/12/chartex" xmlns:cx7="http://schemas.microsoft.com/office/drawing/2016/5/13/chartex" xmlns:cx8="http://schemas.microsoft.com/office/drawing/2016/5/14/chartex" xmlns:mc="http://schemas.openxmlformats.org/markup-compatibility/2006" xmlns:aink="http://schemas.microsoft.com/office/drawing/2016/ink" xmlns:am3d="http://schemas.microsoft.com/office/drawing/2017/model3d" xmlns:o="urn:schemas-microsoft-com:office:office" xmlns:r="http://schemas.openxmlformats.org/officeDocument/2006/relationships" xmlns:m="http://schemas.openxmlformats.org/officeDocument/2006/math" xmlns:v="urn:schemas-microsoft-com:vml" xmlns:wp14="http://schemas.microsoft.com/office/word/2010/wordprocessingDrawing" xmlns:wp="http://schemas.openxmlformats.org/drawingml/2006/wordprocessingDrawing" xmlns:w10="urn:schemas-microsoft-com:office:word" xmlns:w="http://schemas.openxmlformats.org/wordprocessingml/2006/main" xmlns:w14="http://schemas.microsoft.com/office/word/2010/wordml" xmlns:w15="http://schemas.microsoft.com/office/word/2012/wordml" xmlns:w16cid="http://schemas.microsoft.com/office/word/2016/wordml/cid" xmlns:w16se="http://schemas.microsoft.com/office/word/2015/wordml/symex" xmlns:wpg="http://schemas.microsoft.com/office/word/2010/wordprocessingGroup" xmlns:wpi="http://schemas.microsoft.com/office/word/2010/wordprocessingInk" xmlns:wne="http://schemas.microsoft.com/office/word/2006/wordml" xmlns:wps="http://schemas.microsoft.com/office/word/2010/wordprocessingShape" mc:Ignorable="w14 w15 w16se w16cid wp14">
+  <w:abstractNum w:abstractNumId="0" w15:restartNumberingAfterBreak="0">
     <w:nsid w:val="040260C5"/>
     <w:multiLevelType w:val="hybridMultilevel"/>
     <w:tmpl w:val="7944C2A6"/>
@@ -8212,7 +8903,7 @@
       </w:rPr>
     </w:lvl>
   </w:abstractNum>
-  <w:abstractNum w:abstractNumId="1">
+  <w:abstractNum w:abstractNumId="1" w15:restartNumberingAfterBreak="0">
     <w:nsid w:val="08166FFF"/>
     <w:multiLevelType w:val="hybridMultilevel"/>
     <w:tmpl w:val="A7F6F720"/>
@@ -8325,7 +9016,7 @@
       </w:rPr>
     </w:lvl>
   </w:abstractNum>
-  <w:abstractNum w:abstractNumId="2">
+  <w:abstractNum w:abstractNumId="2" w15:restartNumberingAfterBreak="0">
     <w:nsid w:val="17DD3661"/>
     <w:multiLevelType w:val="hybridMultilevel"/>
     <w:tmpl w:val="D58C06A2"/>
@@ -8414,7 +9105,7 @@
       </w:pPr>
     </w:lvl>
   </w:abstractNum>
-  <w:abstractNum w:abstractNumId="3">
+  <w:abstractNum w:abstractNumId="3" w15:restartNumberingAfterBreak="0">
     <w:nsid w:val="1A8F0D46"/>
     <w:multiLevelType w:val="hybridMultilevel"/>
     <w:tmpl w:val="DBDC39D2"/>
@@ -8527,7 +9218,7 @@
       </w:rPr>
     </w:lvl>
   </w:abstractNum>
-  <w:abstractNum w:abstractNumId="4">
+  <w:abstractNum w:abstractNumId="4" w15:restartNumberingAfterBreak="0">
     <w:nsid w:val="2FA33D6D"/>
     <w:multiLevelType w:val="hybridMultilevel"/>
     <w:tmpl w:val="721E5832"/>
@@ -8640,7 +9331,7 @@
       </w:rPr>
     </w:lvl>
   </w:abstractNum>
-  <w:abstractNum w:abstractNumId="5">
+  <w:abstractNum w:abstractNumId="5" w15:restartNumberingAfterBreak="0">
     <w:nsid w:val="331F58DB"/>
     <w:multiLevelType w:val="hybridMultilevel"/>
     <w:tmpl w:val="3E34B9B6"/>
@@ -8753,7 +9444,7 @@
       </w:rPr>
     </w:lvl>
   </w:abstractNum>
-  <w:abstractNum w:abstractNumId="6">
+  <w:abstractNum w:abstractNumId="6" w15:restartNumberingAfterBreak="0">
     <w:nsid w:val="34473E12"/>
     <w:multiLevelType w:val="hybridMultilevel"/>
     <w:tmpl w:val="096847CC"/>
@@ -8866,7 +9557,7 @@
       </w:rPr>
     </w:lvl>
   </w:abstractNum>
-  <w:abstractNum w:abstractNumId="7">
+  <w:abstractNum w:abstractNumId="7" w15:restartNumberingAfterBreak="0">
     <w:nsid w:val="55B54AFC"/>
     <w:multiLevelType w:val="hybridMultilevel"/>
     <w:tmpl w:val="5B8A26FC"/>
@@ -8955,7 +9646,7 @@
       </w:pPr>
     </w:lvl>
   </w:abstractNum>
-  <w:abstractNum w:abstractNumId="8">
+  <w:abstractNum w:abstractNumId="8" w15:restartNumberingAfterBreak="0">
     <w:nsid w:val="74483DF6"/>
     <w:multiLevelType w:val="hybridMultilevel"/>
     <w:tmpl w:val="EC1A5694"/>
@@ -9044,7 +9735,7 @@
       </w:pPr>
     </w:lvl>
   </w:abstractNum>
-  <w:abstractNum w:abstractNumId="9">
+  <w:abstractNum w:abstractNumId="9" w15:restartNumberingAfterBreak="0">
     <w:nsid w:val="78C72F7F"/>
     <w:multiLevelType w:val="hybridMultilevel"/>
     <w:tmpl w:val="DAB2918A"/>
@@ -9167,7 +9858,7 @@
 </file>
 
 <file path=word/styles.xml><?xml version="1.0" encoding="utf-8"?>
-<w:styles xmlns:mc="http://schemas.openxmlformats.org/markup-compatibility/2006" xmlns:r="http://schemas.openxmlformats.org/officeDocument/2006/relationships" xmlns:w="http://schemas.openxmlformats.org/wordprocessingml/2006/main" xmlns:w14="http://schemas.microsoft.com/office/word/2010/wordml" xmlns:w15="http://schemas.microsoft.com/office/word/2012/wordml" mc:Ignorable="w14 w15">
+<w:styles xmlns:mc="http://schemas.openxmlformats.org/markup-compatibility/2006" xmlns:r="http://schemas.openxmlformats.org/officeDocument/2006/relationships" xmlns:w="http://schemas.openxmlformats.org/wordprocessingml/2006/main" xmlns:w14="http://schemas.microsoft.com/office/word/2010/wordml" xmlns:w15="http://schemas.microsoft.com/office/word/2012/wordml" xmlns:w16cid="http://schemas.microsoft.com/office/word/2016/wordml/cid" xmlns:w16se="http://schemas.microsoft.com/office/word/2015/wordml/symex" mc:Ignorable="w14 w15 w16se w16cid">
   <w:docDefaults>
     <w:rPrDefault>
       <w:rPr>
@@ -9183,7 +9874,7 @@
       </w:pPr>
     </w:pPrDefault>
   </w:docDefaults>
-  <w:latentStyles w:defLockedState="0" w:defUIPriority="99" w:defSemiHidden="0" w:defUnhideWhenUsed="0" w:defQFormat="0" w:count="371">
+  <w:latentStyles w:defLockedState="0" w:defUIPriority="99" w:defSemiHidden="0" w:defUnhideWhenUsed="0" w:defQFormat="0" w:count="375">
     <w:lsdException w:name="Normal" w:uiPriority="0" w:qFormat="1"/>
     <w:lsdException w:name="heading 1" w:uiPriority="9" w:qFormat="1"/>
     <w:lsdException w:name="heading 2" w:semiHidden="1" w:uiPriority="9" w:unhideWhenUsed="1" w:qFormat="1"/>
@@ -9289,7 +9980,6 @@
     <w:lsdException w:name="HTML Sample" w:semiHidden="1" w:unhideWhenUsed="1"/>
     <w:lsdException w:name="HTML Typewriter" w:semiHidden="1" w:unhideWhenUsed="1"/>
     <w:lsdException w:name="HTML Variable" w:semiHidden="1" w:unhideWhenUsed="1"/>
-    <w:lsdException w:name="Normal Table" w:semiHidden="1" w:unhideWhenUsed="1"/>
     <w:lsdException w:name="annotation subject" w:semiHidden="1" w:unhideWhenUsed="1"/>
     <w:lsdException w:name="No List" w:semiHidden="1" w:unhideWhenUsed="1"/>
     <w:lsdException w:name="Outline List 1" w:semiHidden="1" w:unhideWhenUsed="1"/>
@@ -9333,10 +10023,8 @@
     <w:lsdException w:name="Table Elegant" w:semiHidden="1" w:unhideWhenUsed="1"/>
     <w:lsdException w:name="Table Professional" w:semiHidden="1" w:unhideWhenUsed="1"/>
     <w:lsdException w:name="Table Subtle 1" w:semiHidden="1" w:unhideWhenUsed="1"/>
-    <w:lsdException w:name="Table Subtle 2" w:semiHidden="1" w:unhideWhenUsed="1"/>
     <w:lsdException w:name="Table Web 1" w:semiHidden="1" w:unhideWhenUsed="1"/>
     <w:lsdException w:name="Table Web 2" w:semiHidden="1" w:unhideWhenUsed="1"/>
-    <w:lsdException w:name="Table Web 3" w:semiHidden="1" w:unhideWhenUsed="1"/>
     <w:lsdException w:name="Balloon Text" w:semiHidden="1" w:unhideWhenUsed="1"/>
     <w:lsdException w:name="Table Grid" w:uiPriority="59"/>
     <w:lsdException w:name="Table Theme" w:semiHidden="1" w:unhideWhenUsed="1"/>
@@ -9555,6 +10243,10 @@
     <w:lsdException w:name="List Table 5 Dark Accent 6" w:uiPriority="50"/>
     <w:lsdException w:name="List Table 6 Colorful Accent 6" w:uiPriority="51"/>
     <w:lsdException w:name="List Table 7 Colorful Accent 6" w:uiPriority="52"/>
+    <w:lsdException w:name="Mention" w:semiHidden="1" w:unhideWhenUsed="1"/>
+    <w:lsdException w:name="Smart Hyperlink" w:semiHidden="1" w:unhideWhenUsed="1"/>
+    <w:lsdException w:name="Hashtag" w:semiHidden="1" w:unhideWhenUsed="1"/>
+    <w:lsdException w:name="Unresolved Mention" w:semiHidden="1" w:unhideWhenUsed="1"/>
   </w:latentStyles>
   <w:style w:type="paragraph" w:default="1" w:styleId="Standard">
     <w:name w:val="Normal"/>
@@ -10045,7 +10737,6 @@
       <w:spacing w:after="0" w:line="240" w:lineRule="auto"/>
     </w:pPr>
     <w:tblPr>
-      <w:tblInd w:w="0" w:type="dxa"/>
       <w:tblBorders>
         <w:top w:val="single" w:sz="4" w:space="0" w:color="auto"/>
         <w:left w:val="single" w:sz="4" w:space="0" w:color="auto"/>
@@ -10054,12 +10745,6 @@
         <w:insideH w:val="single" w:sz="4" w:space="0" w:color="auto"/>
         <w:insideV w:val="single" w:sz="4" w:space="0" w:color="auto"/>
       </w:tblBorders>
-      <w:tblCellMar>
-        <w:top w:w="0" w:type="dxa"/>
-        <w:left w:w="108" w:type="dxa"/>
-        <w:bottom w:w="0" w:type="dxa"/>
-        <w:right w:w="108" w:type="dxa"/>
-      </w:tblCellMar>
     </w:tblPr>
   </w:style>
   <w:style w:type="paragraph" w:styleId="Verzeichnis3">
@@ -10075,8 +10760,8 @@
       <w:ind w:left="440"/>
     </w:pPr>
   </w:style>
-  <w:style w:type="character" w:customStyle="1" w:styleId="UnresolvedMention">
-    <w:name w:val="Unresolved Mention"/>
+  <w:style w:type="character" w:customStyle="1" w:styleId="NichtaufgelsteErwhnung1">
+    <w:name w:val="Nicht aufgelöste Erwähnung1"/>
     <w:basedOn w:val="Absatz-Standardschriftart"/>
     <w:uiPriority w:val="99"/>
     <w:semiHidden/>
@@ -10396,6 +11081,27 @@
 </file>
 
 <file path=customXml/item3.xml><?xml version="1.0" encoding="utf-8"?>
+<p:properties xmlns:p="http://schemas.microsoft.com/office/2006/metadata/properties" xmlns:xsi="http://www.w3.org/2001/XMLSchema-instance" xmlns:pc="http://schemas.microsoft.com/office/infopath/2007/PartnerControls">
+  <documentManagement>
+    <TaxCatchAll xmlns="e714efaa-7b41-420f-b606-507656e52e61">
+      <Value>29</Value>
+    </TaxCatchAll>
+    <IT_x0020_Suppliers xmlns="d870f967-df6f-41e7-bac2-9e8aadcf79d9">Microsoft</IT_x0020_Suppliers>
+    <Document_x0020_Type xmlns="efa0238d-aa5b-4594-a6b6-e22439c186e0">Procedure</Document_x0020_Type>
+    <IT_x0020_Domains xmlns="d870f967-df6f-41e7-bac2-9e8aadcf79d9"/>
+    <TaxKeywordTaxHTField xmlns="e714efaa-7b41-420f-b606-507656e52e61">
+      <Terms xmlns="http://schemas.microsoft.com/office/infopath/2007/PartnerControls">
+        <TermInfo xmlns="http://schemas.microsoft.com/office/infopath/2007/PartnerControls">
+          <TermName xmlns="http://schemas.microsoft.com/office/infopath/2007/PartnerControls">Template</TermName>
+          <TermId xmlns="http://schemas.microsoft.com/office/infopath/2007/PartnerControls">c60297dd-7d9b-4ecc-90dd-c52da3dffc44</TermId>
+        </TermInfo>
+      </Terms>
+    </TaxKeywordTaxHTField>
+  </documentManagement>
+</p:properties>
+</file>
+
+<file path=customXml/item4.xml><?xml version="1.0" encoding="utf-8"?>
 <ct:contentTypeSchema xmlns:ct="http://schemas.microsoft.com/office/2006/metadata/contentType" xmlns:ma="http://schemas.microsoft.com/office/2006/metadata/properties/metaAttributes" ct:_="" ma:_="" ma:contentTypeName="Document" ma:contentTypeID="0x01010044733625D8B9F3409496EEAAA491CB71" ma:contentTypeVersion="12" ma:contentTypeDescription="Create a new document." ma:contentTypeScope="" ma:versionID="93da153222463923cbd105d8002a0b24">
   <xsd:schema xmlns:xsd="http://www.w3.org/2001/XMLSchema" xmlns:xs="http://www.w3.org/2001/XMLSchema" xmlns:p="http://schemas.microsoft.com/office/2006/metadata/properties" xmlns:ns2="efa0238d-aa5b-4594-a6b6-e22439c186e0" xmlns:ns3="d870f967-df6f-41e7-bac2-9e8aadcf79d9" xmlns:ns4="e714efaa-7b41-420f-b606-507656e52e61" targetNamespace="http://schemas.microsoft.com/office/2006/metadata/properties" ma:root="true" ma:fieldsID="ecd02b967c090c05c09d5b6539d1a2d0" ns2:_="" ns3:_="" ns4:_="">
     <xsd:import namespace="efa0238d-aa5b-4594-a6b6-e22439c186e0"/>
@@ -10653,27 +11359,6 @@
 </ct:contentTypeSchema>
 </file>
 
-<file path=customXml/item4.xml><?xml version="1.0" encoding="utf-8"?>
-<p:properties xmlns:p="http://schemas.microsoft.com/office/2006/metadata/properties" xmlns:xsi="http://www.w3.org/2001/XMLSchema-instance" xmlns:pc="http://schemas.microsoft.com/office/infopath/2007/PartnerControls">
-  <documentManagement>
-    <TaxCatchAll xmlns="e714efaa-7b41-420f-b606-507656e52e61">
-      <Value>29</Value>
-    </TaxCatchAll>
-    <IT_x0020_Suppliers xmlns="d870f967-df6f-41e7-bac2-9e8aadcf79d9">Microsoft</IT_x0020_Suppliers>
-    <Document_x0020_Type xmlns="efa0238d-aa5b-4594-a6b6-e22439c186e0">Procedure</Document_x0020_Type>
-    <IT_x0020_Domains xmlns="d870f967-df6f-41e7-bac2-9e8aadcf79d9"/>
-    <TaxKeywordTaxHTField xmlns="e714efaa-7b41-420f-b606-507656e52e61">
-      <Terms xmlns="http://schemas.microsoft.com/office/infopath/2007/PartnerControls">
-        <TermInfo xmlns="http://schemas.microsoft.com/office/infopath/2007/PartnerControls">
-          <TermName xmlns="http://schemas.microsoft.com/office/infopath/2007/PartnerControls">Template</TermName>
-          <TermId xmlns="http://schemas.microsoft.com/office/infopath/2007/PartnerControls">c60297dd-7d9b-4ecc-90dd-c52da3dffc44</TermId>
-        </TermInfo>
-      </Terms>
-    </TaxKeywordTaxHTField>
-  </documentManagement>
-</p:properties>
-</file>
-
 <file path=customXml/item5.xml><?xml version="1.0" encoding="utf-8"?>
 <b:Sources xmlns:b="http://schemas.openxmlformats.org/officeDocument/2006/bibliography" xmlns="http://schemas.openxmlformats.org/officeDocument/2006/bibliography" SelectedStyle="\APA.XSL" StyleName="APA"/>
 </file>
@@ -10695,6 +11380,18 @@
 </file>
 
 <file path=customXml/itemProps3.xml><?xml version="1.0" encoding="utf-8"?>
+<ds:datastoreItem xmlns:ds="http://schemas.openxmlformats.org/officeDocument/2006/customXml" ds:itemID="{C8A7B1F9-249D-40F6-86F5-682DC86ADE47}">
+  <ds:schemaRefs>
+    <ds:schemaRef ds:uri="http://schemas.microsoft.com/office/2006/metadata/properties"/>
+    <ds:schemaRef ds:uri="http://schemas.microsoft.com/office/infopath/2007/PartnerControls"/>
+    <ds:schemaRef ds:uri="e714efaa-7b41-420f-b606-507656e52e61"/>
+    <ds:schemaRef ds:uri="d870f967-df6f-41e7-bac2-9e8aadcf79d9"/>
+    <ds:schemaRef ds:uri="efa0238d-aa5b-4594-a6b6-e22439c186e0"/>
+  </ds:schemaRefs>
+</ds:datastoreItem>
+</file>
+
+<file path=customXml/itemProps4.xml><?xml version="1.0" encoding="utf-8"?>
 <ds:datastoreItem xmlns:ds="http://schemas.openxmlformats.org/officeDocument/2006/customXml" ds:itemID="{1E419F08-AA43-4605-8593-0A622FA33415}">
   <ds:schemaRefs>
     <ds:schemaRef ds:uri="http://schemas.microsoft.com/office/2006/metadata/contentType"/>
@@ -10714,20 +11411,8 @@
 </ds:datastoreItem>
 </file>
 
-<file path=customXml/itemProps4.xml><?xml version="1.0" encoding="utf-8"?>
-<ds:datastoreItem xmlns:ds="http://schemas.openxmlformats.org/officeDocument/2006/customXml" ds:itemID="{C8A7B1F9-249D-40F6-86F5-682DC86ADE47}">
-  <ds:schemaRefs>
-    <ds:schemaRef ds:uri="http://schemas.microsoft.com/office/2006/metadata/properties"/>
-    <ds:schemaRef ds:uri="http://schemas.microsoft.com/office/infopath/2007/PartnerControls"/>
-    <ds:schemaRef ds:uri="e714efaa-7b41-420f-b606-507656e52e61"/>
-    <ds:schemaRef ds:uri="d870f967-df6f-41e7-bac2-9e8aadcf79d9"/>
-    <ds:schemaRef ds:uri="efa0238d-aa5b-4594-a6b6-e22439c186e0"/>
-  </ds:schemaRefs>
-</ds:datastoreItem>
-</file>
-
 <file path=customXml/itemProps5.xml><?xml version="1.0" encoding="utf-8"?>
-<ds:datastoreItem xmlns:ds="http://schemas.openxmlformats.org/officeDocument/2006/customXml" ds:itemID="{B3DD459C-2130-43FD-9CA1-B2F94584B897}">
+<ds:datastoreItem xmlns:ds="http://schemas.openxmlformats.org/officeDocument/2006/customXml" ds:itemID="{6FD63331-4740-F74A-8C79-1628835E2057}">
   <ds:schemaRefs>
     <ds:schemaRef ds:uri="http://schemas.openxmlformats.org/officeDocument/2006/bibliography"/>
   </ds:schemaRefs>

--- a/docs/Anleitung-Wort-Uhr.docx
+++ b/docs/Anleitung-Wort-Uhr.docx
@@ -134,17 +134,8 @@
           <w:color w:val="626362"/>
           <w:lang w:val="de-DE"/>
         </w:rPr>
-        <w:t xml:space="preserve">Ulrich </w:t>
-      </w:r>
-      <w:proofErr w:type="spellStart"/>
-      <w:r>
-        <w:rPr>
-          <w:color w:val="626362"/>
-          <w:lang w:val="de-DE"/>
-        </w:rPr>
-        <w:t>Radig</w:t>
-      </w:r>
-      <w:proofErr w:type="spellEnd"/>
+        <w:t>Ulrich Radig</w:t>
+      </w:r>
     </w:p>
     <w:p>
       <w:pPr>
@@ -1721,35 +1712,7 @@
               <w:rPr>
                 <w:lang w:val="de-DE"/>
               </w:rPr>
-              <w:t xml:space="preserve">Uhr mit 10 Reihen, jeweils 11 </w:t>
-            </w:r>
-            <w:proofErr w:type="spellStart"/>
-            <w:r>
-              <w:rPr>
-                <w:lang w:val="de-DE"/>
-              </w:rPr>
-              <w:t>LED´s</w:t>
-            </w:r>
-            <w:proofErr w:type="spellEnd"/>
-            <w:r>
-              <w:rPr>
-                <w:lang w:val="de-DE"/>
-              </w:rPr>
-              <w:t xml:space="preserve"> pro Reihe + optional 4 </w:t>
-            </w:r>
-            <w:proofErr w:type="spellStart"/>
-            <w:r>
-              <w:rPr>
-                <w:lang w:val="de-DE"/>
-              </w:rPr>
-              <w:t>LED´s</w:t>
-            </w:r>
-            <w:proofErr w:type="spellEnd"/>
-            <w:r>
-              <w:rPr>
-                <w:lang w:val="de-DE"/>
-              </w:rPr>
-              <w:t xml:space="preserve"> für Minuten</w:t>
+              <w:t>Uhr mit 10 Reihen, jeweils 11 LED´s pro Reihe + optional 4 LED´s für Minuten</w:t>
             </w:r>
           </w:p>
         </w:tc>
@@ -1787,35 +1750,7 @@
               <w:rPr>
                 <w:lang w:val="de-DE"/>
               </w:rPr>
-              <w:t xml:space="preserve">Uhr mit 11 Reihen, jeweils 11 </w:t>
-            </w:r>
-            <w:proofErr w:type="spellStart"/>
-            <w:r>
-              <w:rPr>
-                <w:lang w:val="de-DE"/>
-              </w:rPr>
-              <w:t>LED´s</w:t>
-            </w:r>
-            <w:proofErr w:type="spellEnd"/>
-            <w:r>
-              <w:rPr>
-                <w:lang w:val="de-DE"/>
-              </w:rPr>
-              <w:t xml:space="preserve"> pro Reihe + 4 </w:t>
-            </w:r>
-            <w:proofErr w:type="spellStart"/>
-            <w:r>
-              <w:rPr>
-                <w:lang w:val="de-DE"/>
-              </w:rPr>
-              <w:t>LED´s</w:t>
-            </w:r>
-            <w:proofErr w:type="spellEnd"/>
-            <w:r>
-              <w:rPr>
-                <w:lang w:val="de-DE"/>
-              </w:rPr>
-              <w:t xml:space="preserve"> für Minuten in der letzten Reihe</w:t>
+              <w:t>Uhr mit 11 Reihen, jeweils 11 LED´s pro Reihe + 4 LED´s für Minuten in der letzten Reihe</w:t>
             </w:r>
           </w:p>
         </w:tc>
@@ -1853,30 +1788,8 @@
               <w:rPr>
                 <w:lang w:val="de-DE"/>
               </w:rPr>
-              <w:t xml:space="preserve">Uhr mit zusätzlichen </w:t>
-            </w:r>
-            <w:proofErr w:type="spellStart"/>
-            <w:r>
-              <w:rPr>
-                <w:lang w:val="de-DE"/>
-              </w:rPr>
-              <w:t>LED´s</w:t>
-            </w:r>
-            <w:proofErr w:type="spellEnd"/>
-            <w:r>
-              <w:rPr>
-                <w:lang w:val="de-DE"/>
-              </w:rPr>
-              <w:t xml:space="preserve"> um den Rahmen seitlich mit Hintergrundbeleuchtung auszustatten. </w:t>
-            </w:r>
-            <w:proofErr w:type="spellStart"/>
-            <w:r>
-              <w:rPr>
-                <w:lang w:val="de-DE"/>
-              </w:rPr>
-              <w:t>Ambilight</w:t>
-            </w:r>
-            <w:proofErr w:type="spellEnd"/>
+              <w:t>Uhr mit zusätzlichen LED´s um den Rahmen seitlich mit Hintergrundbeleuchtung auszustatten. Ambilight</w:t>
+            </w:r>
           </w:p>
         </w:tc>
       </w:tr>
@@ -1913,21 +1826,7 @@
               <w:rPr>
                 <w:lang w:val="de-DE"/>
               </w:rPr>
-              <w:t xml:space="preserve">Uhr mit Wettervorhersage (doppelte Uhr mit 242 </w:t>
-            </w:r>
-            <w:proofErr w:type="spellStart"/>
-            <w:r>
-              <w:rPr>
-                <w:lang w:val="de-DE"/>
-              </w:rPr>
-              <w:t>LED´s</w:t>
-            </w:r>
-            <w:proofErr w:type="spellEnd"/>
-            <w:r>
-              <w:rPr>
-                <w:lang w:val="de-DE"/>
-              </w:rPr>
-              <w:t>) Also 2 x 11x11 Matrix.</w:t>
+              <w:t>Uhr mit Wettervorhersage (doppelte Uhr mit 242 LED´s) Also 2 x 11x11 Matrix.</w:t>
             </w:r>
           </w:p>
         </w:tc>
@@ -2000,49 +1899,7 @@
         <w:rPr>
           <w:lang w:val="de-DE"/>
         </w:rPr>
-        <w:t xml:space="preserve">Für das erstmalige aufspielen liegt im bin Verzeichnis eine </w:t>
-      </w:r>
-      <w:proofErr w:type="spellStart"/>
-      <w:r>
-        <w:rPr>
-          <w:lang w:val="de-DE"/>
-        </w:rPr>
-        <w:t>compilierte</w:t>
-      </w:r>
-      <w:proofErr w:type="spellEnd"/>
-      <w:r>
-        <w:rPr>
-          <w:lang w:val="de-DE"/>
-        </w:rPr>
-        <w:t xml:space="preserve"> Version bereit. Programme zum </w:t>
-      </w:r>
-      <w:proofErr w:type="spellStart"/>
-      <w:r>
-        <w:rPr>
-          <w:lang w:val="de-DE"/>
-        </w:rPr>
-        <w:t>aufspielen</w:t>
-      </w:r>
-      <w:proofErr w:type="spellEnd"/>
-      <w:r>
-        <w:rPr>
-          <w:lang w:val="de-DE"/>
-        </w:rPr>
-        <w:t xml:space="preserve"> der </w:t>
-      </w:r>
-      <w:proofErr w:type="spellStart"/>
-      <w:r>
-        <w:rPr>
-          <w:lang w:val="de-DE"/>
-        </w:rPr>
-        <w:t>binary</w:t>
-      </w:r>
-      <w:proofErr w:type="spellEnd"/>
-      <w:r>
-        <w:rPr>
-          <w:lang w:val="de-DE"/>
-        </w:rPr>
-        <w:t xml:space="preserve"> findet man z.B. hier: </w:t>
+        <w:t xml:space="preserve">Für das erstmalige aufspielen liegt im bin Verzeichnis eine compilierte Version bereit. Programme zum aufspielen der binary findet man z.B. hier: </w:t>
       </w:r>
     </w:p>
     <w:p>
@@ -2073,35 +1930,7 @@
         <w:rPr>
           <w:lang w:val="de-DE"/>
         </w:rPr>
-        <w:t xml:space="preserve">Die zweite Möglichkeit bietet </w:t>
-      </w:r>
-      <w:proofErr w:type="spellStart"/>
-      <w:r>
-        <w:rPr>
-          <w:lang w:val="de-DE"/>
-        </w:rPr>
-        <w:t>Arduino</w:t>
-      </w:r>
-      <w:proofErr w:type="spellEnd"/>
-      <w:r>
-        <w:rPr>
-          <w:lang w:val="de-DE"/>
-        </w:rPr>
-        <w:t xml:space="preserve"> IDE nach dem </w:t>
-      </w:r>
-      <w:proofErr w:type="spellStart"/>
-      <w:r>
-        <w:rPr>
-          <w:lang w:val="de-DE"/>
-        </w:rPr>
-        <w:t>Comilieren</w:t>
-      </w:r>
-      <w:proofErr w:type="spellEnd"/>
-      <w:r>
-        <w:rPr>
-          <w:lang w:val="de-DE"/>
-        </w:rPr>
-        <w:t xml:space="preserve"> des Programms.</w:t>
+        <w:t>Die zweite Möglichkeit bietet Arduino IDE nach dem Comilieren des Programms.</w:t>
       </w:r>
     </w:p>
     <w:p>
@@ -2146,21 +1975,7 @@
         <w:rPr>
           <w:lang w:val="de-DE"/>
         </w:rPr>
-        <w:t xml:space="preserve"> über die </w:t>
-      </w:r>
-      <w:proofErr w:type="spellStart"/>
-      <w:r>
-        <w:rPr>
-          <w:lang w:val="de-DE"/>
-        </w:rPr>
-        <w:t>Arduino</w:t>
-      </w:r>
-      <w:proofErr w:type="spellEnd"/>
-      <w:r>
-        <w:rPr>
-          <w:lang w:val="de-DE"/>
-        </w:rPr>
-        <w:t>-IDE.</w:t>
+        <w:t xml:space="preserve"> über die Arduino-IDE.</w:t>
       </w:r>
     </w:p>
     <w:p>
@@ -2194,30 +2009,8 @@
         <w:rPr>
           <w:lang w:val="de-DE"/>
         </w:rPr>
-        <w:t xml:space="preserve">Voraussetzung für diese Vorgehensweise ist, dass die Uhr über WLAN erreichbar ist. Die Update-Schnittstelle erreicht man dann über die Adresse http://&lt;IP-Adresse der Uhr&gt;:81/update (Beispiel: http://192.168.4.1:81/update). Die Adresse der Uhr wird in der Grundeinstellung beim Start als Laufschrift ausgegeben. Hier kann nun die in der </w:t>
-      </w:r>
-      <w:proofErr w:type="spellStart"/>
-      <w:r>
-        <w:rPr>
-          <w:lang w:val="de-DE"/>
-        </w:rPr>
-        <w:t>Arduino</w:t>
-      </w:r>
-      <w:proofErr w:type="spellEnd"/>
-      <w:r>
-        <w:rPr>
-          <w:lang w:val="de-DE"/>
-        </w:rPr>
-        <w:t xml:space="preserve">-IDE erzeugte BIN-Datei hochgeladen </w:t>
-      </w:r>
-      <w:proofErr w:type="spellStart"/>
-      <w:r>
-        <w:rPr>
-          <w:lang w:val="de-DE"/>
-        </w:rPr>
-        <w:t>warden</w:t>
-      </w:r>
-      <w:proofErr w:type="spellEnd"/>
+        <w:t>Voraussetzung für diese Vorgehensweise ist, dass die Uhr über WLAN erreichbar ist. Die Update-Schnittstelle erreicht man dann über die Adresse http://&lt;IP-Adresse der Uhr&gt;:81/update (Beispiel: http://192.168.4.1:81/update). Die Adresse der Uhr wird in der Grundeinstellung beim Start als Laufschrift ausgegeben. Hier kann nun die in der Arduino-IDE erzeugte BIN-Datei hochgeladen warden</w:t>
+      </w:r>
     </w:p>
     <w:p>
       <w:pPr>
@@ -2231,20 +2024,12 @@
         </w:rPr>
       </w:pPr>
       <w:bookmarkStart w:id="4" w:name="_Toc503725355"/>
-      <w:proofErr w:type="spellStart"/>
       <w:r>
         <w:rPr>
           <w:lang w:val="de-DE"/>
         </w:rPr>
         <w:lastRenderedPageBreak/>
-        <w:t>Arduino</w:t>
-      </w:r>
-      <w:proofErr w:type="spellEnd"/>
-      <w:r>
-        <w:rPr>
-          <w:lang w:val="de-DE"/>
-        </w:rPr>
-        <w:t>-IDE vorbereiten</w:t>
+        <w:t>Arduino-IDE vorbereiten</w:t>
       </w:r>
       <w:bookmarkEnd w:id="4"/>
     </w:p>
@@ -2259,21 +2044,7 @@
         <w:rPr>
           <w:lang w:val="de-DE"/>
         </w:rPr>
-        <w:t xml:space="preserve">In der </w:t>
-      </w:r>
-      <w:proofErr w:type="spellStart"/>
-      <w:r>
-        <w:rPr>
-          <w:lang w:val="de-DE"/>
-        </w:rPr>
-        <w:t>Arduino</w:t>
-      </w:r>
-      <w:proofErr w:type="spellEnd"/>
-      <w:r>
-        <w:rPr>
-          <w:lang w:val="de-DE"/>
-        </w:rPr>
-        <w:t xml:space="preserve">-IDE ist es möglich, den Pfad zum Ablegen der kompilierten BIN-Datei, die die neue Firmware enthält anzugeben. Das Verzeichnis muss bereits existieren und kann beispielsweise über den Explorer angelegt werden (Beispiel: C:\Users\xxx\Documents\Arduino\Bin-Ausgabe). </w:t>
+        <w:t xml:space="preserve">In der Arduino-IDE ist es möglich, den Pfad zum Ablegen der kompilierten BIN-Datei, die die neue Firmware enthält anzugeben. Das Verzeichnis muss bereits existieren und kann beispielsweise über den Explorer angelegt werden (Beispiel: C:\Users\xxx\Documents\Arduino\Bin-Ausgabe). </w:t>
       </w:r>
     </w:p>
     <w:p>
@@ -2287,73 +2058,18 @@
         <w:rPr>
           <w:lang w:val="de-DE"/>
         </w:rPr>
-        <w:t xml:space="preserve">Dieser Pfad kann nun in der </w:t>
-      </w:r>
-      <w:proofErr w:type="spellStart"/>
-      <w:r>
-        <w:rPr>
-          <w:lang w:val="de-DE"/>
-        </w:rPr>
-        <w:t>Arduino</w:t>
-      </w:r>
-      <w:proofErr w:type="spellEnd"/>
-      <w:r>
-        <w:rPr>
-          <w:lang w:val="de-DE"/>
-        </w:rPr>
-        <w:t>-</w:t>
-      </w:r>
-      <w:proofErr w:type="spellStart"/>
-      <w:r>
-        <w:rPr>
-          <w:lang w:val="de-DE"/>
-        </w:rPr>
-        <w:t>Preferences</w:t>
-      </w:r>
-      <w:proofErr w:type="spellEnd"/>
-      <w:r>
-        <w:rPr>
-          <w:lang w:val="de-DE"/>
-        </w:rPr>
-        <w:t>-Datei eingetragen werden. Dazu startet man die IDE und wählt &lt;Datei&gt;-&lt;Voreinstellungen&gt;.  Oder &lt;File&gt;&lt;</w:t>
-      </w:r>
-      <w:proofErr w:type="spellStart"/>
-      <w:r>
-        <w:rPr>
-          <w:lang w:val="de-DE"/>
-        </w:rPr>
-        <w:t>Preferences</w:t>
-      </w:r>
-      <w:proofErr w:type="spellEnd"/>
-      <w:r>
-        <w:rPr>
-          <w:lang w:val="de-DE"/>
-        </w:rPr>
-        <w:t xml:space="preserve">&gt;. Nun auf die Zeile mit dem Pfad der </w:t>
-      </w:r>
-      <w:proofErr w:type="spellStart"/>
-      <w:r>
-        <w:rPr>
-          <w:lang w:val="de-DE"/>
-        </w:rPr>
-        <w:t>Preferences</w:t>
-      </w:r>
-      <w:proofErr w:type="spellEnd"/>
-      <w:r>
-        <w:rPr>
-          <w:lang w:val="de-DE"/>
-        </w:rPr>
-        <w:t>-Datei klicken:</w:t>
-      </w:r>
-    </w:p>
-    <w:p>
-      <w:pPr>
-        <w:rPr>
-          <w:lang w:val="de-DE"/>
-        </w:rPr>
-      </w:pPr>
-      <w:r>
-        <w:rPr>
+        <w:t>Dieser Pfad kann nun in der Arduino-Preferences-Datei eingetragen werden. Dazu startet man die IDE und wählt &lt;Datei&gt;-&lt;Voreinstellungen&gt;.  Oder &lt;File&gt;&lt;Preferences&gt;. Nun auf die Zeile mit dem Pfad der Preferences-Datei klicken:</w:t>
+      </w:r>
+    </w:p>
+    <w:p>
+      <w:pPr>
+        <w:rPr>
+          <w:lang w:val="de-DE"/>
+        </w:rPr>
+      </w:pPr>
+      <w:r>
+        <w:rPr>
+          <w:noProof/>
           <w:sz w:val="20"/>
           <w:szCs w:val="20"/>
           <w:lang w:val="de-DE" w:eastAsia="de-DE"/>
@@ -2409,35 +2125,7 @@
         <w:rPr>
           <w:lang w:val="de-DE"/>
         </w:rPr>
-        <w:t xml:space="preserve">Es öffnet sich der Explorer mit dem Verzeichnis. Die </w:t>
-      </w:r>
-      <w:proofErr w:type="spellStart"/>
-      <w:r>
-        <w:rPr>
-          <w:lang w:val="de-DE"/>
-        </w:rPr>
-        <w:t>Arduino</w:t>
-      </w:r>
-      <w:proofErr w:type="spellEnd"/>
-      <w:r>
-        <w:rPr>
-          <w:lang w:val="de-DE"/>
-        </w:rPr>
-        <w:t xml:space="preserve">-IDE muss nun beendet werden, dann öffnet man die Datei preferences.txt mit einem </w:t>
-      </w:r>
-      <w:proofErr w:type="spellStart"/>
-      <w:r>
-        <w:rPr>
-          <w:lang w:val="de-DE"/>
-        </w:rPr>
-        <w:t>Texeditor</w:t>
-      </w:r>
-      <w:proofErr w:type="spellEnd"/>
-      <w:r>
-        <w:rPr>
-          <w:lang w:val="de-DE"/>
-        </w:rPr>
-        <w:t xml:space="preserve">. </w:t>
+        <w:t xml:space="preserve">Es öffnet sich der Explorer mit dem Verzeichnis. Die Arduino-IDE muss nun beendet werden, dann öffnet man die Datei preferences.txt mit einem Texeditor. </w:t>
       </w:r>
     </w:p>
     <w:p>
@@ -2453,7 +2141,6 @@
         </w:rPr>
         <w:t xml:space="preserve">Hier muss nun an beliebiger Stelle die Zeile </w:t>
       </w:r>
-      <w:proofErr w:type="spellStart"/>
       <w:proofErr w:type="gramStart"/>
       <w:r>
         <w:rPr>
@@ -2461,69 +2148,12 @@
         </w:rPr>
         <w:t>build.path</w:t>
       </w:r>
-      <w:proofErr w:type="spellEnd"/>
       <w:proofErr w:type="gramEnd"/>
       <w:r>
         <w:rPr>
           <w:lang w:val="de-DE"/>
         </w:rPr>
-        <w:t xml:space="preserve">=&lt;Gewünschter Pfad&gt; eingefügt werden </w:t>
-      </w:r>
-      <w:proofErr w:type="spellStart"/>
-      <w:r>
-        <w:rPr>
-          <w:lang w:val="de-DE"/>
-        </w:rPr>
-        <w:t>werden</w:t>
-      </w:r>
-      <w:proofErr w:type="spellEnd"/>
-      <w:r>
-        <w:rPr>
-          <w:lang w:val="de-DE"/>
-        </w:rPr>
-        <w:t xml:space="preserve"> (Beispiel: </w:t>
-      </w:r>
-      <w:proofErr w:type="spellStart"/>
-      <w:r>
-        <w:rPr>
-          <w:lang w:val="de-DE"/>
-        </w:rPr>
-        <w:t>build.path</w:t>
-      </w:r>
-      <w:proofErr w:type="spellEnd"/>
-      <w:r>
-        <w:rPr>
-          <w:lang w:val="de-DE"/>
-        </w:rPr>
-        <w:t>=C:\Users\xxx\</w:t>
-      </w:r>
-      <w:proofErr w:type="spellStart"/>
-      <w:r>
-        <w:rPr>
-          <w:lang w:val="de-DE"/>
-        </w:rPr>
-        <w:t>Documents</w:t>
-      </w:r>
-      <w:proofErr w:type="spellEnd"/>
-      <w:r>
-        <w:rPr>
-          <w:lang w:val="de-DE"/>
-        </w:rPr>
-        <w:t>\</w:t>
-      </w:r>
-      <w:proofErr w:type="spellStart"/>
-      <w:r>
-        <w:rPr>
-          <w:lang w:val="de-DE"/>
-        </w:rPr>
-        <w:t>Arduino</w:t>
-      </w:r>
-      <w:proofErr w:type="spellEnd"/>
-      <w:r>
-        <w:rPr>
-          <w:lang w:val="de-DE"/>
-        </w:rPr>
-        <w:t>\Bin-Ausgabe).</w:t>
+        <w:t>=&lt;Gewünschter Pfad&gt; eingefügt werden werden (Beispiel: build.path=C:\Users\xxx\Documents\Arduino\Bin-Ausgabe).</w:t>
       </w:r>
     </w:p>
     <w:p>
@@ -2558,35 +2188,7 @@
         <w:rPr>
           <w:lang w:val="de-DE"/>
         </w:rPr>
-        <w:t xml:space="preserve">Startet man nun die </w:t>
-      </w:r>
-      <w:proofErr w:type="spellStart"/>
-      <w:r>
-        <w:rPr>
-          <w:lang w:val="de-DE"/>
-        </w:rPr>
-        <w:t>Arduino</w:t>
-      </w:r>
-      <w:proofErr w:type="spellEnd"/>
-      <w:r>
-        <w:rPr>
-          <w:lang w:val="de-DE"/>
-        </w:rPr>
-        <w:t>-IDE und klickt auf die „Überprüfen“-Schaltfläche links oben, wird der Sketch kompiliert und im angegebenen Verzeichnis unter anderem eine .bin-Datei angelegt (</w:t>
-      </w:r>
-      <w:proofErr w:type="spellStart"/>
-      <w:r>
-        <w:rPr>
-          <w:lang w:val="de-DE"/>
-        </w:rPr>
-        <w:t>Uhr_Neu.ino.bin</w:t>
-      </w:r>
-      <w:proofErr w:type="spellEnd"/>
-      <w:r>
-        <w:rPr>
-          <w:lang w:val="de-DE"/>
-        </w:rPr>
-        <w:t>). Diese kann nun über die Adresse http://&lt;IP-Adresse der Uhr&gt;:81/update auf die Uhr übertragen werden.</w:t>
+        <w:t>Startet man nun die Arduino-IDE und klickt auf die „Überprüfen“-Schaltfläche links oben, wird der Sketch kompiliert und im angegebenen Verzeichnis unter anderem eine .bin-Datei angelegt (Uhr_Neu.ino.bin). Diese kann nun über die Adresse http://&lt;IP-Adresse der Uhr&gt;:81/update auf die Uhr übertragen werden.</w:t>
       </w:r>
     </w:p>
     <w:p>
@@ -2658,35 +2260,7 @@
         <w:rPr>
           <w:lang w:val="de-DE"/>
         </w:rPr>
-        <w:t xml:space="preserve">” des </w:t>
-      </w:r>
-      <w:proofErr w:type="spellStart"/>
-      <w:r>
-        <w:rPr>
-          <w:lang w:val="de-DE"/>
-        </w:rPr>
-        <w:t>Github</w:t>
-      </w:r>
-      <w:proofErr w:type="spellEnd"/>
-      <w:r>
-        <w:rPr>
-          <w:lang w:val="de-DE"/>
-        </w:rPr>
-        <w:t xml:space="preserve"> </w:t>
-      </w:r>
-      <w:proofErr w:type="spellStart"/>
-      <w:r>
-        <w:rPr>
-          <w:lang w:val="de-DE"/>
-        </w:rPr>
-        <w:t>Repositories</w:t>
-      </w:r>
-      <w:proofErr w:type="spellEnd"/>
-      <w:r>
-        <w:rPr>
-          <w:lang w:val="de-DE"/>
-        </w:rPr>
-        <w:t xml:space="preserve"> </w:t>
+        <w:t xml:space="preserve">” des Github Repositories </w:t>
       </w:r>
       <w:hyperlink r:id="rId14" w:history="1">
         <w:r>
@@ -2701,41 +2275,13 @@
         <w:rPr>
           <w:lang w:val="de-DE"/>
         </w:rPr>
-        <w:t xml:space="preserve"> befindet sich eine </w:t>
-      </w:r>
-      <w:proofErr w:type="spellStart"/>
-      <w:r>
-        <w:rPr>
-          <w:lang w:val="de-DE"/>
-        </w:rPr>
-        <w:t>binary</w:t>
-      </w:r>
-      <w:proofErr w:type="spellEnd"/>
-      <w:r>
-        <w:rPr>
-          <w:lang w:val="de-DE"/>
-        </w:rPr>
-        <w:t>, welche mit einem beliebigen Tool direkt</w:t>
-      </w:r>
-      <w:r>
-        <w:rPr>
-          <w:lang w:val="de-DE"/>
-        </w:rPr>
-        <w:t xml:space="preserve"> auf den ESP geladen </w:t>
-      </w:r>
-      <w:proofErr w:type="spellStart"/>
-      <w:r>
-        <w:rPr>
-          <w:lang w:val="de-DE"/>
-        </w:rPr>
-        <w:t>warden</w:t>
-      </w:r>
-      <w:proofErr w:type="spellEnd"/>
-      <w:r>
-        <w:rPr>
-          <w:lang w:val="de-DE"/>
-        </w:rPr>
-        <w:t xml:space="preserve"> kann.</w:t>
+        <w:t xml:space="preserve"> befindet sich eine binary, welche mit einem beliebigen Tool direkt</w:t>
+      </w:r>
+      <w:r>
+        <w:rPr>
+          <w:lang w:val="de-DE"/>
+        </w:rPr>
+        <w:t xml:space="preserve"> auf den ESP geladen warden kann.</w:t>
       </w:r>
     </w:p>
     <w:p>
@@ -2818,6 +2364,7 @@
       </w:pPr>
       <w:r>
         <w:rPr>
+          <w:noProof/>
           <w:lang w:val="de-DE" w:eastAsia="de-DE"/>
         </w:rPr>
         <w:drawing>
@@ -2900,6 +2447,7 @@
       </w:pPr>
       <w:r>
         <w:rPr>
+          <w:noProof/>
           <w:lang w:val="de-DE" w:eastAsia="de-DE"/>
         </w:rPr>
         <w:lastRenderedPageBreak/>
@@ -2983,6 +2531,7 @@
       </w:pPr>
       <w:r>
         <w:rPr>
+          <w:noProof/>
           <w:lang w:val="de-DE" w:eastAsia="de-DE"/>
         </w:rPr>
         <w:drawing>
@@ -3088,33 +2637,11 @@
           <w:lang w:val="de-DE"/>
         </w:rPr>
       </w:pPr>
-      <w:proofErr w:type="spellStart"/>
-      <w:r>
-        <w:rPr>
-          <w:lang w:val="de-DE"/>
-        </w:rPr>
-        <w:t>NodeMCU</w:t>
-      </w:r>
-      <w:proofErr w:type="spellEnd"/>
-      <w:r>
-        <w:rPr>
-          <w:lang w:val="de-DE"/>
-        </w:rPr>
-        <w:t xml:space="preserve"> (getestetes Board </w:t>
-      </w:r>
-      <w:proofErr w:type="spellStart"/>
-      <w:r>
-        <w:rPr>
-          <w:lang w:val="de-DE"/>
-        </w:rPr>
-        <w:t>Lolin</w:t>
-      </w:r>
-      <w:proofErr w:type="spellEnd"/>
-      <w:r>
-        <w:rPr>
-          <w:lang w:val="de-DE"/>
-        </w:rPr>
-        <w:t xml:space="preserve"> Version3)</w:t>
+      <w:r>
+        <w:rPr>
+          <w:lang w:val="de-DE"/>
+        </w:rPr>
+        <w:t>NodeMCU (getestetes Board Lolin Version3)</w:t>
       </w:r>
     </w:p>
     <w:p>
@@ -3132,16 +2659,8 @@
         <w:rPr>
           <w:lang w:val="de-DE"/>
         </w:rPr>
-        <w:t xml:space="preserve">WS2812B oder WS2816 RGB LED </w:t>
-      </w:r>
-      <w:proofErr w:type="spellStart"/>
-      <w:r>
-        <w:rPr>
-          <w:lang w:val="de-DE"/>
-        </w:rPr>
-        <w:t>Stripes</w:t>
-      </w:r>
-      <w:proofErr w:type="spellEnd"/>
+        <w:t>WS2812B oder WS2816 RGB LED Stripes</w:t>
+      </w:r>
     </w:p>
     <w:p>
       <w:pPr>
@@ -3172,19 +2691,11 @@
           <w:lang w:val="de-DE"/>
         </w:rPr>
       </w:pPr>
-      <w:proofErr w:type="spellStart"/>
-      <w:r>
-        <w:rPr>
-          <w:lang w:val="de-DE"/>
-        </w:rPr>
-        <w:t>Arduino</w:t>
-      </w:r>
-      <w:proofErr w:type="spellEnd"/>
-      <w:r>
-        <w:rPr>
-          <w:lang w:val="de-DE"/>
-        </w:rPr>
-        <w:t xml:space="preserve"> Version 1.8.</w:t>
+      <w:r>
+        <w:rPr>
+          <w:lang w:val="de-DE"/>
+        </w:rPr>
+        <w:t>Arduino Version 1.8.</w:t>
       </w:r>
       <w:r>
         <w:rPr>
@@ -3244,21 +2755,7 @@
         <w:rPr>
           <w:lang w:val="de-DE"/>
         </w:rPr>
-        <w:t xml:space="preserve">Optional: LDR, 10 </w:t>
-      </w:r>
-      <w:proofErr w:type="spellStart"/>
-      <w:r>
-        <w:rPr>
-          <w:lang w:val="de-DE"/>
-        </w:rPr>
-        <w:t>KOhm</w:t>
-      </w:r>
-      <w:proofErr w:type="spellEnd"/>
-      <w:r>
-        <w:rPr>
-          <w:lang w:val="de-DE"/>
-        </w:rPr>
-        <w:t xml:space="preserve"> Widerstand</w:t>
+        <w:t>Optional: LDR, 10 KOhm Widerstand</w:t>
       </w:r>
     </w:p>
     <w:p>
@@ -3304,35 +2801,7 @@
         <w:rPr>
           <w:lang w:val="de-DE"/>
         </w:rPr>
-        <w:t xml:space="preserve">Der ESP arbeitet intern mit einer Betriebsspannung von 3,3V. Die WS2812(B) Streifen arbeiten dagegen mit 5V. Dies erfordert eine Pegelanpassung, damit die digitalen Signale fehlerfrei zu den </w:t>
-      </w:r>
-      <w:proofErr w:type="spellStart"/>
-      <w:r>
-        <w:rPr>
-          <w:lang w:val="de-DE"/>
-        </w:rPr>
-        <w:t>Stripes</w:t>
-      </w:r>
-      <w:proofErr w:type="spellEnd"/>
-      <w:r>
-        <w:rPr>
-          <w:lang w:val="de-DE"/>
-        </w:rPr>
-        <w:t xml:space="preserve"> übertragen </w:t>
-      </w:r>
-      <w:proofErr w:type="spellStart"/>
-      <w:r>
-        <w:rPr>
-          <w:lang w:val="de-DE"/>
-        </w:rPr>
-        <w:t>warden</w:t>
-      </w:r>
-      <w:proofErr w:type="spellEnd"/>
-      <w:r>
-        <w:rPr>
-          <w:lang w:val="de-DE"/>
-        </w:rPr>
-        <w:t xml:space="preserve"> können. Ohne Anpassung kann es auch funktionieren, muss es aber nicht. </w:t>
+        <w:t xml:space="preserve">Der ESP arbeitet intern mit einer Betriebsspannung von 3,3V. Die WS2812(B) Streifen arbeiten dagegen mit 5V. Dies erfordert eine Pegelanpassung, damit die digitalen Signale fehlerfrei zu den Stripes übertragen warden können. Ohne Anpassung kann es auch funktionieren, muss es aber nicht. </w:t>
       </w:r>
     </w:p>
     <w:p>
@@ -3376,21 +2845,7 @@
         <w:rPr>
           <w:lang w:val="de-DE"/>
         </w:rPr>
-        <w:t xml:space="preserve">Laut Datenblatt des </w:t>
-      </w:r>
-      <w:proofErr w:type="spellStart"/>
-      <w:r>
-        <w:rPr>
-          <w:lang w:val="de-DE"/>
-        </w:rPr>
-        <w:t>Stripes</w:t>
-      </w:r>
-      <w:proofErr w:type="spellEnd"/>
-      <w:r>
-        <w:rPr>
-          <w:lang w:val="de-DE"/>
-        </w:rPr>
-        <w:t xml:space="preserve"> sind folgende Pegel notwendig, um ein "sauberes" HIGH und LOW Signal zu bekommen.</w:t>
+        <w:t>Laut Datenblatt des Stripes sind folgende Pegel notwendig, um ein "sauberes" HIGH und LOW Signal zu bekommen.</w:t>
       </w:r>
     </w:p>
     <w:p>
@@ -3404,21 +2859,7 @@
         <w:rPr>
           <w:lang w:val="de-DE"/>
         </w:rPr>
-        <w:t xml:space="preserve">Um ein HIGH Signal am Eingang des WS2812B </w:t>
-      </w:r>
-      <w:proofErr w:type="spellStart"/>
-      <w:r>
-        <w:rPr>
-          <w:lang w:val="de-DE"/>
-        </w:rPr>
-        <w:t>Stripes</w:t>
-      </w:r>
-      <w:proofErr w:type="spellEnd"/>
-      <w:r>
-        <w:rPr>
-          <w:lang w:val="de-DE"/>
-        </w:rPr>
-        <w:t xml:space="preserve"> zu erzeugen, muss laut Datenblatt </w:t>
+        <w:t xml:space="preserve">Um ein HIGH Signal am Eingang des WS2812B Stripes zu erzeugen, muss laut Datenblatt </w:t>
       </w:r>
       <w:r>
         <w:rPr>
@@ -3533,6 +2974,7 @@
       </w:pPr>
       <w:r>
         <w:rPr>
+          <w:noProof/>
           <w:lang w:val="de-DE" w:eastAsia="de-DE"/>
         </w:rPr>
         <w:lastRenderedPageBreak/>
@@ -3654,48 +3096,24 @@
         </w:rPr>
         <w:t xml:space="preserve"> </w:t>
       </w:r>
-      <w:proofErr w:type="spellStart"/>
-      <w:r>
-        <w:rPr>
-          <w:lang w:val="de-DE"/>
-        </w:rPr>
-        <w:t>Datenpin</w:t>
-      </w:r>
-      <w:proofErr w:type="spellEnd"/>
-      <w:r>
-        <w:rPr>
-          <w:lang w:val="de-DE"/>
-        </w:rPr>
-        <w:t xml:space="preserve"> der </w:t>
-      </w:r>
-      <w:r>
-        <w:rPr>
-          <w:lang w:val="de-DE"/>
-        </w:rPr>
-        <w:t xml:space="preserve">WS2812 </w:t>
-      </w:r>
-      <w:proofErr w:type="spellStart"/>
-      <w:r>
-        <w:rPr>
-          <w:lang w:val="de-DE"/>
-        </w:rPr>
-        <w:t>Stripes</w:t>
-      </w:r>
-      <w:proofErr w:type="spellEnd"/>
-      <w:r>
-        <w:rPr>
-          <w:lang w:val="de-DE"/>
-        </w:rPr>
-        <w:t xml:space="preserve"> müssen zwingend an dem Port </w:t>
-      </w:r>
-      <w:proofErr w:type="spellStart"/>
+      <w:r>
+        <w:rPr>
+          <w:lang w:val="de-DE"/>
+        </w:rPr>
+        <w:t xml:space="preserve">Datenpin der </w:t>
+      </w:r>
+      <w:r>
+        <w:rPr>
+          <w:lang w:val="de-DE"/>
+        </w:rPr>
+        <w:t xml:space="preserve">WS2812 Stripes müssen zwingend an dem Port </w:t>
+      </w:r>
       <w:r>
         <w:rPr>
           <w:lang w:val="de-DE"/>
         </w:rPr>
         <w:t>Rx</w:t>
       </w:r>
-      <w:proofErr w:type="spellEnd"/>
       <w:r>
         <w:rPr>
           <w:lang w:val="de-DE"/>
@@ -3748,21 +3166,7 @@
         <w:rPr>
           <w:lang w:val="de-DE"/>
         </w:rPr>
-        <w:t xml:space="preserve">rden (auch nicht in der </w:t>
-      </w:r>
-      <w:proofErr w:type="spellStart"/>
-      <w:r>
-        <w:rPr>
-          <w:lang w:val="de-DE"/>
-        </w:rPr>
-        <w:t>Config</w:t>
-      </w:r>
-      <w:proofErr w:type="spellEnd"/>
-      <w:r>
-        <w:rPr>
-          <w:lang w:val="de-DE"/>
-        </w:rPr>
-        <w:t>).</w:t>
+        <w:t>rden (auch nicht in der Config).</w:t>
       </w:r>
       <w:r>
         <w:rPr>
@@ -3776,8 +3180,6 @@
         </w:rPr>
         <w:t>Wie auf dem (Bild 2) muss eine Diode in die +5V Leitung der 1. LED. Die +5V Leitung zwischen der 1. und 2. LED muss durchtrennt werden (aber nur diese, nicht die Daten und GND!).</w:t>
       </w:r>
-      <w:bookmarkStart w:id="14" w:name="_GoBack"/>
-      <w:bookmarkEnd w:id="14"/>
     </w:p>
     <w:p>
       <w:pPr>
@@ -3790,35 +3192,7 @@
         <w:rPr>
           <w:lang w:val="de-DE"/>
         </w:rPr>
-        <w:t xml:space="preserve">Am 2. Streifen wird dann zusätzlich vom Netzteil die +5V eingespeist. Die </w:t>
-      </w:r>
-      <w:proofErr w:type="spellStart"/>
-      <w:r>
-        <w:rPr>
-          <w:lang w:val="de-DE"/>
-        </w:rPr>
-        <w:t>LED´s</w:t>
-      </w:r>
-      <w:proofErr w:type="spellEnd"/>
-      <w:r>
-        <w:rPr>
-          <w:lang w:val="de-DE"/>
-        </w:rPr>
-        <w:t xml:space="preserve"> vom 1. </w:t>
-      </w:r>
-      <w:proofErr w:type="spellStart"/>
-      <w:r>
-        <w:rPr>
-          <w:lang w:val="de-DE"/>
-        </w:rPr>
-        <w:t>Stripe</w:t>
-      </w:r>
-      <w:proofErr w:type="spellEnd"/>
-      <w:r>
-        <w:rPr>
-          <w:lang w:val="de-DE"/>
-        </w:rPr>
-        <w:t xml:space="preserve"> werden dann sozusagen "rückwärts" mit den nötigen +5V versorgt.</w:t>
+        <w:t>Am 2. Streifen wird dann zusätzlich vom Netzteil die +5V eingespeist. Die LED´s vom 1. Stripe werden dann sozusagen "rückwärts" mit den nötigen +5V versorgt.</w:t>
       </w:r>
     </w:p>
     <w:p>
@@ -3835,6 +3209,7 @@
       </w:r>
       <w:r>
         <w:rPr>
+          <w:noProof/>
           <w:lang w:val="de-DE" w:eastAsia="de-DE"/>
         </w:rPr>
         <w:drawing>
@@ -3898,6 +3273,7 @@
       </w:pPr>
       <w:r>
         <w:rPr>
+          <w:noProof/>
           <w:lang w:val="de-DE" w:eastAsia="de-DE"/>
         </w:rPr>
         <w:lastRenderedPageBreak/>
@@ -3956,6 +3332,7 @@
       </w:pPr>
       <w:r>
         <w:rPr>
+          <w:noProof/>
           <w:lang w:val="de-DE" w:eastAsia="de-DE"/>
         </w:rPr>
         <w:lastRenderedPageBreak/>
@@ -4017,6 +3394,7 @@
       </w:pPr>
       <w:r>
         <w:rPr>
+          <w:noProof/>
           <w:lang w:val="de-DE" w:eastAsia="de-DE"/>
         </w:rPr>
         <w:drawing>
@@ -4076,14 +3454,14 @@
           <w:lang w:val="de-DE"/>
         </w:rPr>
       </w:pPr>
-      <w:bookmarkStart w:id="15" w:name="_Toc503725365"/>
+      <w:bookmarkStart w:id="14" w:name="_Toc503725365"/>
       <w:r>
         <w:rPr>
           <w:lang w:val="de-DE"/>
         </w:rPr>
         <w:t>Aufbau</w:t>
       </w:r>
-      <w:bookmarkEnd w:id="15"/>
+      <w:bookmarkEnd w:id="14"/>
     </w:p>
     <w:p>
       <w:pPr>
@@ -4099,7 +3477,7 @@
           <w:lang w:val="de-DE"/>
         </w:rPr>
       </w:pPr>
-      <w:bookmarkStart w:id="16" w:name="_Toc503725366"/>
+      <w:bookmarkStart w:id="15" w:name="_Toc503725366"/>
       <w:r>
         <w:rPr>
           <w:lang w:val="de-DE"/>
@@ -4107,7 +3485,7 @@
         <w:lastRenderedPageBreak/>
         <w:t>Buchstabenmatrix</w:t>
       </w:r>
-      <w:bookmarkEnd w:id="16"/>
+      <w:bookmarkEnd w:id="15"/>
     </w:p>
     <w:p>
       <w:pPr>
@@ -6156,9 +5534,12 @@
       </w:pPr>
     </w:p>
     <w:sectPr>
-      <w:headerReference w:type="default" r:id="rId23"/>
-      <w:footerReference w:type="default" r:id="rId24"/>
-      <w:headerReference w:type="first" r:id="rId25"/>
+      <w:headerReference w:type="even" r:id="rId23"/>
+      <w:headerReference w:type="default" r:id="rId24"/>
+      <w:footerReference w:type="even" r:id="rId25"/>
+      <w:footerReference w:type="default" r:id="rId26"/>
+      <w:headerReference w:type="first" r:id="rId27"/>
+      <w:footerReference w:type="first" r:id="rId28"/>
       <w:pgSz w:w="11906" w:h="16838"/>
       <w:pgMar w:top="1417" w:right="1417" w:bottom="1417" w:left="1417" w:header="708" w:footer="708" w:gutter="0"/>
       <w:pgNumType w:start="0"/>
@@ -6196,6 +5577,16 @@
 </file>
 
 <file path=word/footer1.xml><?xml version="1.0" encoding="utf-8"?>
+<w:ftr xmlns:wpc="http://schemas.microsoft.com/office/word/2010/wordprocessingCanvas" xmlns:cx="http://schemas.microsoft.com/office/drawing/2014/chartex" xmlns:cx1="http://schemas.microsoft.com/office/drawing/2015/9/8/chartex" xmlns:cx2="http://schemas.microsoft.com/office/drawing/2015/10/21/chartex" xmlns:cx3="http://schemas.microsoft.com/office/drawing/2016/5/9/chartex" xmlns:cx4="http://schemas.microsoft.com/office/drawing/2016/5/10/chartex" xmlns:cx5="http://schemas.microsoft.com/office/drawing/2016/5/11/chartex" xmlns:cx6="http://schemas.microsoft.com/office/drawing/2016/5/12/chartex" xmlns:cx7="http://schemas.microsoft.com/office/drawing/2016/5/13/chartex" xmlns:cx8="http://schemas.microsoft.com/office/drawing/2016/5/14/chartex" xmlns:mc="http://schemas.openxmlformats.org/markup-compatibility/2006" xmlns:aink="http://schemas.microsoft.com/office/drawing/2016/ink" xmlns:am3d="http://schemas.microsoft.com/office/drawing/2017/model3d" xmlns:o="urn:schemas-microsoft-com:office:office" xmlns:r="http://schemas.openxmlformats.org/officeDocument/2006/relationships" xmlns:m="http://schemas.openxmlformats.org/officeDocument/2006/math" xmlns:v="urn:schemas-microsoft-com:vml" xmlns:wp14="http://schemas.microsoft.com/office/word/2010/wordprocessingDrawing" xmlns:wp="http://schemas.openxmlformats.org/drawingml/2006/wordprocessingDrawing" xmlns:w10="urn:schemas-microsoft-com:office:word" xmlns:w="http://schemas.openxmlformats.org/wordprocessingml/2006/main" xmlns:w14="http://schemas.microsoft.com/office/word/2010/wordml" xmlns:w15="http://schemas.microsoft.com/office/word/2012/wordml" xmlns:w16cid="http://schemas.microsoft.com/office/word/2016/wordml/cid" xmlns:w16se="http://schemas.microsoft.com/office/word/2015/wordml/symex" xmlns:wpg="http://schemas.microsoft.com/office/word/2010/wordprocessingGroup" xmlns:wpi="http://schemas.microsoft.com/office/word/2010/wordprocessingInk" xmlns:wne="http://schemas.microsoft.com/office/word/2006/wordml" xmlns:wps="http://schemas.microsoft.com/office/word/2010/wordprocessingShape" mc:Ignorable="w14 w15 w16se w16cid wp14">
+  <w:p>
+    <w:pPr>
+      <w:pStyle w:val="Fuzeile"/>
+    </w:pPr>
+  </w:p>
+</w:ftr>
+</file>
+
+<file path=word/footer2.xml><?xml version="1.0" encoding="utf-8"?>
 <w:ftr xmlns:wpc="http://schemas.microsoft.com/office/word/2010/wordprocessingCanvas" xmlns:cx="http://schemas.microsoft.com/office/drawing/2014/chartex" xmlns:cx1="http://schemas.microsoft.com/office/drawing/2015/9/8/chartex" xmlns:cx2="http://schemas.microsoft.com/office/drawing/2015/10/21/chartex" xmlns:cx3="http://schemas.microsoft.com/office/drawing/2016/5/9/chartex" xmlns:cx4="http://schemas.microsoft.com/office/drawing/2016/5/10/chartex" xmlns:cx5="http://schemas.microsoft.com/office/drawing/2016/5/11/chartex" xmlns:cx6="http://schemas.microsoft.com/office/drawing/2016/5/12/chartex" xmlns:cx7="http://schemas.microsoft.com/office/drawing/2016/5/13/chartex" xmlns:cx8="http://schemas.microsoft.com/office/drawing/2016/5/14/chartex" xmlns:mc="http://schemas.openxmlformats.org/markup-compatibility/2006" xmlns:aink="http://schemas.microsoft.com/office/drawing/2016/ink" xmlns:am3d="http://schemas.microsoft.com/office/drawing/2017/model3d" xmlns:o="urn:schemas-microsoft-com:office:office" xmlns:r="http://schemas.openxmlformats.org/officeDocument/2006/relationships" xmlns:m="http://schemas.openxmlformats.org/officeDocument/2006/math" xmlns:v="urn:schemas-microsoft-com:vml" xmlns:wp14="http://schemas.microsoft.com/office/word/2010/wordprocessingDrawing" xmlns:wp="http://schemas.openxmlformats.org/drawingml/2006/wordprocessingDrawing" xmlns:w10="urn:schemas-microsoft-com:office:word" xmlns:w="http://schemas.openxmlformats.org/wordprocessingml/2006/main" xmlns:w14="http://schemas.microsoft.com/office/word/2010/wordml" xmlns:w15="http://schemas.microsoft.com/office/word/2012/wordml" xmlns:w16cid="http://schemas.microsoft.com/office/word/2016/wordml/cid" xmlns:w16se="http://schemas.microsoft.com/office/word/2015/wordml/symex" xmlns:wpg="http://schemas.microsoft.com/office/word/2010/wordprocessingGroup" xmlns:wpi="http://schemas.microsoft.com/office/word/2010/wordprocessingInk" xmlns:wne="http://schemas.microsoft.com/office/word/2006/wordml" xmlns:wps="http://schemas.microsoft.com/office/word/2010/wordprocessingShape" mc:Ignorable="w14 w15 w16se w16cid wp14">
   <w:p>
     <w:pPr>
@@ -6219,7 +5610,7 @@
       <w:rPr>
         <w:noProof/>
       </w:rPr>
-      <w:t>15/02/2019</w:t>
+      <w:t>16/02/2019</w:t>
     </w:r>
     <w:r>
       <w:fldChar w:fldCharType="end"/>
@@ -6282,6 +5673,16 @@
 </w:ftr>
 </file>
 
+<file path=word/footer3.xml><?xml version="1.0" encoding="utf-8"?>
+<w:ftr xmlns:wpc="http://schemas.microsoft.com/office/word/2010/wordprocessingCanvas" xmlns:cx="http://schemas.microsoft.com/office/drawing/2014/chartex" xmlns:cx1="http://schemas.microsoft.com/office/drawing/2015/9/8/chartex" xmlns:cx2="http://schemas.microsoft.com/office/drawing/2015/10/21/chartex" xmlns:cx3="http://schemas.microsoft.com/office/drawing/2016/5/9/chartex" xmlns:cx4="http://schemas.microsoft.com/office/drawing/2016/5/10/chartex" xmlns:cx5="http://schemas.microsoft.com/office/drawing/2016/5/11/chartex" xmlns:cx6="http://schemas.microsoft.com/office/drawing/2016/5/12/chartex" xmlns:cx7="http://schemas.microsoft.com/office/drawing/2016/5/13/chartex" xmlns:cx8="http://schemas.microsoft.com/office/drawing/2016/5/14/chartex" xmlns:mc="http://schemas.openxmlformats.org/markup-compatibility/2006" xmlns:aink="http://schemas.microsoft.com/office/drawing/2016/ink" xmlns:am3d="http://schemas.microsoft.com/office/drawing/2017/model3d" xmlns:o="urn:schemas-microsoft-com:office:office" xmlns:r="http://schemas.openxmlformats.org/officeDocument/2006/relationships" xmlns:m="http://schemas.openxmlformats.org/officeDocument/2006/math" xmlns:v="urn:schemas-microsoft-com:vml" xmlns:wp14="http://schemas.microsoft.com/office/word/2010/wordprocessingDrawing" xmlns:wp="http://schemas.openxmlformats.org/drawingml/2006/wordprocessingDrawing" xmlns:w10="urn:schemas-microsoft-com:office:word" xmlns:w="http://schemas.openxmlformats.org/wordprocessingml/2006/main" xmlns:w14="http://schemas.microsoft.com/office/word/2010/wordml" xmlns:w15="http://schemas.microsoft.com/office/word/2012/wordml" xmlns:w16cid="http://schemas.microsoft.com/office/word/2016/wordml/cid" xmlns:w16se="http://schemas.microsoft.com/office/word/2015/wordml/symex" xmlns:wpg="http://schemas.microsoft.com/office/word/2010/wordprocessingGroup" xmlns:wpi="http://schemas.microsoft.com/office/word/2010/wordprocessingInk" xmlns:wne="http://schemas.microsoft.com/office/word/2006/wordml" xmlns:wps="http://schemas.microsoft.com/office/word/2010/wordprocessingShape" mc:Ignorable="w14 w15 w16se w16cid wp14">
+  <w:p>
+    <w:pPr>
+      <w:pStyle w:val="Fuzeile"/>
+    </w:pPr>
+  </w:p>
+</w:ftr>
+</file>
+
 <file path=word/footnotes.xml><?xml version="1.0" encoding="utf-8"?>
 <w:footnotes xmlns:wpc="http://schemas.microsoft.com/office/word/2010/wordprocessingCanvas" xmlns:cx="http://schemas.microsoft.com/office/drawing/2014/chartex" xmlns:cx1="http://schemas.microsoft.com/office/drawing/2015/9/8/chartex" xmlns:cx2="http://schemas.microsoft.com/office/drawing/2015/10/21/chartex" xmlns:cx3="http://schemas.microsoft.com/office/drawing/2016/5/9/chartex" xmlns:cx4="http://schemas.microsoft.com/office/drawing/2016/5/10/chartex" xmlns:cx5="http://schemas.microsoft.com/office/drawing/2016/5/11/chartex" xmlns:cx6="http://schemas.microsoft.com/office/drawing/2016/5/12/chartex" xmlns:cx7="http://schemas.microsoft.com/office/drawing/2016/5/13/chartex" xmlns:cx8="http://schemas.microsoft.com/office/drawing/2016/5/14/chartex" xmlns:mc="http://schemas.openxmlformats.org/markup-compatibility/2006" xmlns:aink="http://schemas.microsoft.com/office/drawing/2016/ink" xmlns:am3d="http://schemas.microsoft.com/office/drawing/2017/model3d" xmlns:o="urn:schemas-microsoft-com:office:office" xmlns:r="http://schemas.openxmlformats.org/officeDocument/2006/relationships" xmlns:m="http://schemas.openxmlformats.org/officeDocument/2006/math" xmlns:v="urn:schemas-microsoft-com:vml" xmlns:wp14="http://schemas.microsoft.com/office/word/2010/wordprocessingDrawing" xmlns:wp="http://schemas.openxmlformats.org/drawingml/2006/wordprocessingDrawing" xmlns:w10="urn:schemas-microsoft-com:office:word" xmlns:w="http://schemas.openxmlformats.org/wordprocessingml/2006/main" xmlns:w14="http://schemas.microsoft.com/office/word/2010/wordml" xmlns:w15="http://schemas.microsoft.com/office/word/2012/wordml" xmlns:w16cid="http://schemas.microsoft.com/office/word/2016/wordml/cid" xmlns:w16se="http://schemas.microsoft.com/office/word/2015/wordml/symex" xmlns:wpg="http://schemas.microsoft.com/office/word/2010/wordprocessingGroup" xmlns:wpi="http://schemas.microsoft.com/office/word/2010/wordprocessingInk" xmlns:wne="http://schemas.microsoft.com/office/word/2006/wordml" xmlns:wps="http://schemas.microsoft.com/office/word/2010/wordprocessingShape" mc:Ignorable="w14 w15 w16se w16cid wp14">
   <w:footnote w:type="separator" w:id="-1">
@@ -6308,6 +5709,16 @@
 </file>
 
 <file path=word/header1.xml><?xml version="1.0" encoding="utf-8"?>
+<w:hdr xmlns:wpc="http://schemas.microsoft.com/office/word/2010/wordprocessingCanvas" xmlns:cx="http://schemas.microsoft.com/office/drawing/2014/chartex" xmlns:cx1="http://schemas.microsoft.com/office/drawing/2015/9/8/chartex" xmlns:cx2="http://schemas.microsoft.com/office/drawing/2015/10/21/chartex" xmlns:cx3="http://schemas.microsoft.com/office/drawing/2016/5/9/chartex" xmlns:cx4="http://schemas.microsoft.com/office/drawing/2016/5/10/chartex" xmlns:cx5="http://schemas.microsoft.com/office/drawing/2016/5/11/chartex" xmlns:cx6="http://schemas.microsoft.com/office/drawing/2016/5/12/chartex" xmlns:cx7="http://schemas.microsoft.com/office/drawing/2016/5/13/chartex" xmlns:cx8="http://schemas.microsoft.com/office/drawing/2016/5/14/chartex" xmlns:mc="http://schemas.openxmlformats.org/markup-compatibility/2006" xmlns:aink="http://schemas.microsoft.com/office/drawing/2016/ink" xmlns:am3d="http://schemas.microsoft.com/office/drawing/2017/model3d" xmlns:o="urn:schemas-microsoft-com:office:office" xmlns:r="http://schemas.openxmlformats.org/officeDocument/2006/relationships" xmlns:m="http://schemas.openxmlformats.org/officeDocument/2006/math" xmlns:v="urn:schemas-microsoft-com:vml" xmlns:wp14="http://schemas.microsoft.com/office/word/2010/wordprocessingDrawing" xmlns:wp="http://schemas.openxmlformats.org/drawingml/2006/wordprocessingDrawing" xmlns:w10="urn:schemas-microsoft-com:office:word" xmlns:w="http://schemas.openxmlformats.org/wordprocessingml/2006/main" xmlns:w14="http://schemas.microsoft.com/office/word/2010/wordml" xmlns:w15="http://schemas.microsoft.com/office/word/2012/wordml" xmlns:w16cid="http://schemas.microsoft.com/office/word/2016/wordml/cid" xmlns:w16se="http://schemas.microsoft.com/office/word/2015/wordml/symex" xmlns:wpg="http://schemas.microsoft.com/office/word/2010/wordprocessingGroup" xmlns:wpi="http://schemas.microsoft.com/office/word/2010/wordprocessingInk" xmlns:wne="http://schemas.microsoft.com/office/word/2006/wordml" xmlns:wps="http://schemas.microsoft.com/office/word/2010/wordprocessingShape" mc:Ignorable="w14 w15 w16se w16cid wp14">
+  <w:p>
+    <w:pPr>
+      <w:pStyle w:val="Kopfzeile"/>
+    </w:pPr>
+  </w:p>
+</w:hdr>
+</file>
+
+<file path=word/header2.xml><?xml version="1.0" encoding="utf-8"?>
 <w:hdr xmlns:wpc="http://schemas.microsoft.com/office/word/2010/wordprocessingCanvas" xmlns:cx="http://schemas.microsoft.com/office/drawing/2014/chartex" xmlns:cx1="http://schemas.microsoft.com/office/drawing/2015/9/8/chartex" xmlns:cx2="http://schemas.microsoft.com/office/drawing/2015/10/21/chartex" xmlns:cx3="http://schemas.microsoft.com/office/drawing/2016/5/9/chartex" xmlns:cx4="http://schemas.microsoft.com/office/drawing/2016/5/10/chartex" xmlns:cx5="http://schemas.microsoft.com/office/drawing/2016/5/11/chartex" xmlns:cx6="http://schemas.microsoft.com/office/drawing/2016/5/12/chartex" xmlns:cx7="http://schemas.microsoft.com/office/drawing/2016/5/13/chartex" xmlns:cx8="http://schemas.microsoft.com/office/drawing/2016/5/14/chartex" xmlns:mc="http://schemas.openxmlformats.org/markup-compatibility/2006" xmlns:aink="http://schemas.microsoft.com/office/drawing/2016/ink" xmlns:am3d="http://schemas.microsoft.com/office/drawing/2017/model3d" xmlns:o="urn:schemas-microsoft-com:office:office" xmlns:r="http://schemas.openxmlformats.org/officeDocument/2006/relationships" xmlns:m="http://schemas.openxmlformats.org/officeDocument/2006/math" xmlns:v="urn:schemas-microsoft-com:vml" xmlns:wp14="http://schemas.microsoft.com/office/word/2010/wordprocessingDrawing" xmlns:wp="http://schemas.openxmlformats.org/drawingml/2006/wordprocessingDrawing" xmlns:w10="urn:schemas-microsoft-com:office:word" xmlns:w="http://schemas.openxmlformats.org/wordprocessingml/2006/main" xmlns:w14="http://schemas.microsoft.com/office/word/2010/wordml" xmlns:w15="http://schemas.microsoft.com/office/word/2012/wordml" xmlns:w16cid="http://schemas.microsoft.com/office/word/2016/wordml/cid" xmlns:w16se="http://schemas.microsoft.com/office/word/2015/wordml/symex" xmlns:wpg="http://schemas.microsoft.com/office/word/2010/wordprocessingGroup" xmlns:wpi="http://schemas.microsoft.com/office/word/2010/wordprocessingInk" xmlns:wne="http://schemas.microsoft.com/office/word/2006/wordml" xmlns:wps="http://schemas.microsoft.com/office/word/2010/wordprocessingShape" mc:Ignorable="w14 w15 w16se w16cid wp14">
   <w:p>
     <w:pPr>
@@ -6323,13 +5734,21 @@
       <w:t>.</w:t>
     </w:r>
     <w:r>
-      <w:t>1.2</w:t>
+      <w:t>2</w:t>
     </w:r>
+    <w:r>
+      <w:t>.</w:t>
+    </w:r>
+    <w:r>
+      <w:t>0</w:t>
+    </w:r>
+    <w:bookmarkStart w:id="16" w:name="_GoBack"/>
+    <w:bookmarkEnd w:id="16"/>
   </w:p>
 </w:hdr>
 </file>
 
-<file path=word/header2.xml><?xml version="1.0" encoding="utf-8"?>
+<file path=word/header3.xml><?xml version="1.0" encoding="utf-8"?>
 <w:hdr xmlns:wpc="http://schemas.microsoft.com/office/word/2010/wordprocessingCanvas" xmlns:cx="http://schemas.microsoft.com/office/drawing/2014/chartex" xmlns:cx1="http://schemas.microsoft.com/office/drawing/2015/9/8/chartex" xmlns:cx2="http://schemas.microsoft.com/office/drawing/2015/10/21/chartex" xmlns:cx3="http://schemas.microsoft.com/office/drawing/2016/5/9/chartex" xmlns:cx4="http://schemas.microsoft.com/office/drawing/2016/5/10/chartex" xmlns:cx5="http://schemas.microsoft.com/office/drawing/2016/5/11/chartex" xmlns:cx6="http://schemas.microsoft.com/office/drawing/2016/5/12/chartex" xmlns:cx7="http://schemas.microsoft.com/office/drawing/2016/5/13/chartex" xmlns:cx8="http://schemas.microsoft.com/office/drawing/2016/5/14/chartex" xmlns:mc="http://schemas.openxmlformats.org/markup-compatibility/2006" xmlns:aink="http://schemas.microsoft.com/office/drawing/2016/ink" xmlns:am3d="http://schemas.microsoft.com/office/drawing/2017/model3d" xmlns:o="urn:schemas-microsoft-com:office:office" xmlns:r="http://schemas.openxmlformats.org/officeDocument/2006/relationships" xmlns:m="http://schemas.openxmlformats.org/officeDocument/2006/math" xmlns:v="urn:schemas-microsoft-com:vml" xmlns:wp14="http://schemas.microsoft.com/office/word/2010/wordprocessingDrawing" xmlns:wp="http://schemas.openxmlformats.org/drawingml/2006/wordprocessingDrawing" xmlns:w10="urn:schemas-microsoft-com:office:word" xmlns:w="http://schemas.openxmlformats.org/wordprocessingml/2006/main" xmlns:w14="http://schemas.microsoft.com/office/word/2010/wordml" xmlns:w15="http://schemas.microsoft.com/office/word/2012/wordml" xmlns:w16cid="http://schemas.microsoft.com/office/word/2016/wordml/cid" xmlns:w16se="http://schemas.microsoft.com/office/word/2015/wordml/symex" xmlns:wpg="http://schemas.microsoft.com/office/word/2010/wordprocessingGroup" xmlns:wpi="http://schemas.microsoft.com/office/word/2010/wordprocessingInk" xmlns:wne="http://schemas.microsoft.com/office/word/2006/wordml" xmlns:wps="http://schemas.microsoft.com/office/word/2010/wordprocessingShape" mc:Ignorable="w14 w15 w16se w16cid wp14">
   <w:p>
     <w:pPr>
@@ -9980,6 +9399,7 @@
     <w:lsdException w:name="HTML Sample" w:semiHidden="1" w:unhideWhenUsed="1"/>
     <w:lsdException w:name="HTML Typewriter" w:semiHidden="1" w:unhideWhenUsed="1"/>
     <w:lsdException w:name="HTML Variable" w:semiHidden="1" w:unhideWhenUsed="1"/>
+    <w:lsdException w:name="Normal Table" w:semiHidden="1" w:unhideWhenUsed="1"/>
     <w:lsdException w:name="annotation subject" w:semiHidden="1" w:unhideWhenUsed="1"/>
     <w:lsdException w:name="No List" w:semiHidden="1" w:unhideWhenUsed="1"/>
     <w:lsdException w:name="Outline List 1" w:semiHidden="1" w:unhideWhenUsed="1"/>
@@ -10023,8 +9443,10 @@
     <w:lsdException w:name="Table Elegant" w:semiHidden="1" w:unhideWhenUsed="1"/>
     <w:lsdException w:name="Table Professional" w:semiHidden="1" w:unhideWhenUsed="1"/>
     <w:lsdException w:name="Table Subtle 1" w:semiHidden="1" w:unhideWhenUsed="1"/>
+    <w:lsdException w:name="Table Subtle 2" w:semiHidden="1" w:unhideWhenUsed="1"/>
     <w:lsdException w:name="Table Web 1" w:semiHidden="1" w:unhideWhenUsed="1"/>
     <w:lsdException w:name="Table Web 2" w:semiHidden="1" w:unhideWhenUsed="1"/>
+    <w:lsdException w:name="Table Web 3" w:semiHidden="1" w:unhideWhenUsed="1"/>
     <w:lsdException w:name="Balloon Text" w:semiHidden="1" w:unhideWhenUsed="1"/>
     <w:lsdException w:name="Table Grid" w:uiPriority="59"/>
     <w:lsdException w:name="Table Theme" w:semiHidden="1" w:unhideWhenUsed="1"/>
@@ -11072,36 +10494,6 @@
 </file>
 
 <file path=customXml/item2.xml><?xml version="1.0" encoding="utf-8"?>
-<?mso-contentType ?>
-<FormTemplates xmlns="http://schemas.microsoft.com/sharepoint/v3/contenttype/forms">
-  <Display>DocumentLibraryForm</Display>
-  <Edit>DocumentLibraryForm</Edit>
-  <New>DocumentLibraryForm</New>
-</FormTemplates>
-</file>
-
-<file path=customXml/item3.xml><?xml version="1.0" encoding="utf-8"?>
-<p:properties xmlns:p="http://schemas.microsoft.com/office/2006/metadata/properties" xmlns:xsi="http://www.w3.org/2001/XMLSchema-instance" xmlns:pc="http://schemas.microsoft.com/office/infopath/2007/PartnerControls">
-  <documentManagement>
-    <TaxCatchAll xmlns="e714efaa-7b41-420f-b606-507656e52e61">
-      <Value>29</Value>
-    </TaxCatchAll>
-    <IT_x0020_Suppliers xmlns="d870f967-df6f-41e7-bac2-9e8aadcf79d9">Microsoft</IT_x0020_Suppliers>
-    <Document_x0020_Type xmlns="efa0238d-aa5b-4594-a6b6-e22439c186e0">Procedure</Document_x0020_Type>
-    <IT_x0020_Domains xmlns="d870f967-df6f-41e7-bac2-9e8aadcf79d9"/>
-    <TaxKeywordTaxHTField xmlns="e714efaa-7b41-420f-b606-507656e52e61">
-      <Terms xmlns="http://schemas.microsoft.com/office/infopath/2007/PartnerControls">
-        <TermInfo xmlns="http://schemas.microsoft.com/office/infopath/2007/PartnerControls">
-          <TermName xmlns="http://schemas.microsoft.com/office/infopath/2007/PartnerControls">Template</TermName>
-          <TermId xmlns="http://schemas.microsoft.com/office/infopath/2007/PartnerControls">c60297dd-7d9b-4ecc-90dd-c52da3dffc44</TermId>
-        </TermInfo>
-      </Terms>
-    </TaxKeywordTaxHTField>
-  </documentManagement>
-</p:properties>
-</file>
-
-<file path=customXml/item4.xml><?xml version="1.0" encoding="utf-8"?>
 <ct:contentTypeSchema xmlns:ct="http://schemas.microsoft.com/office/2006/metadata/contentType" xmlns:ma="http://schemas.microsoft.com/office/2006/metadata/properties/metaAttributes" ct:_="" ma:_="" ma:contentTypeName="Document" ma:contentTypeID="0x01010044733625D8B9F3409496EEAAA491CB71" ma:contentTypeVersion="12" ma:contentTypeDescription="Create a new document." ma:contentTypeScope="" ma:versionID="93da153222463923cbd105d8002a0b24">
   <xsd:schema xmlns:xsd="http://www.w3.org/2001/XMLSchema" xmlns:xs="http://www.w3.org/2001/XMLSchema" xmlns:p="http://schemas.microsoft.com/office/2006/metadata/properties" xmlns:ns2="efa0238d-aa5b-4594-a6b6-e22439c186e0" xmlns:ns3="d870f967-df6f-41e7-bac2-9e8aadcf79d9" xmlns:ns4="e714efaa-7b41-420f-b606-507656e52e61" targetNamespace="http://schemas.microsoft.com/office/2006/metadata/properties" ma:root="true" ma:fieldsID="ecd02b967c090c05c09d5b6539d1a2d0" ns2:_="" ns3:_="" ns4:_="">
     <xsd:import namespace="efa0238d-aa5b-4594-a6b6-e22439c186e0"/>
@@ -11359,6 +10751,36 @@
 </ct:contentTypeSchema>
 </file>
 
+<file path=customXml/item3.xml><?xml version="1.0" encoding="utf-8"?>
+<p:properties xmlns:p="http://schemas.microsoft.com/office/2006/metadata/properties" xmlns:xsi="http://www.w3.org/2001/XMLSchema-instance" xmlns:pc="http://schemas.microsoft.com/office/infopath/2007/PartnerControls">
+  <documentManagement>
+    <TaxCatchAll xmlns="e714efaa-7b41-420f-b606-507656e52e61">
+      <Value>29</Value>
+    </TaxCatchAll>
+    <IT_x0020_Suppliers xmlns="d870f967-df6f-41e7-bac2-9e8aadcf79d9">Microsoft</IT_x0020_Suppliers>
+    <Document_x0020_Type xmlns="efa0238d-aa5b-4594-a6b6-e22439c186e0">Procedure</Document_x0020_Type>
+    <IT_x0020_Domains xmlns="d870f967-df6f-41e7-bac2-9e8aadcf79d9"/>
+    <TaxKeywordTaxHTField xmlns="e714efaa-7b41-420f-b606-507656e52e61">
+      <Terms xmlns="http://schemas.microsoft.com/office/infopath/2007/PartnerControls">
+        <TermInfo xmlns="http://schemas.microsoft.com/office/infopath/2007/PartnerControls">
+          <TermName xmlns="http://schemas.microsoft.com/office/infopath/2007/PartnerControls">Template</TermName>
+          <TermId xmlns="http://schemas.microsoft.com/office/infopath/2007/PartnerControls">c60297dd-7d9b-4ecc-90dd-c52da3dffc44</TermId>
+        </TermInfo>
+      </Terms>
+    </TaxKeywordTaxHTField>
+  </documentManagement>
+</p:properties>
+</file>
+
+<file path=customXml/item4.xml><?xml version="1.0" encoding="utf-8"?>
+<?mso-contentType ?>
+<FormTemplates xmlns="http://schemas.microsoft.com/sharepoint/v3/contenttype/forms">
+  <Display>DocumentLibraryForm</Display>
+  <Edit>DocumentLibraryForm</Edit>
+  <New>DocumentLibraryForm</New>
+</FormTemplates>
+</file>
+
 <file path=customXml/item5.xml><?xml version="1.0" encoding="utf-8"?>
 <b:Sources xmlns:b="http://schemas.openxmlformats.org/officeDocument/2006/bibliography" xmlns="http://schemas.openxmlformats.org/officeDocument/2006/bibliography" SelectedStyle="\APA.XSL" StyleName="APA"/>
 </file>
@@ -11372,26 +10794,6 @@
 </file>
 
 <file path=customXml/itemProps2.xml><?xml version="1.0" encoding="utf-8"?>
-<ds:datastoreItem xmlns:ds="http://schemas.openxmlformats.org/officeDocument/2006/customXml" ds:itemID="{6D51F721-E38B-45D0-B1A2-8A3DA4F0B0FC}">
-  <ds:schemaRefs>
-    <ds:schemaRef ds:uri="http://schemas.microsoft.com/sharepoint/v3/contenttype/forms"/>
-  </ds:schemaRefs>
-</ds:datastoreItem>
-</file>
-
-<file path=customXml/itemProps3.xml><?xml version="1.0" encoding="utf-8"?>
-<ds:datastoreItem xmlns:ds="http://schemas.openxmlformats.org/officeDocument/2006/customXml" ds:itemID="{C8A7B1F9-249D-40F6-86F5-682DC86ADE47}">
-  <ds:schemaRefs>
-    <ds:schemaRef ds:uri="http://schemas.microsoft.com/office/2006/metadata/properties"/>
-    <ds:schemaRef ds:uri="http://schemas.microsoft.com/office/infopath/2007/PartnerControls"/>
-    <ds:schemaRef ds:uri="e714efaa-7b41-420f-b606-507656e52e61"/>
-    <ds:schemaRef ds:uri="d870f967-df6f-41e7-bac2-9e8aadcf79d9"/>
-    <ds:schemaRef ds:uri="efa0238d-aa5b-4594-a6b6-e22439c186e0"/>
-  </ds:schemaRefs>
-</ds:datastoreItem>
-</file>
-
-<file path=customXml/itemProps4.xml><?xml version="1.0" encoding="utf-8"?>
 <ds:datastoreItem xmlns:ds="http://schemas.openxmlformats.org/officeDocument/2006/customXml" ds:itemID="{1E419F08-AA43-4605-8593-0A622FA33415}">
   <ds:schemaRefs>
     <ds:schemaRef ds:uri="http://schemas.microsoft.com/office/2006/metadata/contentType"/>
@@ -11411,8 +10813,28 @@
 </ds:datastoreItem>
 </file>
 
+<file path=customXml/itemProps3.xml><?xml version="1.0" encoding="utf-8"?>
+<ds:datastoreItem xmlns:ds="http://schemas.openxmlformats.org/officeDocument/2006/customXml" ds:itemID="{C8A7B1F9-249D-40F6-86F5-682DC86ADE47}">
+  <ds:schemaRefs>
+    <ds:schemaRef ds:uri="http://schemas.microsoft.com/office/2006/metadata/properties"/>
+    <ds:schemaRef ds:uri="http://schemas.microsoft.com/office/infopath/2007/PartnerControls"/>
+    <ds:schemaRef ds:uri="e714efaa-7b41-420f-b606-507656e52e61"/>
+    <ds:schemaRef ds:uri="d870f967-df6f-41e7-bac2-9e8aadcf79d9"/>
+    <ds:schemaRef ds:uri="efa0238d-aa5b-4594-a6b6-e22439c186e0"/>
+  </ds:schemaRefs>
+</ds:datastoreItem>
+</file>
+
+<file path=customXml/itemProps4.xml><?xml version="1.0" encoding="utf-8"?>
+<ds:datastoreItem xmlns:ds="http://schemas.openxmlformats.org/officeDocument/2006/customXml" ds:itemID="{6D51F721-E38B-45D0-B1A2-8A3DA4F0B0FC}">
+  <ds:schemaRefs>
+    <ds:schemaRef ds:uri="http://schemas.microsoft.com/sharepoint/v3/contenttype/forms"/>
+  </ds:schemaRefs>
+</ds:datastoreItem>
+</file>
+
 <file path=customXml/itemProps5.xml><?xml version="1.0" encoding="utf-8"?>
-<ds:datastoreItem xmlns:ds="http://schemas.openxmlformats.org/officeDocument/2006/customXml" ds:itemID="{6FD63331-4740-F74A-8C79-1628835E2057}">
+<ds:datastoreItem xmlns:ds="http://schemas.openxmlformats.org/officeDocument/2006/customXml" ds:itemID="{CCFE4290-8778-7A46-98C8-64FA1E3F826A}">
   <ds:schemaRefs>
     <ds:schemaRef ds:uri="http://schemas.openxmlformats.org/officeDocument/2006/bibliography"/>
   </ds:schemaRefs>
